--- a/LR2_odnomernie_tecehnie/ЛР_2_Широкопетлев_одномерные_течения.docx
+++ b/LR2_odnomernie_tecehnie/ЛР_2_Широкопетлев_одномерные_течения.docx
@@ -74,7 +74,7 @@
                           </pic:cNvPicPr>
                         </pic:nvPicPr>
                         <pic:blipFill>
-                          <a:blip r:embed="rId7" cstate="print">
+                          <a:blip r:embed="rId8" cstate="print">
                             <a:extLst>
                               <a:ext uri="{28A0092B-C50C-407E-A947-70E740481C1C}">
                                 <a14:useLocalDpi xmlns:a14="http://schemas.microsoft.com/office/drawing/2010/main" val="0"/>
@@ -2114,8 +2114,6 @@
         <w:pStyle w:val="2"/>
       </w:pPr>
       <w:bookmarkStart w:id="1" w:name="_Toc118571461"/>
-      <w:bookmarkStart w:id="2" w:name="_GoBack"/>
-      <w:bookmarkEnd w:id="2"/>
       <w:r>
         <w:br w:type="column"/>
       </w:r>
@@ -2131,6 +2129,11 @@
     <w:p>
       <w:r>
         <w:tab/>
+      </w:r>
+      <w:r>
+        <w:t xml:space="preserve">Для проведения расчетов основных параметров потока по длине заряда задаётся математическая модель. </w:t>
+      </w:r>
+      <w:r>
         <w:t>При построении математической модели одномерного течения в камере РДТТ используются следующие допущения:</w:t>
       </w:r>
     </w:p>
@@ -2148,7 +2151,6 @@
       </w:r>
       <w:r>
         <w:rPr>
-          <w:i/>
           <w:iCs/>
         </w:rPr>
         <w:t>квазистационарный процесс</w:t>
@@ -2188,11 +2190,110 @@
         <w:ind w:left="708"/>
       </w:pPr>
       <w:r>
-        <w:t>Расчетная схема представлена на рис. 1.</w:t>
+        <w:t>Используемая р</w:t>
+      </w:r>
+      <w:r>
+        <w:t>асч</w:t>
+      </w:r>
+      <w:r>
+        <w:t>етная схема представлена на рисунке</w:t>
+      </w:r>
+      <w:r>
+        <w:t xml:space="preserve"> 1.</w:t>
+      </w:r>
+      <w:r>
+        <w:t xml:space="preserve"> В качестве характерных выделены четыре сечения:</w:t>
       </w:r>
     </w:p>
     <w:p>
       <w:pPr>
+        <w:pStyle w:val="a5"/>
+        <w:numPr>
+          <w:ilvl w:val="0"/>
+          <w:numId w:val="6"/>
+        </w:numPr>
+        <w:rPr>
+          <w:rFonts w:eastAsiaTheme="minorEastAsia"/>
+        </w:rPr>
+      </w:pPr>
+      <m:oMath>
+        <m:r>
+          <w:rPr>
+            <w:rFonts w:ascii="Cambria Math" w:hAnsi="Cambria Math"/>
+          </w:rPr>
+          <m:t>д-переднее днище;</m:t>
+        </m:r>
+      </m:oMath>
+    </w:p>
+    <w:p>
+      <w:pPr>
+        <w:pStyle w:val="a5"/>
+        <w:numPr>
+          <w:ilvl w:val="0"/>
+          <w:numId w:val="6"/>
+        </w:numPr>
+        <w:rPr>
+          <w:rFonts w:eastAsiaTheme="minorEastAsia"/>
+        </w:rPr>
+      </w:pPr>
+      <m:oMath>
+        <m:r>
+          <w:rPr>
+            <w:rFonts w:ascii="Cambria Math" w:eastAsiaTheme="minorEastAsia" w:hAnsi="Cambria Math"/>
+          </w:rPr>
+          <m:t>к-выходное сечение заряда;</m:t>
+        </m:r>
+      </m:oMath>
+    </w:p>
+    <w:p>
+      <w:pPr>
+        <w:pStyle w:val="a5"/>
+        <w:numPr>
+          <w:ilvl w:val="0"/>
+          <w:numId w:val="6"/>
+        </w:numPr>
+        <w:rPr>
+          <w:rFonts w:eastAsiaTheme="minorEastAsia"/>
+        </w:rPr>
+      </w:pPr>
+      <m:oMath>
+        <m:r>
+          <w:rPr>
+            <w:rFonts w:ascii="Cambria Math" w:eastAsiaTheme="minorEastAsia" w:hAnsi="Cambria Math"/>
+          </w:rPr>
+          <m:t>кр-критическое сечение сопла;</m:t>
+        </m:r>
+      </m:oMath>
+    </w:p>
+    <w:p>
+      <w:pPr>
+        <w:pStyle w:val="a5"/>
+        <w:numPr>
+          <w:ilvl w:val="0"/>
+          <w:numId w:val="6"/>
+        </w:numPr>
+        <w:rPr>
+          <w:rFonts w:eastAsiaTheme="minorEastAsia"/>
+        </w:rPr>
+      </w:pPr>
+      <m:oMath>
+        <m:r>
+          <w:rPr>
+            <w:rFonts w:ascii="Cambria Math" w:eastAsiaTheme="minorEastAsia" w:hAnsi="Cambria Math"/>
+          </w:rPr>
+          <m:t>а-выходное сечение сопла</m:t>
+        </m:r>
+        <m:r>
+          <w:rPr>
+            <w:rFonts w:ascii="Cambria Math" w:eastAsiaTheme="minorEastAsia" w:hAnsi="Cambria Math"/>
+          </w:rPr>
+          <m:t>.</m:t>
+        </m:r>
+      </m:oMath>
+    </w:p>
+    <w:p>
+      <w:pPr>
+        <w:keepNext/>
         <w:jc w:val="center"/>
       </w:pPr>
       <w:r>
@@ -2201,9 +2302,9 @@
           <w:lang w:eastAsia="ru-RU"/>
         </w:rPr>
         <w:drawing>
-          <wp:inline distT="0" distB="0" distL="0" distR="0" wp14:anchorId="522E468A" wp14:editId="5454F466">
-            <wp:extent cx="3972479" cy="2762636"/>
-            <wp:effectExtent l="0" t="0" r="0" b="0"/>
+          <wp:inline distT="0" distB="0" distL="0" distR="0" wp14:anchorId="522E468A" wp14:editId="00A9BB70">
+            <wp:extent cx="5447209" cy="3788228"/>
+            <wp:effectExtent l="0" t="0" r="1270" b="3175"/>
             <wp:docPr id="1" name="Рисунок 1"/>
             <wp:cNvGraphicFramePr>
               <a:graphicFrameLocks xmlns:a="http://schemas.openxmlformats.org/drawingml/2006/main" noChangeAspect="1"/>
@@ -2216,7 +2317,7 @@
                     <pic:cNvPicPr/>
                   </pic:nvPicPr>
                   <pic:blipFill>
-                    <a:blip r:embed="rId8"/>
+                    <a:blip r:embed="rId9"/>
                     <a:stretch>
                       <a:fillRect/>
                     </a:stretch>
@@ -2224,7 +2325,7 @@
                   <pic:spPr>
                     <a:xfrm>
                       <a:off x="0" y="0"/>
-                      <a:ext cx="3972479" cy="2762636"/>
+                      <a:ext cx="5463114" cy="3799289"/>
                     </a:xfrm>
                     <a:prstGeom prst="rect">
                       <a:avLst/>
@@ -2239,45 +2340,136 @@
     </w:p>
     <w:p>
       <w:pPr>
+        <w:pStyle w:val="ac"/>
         <w:jc w:val="center"/>
+        <w:rPr>
+          <w:i w:val="0"/>
+          <w:color w:val="000000" w:themeColor="text1"/>
+          <w:sz w:val="28"/>
+          <w:szCs w:val="28"/>
+        </w:rPr>
+      </w:pPr>
+      <w:r>
+        <w:rPr>
+          <w:b/>
+          <w:i w:val="0"/>
+          <w:color w:val="000000" w:themeColor="text1"/>
+          <w:sz w:val="28"/>
+          <w:szCs w:val="28"/>
+        </w:rPr>
+        <w:t xml:space="preserve">Рисунок </w:t>
+      </w:r>
+      <w:r>
+        <w:rPr>
+          <w:b/>
+          <w:i w:val="0"/>
+          <w:color w:val="000000" w:themeColor="text1"/>
+          <w:sz w:val="28"/>
+          <w:szCs w:val="28"/>
+        </w:rPr>
+        <w:fldChar w:fldCharType="begin"/>
+      </w:r>
+      <w:r>
+        <w:rPr>
+          <w:b/>
+          <w:i w:val="0"/>
+          <w:color w:val="000000" w:themeColor="text1"/>
+          <w:sz w:val="28"/>
+          <w:szCs w:val="28"/>
+        </w:rPr>
+        <w:instrText xml:space="preserve"> SEQ Рисунок \* ARABIC </w:instrText>
+      </w:r>
+      <w:r>
+        <w:rPr>
+          <w:b/>
+          <w:i w:val="0"/>
+          <w:color w:val="000000" w:themeColor="text1"/>
+          <w:sz w:val="28"/>
+          <w:szCs w:val="28"/>
+        </w:rPr>
+        <w:fldChar w:fldCharType="separate"/>
+      </w:r>
+      <w:r>
+        <w:rPr>
+          <w:b/>
+          <w:i w:val="0"/>
+          <w:noProof/>
+          <w:color w:val="000000" w:themeColor="text1"/>
+          <w:sz w:val="28"/>
+          <w:szCs w:val="28"/>
+        </w:rPr>
+        <w:t>1</w:t>
+      </w:r>
+      <w:r>
+        <w:rPr>
+          <w:b/>
+          <w:i w:val="0"/>
+          <w:color w:val="000000" w:themeColor="text1"/>
+          <w:sz w:val="28"/>
+          <w:szCs w:val="28"/>
+        </w:rPr>
+        <w:fldChar w:fldCharType="end"/>
+      </w:r>
+      <w:r>
+        <w:rPr>
+          <w:b/>
+          <w:i w:val="0"/>
+          <w:color w:val="000000" w:themeColor="text1"/>
+          <w:sz w:val="28"/>
+          <w:szCs w:val="28"/>
+        </w:rPr>
+        <w:t>.</w:t>
+      </w:r>
+      <w:r>
+        <w:rPr>
+          <w:i w:val="0"/>
+          <w:color w:val="000000" w:themeColor="text1"/>
+          <w:sz w:val="28"/>
+          <w:szCs w:val="28"/>
+        </w:rPr>
+        <w:t xml:space="preserve"> Расчетная схема</w:t>
+      </w:r>
+    </w:p>
+    <w:p>
+      <w:pPr>
+        <w:jc w:val="center"/>
+      </w:pPr>
+    </w:p>
+    <w:p>
+      <w:pPr>
+        <w:pStyle w:val="a5"/>
+        <w:numPr>
+          <w:ilvl w:val="1"/>
+          <w:numId w:val="4"/>
+        </w:numPr>
+        <w:ind w:left="0" w:hanging="142"/>
+        <w:jc w:val="center"/>
+        <w:outlineLvl w:val="1"/>
       </w:pPr>
       <w:r>
         <w:rPr>
           <w:b/>
           <w:bCs/>
         </w:rPr>
-        <w:t>Рис. 1.</w:t>
-      </w:r>
-      <w:r>
-        <w:t xml:space="preserve"> Расчетная схема:</w:t>
+        <w:t>Построение математической модели, у</w:t>
+      </w:r>
+      <w:r>
+        <w:rPr>
+          <w:b/>
+          <w:bCs/>
+        </w:rPr>
+        <w:t>часток «д-к»</w:t>
       </w:r>
     </w:p>
     <w:p>
       <w:pPr>
-        <w:jc w:val="center"/>
-      </w:pPr>
-      <w:r>
-        <w:t>д – переднее днище; к – выходное сечение заряда; кр – критическое сечение сопла; а – выходное сечение сопла</w:t>
-      </w:r>
-    </w:p>
-    <w:p>
-      <w:pPr>
-        <w:jc w:val="center"/>
-      </w:pPr>
-    </w:p>
-    <w:p>
-      <w:pPr>
-        <w:ind w:firstLine="709"/>
-      </w:pPr>
-      <w:r>
-        <w:rPr>
-          <w:b/>
-          <w:bCs/>
-        </w:rPr>
-        <w:t>Участок «д-к»</w:t>
-      </w:r>
-      <w:r>
-        <w:t xml:space="preserve"> ограничен торцами заряда. Уравнение количества движения для канала постоянного сечения имеет вид</w:t>
+        <w:ind w:firstLine="708"/>
+      </w:pPr>
+      <w:r>
+        <w:t xml:space="preserve">Данный участок </w:t>
+      </w:r>
+      <w:r>
+        <w:t>ограничен торцами заряда. Уравнение количества движения для канала постоянного сечения имеет вид</w:t>
       </w:r>
     </w:p>
     <w:p>
@@ -2309,37 +2501,7 @@
           <w:rPr>
             <w:rFonts w:ascii="Cambria Math" w:hAnsi="Cambria Math"/>
           </w:rPr>
-          <m:t>V</m:t>
-        </m:r>
-        <m:r>
-          <w:rPr>
-            <w:rFonts w:ascii="Cambria Math" w:hAnsi="Cambria Math"/>
-          </w:rPr>
-          <m:t>+</m:t>
-        </m:r>
-        <m:r>
-          <w:rPr>
-            <w:rFonts w:ascii="Cambria Math" w:hAnsi="Cambria Math"/>
-          </w:rPr>
-          <m:t>pF</m:t>
-        </m:r>
-        <m:r>
-          <w:rPr>
-            <w:rFonts w:ascii="Cambria Math" w:hAnsi="Cambria Math"/>
-          </w:rPr>
-          <m:t>=</m:t>
-        </m:r>
-        <m:r>
-          <w:rPr>
-            <w:rFonts w:ascii="Cambria Math" w:hAnsi="Cambria Math"/>
-          </w:rPr>
-          <m:t>const</m:t>
-        </m:r>
-        <m:r>
-          <w:rPr>
-            <w:rFonts w:ascii="Cambria Math" w:hAnsi="Cambria Math"/>
-          </w:rPr>
-          <m:t>=</m:t>
+          <m:t>V+pF=const=</m:t>
         </m:r>
         <m:sSub>
           <m:sSubPr>
@@ -2367,12 +2529,6 @@
             </m:r>
           </m:sub>
         </m:sSub>
-        <m:r>
-          <w:rPr>
-            <w:rFonts w:ascii="Cambria Math" w:hAnsi="Cambria Math"/>
-          </w:rPr>
-          <m:t>.</m:t>
-        </m:r>
       </m:oMath>
       <w:r>
         <w:t xml:space="preserve">               </w:t>
@@ -2519,7 +2675,6 @@
     </w:p>
     <w:p>
       <w:r>
-        <w:lastRenderedPageBreak/>
         <w:t xml:space="preserve">где </w:t>
       </w:r>
       <m:oMath>
@@ -2662,25 +2817,7 @@
             <w:rPr>
               <w:rFonts w:ascii="Cambria Math" w:hAnsi="Cambria Math"/>
             </w:rPr>
-            <m:t>V</m:t>
-          </m:r>
-          <m:r>
-            <w:rPr>
-              <w:rFonts w:ascii="Cambria Math" w:hAnsi="Cambria Math"/>
-            </w:rPr>
-            <m:t>+</m:t>
-          </m:r>
-          <m:r>
-            <w:rPr>
-              <w:rFonts w:ascii="Cambria Math" w:hAnsi="Cambria Math"/>
-            </w:rPr>
-            <m:t>pF</m:t>
-          </m:r>
-          <m:r>
-            <w:rPr>
-              <w:rFonts w:ascii="Cambria Math" w:hAnsi="Cambria Math"/>
-            </w:rPr>
-            <m:t>=</m:t>
+            <m:t>V+pF=</m:t>
           </m:r>
           <m:f>
             <m:fPr>
@@ -2704,13 +2841,7 @@
                 <w:rPr>
                   <w:rFonts w:ascii="Cambria Math" w:hAnsi="Cambria Math"/>
                 </w:rPr>
-                <m:t>r</m:t>
-              </m:r>
-              <m:r>
-                <w:rPr>
-                  <w:rFonts w:ascii="Cambria Math" w:hAnsi="Cambria Math"/>
-                </w:rPr>
-                <m:t>(</m:t>
+                <m:t>r(</m:t>
               </m:r>
               <m:r>
                 <m:rPr>
@@ -2733,13 +2864,7 @@
             <w:rPr>
               <w:rFonts w:ascii="Cambria Math" w:hAnsi="Cambria Math"/>
             </w:rPr>
-            <m:t>=</m:t>
-          </m:r>
-          <m:r>
-            <w:rPr>
-              <w:rFonts w:ascii="Cambria Math" w:hAnsi="Cambria Math"/>
-            </w:rPr>
-            <m:t>const</m:t>
+            <m:t>=const</m:t>
           </m:r>
           <m:r>
             <w:rPr>
@@ -2923,7 +3048,7 @@
             <w:rPr>
               <w:rFonts w:ascii="Cambria Math" w:hAnsi="Cambria Math"/>
             </w:rPr>
-            <m:t>.                                                (4)</m:t>
+            <m:t xml:space="preserve">                                                (4)</m:t>
           </m:r>
         </m:oMath>
       </m:oMathPara>
@@ -2933,7 +3058,10 @@
         <w:ind w:firstLine="709"/>
       </w:pPr>
       <w:r>
-        <w:t>Статическое давление вдоль канала изменяется по закону:</w:t>
+        <w:t>Сопоставив уравнение 1–3, получим, что с</w:t>
+      </w:r>
+      <w:r>
+        <w:t>татическое давление вдоль канала изменяется по закону:</w:t>
       </w:r>
     </w:p>
     <w:p>
@@ -2979,6 +3107,13 @@
             <w:rFonts w:ascii="Cambria Math" w:hAnsi="Cambria Math"/>
             <w:lang w:val="en-US"/>
           </w:rPr>
+          <m:t>⋅</m:t>
+        </m:r>
+        <m:r>
+          <w:rPr>
+            <w:rFonts w:ascii="Cambria Math" w:hAnsi="Cambria Math"/>
+            <w:lang w:val="en-US"/>
+          </w:rPr>
           <m:t>r</m:t>
         </m:r>
         <m:d>
@@ -3007,7 +3142,7 @@
           <w:rPr>
             <w:rFonts w:ascii="Cambria Math" w:hAnsi="Cambria Math"/>
           </w:rPr>
-          <m:t>.                                                    (5)</m:t>
+          <m:t xml:space="preserve">                                                    (5)</m:t>
         </m:r>
       </m:oMath>
       <w:r>
@@ -3127,7 +3262,7 @@
                 <w:rFonts w:ascii="Cambria Math" w:hAnsi="Cambria Math"/>
                 <w:lang w:val="en-US"/>
               </w:rPr>
-              <m:t>t</m:t>
+              <m:t>т</m:t>
             </m:r>
           </m:sub>
         </m:sSub>
@@ -3285,14 +3420,153 @@
       </w:r>
     </w:p>
     <w:p>
-      <w:pPr>
-        <w:rPr>
-          <w:i/>
-        </w:rPr>
-      </w:pPr>
-      <w:r>
-        <w:t xml:space="preserve">где </w:t>
-      </w:r>
+      <w:r>
+        <w:t>где:</w:t>
+      </w:r>
+    </w:p>
+    <w:p>
+      <w:pPr>
+        <w:pStyle w:val="a5"/>
+        <w:numPr>
+          <w:ilvl w:val="0"/>
+          <w:numId w:val="7"/>
+        </w:numPr>
+      </w:pPr>
+      <m:oMath>
+        <m:sSub>
+          <m:sSubPr>
+            <m:ctrlPr>
+              <w:rPr>
+                <w:rFonts w:ascii="Cambria Math" w:hAnsi="Cambria Math"/>
+                <w:i/>
+              </w:rPr>
+            </m:ctrlPr>
+          </m:sSubPr>
+          <m:e>
+            <m:r>
+              <w:rPr>
+                <w:rFonts w:ascii="Cambria Math" w:hAnsi="Cambria Math"/>
+              </w:rPr>
+              <m:t>ρ</m:t>
+            </m:r>
+          </m:e>
+          <m:sub>
+            <m:r>
+              <w:rPr>
+                <w:rFonts w:ascii="Cambria Math" w:hAnsi="Cambria Math"/>
+              </w:rPr>
+              <m:t>т</m:t>
+            </m:r>
+          </m:sub>
+        </m:sSub>
+        <m:r>
+          <w:rPr>
+            <w:rFonts w:ascii="Cambria Math" w:hAnsi="Cambria Math"/>
+          </w:rPr>
+          <m:t>-плотность топлива</m:t>
+        </m:r>
+      </m:oMath>
+      <w:r>
+        <w:rPr>
+          <w:rFonts w:eastAsiaTheme="minorEastAsia"/>
+        </w:rPr>
+        <w:t>;</w:t>
+      </w:r>
+    </w:p>
+    <w:p>
+      <w:pPr>
+        <w:pStyle w:val="a5"/>
+        <w:numPr>
+          <w:ilvl w:val="0"/>
+          <w:numId w:val="7"/>
+        </w:numPr>
+      </w:pPr>
+      <m:oMath>
+        <m:sSub>
+          <m:sSubPr>
+            <m:ctrlPr>
+              <w:rPr>
+                <w:rFonts w:ascii="Cambria Math" w:hAnsi="Cambria Math"/>
+                <w:i/>
+              </w:rPr>
+            </m:ctrlPr>
+          </m:sSubPr>
+          <m:e>
+            <m:r>
+              <w:rPr>
+                <w:rFonts w:ascii="Cambria Math" w:hAnsi="Cambria Math"/>
+              </w:rPr>
+              <m:t>П</m:t>
+            </m:r>
+          </m:e>
+          <m:sub>
+            <m:r>
+              <w:rPr>
+                <w:rFonts w:ascii="Cambria Math" w:hAnsi="Cambria Math"/>
+              </w:rPr>
+              <m:t>г</m:t>
+            </m:r>
+          </m:sub>
+        </m:sSub>
+        <m:r>
+          <w:rPr>
+            <w:rFonts w:ascii="Cambria Math" w:eastAsiaTheme="minorEastAsia" w:hAnsi="Cambria Math"/>
+          </w:rPr>
+          <m:t>- периметр горения;</m:t>
+        </m:r>
+      </m:oMath>
+    </w:p>
+    <w:p>
+      <w:pPr>
+        <w:pStyle w:val="a5"/>
+        <w:numPr>
+          <w:ilvl w:val="0"/>
+          <w:numId w:val="7"/>
+        </w:numPr>
+      </w:pPr>
+      <m:oMath>
+        <m:sSub>
+          <m:sSubPr>
+            <m:ctrlPr>
+              <w:rPr>
+                <w:rFonts w:ascii="Cambria Math" w:hAnsi="Cambria Math"/>
+                <w:i/>
+              </w:rPr>
+            </m:ctrlPr>
+          </m:sSubPr>
+          <m:e>
+            <m:r>
+              <w:rPr>
+                <w:rFonts w:ascii="Cambria Math" w:hAnsi="Cambria Math"/>
+              </w:rPr>
+              <m:t>u</m:t>
+            </m:r>
+          </m:e>
+          <m:sub>
+            <m:r>
+              <w:rPr>
+                <w:rFonts w:ascii="Cambria Math" w:hAnsi="Cambria Math"/>
+              </w:rPr>
+              <m:t>1</m:t>
+            </m:r>
+          </m:sub>
+        </m:sSub>
+        <m:r>
+          <w:rPr>
+            <w:rFonts w:ascii="Cambria Math" w:hAnsi="Cambria Math"/>
+          </w:rPr>
+          <m:t>-единичная скорость горения при текущей температуре заряда</m:t>
+        </m:r>
+      </m:oMath>
+    </w:p>
+    <w:p>
+      <w:pPr>
+        <w:pStyle w:val="a5"/>
+        <w:numPr>
+          <w:ilvl w:val="0"/>
+          <w:numId w:val="7"/>
+        </w:numPr>
+      </w:pPr>
       <m:oMath>
         <m:sSub>
           <m:sSubPr>
@@ -3349,7 +3623,20 @@
         <w:t xml:space="preserve"> - поправка на зависимость скорости горения от скорости омывающих заряд ПС</w:t>
       </w:r>
       <w:r>
-        <w:t xml:space="preserve">, </w:t>
+        <w:t>;</w:t>
+      </w:r>
+    </w:p>
+    <w:p>
+      <w:pPr>
+        <w:pStyle w:val="a5"/>
+        <w:numPr>
+          <w:ilvl w:val="0"/>
+          <w:numId w:val="7"/>
+        </w:numPr>
+      </w:pPr>
+      <w:r>
+        <w:lastRenderedPageBreak/>
+        <w:t xml:space="preserve"> </w:t>
       </w:r>
       <m:oMath>
         <m:sSub>
@@ -3501,6 +3788,8 @@
         </w:rPr>
         <w:t>.</w:t>
       </w:r>
+      <w:bookmarkStart w:id="2" w:name="_GoBack"/>
+      <w:bookmarkEnd w:id="2"/>
     </w:p>
     <w:p>
       <w:pPr>
@@ -3508,6 +3797,9 @@
       </w:pPr>
       <w:r>
         <w:t>Общее выражение для расхода газов с учетом уравнения (5)</w:t>
+      </w:r>
+      <w:r>
+        <w:t xml:space="preserve"> через произвольное сечение</w:t>
       </w:r>
     </w:p>
     <w:p>
@@ -3562,13 +3854,7 @@
             <w:rPr>
               <w:rFonts w:ascii="Cambria Math" w:hAnsi="Cambria Math"/>
             </w:rPr>
-            <m:t>VF</m:t>
-          </m:r>
-          <m:r>
-            <w:rPr>
-              <w:rFonts w:ascii="Cambria Math" w:hAnsi="Cambria Math"/>
-            </w:rPr>
-            <m:t>=</m:t>
+            <m:t>VF=</m:t>
           </m:r>
           <m:f>
             <m:fPr>
@@ -3635,13 +3921,7 @@
             <w:rPr>
               <w:rFonts w:ascii="Cambria Math" w:hAnsi="Cambria Math"/>
             </w:rPr>
-            <m:t>VF</m:t>
-          </m:r>
-          <m:r>
-            <w:rPr>
-              <w:rFonts w:ascii="Cambria Math" w:hAnsi="Cambria Math"/>
-            </w:rPr>
-            <m:t>=</m:t>
+            <m:t>VF=</m:t>
           </m:r>
           <m:f>
             <m:fPr>
@@ -3764,19 +4044,7 @@
             <w:rPr>
               <w:rFonts w:ascii="Cambria Math" w:eastAsiaTheme="minorEastAsia" w:hAnsi="Cambria Math"/>
             </w:rPr>
-            <m:t>F</m:t>
-          </m:r>
-          <m:r>
-            <w:rPr>
-              <w:rFonts w:ascii="Cambria Math" w:eastAsiaTheme="minorEastAsia" w:hAnsi="Cambria Math"/>
-            </w:rPr>
-            <m:t>⋅</m:t>
-          </m:r>
-          <m:r>
-            <w:rPr>
-              <w:rFonts w:ascii="Cambria Math" w:eastAsiaTheme="minorEastAsia" w:hAnsi="Cambria Math"/>
-            </w:rPr>
-            <m:t>r</m:t>
+            <m:t>F⋅r</m:t>
           </m:r>
           <m:d>
             <m:dPr>
@@ -3804,7 +4072,7 @@
             <w:rPr>
               <w:rFonts w:ascii="Cambria Math" w:eastAsiaTheme="minorEastAsia" w:hAnsi="Cambria Math"/>
             </w:rPr>
-            <m:t>.                       (7)</m:t>
+            <m:t xml:space="preserve">                       (7)</m:t>
           </m:r>
         </m:oMath>
       </m:oMathPara>
@@ -4568,7 +4836,6 @@
         <w:ind w:firstLine="709"/>
       </w:pPr>
       <w:r>
-        <w:lastRenderedPageBreak/>
         <w:t>Для участка безэрозионного горения выражение будет иметь вид</w:t>
       </w:r>
     </w:p>
@@ -5018,13 +5285,7 @@
             <w:rPr>
               <w:rFonts w:ascii="Cambria Math" w:hAnsi="Cambria Math"/>
             </w:rPr>
-            <m:t xml:space="preserve">.                 </m:t>
-          </m:r>
-          <m:r>
-            <w:rPr>
-              <w:rFonts w:ascii="Cambria Math" w:hAnsi="Cambria Math"/>
-            </w:rPr>
-            <m:t xml:space="preserve">              (10)</m:t>
+            <m:t>.                               (10)</m:t>
           </m:r>
         </m:oMath>
       </m:oMathPara>
@@ -5566,13 +5827,7 @@
                 <w:rPr>
                   <w:rFonts w:ascii="Cambria Math" w:hAnsi="Cambria Math"/>
                 </w:rPr>
-                <m:t>x</m:t>
-              </m:r>
-              <m:r>
-                <w:rPr>
-                  <w:rFonts w:ascii="Cambria Math" w:hAnsi="Cambria Math"/>
-                </w:rPr>
-                <m:t>-</m:t>
+                <m:t>x-</m:t>
               </m:r>
               <m:sSub>
                 <m:sSubPr>
@@ -6136,6 +6391,7 @@
               <w:rFonts w:ascii="Cambria Math" w:hAnsi="Cambria Math"/>
               <w:lang w:val="en-US"/>
             </w:rPr>
+            <w:lastRenderedPageBreak/>
             <m:t>Ф</m:t>
           </m:r>
           <m:d>
@@ -7306,11 +7562,7 @@
         <w:t xml:space="preserve"> </w:t>
       </w:r>
       <w:r>
-        <w:t xml:space="preserve">отношение этой средней скорости горения к скорости торцевого горения этого же топлива. Тогда </w:t>
-      </w:r>
-      <w:r>
-        <w:lastRenderedPageBreak/>
-        <w:t>газоприход по длине заряда, равный его расходу в сечении «к», можно представить как</w:t>
+        <w:t>отношение этой средней скорости горения к скорости торцевого горения этого же топлива. Тогда газоприход по длине заряда, равный его расходу в сечении «к», можно представить как</w:t>
       </w:r>
     </w:p>
     <w:p>
@@ -7639,13 +7891,7 @@
                         <w:rPr>
                           <w:rFonts w:ascii="Cambria Math" w:eastAsiaTheme="minorEastAsia" w:hAnsi="Cambria Math"/>
                         </w:rPr>
-                        <m:t>k</m:t>
-                      </m:r>
-                      <m:r>
-                        <w:rPr>
-                          <w:rFonts w:ascii="Cambria Math" w:eastAsiaTheme="minorEastAsia" w:hAnsi="Cambria Math"/>
-                        </w:rPr>
-                        <m:t>+1</m:t>
+                        <m:t>k+1</m:t>
                       </m:r>
                     </m:den>
                   </m:f>
@@ -7675,19 +7921,7 @@
                     <w:rPr>
                       <w:rFonts w:ascii="Cambria Math" w:eastAsiaTheme="minorEastAsia" w:hAnsi="Cambria Math"/>
                     </w:rPr>
-                    <m:t>k</m:t>
-                  </m:r>
-                  <m:r>
-                    <w:rPr>
-                      <w:rFonts w:ascii="Cambria Math" w:eastAsiaTheme="minorEastAsia" w:hAnsi="Cambria Math"/>
-                    </w:rPr>
-                    <m:t>-</m:t>
-                  </m:r>
-                  <m:r>
-                    <w:rPr>
-                      <w:rFonts w:ascii="Cambria Math" w:eastAsiaTheme="minorEastAsia" w:hAnsi="Cambria Math"/>
-                    </w:rPr>
-                    <m:t>1</m:t>
+                    <m:t>k-1</m:t>
                   </m:r>
                 </m:den>
               </m:f>
@@ -8116,6 +8350,7 @@
         </w:rPr>
       </w:pPr>
       <w:r>
+        <w:lastRenderedPageBreak/>
         <w:t xml:space="preserve">где </w:t>
       </w:r>
       <w:r>
@@ -8143,9 +8378,9 @@
             <o:lock v:ext="edit" aspectratio="t"/>
           </v:shapetype>
           <v:shape id="_x0000_i1025" type="#_x0000_t75" style="width:9.35pt;height:15.9pt" o:ole="">
-            <v:imagedata r:id="rId9" o:title=""/>
+            <v:imagedata r:id="rId10" o:title=""/>
           </v:shape>
-          <o:OLEObject Type="Embed" ProgID="Equation.DSMT4" ShapeID="_x0000_i1025" DrawAspect="Content" ObjectID="_1732107758" r:id="rId10"/>
+          <o:OLEObject Type="Embed" ProgID="Equation.DSMT4" ShapeID="_x0000_i1025" DrawAspect="Content" ObjectID="_1732110922" r:id="rId11"/>
         </w:object>
       </w:r>
       <w:r>
@@ -9087,7 +9322,6 @@
         <w:ind w:firstLine="709"/>
       </w:pPr>
       <w:r>
-        <w:lastRenderedPageBreak/>
         <w:t>Обозначим</w:t>
       </w:r>
       <w:r>
@@ -9723,9 +9957,9 @@
         </w:rPr>
         <w:object w:dxaOrig="279" w:dyaOrig="360" w14:anchorId="52909FA3">
           <v:shape id="_x0000_i1026" type="#_x0000_t75" style="width:14.05pt;height:18.7pt" o:ole="">
-            <v:imagedata r:id="rId11" o:title=""/>
+            <v:imagedata r:id="rId12" o:title=""/>
           </v:shape>
-          <o:OLEObject Type="Embed" ProgID="Equation.DSMT4" ShapeID="_x0000_i1026" DrawAspect="Content" ObjectID="_1732107759" r:id="rId12"/>
+          <o:OLEObject Type="Embed" ProgID="Equation.DSMT4" ShapeID="_x0000_i1026" DrawAspect="Content" ObjectID="_1732110923" r:id="rId13"/>
         </w:object>
       </w:r>
       <w:r>
@@ -10057,14 +10291,7 @@
                   <w:rFonts w:ascii="Cambria Math" w:eastAsiaTheme="minorEastAsia" w:hAnsi="Cambria Math"/>
                   <w:lang w:val="en-US"/>
                 </w:rPr>
-                <m:t>k</m:t>
-              </m:r>
-              <m:r>
-                <w:rPr>
-                  <w:rFonts w:ascii="Cambria Math" w:eastAsiaTheme="minorEastAsia" w:hAnsi="Cambria Math"/>
-                  <w:lang w:val="en-US"/>
-                </w:rPr>
-                <m:t>+1</m:t>
+                <m:t>k+1</m:t>
               </m:r>
             </m:den>
           </m:f>
@@ -10744,6 +10971,7 @@
       </w:pPr>
       <w:bookmarkStart w:id="3" w:name="_Toc118571462"/>
       <w:r>
+        <w:lastRenderedPageBreak/>
         <w:t xml:space="preserve">2. </w:t>
       </w:r>
       <w:r>
@@ -11214,7 +11442,6 @@
               </w:rPr>
             </w:pPr>
             <w:r>
-              <w:lastRenderedPageBreak/>
               <w:t xml:space="preserve">Толщина горящего свода </w:t>
             </w:r>
             <m:oMath>
@@ -11302,7 +11529,7 @@
                     <pic:cNvPicPr/>
                   </pic:nvPicPr>
                   <pic:blipFill>
-                    <a:blip r:embed="rId13"/>
+                    <a:blip r:embed="rId14"/>
                     <a:stretch>
                       <a:fillRect/>
                     </a:stretch>
@@ -11418,6 +11645,7 @@
             <w:rPr>
               <w:rFonts w:ascii="Cambria Math" w:eastAsiaTheme="minorEastAsia" w:hAnsi="Cambria Math"/>
             </w:rPr>
+            <w:lastRenderedPageBreak/>
             <m:t>α</m:t>
           </m:r>
           <m:d>
@@ -12586,13 +12814,7 @@
                     <w:rPr>
                       <w:rFonts w:ascii="Cambria Math" w:eastAsiaTheme="minorEastAsia" w:hAnsi="Cambria Math"/>
                     </w:rPr>
-                    <m:t>+</m:t>
-                  </m:r>
-                  <m:r>
-                    <w:rPr>
-                      <w:rFonts w:ascii="Cambria Math" w:eastAsiaTheme="minorEastAsia" w:hAnsi="Cambria Math"/>
-                    </w:rPr>
-                    <m:t>e</m:t>
+                    <m:t>+e</m:t>
                   </m:r>
                 </m:e>
               </m:d>
@@ -12639,13 +12861,7 @@
                     <w:rPr>
                       <w:rFonts w:ascii="Cambria Math" w:eastAsiaTheme="minorEastAsia" w:hAnsi="Cambria Math"/>
                     </w:rPr>
-                    <m:t>-</m:t>
-                  </m:r>
-                  <m:r>
-                    <w:rPr>
-                      <w:rFonts w:ascii="Cambria Math" w:eastAsiaTheme="minorEastAsia" w:hAnsi="Cambria Math"/>
-                    </w:rPr>
-                    <m:t>2</m:t>
+                    <m:t>-2</m:t>
                   </m:r>
                   <m:r>
                     <m:rPr>
@@ -12730,7 +12946,6 @@
             <w:rPr>
               <w:rFonts w:ascii="Cambria Math" w:eastAsiaTheme="minorEastAsia" w:hAnsi="Cambria Math"/>
             </w:rPr>
-            <w:lastRenderedPageBreak/>
             <m:t>+</m:t>
           </m:r>
           <m:r>
@@ -13552,21 +13767,7 @@
                   <w:rFonts w:ascii="Cambria Math" w:eastAsiaTheme="minorEastAsia" w:hAnsi="Cambria Math"/>
                   <w:lang w:val="en-US"/>
                 </w:rPr>
-                <m:t>d</m:t>
-              </m:r>
-              <m:r>
-                <w:rPr>
-                  <w:rFonts w:ascii="Cambria Math" w:eastAsiaTheme="minorEastAsia" w:hAnsi="Cambria Math"/>
-                  <w:lang w:val="en-US"/>
-                </w:rPr>
-                <m:t>+2</m:t>
-              </m:r>
-              <m:r>
-                <w:rPr>
-                  <w:rFonts w:ascii="Cambria Math" w:eastAsiaTheme="minorEastAsia" w:hAnsi="Cambria Math"/>
-                  <w:lang w:val="en-US"/>
-                </w:rPr>
-                <m:t>e</m:t>
+                <m:t>d+2e</m:t>
               </m:r>
               <m:ctrlPr>
                 <w:rPr>
@@ -13592,13 +13793,7 @@
                 <w:rPr>
                   <w:rFonts w:ascii="Cambria Math" w:eastAsiaTheme="minorEastAsia" w:hAnsi="Cambria Math"/>
                 </w:rPr>
-                <m:t>L</m:t>
-              </m:r>
-              <m:r>
-                <w:rPr>
-                  <w:rFonts w:ascii="Cambria Math" w:eastAsiaTheme="minorEastAsia" w:hAnsi="Cambria Math"/>
-                </w:rPr>
-                <m:t>-</m:t>
+                <m:t>L-</m:t>
               </m:r>
               <m:sSub>
                 <m:sSubPr>
@@ -13756,19 +13951,7 @@
                         <w:rPr>
                           <w:rFonts w:ascii="Cambria Math" w:eastAsiaTheme="minorEastAsia" w:hAnsi="Cambria Math"/>
                         </w:rPr>
-                        <m:t>d</m:t>
-                      </m:r>
-                      <m:r>
-                        <w:rPr>
-                          <w:rFonts w:ascii="Cambria Math" w:eastAsiaTheme="minorEastAsia" w:hAnsi="Cambria Math"/>
-                        </w:rPr>
-                        <m:t>+2</m:t>
-                      </m:r>
-                      <m:r>
-                        <w:rPr>
-                          <w:rFonts w:ascii="Cambria Math" w:eastAsiaTheme="minorEastAsia" w:hAnsi="Cambria Math"/>
-                        </w:rPr>
-                        <m:t>e</m:t>
+                        <m:t>d+2e</m:t>
                       </m:r>
                     </m:e>
                   </m:d>
@@ -13892,21 +14075,7 @@
                   <w:rFonts w:ascii="Cambria Math" w:eastAsiaTheme="minorEastAsia" w:hAnsi="Cambria Math"/>
                   <w:lang w:val="en-US"/>
                 </w:rPr>
-                <m:t>d</m:t>
-              </m:r>
-              <m:r>
-                <w:rPr>
-                  <w:rFonts w:ascii="Cambria Math" w:eastAsiaTheme="minorEastAsia" w:hAnsi="Cambria Math"/>
-                  <w:lang w:val="en-US"/>
-                </w:rPr>
-                <m:t>+2</m:t>
-              </m:r>
-              <m:r>
-                <w:rPr>
-                  <w:rFonts w:ascii="Cambria Math" w:eastAsiaTheme="minorEastAsia" w:hAnsi="Cambria Math"/>
-                  <w:lang w:val="en-US"/>
-                </w:rPr>
-                <m:t>e</m:t>
+                <m:t>d+2e</m:t>
               </m:r>
             </m:e>
           </m:d>
@@ -13925,13 +14094,7 @@
                 <w:rPr>
                   <w:rFonts w:ascii="Cambria Math" w:eastAsiaTheme="minorEastAsia" w:hAnsi="Cambria Math"/>
                 </w:rPr>
-                <m:t>L</m:t>
-              </m:r>
-              <m:r>
-                <w:rPr>
-                  <w:rFonts w:ascii="Cambria Math" w:eastAsiaTheme="minorEastAsia" w:hAnsi="Cambria Math"/>
-                </w:rPr>
-                <m:t>-</m:t>
+                <m:t>L-</m:t>
               </m:r>
               <m:sSub>
                 <m:sSubPr>
@@ -14087,19 +14250,7 @@
                         <w:rPr>
                           <w:rFonts w:ascii="Cambria Math" w:eastAsiaTheme="minorEastAsia" w:hAnsi="Cambria Math"/>
                         </w:rPr>
-                        <m:t>d</m:t>
-                      </m:r>
-                      <m:r>
-                        <w:rPr>
-                          <w:rFonts w:ascii="Cambria Math" w:eastAsiaTheme="minorEastAsia" w:hAnsi="Cambria Math"/>
-                        </w:rPr>
-                        <m:t>+2</m:t>
-                      </m:r>
-                      <m:r>
-                        <w:rPr>
-                          <w:rFonts w:ascii="Cambria Math" w:eastAsiaTheme="minorEastAsia" w:hAnsi="Cambria Math"/>
-                        </w:rPr>
-                        <m:t>e</m:t>
+                        <m:t>d+2e</m:t>
                       </m:r>
                     </m:e>
                   </m:d>
@@ -14203,19 +14354,7 @@
                 <w:rPr>
                   <w:rFonts w:ascii="Cambria Math" w:eastAsiaTheme="minorEastAsia" w:hAnsi="Cambria Math"/>
                 </w:rPr>
-                <m:t>D</m:t>
-              </m:r>
-              <m:r>
-                <w:rPr>
-                  <w:rFonts w:ascii="Cambria Math" w:eastAsiaTheme="minorEastAsia" w:hAnsi="Cambria Math"/>
-                </w:rPr>
-                <m:t>-</m:t>
-              </m:r>
-              <m:r>
-                <w:rPr>
-                  <w:rFonts w:ascii="Cambria Math" w:eastAsiaTheme="minorEastAsia" w:hAnsi="Cambria Math"/>
-                </w:rPr>
-                <m:t>d</m:t>
+                <m:t>D-d</m:t>
               </m:r>
             </m:num>
             <m:den>
@@ -14248,6 +14387,7 @@
           <w:rFonts w:eastAsiaTheme="minorEastAsia"/>
           <w:iCs/>
         </w:rPr>
+        <w:lastRenderedPageBreak/>
         <w:tab/>
         <w:t xml:space="preserve">Зависимость площади горения от толщины горящего свода </w:t>
       </w:r>
@@ -14330,7 +14470,7 @@
                     <pic:cNvPicPr/>
                   </pic:nvPicPr>
                   <pic:blipFill>
-                    <a:blip r:embed="rId14"/>
+                    <a:blip r:embed="rId15"/>
                     <a:stretch>
                       <a:fillRect/>
                     </a:stretch>
@@ -14402,7 +14542,6 @@
           <w:iCs/>
           <w:lang w:eastAsia="ru-RU"/>
         </w:rPr>
-        <w:lastRenderedPageBreak/>
         <w:tab/>
         <w:t xml:space="preserve">Как видно из рис. 3, для заряда с заданными геометрическими параметрами отсутствует третья стадия горения. </w:t>
       </w:r>
@@ -14549,13 +14688,7 @@
                         <w:rPr>
                           <w:rFonts w:ascii="Cambria Math" w:eastAsiaTheme="minorEastAsia" w:hAnsi="Cambria Math"/>
                         </w:rPr>
-                        <m:t>+</m:t>
-                      </m:r>
-                      <m:r>
-                        <w:rPr>
-                          <w:rFonts w:ascii="Cambria Math" w:eastAsiaTheme="minorEastAsia" w:hAnsi="Cambria Math"/>
-                        </w:rPr>
-                        <m:t>e</m:t>
+                        <m:t>+e</m:t>
                       </m:r>
                     </m:e>
                   </m:d>
@@ -14602,13 +14735,7 @@
                         <w:rPr>
                           <w:rFonts w:ascii="Cambria Math" w:eastAsiaTheme="minorEastAsia" w:hAnsi="Cambria Math"/>
                         </w:rPr>
-                        <m:t>-</m:t>
-                      </m:r>
-                      <m:r>
-                        <w:rPr>
-                          <w:rFonts w:ascii="Cambria Math" w:eastAsiaTheme="minorEastAsia" w:hAnsi="Cambria Math"/>
-                        </w:rPr>
-                        <m:t>2</m:t>
+                        <m:t>-2</m:t>
                       </m:r>
                       <m:r>
                         <m:rPr>
@@ -14709,14 +14836,7 @@
                       <w:rFonts w:ascii="Cambria Math" w:eastAsiaTheme="minorEastAsia" w:hAnsi="Cambria Math"/>
                       <w:lang w:val="en-US"/>
                     </w:rPr>
-                    <m:t>e</m:t>
-                  </m:r>
-                  <m:r>
-                    <w:rPr>
-                      <w:rFonts w:ascii="Cambria Math" w:eastAsiaTheme="minorEastAsia" w:hAnsi="Cambria Math"/>
-                      <w:lang w:val="en-US"/>
-                    </w:rPr>
-                    <m:t>≤</m:t>
+                    <m:t>e≤</m:t>
                   </m:r>
                   <m:sSup>
                     <m:sSupPr>
@@ -14919,14 +15039,7 @@
                                   <w:rFonts w:ascii="Cambria Math" w:eastAsiaTheme="minorEastAsia" w:hAnsi="Cambria Math"/>
                                   <w:lang w:val="en-US"/>
                                 </w:rPr>
-                                <m:t>+</m:t>
-                              </m:r>
-                              <m:r>
-                                <w:rPr>
-                                  <w:rFonts w:ascii="Cambria Math" w:eastAsiaTheme="minorEastAsia" w:hAnsi="Cambria Math"/>
-                                  <w:lang w:val="en-US"/>
-                                </w:rPr>
-                                <m:t>e</m:t>
+                                <m:t>+e</m:t>
                               </m:r>
                             </m:e>
                           </m:d>
@@ -15095,21 +15208,7 @@
                       <w:rFonts w:ascii="Cambria Math" w:eastAsiaTheme="minorEastAsia" w:hAnsi="Cambria Math"/>
                       <w:lang w:val="en-US"/>
                     </w:rPr>
-                    <m:t>&lt;</m:t>
-                  </m:r>
-                  <m:r>
-                    <w:rPr>
-                      <w:rFonts w:ascii="Cambria Math" w:eastAsiaTheme="minorEastAsia" w:hAnsi="Cambria Math"/>
-                      <w:lang w:val="en-US"/>
-                    </w:rPr>
-                    <m:t>e</m:t>
-                  </m:r>
-                  <m:r>
-                    <w:rPr>
-                      <w:rFonts w:ascii="Cambria Math" w:eastAsiaTheme="minorEastAsia" w:hAnsi="Cambria Math"/>
-                      <w:lang w:val="en-US"/>
-                    </w:rPr>
-                    <m:t>≤</m:t>
+                    <m:t>&lt;e≤</m:t>
                   </m:r>
                   <m:sSup>
                     <m:sSupPr>
@@ -15935,7 +16034,15 @@
           <w:rFonts w:eastAsiaTheme="minorEastAsia"/>
           <w:iCs/>
         </w:rPr>
-        <w:t xml:space="preserve"> и принимается постоянным весь период работы двигателя. </w:t>
+        <w:t xml:space="preserve"> и принимается постоянным весь период работы </w:t>
+      </w:r>
+      <w:r>
+        <w:rPr>
+          <w:rFonts w:eastAsiaTheme="minorEastAsia"/>
+          <w:iCs/>
+        </w:rPr>
+        <w:lastRenderedPageBreak/>
+        <w:t xml:space="preserve">двигателя. </w:t>
       </w:r>
       <w:r>
         <w:rPr>
@@ -16985,21 +17092,7 @@
                   <w:rFonts w:ascii="Cambria Math" w:hAnsi="Cambria Math"/>
                   <w:lang w:val="en-US"/>
                 </w:rPr>
-                <m:t>e</m:t>
-              </m:r>
-              <m:r>
-                <w:rPr>
-                  <w:rFonts w:ascii="Cambria Math" w:hAnsi="Cambria Math"/>
-                  <w:lang w:val="en-US"/>
-                </w:rPr>
-                <m:t>,</m:t>
-              </m:r>
-              <m:r>
-                <w:rPr>
-                  <w:rFonts w:ascii="Cambria Math" w:hAnsi="Cambria Math"/>
-                  <w:lang w:val="en-US"/>
-                </w:rPr>
-                <m:t>x</m:t>
+                <m:t>e,x</m:t>
               </m:r>
             </m:e>
           </m:d>
@@ -17095,35 +17188,7 @@
                   <w:rFonts w:ascii="Cambria Math" w:hAnsi="Cambria Math"/>
                   <w:lang w:val="en-US"/>
                 </w:rPr>
-                <m:t>(</m:t>
-              </m:r>
-              <m:r>
-                <w:rPr>
-                  <w:rFonts w:ascii="Cambria Math" w:hAnsi="Cambria Math"/>
-                  <w:lang w:val="en-US"/>
-                </w:rPr>
-                <m:t>e</m:t>
-              </m:r>
-              <m:r>
-                <w:rPr>
-                  <w:rFonts w:ascii="Cambria Math" w:hAnsi="Cambria Math"/>
-                  <w:lang w:val="en-US"/>
-                </w:rPr>
-                <m:t>,</m:t>
-              </m:r>
-              <m:r>
-                <w:rPr>
-                  <w:rFonts w:ascii="Cambria Math" w:hAnsi="Cambria Math"/>
-                  <w:lang w:val="en-US"/>
-                </w:rPr>
-                <m:t>x</m:t>
-              </m:r>
-              <m:r>
-                <w:rPr>
-                  <w:rFonts w:ascii="Cambria Math" w:hAnsi="Cambria Math"/>
-                  <w:lang w:val="en-US"/>
-                </w:rPr>
-                <m:t>)</m:t>
+                <m:t>(e,x)</m:t>
               </m:r>
               <m:sSub>
                 <m:sSubPr>
@@ -17253,21 +17318,7 @@
                   <w:rFonts w:ascii="Cambria Math" w:hAnsi="Cambria Math"/>
                   <w:lang w:val="en-US"/>
                 </w:rPr>
-                <m:t>(</m:t>
-              </m:r>
-              <m:r>
-                <w:rPr>
-                  <w:rFonts w:ascii="Cambria Math" w:hAnsi="Cambria Math"/>
-                  <w:lang w:val="en-US"/>
-                </w:rPr>
-                <m:t>e</m:t>
-              </m:r>
-              <m:r>
-                <w:rPr>
-                  <w:rFonts w:ascii="Cambria Math" w:hAnsi="Cambria Math"/>
-                  <w:lang w:val="en-US"/>
-                </w:rPr>
-                <m:t>)</m:t>
+                <m:t>(e)</m:t>
               </m:r>
             </m:den>
           </m:f>
@@ -17300,14 +17351,7 @@
                       <w:rFonts w:ascii="Cambria Math" w:hAnsi="Cambria Math"/>
                       <w:lang w:val="en-US"/>
                     </w:rPr>
-                    <m:t>k</m:t>
-                  </m:r>
-                  <m:r>
-                    <w:rPr>
-                      <w:rFonts w:ascii="Cambria Math" w:hAnsi="Cambria Math"/>
-                      <w:lang w:val="en-US"/>
-                    </w:rPr>
-                    <m:t>+1</m:t>
+                    <m:t>k+1</m:t>
                   </m:r>
                 </m:num>
                 <m:den>
@@ -17316,14 +17360,7 @@
                       <w:rFonts w:ascii="Cambria Math" w:hAnsi="Cambria Math"/>
                       <w:lang w:val="en-US"/>
                     </w:rPr>
-                    <m:t>2</m:t>
-                  </m:r>
-                  <m:r>
-                    <w:rPr>
-                      <w:rFonts w:ascii="Cambria Math" w:hAnsi="Cambria Math"/>
-                      <w:lang w:val="en-US"/>
-                    </w:rPr>
-                    <m:t>k</m:t>
+                    <m:t>2k</m:t>
                   </m:r>
                 </m:den>
               </m:f>
@@ -17391,7 +17428,6 @@
           <w:rFonts w:eastAsiaTheme="minorEastAsia"/>
           <w:iCs/>
         </w:rPr>
-        <w:lastRenderedPageBreak/>
         <w:t xml:space="preserve">где </w:t>
       </w:r>
       <m:oMath>
@@ -18313,6 +18349,7 @@
           <w:szCs w:val="20"/>
           <w:lang w:val="en-US"/>
         </w:rPr>
+        <w:lastRenderedPageBreak/>
         <w:t xml:space="preserve">            return </w:t>
       </w:r>
       <w:proofErr w:type="spellStart"/>
@@ -19324,14 +19361,7 @@
         <w:rPr>
           <w:rFonts w:eastAsiaTheme="minorEastAsia"/>
         </w:rPr>
-        <w:t xml:space="preserve">График распределения безразмерной скорости потока по длине заряда для конкретных моментов времени, характеризующихся толщиной </w:t>
-      </w:r>
-      <w:r>
-        <w:rPr>
-          <w:rFonts w:eastAsiaTheme="minorEastAsia"/>
-        </w:rPr>
-        <w:lastRenderedPageBreak/>
-        <w:t>сгоревшего свода (</w:t>
+        <w:t>График распределения безразмерной скорости потока по длине заряда для конкретных моментов времени, характеризующихся толщиной сгоревшего свода (</w:t>
       </w:r>
       <m:oMath>
         <m:r>
@@ -19417,571 +19447,6 @@
             <wp:extent cx="5425440" cy="3626820"/>
             <wp:effectExtent l="0" t="0" r="3810" b="0"/>
             <wp:docPr id="8" name="Рисунок 8"/>
-            <wp:cNvGraphicFramePr>
-              <a:graphicFrameLocks xmlns:a="http://schemas.openxmlformats.org/drawingml/2006/main" noChangeAspect="1"/>
-            </wp:cNvGraphicFramePr>
-            <a:graphic xmlns:a="http://schemas.openxmlformats.org/drawingml/2006/main">
-              <a:graphicData uri="http://schemas.openxmlformats.org/drawingml/2006/picture">
-                <pic:pic xmlns:pic="http://schemas.openxmlformats.org/drawingml/2006/picture">
-                  <pic:nvPicPr>
-                    <pic:cNvPr id="1" name=""/>
-                    <pic:cNvPicPr/>
-                  </pic:nvPicPr>
-                  <pic:blipFill>
-                    <a:blip r:embed="rId15"/>
-                    <a:stretch>
-                      <a:fillRect/>
-                    </a:stretch>
-                  </pic:blipFill>
-                  <pic:spPr>
-                    <a:xfrm>
-                      <a:off x="0" y="0"/>
-                      <a:ext cx="5429835" cy="3629758"/>
-                    </a:xfrm>
-                    <a:prstGeom prst="rect">
-                      <a:avLst/>
-                    </a:prstGeom>
-                  </pic:spPr>
-                </pic:pic>
-              </a:graphicData>
-            </a:graphic>
-          </wp:inline>
-        </w:drawing>
-      </w:r>
-    </w:p>
-    <w:p>
-      <w:pPr>
-        <w:jc w:val="center"/>
-      </w:pPr>
-      <w:r>
-        <w:rPr>
-          <w:b/>
-          <w:bCs/>
-        </w:rPr>
-        <w:t>Рис. 4.</w:t>
-      </w:r>
-      <w:r>
-        <w:t xml:space="preserve"> Распределение безразмерной скорости потока по длине заряда</w:t>
-      </w:r>
-    </w:p>
-    <w:p>
-      <w:pPr>
-        <w:jc w:val="center"/>
-      </w:pPr>
-    </w:p>
-    <w:p>
-      <w:pPr>
-        <w:rPr>
-          <w:i/>
-        </w:rPr>
-      </w:pPr>
-      <w:r>
-        <w:tab/>
-        <w:t>Как можно увидеть из рис. 4, безразмерная скорость потока увеличивается по длине заряда из-за подвода массы от поверхности горения заряда.</w:t>
-      </w:r>
-      <w:r>
-        <w:t xml:space="preserve"> В начальный момент времени </w:t>
-      </w:r>
-      <m:oMath>
-        <m:d>
-          <m:dPr>
-            <m:ctrlPr>
-              <w:rPr>
-                <w:rFonts w:ascii="Cambria Math" w:hAnsi="Cambria Math"/>
-                <w:i/>
-              </w:rPr>
-            </m:ctrlPr>
-          </m:dPr>
-          <m:e>
-            <m:r>
-              <w:rPr>
-                <w:rFonts w:ascii="Cambria Math" w:hAnsi="Cambria Math"/>
-              </w:rPr>
-              <m:t>e=0</m:t>
-            </m:r>
-          </m:e>
-        </m:d>
-      </m:oMath>
-      <w:r>
-        <w:rPr>
-          <w:rFonts w:eastAsiaTheme="minorEastAsia"/>
-        </w:rPr>
-        <w:t xml:space="preserve"> при заданных параметрах заряда происходит превышение безразмерной скорости потока порогового значения </w:t>
-      </w:r>
-      <m:oMath>
-        <m:sSub>
-          <m:sSubPr>
-            <m:ctrlPr>
-              <w:rPr>
-                <w:rFonts w:ascii="Cambria Math" w:eastAsiaTheme="minorEastAsia" w:hAnsi="Cambria Math"/>
-                <w:iCs/>
-              </w:rPr>
-            </m:ctrlPr>
-          </m:sSubPr>
-          <m:e>
-            <m:r>
-              <m:rPr>
-                <m:sty m:val="p"/>
-              </m:rPr>
-              <w:rPr>
-                <w:rFonts w:ascii="Cambria Math" w:eastAsiaTheme="minorEastAsia" w:hAnsi="Cambria Math"/>
-              </w:rPr>
-              <m:t>λ</m:t>
-            </m:r>
-          </m:e>
-          <m:sub>
-            <m:r>
-              <w:rPr>
-                <w:rFonts w:ascii="Cambria Math" w:eastAsiaTheme="minorEastAsia" w:hAnsi="Cambria Math"/>
-              </w:rPr>
-              <m:t>пр</m:t>
-            </m:r>
-          </m:sub>
-        </m:sSub>
-      </m:oMath>
-      <w:r>
-        <w:rPr>
-          <w:rFonts w:eastAsiaTheme="minorEastAsia"/>
-          <w:iCs/>
-        </w:rPr>
-        <w:t xml:space="preserve">, при котором начинается эрозионное горение. </w:t>
-      </w:r>
-      <w:r>
-        <w:rPr>
-          <w:rFonts w:eastAsiaTheme="minorEastAsia"/>
-          <w:iCs/>
-        </w:rPr>
-        <w:t xml:space="preserve">Это происходит на расстоянии </w:t>
-      </w:r>
-      <m:oMath>
-        <m:r>
-          <w:rPr>
-            <w:rFonts w:ascii="Cambria Math" w:eastAsiaTheme="minorEastAsia" w:hAnsi="Cambria Math"/>
-            <w:lang w:val="en-US"/>
-          </w:rPr>
-          <m:t>x</m:t>
-        </m:r>
-        <m:r>
-          <w:rPr>
-            <w:rFonts w:ascii="Cambria Math" w:eastAsiaTheme="minorEastAsia" w:hAnsi="Cambria Math"/>
-          </w:rPr>
-          <m:t>≈1,33 м</m:t>
-        </m:r>
-      </m:oMath>
-      <w:r>
-        <w:rPr>
-          <w:rFonts w:eastAsiaTheme="minorEastAsia"/>
-          <w:iCs/>
-        </w:rPr>
-        <w:t>.</w:t>
-      </w:r>
-      <w:r>
-        <w:rPr>
-          <w:rFonts w:eastAsiaTheme="minorEastAsia"/>
-          <w:iCs/>
-        </w:rPr>
-        <w:t xml:space="preserve"> На участке заряда с координатой </w:t>
-      </w:r>
-      <m:oMath>
-        <m:r>
-          <w:rPr>
-            <w:rFonts w:ascii="Cambria Math" w:eastAsiaTheme="minorEastAsia" w:hAnsi="Cambria Math"/>
-            <w:lang w:val="en-US"/>
-          </w:rPr>
-          <m:t>x</m:t>
-        </m:r>
-        <m:r>
-          <w:rPr>
-            <w:rFonts w:ascii="Cambria Math" w:eastAsiaTheme="minorEastAsia" w:hAnsi="Cambria Math"/>
-          </w:rPr>
-          <m:t>&gt;1,33 м</m:t>
-        </m:r>
-      </m:oMath>
-      <w:r>
-        <w:rPr>
-          <w:rFonts w:eastAsiaTheme="minorEastAsia"/>
-          <w:iCs/>
-        </w:rPr>
-        <w:t xml:space="preserve"> </w:t>
-      </w:r>
-      <w:r>
-        <w:rPr>
-          <w:rFonts w:eastAsiaTheme="minorEastAsia"/>
-          <w:iCs/>
-        </w:rPr>
-        <w:t xml:space="preserve">в начальный момент времени имеет место эрозионное горение. </w:t>
-      </w:r>
-      <w:r>
-        <w:rPr>
-          <w:rFonts w:eastAsiaTheme="minorEastAsia"/>
-          <w:iCs/>
-        </w:rPr>
-        <w:t xml:space="preserve">По мере увеличения площади проходного сечения заряда скорость падает и эрозионное горение пропадает. Так, в момент времени </w:t>
-      </w:r>
-      <m:oMath>
-        <m:r>
-          <w:rPr>
-            <w:rFonts w:ascii="Cambria Math" w:eastAsiaTheme="minorEastAsia" w:hAnsi="Cambria Math"/>
-          </w:rPr>
-          <m:t>0,25</m:t>
-        </m:r>
-        <m:sSub>
-          <m:sSubPr>
-            <m:ctrlPr>
-              <w:rPr>
-                <w:rFonts w:ascii="Cambria Math" w:eastAsiaTheme="minorEastAsia" w:hAnsi="Cambria Math"/>
-                <w:i/>
-                <w:iCs/>
-                <w:lang w:val="en-US"/>
-              </w:rPr>
-            </m:ctrlPr>
-          </m:sSubPr>
-          <m:e>
-            <m:r>
-              <w:rPr>
-                <w:rFonts w:ascii="Cambria Math" w:eastAsiaTheme="minorEastAsia" w:hAnsi="Cambria Math"/>
-                <w:lang w:val="en-US"/>
-              </w:rPr>
-              <m:t>e</m:t>
-            </m:r>
-          </m:e>
-          <m:sub>
-            <m:r>
-              <w:rPr>
-                <w:rFonts w:ascii="Cambria Math" w:eastAsiaTheme="minorEastAsia" w:hAnsi="Cambria Math"/>
-              </w:rPr>
-              <m:t>1</m:t>
-            </m:r>
-          </m:sub>
-        </m:sSub>
-      </m:oMath>
-      <w:r>
-        <w:rPr>
-          <w:rFonts w:eastAsiaTheme="minorEastAsia"/>
-          <w:iCs/>
-        </w:rPr>
-        <w:t xml:space="preserve"> </w:t>
-      </w:r>
-      <w:r>
-        <w:rPr>
-          <w:rFonts w:eastAsiaTheme="minorEastAsia"/>
-          <w:iCs/>
-        </w:rPr>
-        <w:t>эрозионное горение практически пропадает.</w:t>
-      </w:r>
-    </w:p>
-    <w:p>
-      <w:r>
-        <w:tab/>
-        <w:t>Распределение статического давления по длине канала в первом приближении может быть получено по формуле</w:t>
-      </w:r>
-    </w:p>
-    <w:p>
-      <w:pPr>
-        <w:rPr>
-          <w:rFonts w:eastAsiaTheme="minorEastAsia"/>
-          <w:i/>
-          <w:lang w:val="en-US"/>
-        </w:rPr>
-      </w:pPr>
-      <m:oMathPara>
-        <m:oMath>
-          <m:sSub>
-            <m:sSubPr>
-              <m:ctrlPr>
-                <w:rPr>
-                  <w:rFonts w:ascii="Cambria Math" w:hAnsi="Cambria Math"/>
-                  <w:i/>
-                </w:rPr>
-              </m:ctrlPr>
-            </m:sSubPr>
-            <m:e>
-              <m:r>
-                <w:rPr>
-                  <w:rFonts w:ascii="Cambria Math" w:hAnsi="Cambria Math"/>
-                </w:rPr>
-                <m:t>p</m:t>
-              </m:r>
-            </m:e>
-            <m:sub>
-              <m:r>
-                <w:rPr>
-                  <w:rFonts w:ascii="Cambria Math" w:hAnsi="Cambria Math"/>
-                </w:rPr>
-                <m:t>1</m:t>
-              </m:r>
-            </m:sub>
-          </m:sSub>
-          <m:d>
-            <m:dPr>
-              <m:ctrlPr>
-                <w:rPr>
-                  <w:rFonts w:ascii="Cambria Math" w:hAnsi="Cambria Math"/>
-                  <w:i/>
-                </w:rPr>
-              </m:ctrlPr>
-            </m:dPr>
-            <m:e>
-              <m:r>
-                <w:rPr>
-                  <w:rFonts w:ascii="Cambria Math" w:hAnsi="Cambria Math"/>
-                </w:rPr>
-                <m:t>e</m:t>
-              </m:r>
-              <m:r>
-                <w:rPr>
-                  <w:rFonts w:ascii="Cambria Math" w:hAnsi="Cambria Math"/>
-                </w:rPr>
-                <m:t>,</m:t>
-              </m:r>
-              <m:r>
-                <w:rPr>
-                  <w:rFonts w:ascii="Cambria Math" w:hAnsi="Cambria Math"/>
-                </w:rPr>
-                <m:t>x</m:t>
-              </m:r>
-            </m:e>
-          </m:d>
-          <m:r>
-            <w:rPr>
-              <w:rFonts w:ascii="Cambria Math" w:hAnsi="Cambria Math"/>
-            </w:rPr>
-            <m:t>=</m:t>
-          </m:r>
-          <m:sSub>
-            <m:sSubPr>
-              <m:ctrlPr>
-                <w:rPr>
-                  <w:rFonts w:ascii="Cambria Math" w:hAnsi="Cambria Math"/>
-                  <w:i/>
-                </w:rPr>
-              </m:ctrlPr>
-            </m:sSubPr>
-            <m:e>
-              <m:r>
-                <w:rPr>
-                  <w:rFonts w:ascii="Cambria Math" w:hAnsi="Cambria Math"/>
-                </w:rPr>
-                <m:t>p</m:t>
-              </m:r>
-            </m:e>
-            <m:sub>
-              <m:r>
-                <w:rPr>
-                  <w:rFonts w:ascii="Cambria Math" w:hAnsi="Cambria Math"/>
-                </w:rPr>
-                <m:t>д1</m:t>
-              </m:r>
-            </m:sub>
-          </m:sSub>
-          <m:r>
-            <w:rPr>
-              <w:rFonts w:ascii="Cambria Math" w:hAnsi="Cambria Math"/>
-              <w:lang w:val="en-US"/>
-            </w:rPr>
-            <m:t>⋅</m:t>
-          </m:r>
-          <m:r>
-            <w:rPr>
-              <w:rFonts w:ascii="Cambria Math" w:hAnsi="Cambria Math"/>
-              <w:lang w:val="en-US"/>
-            </w:rPr>
-            <m:t>r</m:t>
-          </m:r>
-          <m:d>
-            <m:dPr>
-              <m:ctrlPr>
-                <w:rPr>
-                  <w:rFonts w:ascii="Cambria Math" w:hAnsi="Cambria Math"/>
-                  <w:i/>
-                  <w:lang w:val="en-US"/>
-                </w:rPr>
-              </m:ctrlPr>
-            </m:dPr>
-            <m:e>
-              <m:sSub>
-                <m:sSubPr>
-                  <m:ctrlPr>
-                    <w:rPr>
-                      <w:rFonts w:ascii="Cambria Math" w:hAnsi="Cambria Math"/>
-                      <w:iCs/>
-                      <w:lang w:val="en-US"/>
-                    </w:rPr>
-                  </m:ctrlPr>
-                </m:sSubPr>
-                <m:e>
-                  <m:r>
-                    <m:rPr>
-                      <m:sty m:val="p"/>
-                    </m:rPr>
-                    <w:rPr>
-                      <w:rFonts w:ascii="Cambria Math" w:hAnsi="Cambria Math"/>
-                      <w:lang w:val="en-US"/>
-                    </w:rPr>
-                    <m:t>λ</m:t>
-                  </m:r>
-                  <m:ctrlPr>
-                    <w:rPr>
-                      <w:rFonts w:ascii="Cambria Math" w:hAnsi="Cambria Math"/>
-                      <w:i/>
-                      <w:lang w:val="en-US"/>
-                    </w:rPr>
-                  </m:ctrlPr>
-                </m:e>
-                <m:sub>
-                  <m:r>
-                    <w:rPr>
-                      <w:rFonts w:ascii="Cambria Math" w:hAnsi="Cambria Math"/>
-                    </w:rPr>
-                    <m:t>кан</m:t>
-                  </m:r>
-                </m:sub>
-              </m:sSub>
-              <m:d>
-                <m:dPr>
-                  <m:ctrlPr>
-                    <w:rPr>
-                      <w:rFonts w:ascii="Cambria Math" w:hAnsi="Cambria Math"/>
-                      <w:i/>
-                      <w:lang w:val="en-US"/>
-                    </w:rPr>
-                  </m:ctrlPr>
-                </m:dPr>
-                <m:e>
-                  <m:r>
-                    <w:rPr>
-                      <w:rFonts w:ascii="Cambria Math" w:hAnsi="Cambria Math"/>
-                      <w:lang w:val="en-US"/>
-                    </w:rPr>
-                    <m:t>e</m:t>
-                  </m:r>
-                  <m:r>
-                    <w:rPr>
-                      <w:rFonts w:ascii="Cambria Math" w:hAnsi="Cambria Math"/>
-                      <w:lang w:val="en-US"/>
-                    </w:rPr>
-                    <m:t>,</m:t>
-                  </m:r>
-                  <m:r>
-                    <w:rPr>
-                      <w:rFonts w:ascii="Cambria Math" w:hAnsi="Cambria Math"/>
-                      <w:lang w:val="en-US"/>
-                    </w:rPr>
-                    <m:t>x</m:t>
-                  </m:r>
-                </m:e>
-              </m:d>
-            </m:e>
-          </m:d>
-          <m:r>
-            <w:rPr>
-              <w:rFonts w:ascii="Cambria Math" w:hAnsi="Cambria Math"/>
-              <w:lang w:val="en-US"/>
-            </w:rPr>
-            <m:t>.</m:t>
-          </m:r>
-        </m:oMath>
-      </m:oMathPara>
-    </w:p>
-    <w:p>
-      <w:pPr>
-        <w:rPr>
-          <w:rFonts w:eastAsiaTheme="minorEastAsia"/>
-        </w:rPr>
-      </w:pPr>
-      <w:r>
-        <w:rPr>
-          <w:rFonts w:eastAsiaTheme="minorEastAsia"/>
-          <w:i/>
-          <w:lang w:val="en-US"/>
-        </w:rPr>
-        <w:lastRenderedPageBreak/>
-        <w:tab/>
-      </w:r>
-      <w:r>
-        <w:rPr>
-          <w:rFonts w:eastAsiaTheme="minorEastAsia"/>
-          <w:iCs/>
-        </w:rPr>
-        <w:t xml:space="preserve">График распределения </w:t>
-      </w:r>
-      <m:oMath>
-        <m:sSub>
-          <m:sSubPr>
-            <m:ctrlPr>
-              <w:rPr>
-                <w:rFonts w:ascii="Cambria Math" w:hAnsi="Cambria Math"/>
-                <w:i/>
-              </w:rPr>
-            </m:ctrlPr>
-          </m:sSubPr>
-          <m:e>
-            <m:r>
-              <w:rPr>
-                <w:rFonts w:ascii="Cambria Math" w:hAnsi="Cambria Math"/>
-              </w:rPr>
-              <m:t>p</m:t>
-            </m:r>
-          </m:e>
-          <m:sub>
-            <m:r>
-              <w:rPr>
-                <w:rFonts w:ascii="Cambria Math" w:hAnsi="Cambria Math"/>
-              </w:rPr>
-              <m:t>1</m:t>
-            </m:r>
-          </m:sub>
-        </m:sSub>
-        <m:d>
-          <m:dPr>
-            <m:ctrlPr>
-              <w:rPr>
-                <w:rFonts w:ascii="Cambria Math" w:hAnsi="Cambria Math"/>
-                <w:i/>
-              </w:rPr>
-            </m:ctrlPr>
-          </m:dPr>
-          <m:e>
-            <m:r>
-              <w:rPr>
-                <w:rFonts w:ascii="Cambria Math" w:hAnsi="Cambria Math"/>
-              </w:rPr>
-              <m:t>e,x</m:t>
-            </m:r>
-          </m:e>
-        </m:d>
-      </m:oMath>
-      <w:r>
-        <w:rPr>
-          <w:rFonts w:eastAsiaTheme="minorEastAsia"/>
-        </w:rPr>
-        <w:t xml:space="preserve"> представлен на рис. 5.</w:t>
-      </w:r>
-    </w:p>
-    <w:p>
-      <w:pPr>
-        <w:rPr>
-          <w:rFonts w:eastAsiaTheme="minorEastAsia"/>
-        </w:rPr>
-      </w:pPr>
-    </w:p>
-    <w:p>
-      <w:pPr>
-        <w:rPr>
-          <w:rFonts w:eastAsiaTheme="minorEastAsia"/>
-        </w:rPr>
-      </w:pPr>
-      <w:r>
-        <w:rPr>
-          <w:rFonts w:eastAsiaTheme="minorEastAsia"/>
-          <w:noProof/>
-          <w:lang w:eastAsia="ru-RU"/>
-        </w:rPr>
-        <w:drawing>
-          <wp:inline distT="0" distB="0" distL="0" distR="0" wp14:anchorId="273F3124" wp14:editId="14C510B4">
-            <wp:extent cx="5939790" cy="3924300"/>
-            <wp:effectExtent l="0" t="0" r="3810" b="0"/>
-            <wp:docPr id="2" name="Рисунок 2"/>
             <wp:cNvGraphicFramePr>
               <a:graphicFrameLocks xmlns:a="http://schemas.openxmlformats.org/drawingml/2006/main" noChangeAspect="1"/>
             </wp:cNvGraphicFramePr>
@@ -20001,6 +19466,538 @@
                   <pic:spPr>
                     <a:xfrm>
                       <a:off x="0" y="0"/>
+                      <a:ext cx="5429835" cy="3629758"/>
+                    </a:xfrm>
+                    <a:prstGeom prst="rect">
+                      <a:avLst/>
+                    </a:prstGeom>
+                  </pic:spPr>
+                </pic:pic>
+              </a:graphicData>
+            </a:graphic>
+          </wp:inline>
+        </w:drawing>
+      </w:r>
+    </w:p>
+    <w:p>
+      <w:pPr>
+        <w:jc w:val="center"/>
+      </w:pPr>
+      <w:r>
+        <w:rPr>
+          <w:b/>
+          <w:bCs/>
+        </w:rPr>
+        <w:t>Рис. 4.</w:t>
+      </w:r>
+      <w:r>
+        <w:t xml:space="preserve"> Распределение безразмерной скорости потока по длине заряда</w:t>
+      </w:r>
+    </w:p>
+    <w:p>
+      <w:pPr>
+        <w:jc w:val="center"/>
+      </w:pPr>
+    </w:p>
+    <w:p>
+      <w:pPr>
+        <w:rPr>
+          <w:i/>
+        </w:rPr>
+      </w:pPr>
+      <w:r>
+        <w:lastRenderedPageBreak/>
+        <w:tab/>
+        <w:t>Как можно увидеть из рис. 4, безразмерная скорость потока увеличивается по длине заряда из-за подвода массы от поверхности горения заряда.</w:t>
+      </w:r>
+      <w:r>
+        <w:t xml:space="preserve"> В начальный момент времени </w:t>
+      </w:r>
+      <m:oMath>
+        <m:d>
+          <m:dPr>
+            <m:ctrlPr>
+              <w:rPr>
+                <w:rFonts w:ascii="Cambria Math" w:hAnsi="Cambria Math"/>
+                <w:i/>
+              </w:rPr>
+            </m:ctrlPr>
+          </m:dPr>
+          <m:e>
+            <m:r>
+              <w:rPr>
+                <w:rFonts w:ascii="Cambria Math" w:hAnsi="Cambria Math"/>
+              </w:rPr>
+              <m:t>e=0</m:t>
+            </m:r>
+          </m:e>
+        </m:d>
+      </m:oMath>
+      <w:r>
+        <w:rPr>
+          <w:rFonts w:eastAsiaTheme="minorEastAsia"/>
+        </w:rPr>
+        <w:t xml:space="preserve"> при заданных параметрах заряда происходит превышение безразмерной скорости потока порогового значения </w:t>
+      </w:r>
+      <m:oMath>
+        <m:sSub>
+          <m:sSubPr>
+            <m:ctrlPr>
+              <w:rPr>
+                <w:rFonts w:ascii="Cambria Math" w:eastAsiaTheme="minorEastAsia" w:hAnsi="Cambria Math"/>
+                <w:iCs/>
+              </w:rPr>
+            </m:ctrlPr>
+          </m:sSubPr>
+          <m:e>
+            <m:r>
+              <m:rPr>
+                <m:sty m:val="p"/>
+              </m:rPr>
+              <w:rPr>
+                <w:rFonts w:ascii="Cambria Math" w:eastAsiaTheme="minorEastAsia" w:hAnsi="Cambria Math"/>
+              </w:rPr>
+              <m:t>λ</m:t>
+            </m:r>
+          </m:e>
+          <m:sub>
+            <m:r>
+              <w:rPr>
+                <w:rFonts w:ascii="Cambria Math" w:eastAsiaTheme="minorEastAsia" w:hAnsi="Cambria Math"/>
+              </w:rPr>
+              <m:t>пр</m:t>
+            </m:r>
+          </m:sub>
+        </m:sSub>
+      </m:oMath>
+      <w:r>
+        <w:rPr>
+          <w:rFonts w:eastAsiaTheme="minorEastAsia"/>
+          <w:iCs/>
+        </w:rPr>
+        <w:t xml:space="preserve">, при котором начинается эрозионное горение. </w:t>
+      </w:r>
+      <w:r>
+        <w:rPr>
+          <w:rFonts w:eastAsiaTheme="minorEastAsia"/>
+          <w:iCs/>
+        </w:rPr>
+        <w:t xml:space="preserve">Это происходит на расстоянии </w:t>
+      </w:r>
+      <m:oMath>
+        <m:r>
+          <w:rPr>
+            <w:rFonts w:ascii="Cambria Math" w:eastAsiaTheme="minorEastAsia" w:hAnsi="Cambria Math"/>
+            <w:lang w:val="en-US"/>
+          </w:rPr>
+          <m:t>x</m:t>
+        </m:r>
+        <m:r>
+          <w:rPr>
+            <w:rFonts w:ascii="Cambria Math" w:eastAsiaTheme="minorEastAsia" w:hAnsi="Cambria Math"/>
+          </w:rPr>
+          <m:t>≈1,33 м</m:t>
+        </m:r>
+      </m:oMath>
+      <w:r>
+        <w:rPr>
+          <w:rFonts w:eastAsiaTheme="minorEastAsia"/>
+          <w:iCs/>
+        </w:rPr>
+        <w:t>.</w:t>
+      </w:r>
+      <w:r>
+        <w:rPr>
+          <w:rFonts w:eastAsiaTheme="minorEastAsia"/>
+          <w:iCs/>
+        </w:rPr>
+        <w:t xml:space="preserve"> На участке заряда с координатой </w:t>
+      </w:r>
+      <m:oMath>
+        <m:r>
+          <w:rPr>
+            <w:rFonts w:ascii="Cambria Math" w:eastAsiaTheme="minorEastAsia" w:hAnsi="Cambria Math"/>
+            <w:lang w:val="en-US"/>
+          </w:rPr>
+          <m:t>x</m:t>
+        </m:r>
+        <m:r>
+          <w:rPr>
+            <w:rFonts w:ascii="Cambria Math" w:eastAsiaTheme="minorEastAsia" w:hAnsi="Cambria Math"/>
+          </w:rPr>
+          <m:t>&gt;1,33 м</m:t>
+        </m:r>
+      </m:oMath>
+      <w:r>
+        <w:rPr>
+          <w:rFonts w:eastAsiaTheme="minorEastAsia"/>
+          <w:iCs/>
+        </w:rPr>
+        <w:t xml:space="preserve"> </w:t>
+      </w:r>
+      <w:r>
+        <w:rPr>
+          <w:rFonts w:eastAsiaTheme="minorEastAsia"/>
+          <w:iCs/>
+        </w:rPr>
+        <w:t xml:space="preserve">в начальный момент времени имеет место эрозионное горение. </w:t>
+      </w:r>
+      <w:r>
+        <w:rPr>
+          <w:rFonts w:eastAsiaTheme="minorEastAsia"/>
+          <w:iCs/>
+        </w:rPr>
+        <w:t xml:space="preserve">По мере увеличения площади проходного сечения заряда скорость падает и эрозионное горение пропадает. Так, в момент времени </w:t>
+      </w:r>
+      <m:oMath>
+        <m:r>
+          <w:rPr>
+            <w:rFonts w:ascii="Cambria Math" w:eastAsiaTheme="minorEastAsia" w:hAnsi="Cambria Math"/>
+          </w:rPr>
+          <m:t>0,25</m:t>
+        </m:r>
+        <m:sSub>
+          <m:sSubPr>
+            <m:ctrlPr>
+              <w:rPr>
+                <w:rFonts w:ascii="Cambria Math" w:eastAsiaTheme="minorEastAsia" w:hAnsi="Cambria Math"/>
+                <w:i/>
+                <w:iCs/>
+                <w:lang w:val="en-US"/>
+              </w:rPr>
+            </m:ctrlPr>
+          </m:sSubPr>
+          <m:e>
+            <m:r>
+              <w:rPr>
+                <w:rFonts w:ascii="Cambria Math" w:eastAsiaTheme="minorEastAsia" w:hAnsi="Cambria Math"/>
+                <w:lang w:val="en-US"/>
+              </w:rPr>
+              <m:t>e</m:t>
+            </m:r>
+          </m:e>
+          <m:sub>
+            <m:r>
+              <w:rPr>
+                <w:rFonts w:ascii="Cambria Math" w:eastAsiaTheme="minorEastAsia" w:hAnsi="Cambria Math"/>
+              </w:rPr>
+              <m:t>1</m:t>
+            </m:r>
+          </m:sub>
+        </m:sSub>
+      </m:oMath>
+      <w:r>
+        <w:rPr>
+          <w:rFonts w:eastAsiaTheme="minorEastAsia"/>
+          <w:iCs/>
+        </w:rPr>
+        <w:t xml:space="preserve"> </w:t>
+      </w:r>
+      <w:r>
+        <w:rPr>
+          <w:rFonts w:eastAsiaTheme="minorEastAsia"/>
+          <w:iCs/>
+        </w:rPr>
+        <w:t>эрозионное горение практически пропадает.</w:t>
+      </w:r>
+    </w:p>
+    <w:p>
+      <w:r>
+        <w:tab/>
+        <w:t>Распределение статического давления по длине канала в первом приближении может быть получено по формуле</w:t>
+      </w:r>
+    </w:p>
+    <w:p>
+      <w:pPr>
+        <w:rPr>
+          <w:rFonts w:eastAsiaTheme="minorEastAsia"/>
+          <w:i/>
+          <w:lang w:val="en-US"/>
+        </w:rPr>
+      </w:pPr>
+      <m:oMathPara>
+        <m:oMath>
+          <m:sSub>
+            <m:sSubPr>
+              <m:ctrlPr>
+                <w:rPr>
+                  <w:rFonts w:ascii="Cambria Math" w:hAnsi="Cambria Math"/>
+                  <w:i/>
+                </w:rPr>
+              </m:ctrlPr>
+            </m:sSubPr>
+            <m:e>
+              <m:r>
+                <w:rPr>
+                  <w:rFonts w:ascii="Cambria Math" w:hAnsi="Cambria Math"/>
+                </w:rPr>
+                <m:t>p</m:t>
+              </m:r>
+            </m:e>
+            <m:sub>
+              <m:r>
+                <w:rPr>
+                  <w:rFonts w:ascii="Cambria Math" w:hAnsi="Cambria Math"/>
+                </w:rPr>
+                <m:t>1</m:t>
+              </m:r>
+            </m:sub>
+          </m:sSub>
+          <m:d>
+            <m:dPr>
+              <m:ctrlPr>
+                <w:rPr>
+                  <w:rFonts w:ascii="Cambria Math" w:hAnsi="Cambria Math"/>
+                  <w:i/>
+                </w:rPr>
+              </m:ctrlPr>
+            </m:dPr>
+            <m:e>
+              <m:r>
+                <w:rPr>
+                  <w:rFonts w:ascii="Cambria Math" w:hAnsi="Cambria Math"/>
+                </w:rPr>
+                <m:t>e,x</m:t>
+              </m:r>
+            </m:e>
+          </m:d>
+          <m:r>
+            <w:rPr>
+              <w:rFonts w:ascii="Cambria Math" w:hAnsi="Cambria Math"/>
+            </w:rPr>
+            <m:t>=</m:t>
+          </m:r>
+          <m:sSub>
+            <m:sSubPr>
+              <m:ctrlPr>
+                <w:rPr>
+                  <w:rFonts w:ascii="Cambria Math" w:hAnsi="Cambria Math"/>
+                  <w:i/>
+                </w:rPr>
+              </m:ctrlPr>
+            </m:sSubPr>
+            <m:e>
+              <m:r>
+                <w:rPr>
+                  <w:rFonts w:ascii="Cambria Math" w:hAnsi="Cambria Math"/>
+                </w:rPr>
+                <m:t>p</m:t>
+              </m:r>
+            </m:e>
+            <m:sub>
+              <m:r>
+                <w:rPr>
+                  <w:rFonts w:ascii="Cambria Math" w:hAnsi="Cambria Math"/>
+                </w:rPr>
+                <m:t>д1</m:t>
+              </m:r>
+            </m:sub>
+          </m:sSub>
+          <m:r>
+            <w:rPr>
+              <w:rFonts w:ascii="Cambria Math" w:hAnsi="Cambria Math"/>
+              <w:lang w:val="en-US"/>
+            </w:rPr>
+            <m:t>⋅r</m:t>
+          </m:r>
+          <m:d>
+            <m:dPr>
+              <m:ctrlPr>
+                <w:rPr>
+                  <w:rFonts w:ascii="Cambria Math" w:hAnsi="Cambria Math"/>
+                  <w:i/>
+                  <w:lang w:val="en-US"/>
+                </w:rPr>
+              </m:ctrlPr>
+            </m:dPr>
+            <m:e>
+              <m:sSub>
+                <m:sSubPr>
+                  <m:ctrlPr>
+                    <w:rPr>
+                      <w:rFonts w:ascii="Cambria Math" w:hAnsi="Cambria Math"/>
+                      <w:iCs/>
+                      <w:lang w:val="en-US"/>
+                    </w:rPr>
+                  </m:ctrlPr>
+                </m:sSubPr>
+                <m:e>
+                  <m:r>
+                    <m:rPr>
+                      <m:sty m:val="p"/>
+                    </m:rPr>
+                    <w:rPr>
+                      <w:rFonts w:ascii="Cambria Math" w:hAnsi="Cambria Math"/>
+                      <w:lang w:val="en-US"/>
+                    </w:rPr>
+                    <m:t>λ</m:t>
+                  </m:r>
+                  <m:ctrlPr>
+                    <w:rPr>
+                      <w:rFonts w:ascii="Cambria Math" w:hAnsi="Cambria Math"/>
+                      <w:i/>
+                      <w:lang w:val="en-US"/>
+                    </w:rPr>
+                  </m:ctrlPr>
+                </m:e>
+                <m:sub>
+                  <m:r>
+                    <w:rPr>
+                      <w:rFonts w:ascii="Cambria Math" w:hAnsi="Cambria Math"/>
+                    </w:rPr>
+                    <m:t>кан</m:t>
+                  </m:r>
+                </m:sub>
+              </m:sSub>
+              <m:d>
+                <m:dPr>
+                  <m:ctrlPr>
+                    <w:rPr>
+                      <w:rFonts w:ascii="Cambria Math" w:hAnsi="Cambria Math"/>
+                      <w:i/>
+                      <w:lang w:val="en-US"/>
+                    </w:rPr>
+                  </m:ctrlPr>
+                </m:dPr>
+                <m:e>
+                  <m:r>
+                    <w:rPr>
+                      <w:rFonts w:ascii="Cambria Math" w:hAnsi="Cambria Math"/>
+                      <w:lang w:val="en-US"/>
+                    </w:rPr>
+                    <m:t>e,x</m:t>
+                  </m:r>
+                </m:e>
+              </m:d>
+            </m:e>
+          </m:d>
+          <m:r>
+            <w:rPr>
+              <w:rFonts w:ascii="Cambria Math" w:hAnsi="Cambria Math"/>
+              <w:lang w:val="en-US"/>
+            </w:rPr>
+            <m:t>.</m:t>
+          </m:r>
+        </m:oMath>
+      </m:oMathPara>
+    </w:p>
+    <w:p>
+      <w:pPr>
+        <w:rPr>
+          <w:rFonts w:eastAsiaTheme="minorEastAsia"/>
+        </w:rPr>
+      </w:pPr>
+      <w:r>
+        <w:rPr>
+          <w:rFonts w:eastAsiaTheme="minorEastAsia"/>
+          <w:i/>
+          <w:lang w:val="en-US"/>
+        </w:rPr>
+        <w:tab/>
+      </w:r>
+      <w:r>
+        <w:rPr>
+          <w:rFonts w:eastAsiaTheme="minorEastAsia"/>
+          <w:iCs/>
+        </w:rPr>
+        <w:t xml:space="preserve">График распределения </w:t>
+      </w:r>
+      <m:oMath>
+        <m:sSub>
+          <m:sSubPr>
+            <m:ctrlPr>
+              <w:rPr>
+                <w:rFonts w:ascii="Cambria Math" w:hAnsi="Cambria Math"/>
+                <w:i/>
+              </w:rPr>
+            </m:ctrlPr>
+          </m:sSubPr>
+          <m:e>
+            <m:r>
+              <w:rPr>
+                <w:rFonts w:ascii="Cambria Math" w:hAnsi="Cambria Math"/>
+              </w:rPr>
+              <m:t>p</m:t>
+            </m:r>
+          </m:e>
+          <m:sub>
+            <m:r>
+              <w:rPr>
+                <w:rFonts w:ascii="Cambria Math" w:hAnsi="Cambria Math"/>
+              </w:rPr>
+              <m:t>1</m:t>
+            </m:r>
+          </m:sub>
+        </m:sSub>
+        <m:d>
+          <m:dPr>
+            <m:ctrlPr>
+              <w:rPr>
+                <w:rFonts w:ascii="Cambria Math" w:hAnsi="Cambria Math"/>
+                <w:i/>
+              </w:rPr>
+            </m:ctrlPr>
+          </m:dPr>
+          <m:e>
+            <m:r>
+              <w:rPr>
+                <w:rFonts w:ascii="Cambria Math" w:hAnsi="Cambria Math"/>
+              </w:rPr>
+              <m:t>e,x</m:t>
+            </m:r>
+          </m:e>
+        </m:d>
+      </m:oMath>
+      <w:r>
+        <w:rPr>
+          <w:rFonts w:eastAsiaTheme="minorEastAsia"/>
+        </w:rPr>
+        <w:t xml:space="preserve"> представлен на рис. 5.</w:t>
+      </w:r>
+    </w:p>
+    <w:p>
+      <w:pPr>
+        <w:rPr>
+          <w:rFonts w:eastAsiaTheme="minorEastAsia"/>
+        </w:rPr>
+      </w:pPr>
+    </w:p>
+    <w:p>
+      <w:pPr>
+        <w:rPr>
+          <w:rFonts w:eastAsiaTheme="minorEastAsia"/>
+        </w:rPr>
+      </w:pPr>
+      <w:r>
+        <w:rPr>
+          <w:rFonts w:eastAsiaTheme="minorEastAsia"/>
+          <w:noProof/>
+          <w:lang w:eastAsia="ru-RU"/>
+        </w:rPr>
+        <w:drawing>
+          <wp:inline distT="0" distB="0" distL="0" distR="0" wp14:anchorId="273F3124" wp14:editId="14C510B4">
+            <wp:extent cx="5939790" cy="3924300"/>
+            <wp:effectExtent l="0" t="0" r="3810" b="0"/>
+            <wp:docPr id="2" name="Рисунок 2"/>
+            <wp:cNvGraphicFramePr>
+              <a:graphicFrameLocks xmlns:a="http://schemas.openxmlformats.org/drawingml/2006/main" noChangeAspect="1"/>
+            </wp:cNvGraphicFramePr>
+            <a:graphic xmlns:a="http://schemas.openxmlformats.org/drawingml/2006/main">
+              <a:graphicData uri="http://schemas.openxmlformats.org/drawingml/2006/picture">
+                <pic:pic xmlns:pic="http://schemas.openxmlformats.org/drawingml/2006/picture">
+                  <pic:nvPicPr>
+                    <pic:cNvPr id="1" name=""/>
+                    <pic:cNvPicPr/>
+                  </pic:nvPicPr>
+                  <pic:blipFill>
+                    <a:blip r:embed="rId17"/>
+                    <a:stretch>
+                      <a:fillRect/>
+                    </a:stretch>
+                  </pic:blipFill>
+                  <pic:spPr>
+                    <a:xfrm>
+                      <a:off x="0" y="0"/>
                       <a:ext cx="5939790" cy="3924300"/>
                     </a:xfrm>
                     <a:prstGeom prst="rect">
@@ -20298,14 +20295,7 @@
         <w:rPr>
           <w:rFonts w:eastAsiaTheme="minorEastAsia"/>
         </w:rPr>
-        <w:t xml:space="preserve">Имея распределение давления по длине канала (рис. 5), можно определить давление на переднем днище, сместив каждый из графиков по оси </w:t>
-      </w:r>
-      <w:r>
-        <w:rPr>
-          <w:rFonts w:eastAsiaTheme="minorEastAsia"/>
-        </w:rPr>
-        <w:lastRenderedPageBreak/>
-        <w:t xml:space="preserve">абсцисс по левой границе в требуемую точку </w:t>
+        <w:t xml:space="preserve">Имея распределение давления по длине канала (рис. 5), можно определить давление на переднем днище, сместив каждый из графиков по оси абсцисс по левой границе в требуемую точку </w:t>
       </w:r>
       <m:oMath>
         <m:sSub>
@@ -20602,21 +20592,7 @@
                   <w:rFonts w:ascii="Cambria Math" w:eastAsiaTheme="minorEastAsia" w:hAnsi="Cambria Math"/>
                   <w:lang w:val="en-US"/>
                 </w:rPr>
-                <m:t>e</m:t>
-              </m:r>
-              <m:r>
-                <w:rPr>
-                  <w:rFonts w:ascii="Cambria Math" w:eastAsiaTheme="minorEastAsia" w:hAnsi="Cambria Math"/>
-                  <w:lang w:val="en-US"/>
-                </w:rPr>
-                <m:t>,</m:t>
-              </m:r>
-              <m:r>
-                <w:rPr>
-                  <w:rFonts w:ascii="Cambria Math" w:eastAsiaTheme="minorEastAsia" w:hAnsi="Cambria Math"/>
-                  <w:lang w:val="en-US"/>
-                </w:rPr>
-                <m:t>x</m:t>
+                <m:t>e,x</m:t>
               </m:r>
             </m:e>
           </m:d>
@@ -20766,21 +20742,7 @@
                   <w:rFonts w:ascii="Cambria Math" w:hAnsi="Cambria Math"/>
                   <w:lang w:val="en-US"/>
                 </w:rPr>
-                <m:t>e</m:t>
-              </m:r>
-              <m:r>
-                <w:rPr>
-                  <w:rFonts w:ascii="Cambria Math" w:hAnsi="Cambria Math"/>
-                  <w:lang w:val="en-US"/>
-                </w:rPr>
-                <m:t>,</m:t>
-              </m:r>
-              <m:r>
-                <w:rPr>
-                  <w:rFonts w:ascii="Cambria Math" w:hAnsi="Cambria Math"/>
-                  <w:lang w:val="en-US"/>
-                </w:rPr>
-                <m:t>x</m:t>
+                <m:t>e,x</m:t>
               </m:r>
             </m:e>
           </m:d>
@@ -20876,35 +20838,7 @@
                   <w:rFonts w:ascii="Cambria Math" w:hAnsi="Cambria Math"/>
                   <w:lang w:val="en-US"/>
                 </w:rPr>
-                <m:t>(</m:t>
-              </m:r>
-              <m:r>
-                <w:rPr>
-                  <w:rFonts w:ascii="Cambria Math" w:hAnsi="Cambria Math"/>
-                  <w:lang w:val="en-US"/>
-                </w:rPr>
-                <m:t>e</m:t>
-              </m:r>
-              <m:r>
-                <w:rPr>
-                  <w:rFonts w:ascii="Cambria Math" w:hAnsi="Cambria Math"/>
-                  <w:lang w:val="en-US"/>
-                </w:rPr>
-                <m:t>,</m:t>
-              </m:r>
-              <m:r>
-                <w:rPr>
-                  <w:rFonts w:ascii="Cambria Math" w:hAnsi="Cambria Math"/>
-                  <w:lang w:val="en-US"/>
-                </w:rPr>
-                <m:t>x</m:t>
-              </m:r>
-              <m:r>
-                <w:rPr>
-                  <w:rFonts w:ascii="Cambria Math" w:hAnsi="Cambria Math"/>
-                  <w:lang w:val="en-US"/>
-                </w:rPr>
-                <m:t>)</m:t>
+                <m:t>(e,x)</m:t>
               </m:r>
               <m:sSub>
                 <m:sSubPr>
@@ -21061,21 +20995,7 @@
                   <w:rFonts w:ascii="Cambria Math" w:hAnsi="Cambria Math"/>
                   <w:lang w:val="en-US"/>
                 </w:rPr>
-                <m:t>(</m:t>
-              </m:r>
-              <m:r>
-                <w:rPr>
-                  <w:rFonts w:ascii="Cambria Math" w:hAnsi="Cambria Math"/>
-                  <w:lang w:val="en-US"/>
-                </w:rPr>
-                <m:t>e</m:t>
-              </m:r>
-              <m:r>
-                <w:rPr>
-                  <w:rFonts w:ascii="Cambria Math" w:hAnsi="Cambria Math"/>
-                  <w:lang w:val="en-US"/>
-                </w:rPr>
-                <m:t>)</m:t>
+                <m:t>(e)</m:t>
               </m:r>
             </m:den>
           </m:f>
@@ -21108,14 +21028,7 @@
                       <w:rFonts w:ascii="Cambria Math" w:hAnsi="Cambria Math"/>
                       <w:lang w:val="en-US"/>
                     </w:rPr>
-                    <m:t>k</m:t>
-                  </m:r>
-                  <m:r>
-                    <w:rPr>
-                      <w:rFonts w:ascii="Cambria Math" w:hAnsi="Cambria Math"/>
-                      <w:lang w:val="en-US"/>
-                    </w:rPr>
-                    <m:t>+1</m:t>
+                    <m:t>k+1</m:t>
                   </m:r>
                 </m:num>
                 <m:den>
@@ -21124,14 +21037,7 @@
                       <w:rFonts w:ascii="Cambria Math" w:hAnsi="Cambria Math"/>
                       <w:lang w:val="en-US"/>
                     </w:rPr>
-                    <m:t>2</m:t>
-                  </m:r>
-                  <m:r>
-                    <w:rPr>
-                      <w:rFonts w:ascii="Cambria Math" w:hAnsi="Cambria Math"/>
-                      <w:lang w:val="en-US"/>
-                    </w:rPr>
-                    <m:t>k</m:t>
+                    <m:t>2k</m:t>
                   </m:r>
                 </m:den>
               </m:f>
@@ -21346,6 +21252,7 @@
           <w:noProof/>
           <w:lang w:eastAsia="ru-RU"/>
         </w:rPr>
+        <w:lastRenderedPageBreak/>
         <w:drawing>
           <wp:inline distT="0" distB="0" distL="0" distR="0" wp14:anchorId="1A5F0973" wp14:editId="609EB7FC">
             <wp:extent cx="5939790" cy="3915410"/>
@@ -21362,7 +21269,7 @@
                     <pic:cNvPicPr/>
                   </pic:nvPicPr>
                   <pic:blipFill>
-                    <a:blip r:embed="rId17"/>
+                    <a:blip r:embed="rId18"/>
                     <a:stretch>
                       <a:fillRect/>
                     </a:stretch>
@@ -21502,13 +21409,7 @@
             <w:rPr>
               <w:rFonts w:ascii="Cambria Math" w:eastAsiaTheme="minorEastAsia" w:hAnsi="Cambria Math"/>
             </w:rPr>
-            <m:t>=</m:t>
-          </m:r>
-          <m:r>
-            <w:rPr>
-              <w:rFonts w:ascii="Cambria Math" w:eastAsiaTheme="minorEastAsia" w:hAnsi="Cambria Math"/>
-            </w:rPr>
-            <m:t>p</m:t>
+            <m:t>=p</m:t>
           </m:r>
           <m:d>
             <m:dPr>
@@ -21548,7 +21449,6 @@
           <w:rFonts w:eastAsiaTheme="minorEastAsia"/>
           <w:i/>
         </w:rPr>
-        <w:lastRenderedPageBreak/>
         <w:tab/>
       </w:r>
       <w:r>
@@ -21753,6 +21653,7 @@
           <w:noProof/>
           <w:lang w:eastAsia="ru-RU"/>
         </w:rPr>
+        <w:lastRenderedPageBreak/>
         <w:drawing>
           <wp:inline distT="0" distB="0" distL="0" distR="0" wp14:anchorId="052FE123" wp14:editId="1C842788">
             <wp:extent cx="5737860" cy="3754698"/>
@@ -21769,7 +21670,7 @@
                     <pic:cNvPicPr/>
                   </pic:nvPicPr>
                   <pic:blipFill>
-                    <a:blip r:embed="rId18"/>
+                    <a:blip r:embed="rId19"/>
                     <a:stretch>
                       <a:fillRect/>
                     </a:stretch>
@@ -21948,13 +21849,7 @@
                         <w:rPr>
                           <w:rFonts w:ascii="Cambria Math" w:eastAsiaTheme="minorEastAsia" w:hAnsi="Cambria Math"/>
                         </w:rPr>
-                        <m:t>k</m:t>
-                      </m:r>
-                      <m:r>
-                        <w:rPr>
-                          <w:rFonts w:ascii="Cambria Math" w:eastAsiaTheme="minorEastAsia" w:hAnsi="Cambria Math"/>
-                        </w:rPr>
-                        <m:t>+1</m:t>
+                        <m:t>k+1</m:t>
                       </m:r>
                     </m:den>
                   </m:f>
@@ -21984,19 +21879,7 @@
                     <w:rPr>
                       <w:rFonts w:ascii="Cambria Math" w:eastAsiaTheme="minorEastAsia" w:hAnsi="Cambria Math"/>
                     </w:rPr>
-                    <m:t>k</m:t>
-                  </m:r>
-                  <m:r>
-                    <w:rPr>
-                      <w:rFonts w:ascii="Cambria Math" w:eastAsiaTheme="minorEastAsia" w:hAnsi="Cambria Math"/>
-                    </w:rPr>
-                    <m:t>-</m:t>
-                  </m:r>
-                  <m:r>
-                    <w:rPr>
-                      <w:rFonts w:ascii="Cambria Math" w:eastAsiaTheme="minorEastAsia" w:hAnsi="Cambria Math"/>
-                    </w:rPr>
-                    <m:t>1</m:t>
+                    <m:t>k-1</m:t>
                   </m:r>
                 </m:den>
               </m:f>
@@ -22076,21 +21959,7 @@
                       <w:rFonts w:ascii="Cambria Math" w:eastAsiaTheme="minorEastAsia" w:hAnsi="Cambria Math"/>
                       <w:lang w:val="en-US"/>
                     </w:rPr>
-                    <m:t>L</m:t>
-                  </m:r>
-                  <m:r>
-                    <w:rPr>
-                      <w:rFonts w:ascii="Cambria Math" w:eastAsiaTheme="minorEastAsia" w:hAnsi="Cambria Math"/>
-                      <w:lang w:val="en-US"/>
-                    </w:rPr>
-                    <m:t>,</m:t>
-                  </m:r>
-                  <m:r>
-                    <w:rPr>
-                      <w:rFonts w:ascii="Cambria Math" w:eastAsiaTheme="minorEastAsia" w:hAnsi="Cambria Math"/>
-                      <w:lang w:val="en-US"/>
-                    </w:rPr>
-                    <m:t>e</m:t>
+                    <m:t>L,e</m:t>
                   </m:r>
                   <m:r>
                     <w:rPr>
@@ -22104,13 +21973,7 @@
                 <w:rPr>
                   <w:rFonts w:ascii="Cambria Math" w:eastAsiaTheme="minorEastAsia" w:hAnsi="Cambria Math"/>
                 </w:rPr>
-                <m:t>⋅</m:t>
-              </m:r>
-              <m:r>
-                <w:rPr>
-                  <w:rFonts w:ascii="Cambria Math" w:eastAsiaTheme="minorEastAsia" w:hAnsi="Cambria Math"/>
-                </w:rPr>
-                <m:t>r</m:t>
+                <m:t>⋅r</m:t>
               </m:r>
               <m:sSup>
                 <m:sSupPr>
@@ -22184,21 +22047,7 @@
                               <w:rFonts w:ascii="Cambria Math" w:eastAsiaTheme="minorEastAsia" w:hAnsi="Cambria Math"/>
                               <w:lang w:val="en-US"/>
                             </w:rPr>
-                            <m:t>L</m:t>
-                          </m:r>
-                          <m:r>
-                            <w:rPr>
-                              <w:rFonts w:ascii="Cambria Math" w:eastAsiaTheme="minorEastAsia" w:hAnsi="Cambria Math"/>
-                              <w:lang w:val="en-US"/>
-                            </w:rPr>
-                            <m:t>,</m:t>
-                          </m:r>
-                          <m:r>
-                            <w:rPr>
-                              <w:rFonts w:ascii="Cambria Math" w:eastAsiaTheme="minorEastAsia" w:hAnsi="Cambria Math"/>
-                              <w:lang w:val="en-US"/>
-                            </w:rPr>
-                            <m:t>e</m:t>
+                            <m:t>L,e</m:t>
                           </m:r>
                         </m:e>
                       </m:d>
@@ -22289,21 +22138,7 @@
                       <w:rFonts w:ascii="Cambria Math" w:eastAsiaTheme="minorEastAsia" w:hAnsi="Cambria Math"/>
                       <w:lang w:val="en-US"/>
                     </w:rPr>
-                    <m:t>L</m:t>
-                  </m:r>
-                  <m:r>
-                    <w:rPr>
-                      <w:rFonts w:ascii="Cambria Math" w:eastAsiaTheme="minorEastAsia" w:hAnsi="Cambria Math"/>
-                      <w:lang w:val="en-US"/>
-                    </w:rPr>
-                    <m:t>,</m:t>
-                  </m:r>
-                  <m:r>
-                    <w:rPr>
-                      <w:rFonts w:ascii="Cambria Math" w:eastAsiaTheme="minorEastAsia" w:hAnsi="Cambria Math"/>
-                      <w:lang w:val="en-US"/>
-                    </w:rPr>
-                    <m:t>e</m:t>
+                    <m:t>L,e</m:t>
                   </m:r>
                   <m:r>
                     <w:rPr>
@@ -22728,13 +22563,7 @@
                 <w:rPr>
                   <w:rFonts w:ascii="Cambria Math" w:eastAsiaTheme="minorEastAsia" w:hAnsi="Cambria Math"/>
                 </w:rPr>
-                <m:t>k</m:t>
-              </m:r>
-              <m:r>
-                <w:rPr>
-                  <w:rFonts w:ascii="Cambria Math" w:eastAsiaTheme="minorEastAsia" w:hAnsi="Cambria Math"/>
-                </w:rPr>
-                <m:t>+1</m:t>
+                <m:t>k+1</m:t>
               </m:r>
             </m:den>
           </m:f>
@@ -22809,21 +22638,7 @@
                       <w:rFonts w:ascii="Cambria Math" w:eastAsiaTheme="minorEastAsia" w:hAnsi="Cambria Math"/>
                       <w:lang w:val="en-US"/>
                     </w:rPr>
-                    <m:t>L</m:t>
-                  </m:r>
-                  <m:r>
-                    <w:rPr>
-                      <w:rFonts w:ascii="Cambria Math" w:eastAsiaTheme="minorEastAsia" w:hAnsi="Cambria Math"/>
-                      <w:lang w:val="en-US"/>
-                    </w:rPr>
-                    <m:t>,</m:t>
-                  </m:r>
-                  <m:r>
-                    <w:rPr>
-                      <w:rFonts w:ascii="Cambria Math" w:eastAsiaTheme="minorEastAsia" w:hAnsi="Cambria Math"/>
-                      <w:lang w:val="en-US"/>
-                    </w:rPr>
-                    <m:t>e</m:t>
+                    <m:t>L,e</m:t>
                   </m:r>
                 </m:e>
               </m:d>
@@ -22889,21 +22704,7 @@
                       <w:rFonts w:ascii="Cambria Math" w:eastAsiaTheme="minorEastAsia" w:hAnsi="Cambria Math"/>
                       <w:lang w:val="en-US"/>
                     </w:rPr>
-                    <m:t>L</m:t>
-                  </m:r>
-                  <m:r>
-                    <w:rPr>
-                      <w:rFonts w:ascii="Cambria Math" w:eastAsiaTheme="minorEastAsia" w:hAnsi="Cambria Math"/>
-                      <w:lang w:val="en-US"/>
-                    </w:rPr>
-                    <m:t>,</m:t>
-                  </m:r>
-                  <m:r>
-                    <w:rPr>
-                      <w:rFonts w:ascii="Cambria Math" w:eastAsiaTheme="minorEastAsia" w:hAnsi="Cambria Math"/>
-                      <w:lang w:val="en-US"/>
-                    </w:rPr>
-                    <m:t>e</m:t>
+                    <m:t>L,e</m:t>
                   </m:r>
                 </m:e>
               </m:d>
@@ -22938,6 +22739,7 @@
           <w:rFonts w:eastAsiaTheme="minorEastAsia"/>
           <w:iCs/>
         </w:rPr>
+        <w:lastRenderedPageBreak/>
         <w:t xml:space="preserve">где </w:t>
       </w:r>
       <m:oMath>
@@ -23210,21 +23012,7 @@
                               <w:rFonts w:ascii="Cambria Math" w:hAnsi="Cambria Math"/>
                               <w:lang w:val="en-US"/>
                             </w:rPr>
-                            <m:t>e</m:t>
-                          </m:r>
-                          <m:r>
-                            <w:rPr>
-                              <w:rFonts w:ascii="Cambria Math" w:hAnsi="Cambria Math"/>
-                              <w:lang w:val="en-US"/>
-                            </w:rPr>
-                            <m:t>,</m:t>
-                          </m:r>
-                          <m:r>
-                            <w:rPr>
-                              <w:rFonts w:ascii="Cambria Math" w:hAnsi="Cambria Math"/>
-                              <w:lang w:val="en-US"/>
-                            </w:rPr>
-                            <m:t>L</m:t>
+                            <m:t>e,L</m:t>
                           </m:r>
                         </m:e>
                       </m:d>
@@ -23309,14 +23097,7 @@
                               <w:rFonts w:ascii="Cambria Math" w:hAnsi="Cambria Math"/>
                               <w:lang w:val="en-US"/>
                             </w:rPr>
-                            <m:t>1</m:t>
-                          </m:r>
-                          <m:r>
-                            <w:rPr>
-                              <w:rFonts w:ascii="Cambria Math" w:hAnsi="Cambria Math"/>
-                              <w:lang w:val="en-US"/>
-                            </w:rPr>
-                            <m:t>N</m:t>
+                            <m:t>1N</m:t>
                           </m:r>
                         </m:sub>
                       </m:sSub>
@@ -23480,21 +23261,7 @@
                                   <w:rFonts w:ascii="Cambria Math" w:eastAsiaTheme="minorEastAsia" w:hAnsi="Cambria Math"/>
                                   <w:lang w:val="en-US"/>
                                 </w:rPr>
-                                <m:t>e</m:t>
-                              </m:r>
-                              <m:r>
-                                <w:rPr>
-                                  <w:rFonts w:ascii="Cambria Math" w:eastAsiaTheme="minorEastAsia" w:hAnsi="Cambria Math"/>
-                                  <w:lang w:val="en-US"/>
-                                </w:rPr>
-                                <m:t>,</m:t>
-                              </m:r>
-                              <m:r>
-                                <w:rPr>
-                                  <w:rFonts w:ascii="Cambria Math" w:eastAsiaTheme="minorEastAsia" w:hAnsi="Cambria Math"/>
-                                  <w:lang w:val="en-US"/>
-                                </w:rPr>
-                                <m:t>L</m:t>
+                                <m:t>e,L</m:t>
                               </m:r>
                             </m:e>
                           </m:d>
@@ -24214,7 +23981,7 @@
                     <pic:cNvPicPr/>
                   </pic:nvPicPr>
                   <pic:blipFill>
-                    <a:blip r:embed="rId19"/>
+                    <a:blip r:embed="rId20"/>
                     <a:stretch>
                       <a:fillRect/>
                     </a:stretch>
@@ -24294,7 +24061,7 @@
                     <pic:cNvPicPr/>
                   </pic:nvPicPr>
                   <pic:blipFill>
-                    <a:blip r:embed="rId20"/>
+                    <a:blip r:embed="rId21"/>
                     <a:stretch>
                       <a:fillRect/>
                     </a:stretch>
@@ -25252,7 +25019,7 @@
       </w:r>
     </w:p>
     <w:sectPr>
-      <w:footerReference w:type="default" r:id="rId21"/>
+      <w:footerReference w:type="default" r:id="rId22"/>
       <w:pgSz w:w="11906" w:h="16838" w:code="9"/>
       <w:pgMar w:top="1134" w:right="851" w:bottom="1134" w:left="1701" w:header="709" w:footer="709" w:gutter="0"/>
       <w:cols w:space="708"/>
@@ -25298,7 +25065,6 @@
         <w:docPartUnique/>
       </w:docPartObj>
     </w:sdtPr>
-    <w:sdtEndPr/>
     <w:sdtContent>
       <w:p>
         <w:pPr>
@@ -25318,7 +25084,7 @@
           <w:rPr>
             <w:noProof/>
           </w:rPr>
-          <w:t>5</w:t>
+          <w:t>7</w:t>
         </w:r>
         <w:r>
           <w:fldChar w:fldCharType="end"/>
@@ -25448,6 +25214,345 @@
     </w:lvl>
   </w:abstractNum>
   <w:abstractNum w:abstractNumId="1" w15:restartNumberingAfterBreak="0">
+    <w:nsid w:val="27A77DE5"/>
+    <w:multiLevelType w:val="hybridMultilevel"/>
+    <w:tmpl w:val="F82677A2"/>
+    <w:lvl w:ilvl="0" w:tplc="04190003">
+      <w:start w:val="1"/>
+      <w:numFmt w:val="bullet"/>
+      <w:lvlText w:val="o"/>
+      <w:lvlJc w:val="left"/>
+      <w:pPr>
+        <w:ind w:left="1428" w:hanging="360"/>
+      </w:pPr>
+      <w:rPr>
+        <w:rFonts w:ascii="Courier New" w:hAnsi="Courier New" w:cs="Courier New" w:hint="default"/>
+      </w:rPr>
+    </w:lvl>
+    <w:lvl w:ilvl="1" w:tplc="04190003" w:tentative="1">
+      <w:start w:val="1"/>
+      <w:numFmt w:val="bullet"/>
+      <w:lvlText w:val="o"/>
+      <w:lvlJc w:val="left"/>
+      <w:pPr>
+        <w:ind w:left="2148" w:hanging="360"/>
+      </w:pPr>
+      <w:rPr>
+        <w:rFonts w:ascii="Courier New" w:hAnsi="Courier New" w:cs="Courier New" w:hint="default"/>
+      </w:rPr>
+    </w:lvl>
+    <w:lvl w:ilvl="2" w:tplc="04190005" w:tentative="1">
+      <w:start w:val="1"/>
+      <w:numFmt w:val="bullet"/>
+      <w:lvlText w:val=""/>
+      <w:lvlJc w:val="left"/>
+      <w:pPr>
+        <w:ind w:left="2868" w:hanging="360"/>
+      </w:pPr>
+      <w:rPr>
+        <w:rFonts w:ascii="Wingdings" w:hAnsi="Wingdings" w:hint="default"/>
+      </w:rPr>
+    </w:lvl>
+    <w:lvl w:ilvl="3" w:tplc="04190001" w:tentative="1">
+      <w:start w:val="1"/>
+      <w:numFmt w:val="bullet"/>
+      <w:lvlText w:val=""/>
+      <w:lvlJc w:val="left"/>
+      <w:pPr>
+        <w:ind w:left="3588" w:hanging="360"/>
+      </w:pPr>
+      <w:rPr>
+        <w:rFonts w:ascii="Symbol" w:hAnsi="Symbol" w:hint="default"/>
+      </w:rPr>
+    </w:lvl>
+    <w:lvl w:ilvl="4" w:tplc="04190003" w:tentative="1">
+      <w:start w:val="1"/>
+      <w:numFmt w:val="bullet"/>
+      <w:lvlText w:val="o"/>
+      <w:lvlJc w:val="left"/>
+      <w:pPr>
+        <w:ind w:left="4308" w:hanging="360"/>
+      </w:pPr>
+      <w:rPr>
+        <w:rFonts w:ascii="Courier New" w:hAnsi="Courier New" w:cs="Courier New" w:hint="default"/>
+      </w:rPr>
+    </w:lvl>
+    <w:lvl w:ilvl="5" w:tplc="04190005" w:tentative="1">
+      <w:start w:val="1"/>
+      <w:numFmt w:val="bullet"/>
+      <w:lvlText w:val=""/>
+      <w:lvlJc w:val="left"/>
+      <w:pPr>
+        <w:ind w:left="5028" w:hanging="360"/>
+      </w:pPr>
+      <w:rPr>
+        <w:rFonts w:ascii="Wingdings" w:hAnsi="Wingdings" w:hint="default"/>
+      </w:rPr>
+    </w:lvl>
+    <w:lvl w:ilvl="6" w:tplc="04190001" w:tentative="1">
+      <w:start w:val="1"/>
+      <w:numFmt w:val="bullet"/>
+      <w:lvlText w:val=""/>
+      <w:lvlJc w:val="left"/>
+      <w:pPr>
+        <w:ind w:left="5748" w:hanging="360"/>
+      </w:pPr>
+      <w:rPr>
+        <w:rFonts w:ascii="Symbol" w:hAnsi="Symbol" w:hint="default"/>
+      </w:rPr>
+    </w:lvl>
+    <w:lvl w:ilvl="7" w:tplc="04190003" w:tentative="1">
+      <w:start w:val="1"/>
+      <w:numFmt w:val="bullet"/>
+      <w:lvlText w:val="o"/>
+      <w:lvlJc w:val="left"/>
+      <w:pPr>
+        <w:ind w:left="6468" w:hanging="360"/>
+      </w:pPr>
+      <w:rPr>
+        <w:rFonts w:ascii="Courier New" w:hAnsi="Courier New" w:cs="Courier New" w:hint="default"/>
+      </w:rPr>
+    </w:lvl>
+    <w:lvl w:ilvl="8" w:tplc="04190005" w:tentative="1">
+      <w:start w:val="1"/>
+      <w:numFmt w:val="bullet"/>
+      <w:lvlText w:val=""/>
+      <w:lvlJc w:val="left"/>
+      <w:pPr>
+        <w:ind w:left="7188" w:hanging="360"/>
+      </w:pPr>
+      <w:rPr>
+        <w:rFonts w:ascii="Wingdings" w:hAnsi="Wingdings" w:hint="default"/>
+      </w:rPr>
+    </w:lvl>
+  </w:abstractNum>
+  <w:abstractNum w:abstractNumId="2" w15:restartNumberingAfterBreak="0">
+    <w:nsid w:val="2D380A54"/>
+    <w:multiLevelType w:val="hybridMultilevel"/>
+    <w:tmpl w:val="D280F0E2"/>
+    <w:lvl w:ilvl="0" w:tplc="04190001">
+      <w:start w:val="1"/>
+      <w:numFmt w:val="bullet"/>
+      <w:lvlText w:val=""/>
+      <w:lvlJc w:val="left"/>
+      <w:pPr>
+        <w:ind w:left="1428" w:hanging="360"/>
+      </w:pPr>
+      <w:rPr>
+        <w:rFonts w:ascii="Symbol" w:hAnsi="Symbol" w:hint="default"/>
+      </w:rPr>
+    </w:lvl>
+    <w:lvl w:ilvl="1" w:tplc="04190003" w:tentative="1">
+      <w:start w:val="1"/>
+      <w:numFmt w:val="bullet"/>
+      <w:lvlText w:val="o"/>
+      <w:lvlJc w:val="left"/>
+      <w:pPr>
+        <w:ind w:left="2148" w:hanging="360"/>
+      </w:pPr>
+      <w:rPr>
+        <w:rFonts w:ascii="Courier New" w:hAnsi="Courier New" w:cs="Courier New" w:hint="default"/>
+      </w:rPr>
+    </w:lvl>
+    <w:lvl w:ilvl="2" w:tplc="04190005" w:tentative="1">
+      <w:start w:val="1"/>
+      <w:numFmt w:val="bullet"/>
+      <w:lvlText w:val=""/>
+      <w:lvlJc w:val="left"/>
+      <w:pPr>
+        <w:ind w:left="2868" w:hanging="360"/>
+      </w:pPr>
+      <w:rPr>
+        <w:rFonts w:ascii="Wingdings" w:hAnsi="Wingdings" w:hint="default"/>
+      </w:rPr>
+    </w:lvl>
+    <w:lvl w:ilvl="3" w:tplc="04190001" w:tentative="1">
+      <w:start w:val="1"/>
+      <w:numFmt w:val="bullet"/>
+      <w:lvlText w:val=""/>
+      <w:lvlJc w:val="left"/>
+      <w:pPr>
+        <w:ind w:left="3588" w:hanging="360"/>
+      </w:pPr>
+      <w:rPr>
+        <w:rFonts w:ascii="Symbol" w:hAnsi="Symbol" w:hint="default"/>
+      </w:rPr>
+    </w:lvl>
+    <w:lvl w:ilvl="4" w:tplc="04190003" w:tentative="1">
+      <w:start w:val="1"/>
+      <w:numFmt w:val="bullet"/>
+      <w:lvlText w:val="o"/>
+      <w:lvlJc w:val="left"/>
+      <w:pPr>
+        <w:ind w:left="4308" w:hanging="360"/>
+      </w:pPr>
+      <w:rPr>
+        <w:rFonts w:ascii="Courier New" w:hAnsi="Courier New" w:cs="Courier New" w:hint="default"/>
+      </w:rPr>
+    </w:lvl>
+    <w:lvl w:ilvl="5" w:tplc="04190005" w:tentative="1">
+      <w:start w:val="1"/>
+      <w:numFmt w:val="bullet"/>
+      <w:lvlText w:val=""/>
+      <w:lvlJc w:val="left"/>
+      <w:pPr>
+        <w:ind w:left="5028" w:hanging="360"/>
+      </w:pPr>
+      <w:rPr>
+        <w:rFonts w:ascii="Wingdings" w:hAnsi="Wingdings" w:hint="default"/>
+      </w:rPr>
+    </w:lvl>
+    <w:lvl w:ilvl="6" w:tplc="04190001" w:tentative="1">
+      <w:start w:val="1"/>
+      <w:numFmt w:val="bullet"/>
+      <w:lvlText w:val=""/>
+      <w:lvlJc w:val="left"/>
+      <w:pPr>
+        <w:ind w:left="5748" w:hanging="360"/>
+      </w:pPr>
+      <w:rPr>
+        <w:rFonts w:ascii="Symbol" w:hAnsi="Symbol" w:hint="default"/>
+      </w:rPr>
+    </w:lvl>
+    <w:lvl w:ilvl="7" w:tplc="04190003" w:tentative="1">
+      <w:start w:val="1"/>
+      <w:numFmt w:val="bullet"/>
+      <w:lvlText w:val="o"/>
+      <w:lvlJc w:val="left"/>
+      <w:pPr>
+        <w:ind w:left="6468" w:hanging="360"/>
+      </w:pPr>
+      <w:rPr>
+        <w:rFonts w:ascii="Courier New" w:hAnsi="Courier New" w:cs="Courier New" w:hint="default"/>
+      </w:rPr>
+    </w:lvl>
+    <w:lvl w:ilvl="8" w:tplc="04190005" w:tentative="1">
+      <w:start w:val="1"/>
+      <w:numFmt w:val="bullet"/>
+      <w:lvlText w:val=""/>
+      <w:lvlJc w:val="left"/>
+      <w:pPr>
+        <w:ind w:left="7188" w:hanging="360"/>
+      </w:pPr>
+      <w:rPr>
+        <w:rFonts w:ascii="Wingdings" w:hAnsi="Wingdings" w:hint="default"/>
+      </w:rPr>
+    </w:lvl>
+  </w:abstractNum>
+  <w:abstractNum w:abstractNumId="3" w15:restartNumberingAfterBreak="0">
+    <w:nsid w:val="2F521920"/>
+    <w:multiLevelType w:val="hybridMultilevel"/>
+    <w:tmpl w:val="4454D12C"/>
+    <w:lvl w:ilvl="0" w:tplc="04190001">
+      <w:start w:val="1"/>
+      <w:numFmt w:val="bullet"/>
+      <w:lvlText w:val=""/>
+      <w:lvlJc w:val="left"/>
+      <w:pPr>
+        <w:ind w:left="720" w:hanging="360"/>
+      </w:pPr>
+      <w:rPr>
+        <w:rFonts w:ascii="Symbol" w:hAnsi="Symbol" w:hint="default"/>
+      </w:rPr>
+    </w:lvl>
+    <w:lvl w:ilvl="1" w:tplc="04190003" w:tentative="1">
+      <w:start w:val="1"/>
+      <w:numFmt w:val="bullet"/>
+      <w:lvlText w:val="o"/>
+      <w:lvlJc w:val="left"/>
+      <w:pPr>
+        <w:ind w:left="1440" w:hanging="360"/>
+      </w:pPr>
+      <w:rPr>
+        <w:rFonts w:ascii="Courier New" w:hAnsi="Courier New" w:cs="Courier New" w:hint="default"/>
+      </w:rPr>
+    </w:lvl>
+    <w:lvl w:ilvl="2" w:tplc="04190005" w:tentative="1">
+      <w:start w:val="1"/>
+      <w:numFmt w:val="bullet"/>
+      <w:lvlText w:val=""/>
+      <w:lvlJc w:val="left"/>
+      <w:pPr>
+        <w:ind w:left="2160" w:hanging="360"/>
+      </w:pPr>
+      <w:rPr>
+        <w:rFonts w:ascii="Wingdings" w:hAnsi="Wingdings" w:hint="default"/>
+      </w:rPr>
+    </w:lvl>
+    <w:lvl w:ilvl="3" w:tplc="04190001" w:tentative="1">
+      <w:start w:val="1"/>
+      <w:numFmt w:val="bullet"/>
+      <w:lvlText w:val=""/>
+      <w:lvlJc w:val="left"/>
+      <w:pPr>
+        <w:ind w:left="2880" w:hanging="360"/>
+      </w:pPr>
+      <w:rPr>
+        <w:rFonts w:ascii="Symbol" w:hAnsi="Symbol" w:hint="default"/>
+      </w:rPr>
+    </w:lvl>
+    <w:lvl w:ilvl="4" w:tplc="04190003" w:tentative="1">
+      <w:start w:val="1"/>
+      <w:numFmt w:val="bullet"/>
+      <w:lvlText w:val="o"/>
+      <w:lvlJc w:val="left"/>
+      <w:pPr>
+        <w:ind w:left="3600" w:hanging="360"/>
+      </w:pPr>
+      <w:rPr>
+        <w:rFonts w:ascii="Courier New" w:hAnsi="Courier New" w:cs="Courier New" w:hint="default"/>
+      </w:rPr>
+    </w:lvl>
+    <w:lvl w:ilvl="5" w:tplc="04190005" w:tentative="1">
+      <w:start w:val="1"/>
+      <w:numFmt w:val="bullet"/>
+      <w:lvlText w:val=""/>
+      <w:lvlJc w:val="left"/>
+      <w:pPr>
+        <w:ind w:left="4320" w:hanging="360"/>
+      </w:pPr>
+      <w:rPr>
+        <w:rFonts w:ascii="Wingdings" w:hAnsi="Wingdings" w:hint="default"/>
+      </w:rPr>
+    </w:lvl>
+    <w:lvl w:ilvl="6" w:tplc="04190001" w:tentative="1">
+      <w:start w:val="1"/>
+      <w:numFmt w:val="bullet"/>
+      <w:lvlText w:val=""/>
+      <w:lvlJc w:val="left"/>
+      <w:pPr>
+        <w:ind w:left="5040" w:hanging="360"/>
+      </w:pPr>
+      <w:rPr>
+        <w:rFonts w:ascii="Symbol" w:hAnsi="Symbol" w:hint="default"/>
+      </w:rPr>
+    </w:lvl>
+    <w:lvl w:ilvl="7" w:tplc="04190003" w:tentative="1">
+      <w:start w:val="1"/>
+      <w:numFmt w:val="bullet"/>
+      <w:lvlText w:val="o"/>
+      <w:lvlJc w:val="left"/>
+      <w:pPr>
+        <w:ind w:left="5760" w:hanging="360"/>
+      </w:pPr>
+      <w:rPr>
+        <w:rFonts w:ascii="Courier New" w:hAnsi="Courier New" w:cs="Courier New" w:hint="default"/>
+      </w:rPr>
+    </w:lvl>
+    <w:lvl w:ilvl="8" w:tplc="04190005" w:tentative="1">
+      <w:start w:val="1"/>
+      <w:numFmt w:val="bullet"/>
+      <w:lvlText w:val=""/>
+      <w:lvlJc w:val="left"/>
+      <w:pPr>
+        <w:ind w:left="6480" w:hanging="360"/>
+      </w:pPr>
+      <w:rPr>
+        <w:rFonts w:ascii="Wingdings" w:hAnsi="Wingdings" w:hint="default"/>
+      </w:rPr>
+    </w:lvl>
+  </w:abstractNum>
+  <w:abstractNum w:abstractNumId="4" w15:restartNumberingAfterBreak="0">
     <w:nsid w:val="2F8C390D"/>
     <w:multiLevelType w:val="hybridMultilevel"/>
     <w:tmpl w:val="E8FA4D40"/>
@@ -25560,11 +25665,11 @@
       </w:rPr>
     </w:lvl>
   </w:abstractNum>
-  <w:abstractNum w:abstractNumId="2" w15:restartNumberingAfterBreak="0">
+  <w:abstractNum w:abstractNumId="5" w15:restartNumberingAfterBreak="0">
     <w:nsid w:val="4FD96D65"/>
-    <w:multiLevelType w:val="hybridMultilevel"/>
-    <w:tmpl w:val="0D664B56"/>
-    <w:lvl w:ilvl="0" w:tplc="0419000F">
+    <w:multiLevelType w:val="multilevel"/>
+    <w:tmpl w:val="EABCF492"/>
+    <w:lvl w:ilvl="0">
       <w:start w:val="1"/>
       <w:numFmt w:val="decimal"/>
       <w:lvlText w:val="%1."/>
@@ -25573,80 +25678,120 @@
         <w:ind w:left="720" w:hanging="360"/>
       </w:pPr>
     </w:lvl>
-    <w:lvl w:ilvl="1" w:tplc="04190019" w:tentative="1">
-      <w:start w:val="1"/>
-      <w:numFmt w:val="lowerLetter"/>
-      <w:lvlText w:val="%2."/>
-      <w:lvlJc w:val="left"/>
-      <w:pPr>
-        <w:ind w:left="1440" w:hanging="360"/>
-      </w:pPr>
-    </w:lvl>
-    <w:lvl w:ilvl="2" w:tplc="0419001B" w:tentative="1">
-      <w:start w:val="1"/>
-      <w:numFmt w:val="lowerRoman"/>
-      <w:lvlText w:val="%3."/>
-      <w:lvlJc w:val="right"/>
-      <w:pPr>
-        <w:ind w:left="2160" w:hanging="180"/>
-      </w:pPr>
-    </w:lvl>
-    <w:lvl w:ilvl="3" w:tplc="0419000F" w:tentative="1">
+    <w:lvl w:ilvl="1">
       <w:start w:val="1"/>
       <w:numFmt w:val="decimal"/>
-      <w:lvlText w:val="%4."/>
+      <w:isLgl/>
+      <w:lvlText w:val="%1.%2."/>
       <w:lvlJc w:val="left"/>
       <w:pPr>
-        <w:ind w:left="2880" w:hanging="360"/>
-      </w:pPr>
+        <w:ind w:left="1429" w:hanging="720"/>
+      </w:pPr>
+      <w:rPr>
+        <w:rFonts w:hint="default"/>
+        <w:b/>
+      </w:rPr>
     </w:lvl>
-    <w:lvl w:ilvl="4" w:tplc="04190019" w:tentative="1">
-      <w:start w:val="1"/>
-      <w:numFmt w:val="lowerLetter"/>
-      <w:lvlText w:val="%5."/>
-      <w:lvlJc w:val="left"/>
-      <w:pPr>
-        <w:ind w:left="3600" w:hanging="360"/>
-      </w:pPr>
-    </w:lvl>
-    <w:lvl w:ilvl="5" w:tplc="0419001B" w:tentative="1">
-      <w:start w:val="1"/>
-      <w:numFmt w:val="lowerRoman"/>
-      <w:lvlText w:val="%6."/>
-      <w:lvlJc w:val="right"/>
-      <w:pPr>
-        <w:ind w:left="4320" w:hanging="180"/>
-      </w:pPr>
-    </w:lvl>
-    <w:lvl w:ilvl="6" w:tplc="0419000F" w:tentative="1">
+    <w:lvl w:ilvl="2">
       <w:start w:val="1"/>
       <w:numFmt w:val="decimal"/>
-      <w:lvlText w:val="%7."/>
+      <w:isLgl/>
+      <w:lvlText w:val="%1.%2.%3."/>
       <w:lvlJc w:val="left"/>
       <w:pPr>
-        <w:ind w:left="5040" w:hanging="360"/>
-      </w:pPr>
+        <w:ind w:left="1778" w:hanging="720"/>
+      </w:pPr>
+      <w:rPr>
+        <w:rFonts w:hint="default"/>
+        <w:b/>
+      </w:rPr>
     </w:lvl>
-    <w:lvl w:ilvl="7" w:tplc="04190019" w:tentative="1">
+    <w:lvl w:ilvl="3">
       <w:start w:val="1"/>
-      <w:numFmt w:val="lowerLetter"/>
-      <w:lvlText w:val="%8."/>
+      <w:numFmt w:val="decimal"/>
+      <w:isLgl/>
+      <w:lvlText w:val="%1.%2.%3.%4."/>
       <w:lvlJc w:val="left"/>
       <w:pPr>
-        <w:ind w:left="5760" w:hanging="360"/>
-      </w:pPr>
+        <w:ind w:left="2487" w:hanging="1080"/>
+      </w:pPr>
+      <w:rPr>
+        <w:rFonts w:hint="default"/>
+        <w:b/>
+      </w:rPr>
     </w:lvl>
-    <w:lvl w:ilvl="8" w:tplc="0419001B" w:tentative="1">
+    <w:lvl w:ilvl="4">
       <w:start w:val="1"/>
-      <w:numFmt w:val="lowerRoman"/>
-      <w:lvlText w:val="%9."/>
-      <w:lvlJc w:val="right"/>
-      <w:pPr>
-        <w:ind w:left="6480" w:hanging="180"/>
-      </w:pPr>
+      <w:numFmt w:val="decimal"/>
+      <w:isLgl/>
+      <w:lvlText w:val="%1.%2.%3.%4.%5."/>
+      <w:lvlJc w:val="left"/>
+      <w:pPr>
+        <w:ind w:left="2836" w:hanging="1080"/>
+      </w:pPr>
+      <w:rPr>
+        <w:rFonts w:hint="default"/>
+        <w:b/>
+      </w:rPr>
+    </w:lvl>
+    <w:lvl w:ilvl="5">
+      <w:start w:val="1"/>
+      <w:numFmt w:val="decimal"/>
+      <w:isLgl/>
+      <w:lvlText w:val="%1.%2.%3.%4.%5.%6."/>
+      <w:lvlJc w:val="left"/>
+      <w:pPr>
+        <w:ind w:left="3545" w:hanging="1440"/>
+      </w:pPr>
+      <w:rPr>
+        <w:rFonts w:hint="default"/>
+        <w:b/>
+      </w:rPr>
+    </w:lvl>
+    <w:lvl w:ilvl="6">
+      <w:start w:val="1"/>
+      <w:numFmt w:val="decimal"/>
+      <w:isLgl/>
+      <w:lvlText w:val="%1.%2.%3.%4.%5.%6.%7."/>
+      <w:lvlJc w:val="left"/>
+      <w:pPr>
+        <w:ind w:left="4254" w:hanging="1800"/>
+      </w:pPr>
+      <w:rPr>
+        <w:rFonts w:hint="default"/>
+        <w:b/>
+      </w:rPr>
+    </w:lvl>
+    <w:lvl w:ilvl="7">
+      <w:start w:val="1"/>
+      <w:numFmt w:val="decimal"/>
+      <w:isLgl/>
+      <w:lvlText w:val="%1.%2.%3.%4.%5.%6.%7.%8."/>
+      <w:lvlJc w:val="left"/>
+      <w:pPr>
+        <w:ind w:left="4603" w:hanging="1800"/>
+      </w:pPr>
+      <w:rPr>
+        <w:rFonts w:hint="default"/>
+        <w:b/>
+      </w:rPr>
+    </w:lvl>
+    <w:lvl w:ilvl="8">
+      <w:start w:val="1"/>
+      <w:numFmt w:val="decimal"/>
+      <w:isLgl/>
+      <w:lvlText w:val="%1.%2.%3.%4.%5.%6.%7.%8.%9."/>
+      <w:lvlJc w:val="left"/>
+      <w:pPr>
+        <w:ind w:left="5312" w:hanging="2160"/>
+      </w:pPr>
+      <w:rPr>
+        <w:rFonts w:hint="default"/>
+        <w:b/>
+      </w:rPr>
     </w:lvl>
   </w:abstractNum>
-  <w:abstractNum w:abstractNumId="3" w15:restartNumberingAfterBreak="0">
+  <w:abstractNum w:abstractNumId="6" w15:restartNumberingAfterBreak="0">
     <w:nsid w:val="77357E15"/>
     <w:multiLevelType w:val="hybridMultilevel"/>
     <w:tmpl w:val="7B7E2302"/>
@@ -25760,16 +25905,25 @@
     </w:lvl>
   </w:abstractNum>
   <w:num w:numId="1">
-    <w:abstractNumId w:val="1"/>
+    <w:abstractNumId w:val="4"/>
   </w:num>
   <w:num w:numId="2">
-    <w:abstractNumId w:val="3"/>
+    <w:abstractNumId w:val="6"/>
   </w:num>
   <w:num w:numId="3">
     <w:abstractNumId w:val="0"/>
   </w:num>
   <w:num w:numId="4">
+    <w:abstractNumId w:val="5"/>
+  </w:num>
+  <w:num w:numId="5">
     <w:abstractNumId w:val="2"/>
+  </w:num>
+  <w:num w:numId="6">
+    <w:abstractNumId w:val="1"/>
+  </w:num>
+  <w:num w:numId="7">
+    <w:abstractNumId w:val="3"/>
   </w:num>
 </w:numbering>
 </file>
@@ -26424,7 +26578,563 @@
       <w:sz w:val="28"/>
     </w:rPr>
   </w:style>
+  <w:style w:type="paragraph" w:styleId="ac">
+    <w:name w:val="caption"/>
+    <w:basedOn w:val="a"/>
+    <w:next w:val="a"/>
+    <w:uiPriority w:val="35"/>
+    <w:unhideWhenUsed/>
+    <w:qFormat/>
+    <w:rsid w:val="004F2A0B"/>
+    <w:pPr>
+      <w:spacing w:after="200" w:line="240" w:lineRule="auto"/>
+    </w:pPr>
+    <w:rPr>
+      <w:i/>
+      <w:iCs/>
+      <w:color w:val="44546A" w:themeColor="text2"/>
+      <w:sz w:val="18"/>
+      <w:szCs w:val="18"/>
+    </w:rPr>
+  </w:style>
 </w:styles>
+</file>
+
+<file path=word/glossary/document.xml><?xml version="1.0" encoding="utf-8"?>
+<w:glossaryDocument xmlns:wpc="http://schemas.microsoft.com/office/word/2010/wordprocessingCanvas" xmlns:cx="http://schemas.microsoft.com/office/drawing/2014/chartex" xmlns:mc="http://schemas.openxmlformats.org/markup-compatibility/2006" xmlns:o="urn:schemas-microsoft-com:office:office" xmlns:r="http://schemas.openxmlformats.org/officeDocument/2006/relationships" xmlns:m="http://schemas.openxmlformats.org/officeDocument/2006/math" xmlns:v="urn:schemas-microsoft-com:vml" xmlns:wp14="http://schemas.microsoft.com/office/word/2010/wordprocessingDrawing" xmlns:wp="http://schemas.openxmlformats.org/drawingml/2006/wordprocessingDrawing" xmlns:w10="urn:schemas-microsoft-com:office:word" xmlns:w="http://schemas.openxmlformats.org/wordprocessingml/2006/main" xmlns:w14="http://schemas.microsoft.com/office/word/2010/wordml" xmlns:w15="http://schemas.microsoft.com/office/word/2012/wordml" xmlns:w16se="http://schemas.microsoft.com/office/word/2015/wordml/symex" xmlns:wpg="http://schemas.microsoft.com/office/word/2010/wordprocessingGroup" xmlns:wpi="http://schemas.microsoft.com/office/word/2010/wordprocessingInk" xmlns:wne="http://schemas.microsoft.com/office/word/2006/wordml" xmlns:wps="http://schemas.microsoft.com/office/word/2010/wordprocessingShape" mc:Ignorable="w14 w15 w16se wp14"/>
+</file>
+
+<file path=word/glossary/fontTable.xml><?xml version="1.0" encoding="utf-8"?>
+<w:fonts xmlns:mc="http://schemas.openxmlformats.org/markup-compatibility/2006" xmlns:r="http://schemas.openxmlformats.org/officeDocument/2006/relationships" xmlns:w="http://schemas.openxmlformats.org/wordprocessingml/2006/main" xmlns:w14="http://schemas.microsoft.com/office/word/2010/wordml" xmlns:w15="http://schemas.microsoft.com/office/word/2012/wordml" xmlns:w16se="http://schemas.microsoft.com/office/word/2015/wordml/symex" mc:Ignorable="w14 w15 w16se">
+  <w:font w:name="Courier New">
+    <w:panose1 w:val="02070309020205020404"/>
+    <w:charset w:val="CC"/>
+    <w:family w:val="modern"/>
+    <w:pitch w:val="fixed"/>
+    <w:sig w:usb0="E0002EFF" w:usb1="C0007843" w:usb2="00000009" w:usb3="00000000" w:csb0="000001FF" w:csb1="00000000"/>
+  </w:font>
+  <w:font w:name="Times New Roman">
+    <w:panose1 w:val="02020603050405020304"/>
+    <w:charset w:val="CC"/>
+    <w:family w:val="roman"/>
+    <w:pitch w:val="variable"/>
+    <w:sig w:usb0="E0002EFF" w:usb1="C000785B" w:usb2="00000009" w:usb3="00000000" w:csb0="000001FF" w:csb1="00000000"/>
+  </w:font>
+  <w:font w:name="Wingdings">
+    <w:panose1 w:val="05000000000000000000"/>
+    <w:charset w:val="02"/>
+    <w:family w:val="auto"/>
+    <w:pitch w:val="variable"/>
+    <w:sig w:usb0="00000000" w:usb1="10000000" w:usb2="00000000" w:usb3="00000000" w:csb0="80000000" w:csb1="00000000"/>
+  </w:font>
+  <w:font w:name="Symbol">
+    <w:panose1 w:val="05050102010706020507"/>
+    <w:charset w:val="02"/>
+    <w:family w:val="roman"/>
+    <w:pitch w:val="variable"/>
+    <w:sig w:usb0="00000000" w:usb1="10000000" w:usb2="00000000" w:usb3="00000000" w:csb0="80000000" w:csb1="00000000"/>
+  </w:font>
+  <w:font w:name="Calibri">
+    <w:panose1 w:val="020F0502020204030204"/>
+    <w:charset w:val="CC"/>
+    <w:family w:val="swiss"/>
+    <w:pitch w:val="variable"/>
+    <w:sig w:usb0="E4002EFF" w:usb1="C000247B" w:usb2="00000009" w:usb3="00000000" w:csb0="000001FF" w:csb1="00000000"/>
+  </w:font>
+  <w:font w:name="Calibri Light">
+    <w:panose1 w:val="020F0302020204030204"/>
+    <w:charset w:val="CC"/>
+    <w:family w:val="swiss"/>
+    <w:pitch w:val="variable"/>
+    <w:sig w:usb0="E4002EFF" w:usb1="C000247B" w:usb2="00000009" w:usb3="00000000" w:csb0="000001FF" w:csb1="00000000"/>
+  </w:font>
+  <w:font w:name="Cambria Math">
+    <w:panose1 w:val="02040503050406030204"/>
+    <w:charset w:val="CC"/>
+    <w:family w:val="roman"/>
+    <w:pitch w:val="variable"/>
+    <w:sig w:usb0="E00006FF" w:usb1="420024FF" w:usb2="02000000" w:usb3="00000000" w:csb0="0000019F" w:csb1="00000000"/>
+  </w:font>
+</w:fonts>
+</file>
+
+<file path=word/glossary/settings.xml><?xml version="1.0" encoding="utf-8"?>
+<w:settings xmlns:mc="http://schemas.openxmlformats.org/markup-compatibility/2006" xmlns:o="urn:schemas-microsoft-com:office:office" xmlns:r="http://schemas.openxmlformats.org/officeDocument/2006/relationships" xmlns:m="http://schemas.openxmlformats.org/officeDocument/2006/math" xmlns:v="urn:schemas-microsoft-com:vml" xmlns:w10="urn:schemas-microsoft-com:office:word" xmlns:w="http://schemas.openxmlformats.org/wordprocessingml/2006/main" xmlns:w14="http://schemas.microsoft.com/office/word/2010/wordml" xmlns:w15="http://schemas.microsoft.com/office/word/2012/wordml" xmlns:w16se="http://schemas.microsoft.com/office/word/2015/wordml/symex" xmlns:sl="http://schemas.openxmlformats.org/schemaLibrary/2006/main" mc:Ignorable="w14 w15 w16se">
+  <w:view w:val="normal"/>
+  <w:defaultTabStop w:val="708"/>
+  <w:characterSpacingControl w:val="doNotCompress"/>
+  <w:compat>
+    <w:useFELayout/>
+    <w:compatSetting w:name="compatibilityMode" w:uri="http://schemas.microsoft.com/office/word" w:val="15"/>
+    <w:compatSetting w:name="overrideTableStyleFontSizeAndJustification" w:uri="http://schemas.microsoft.com/office/word" w:val="1"/>
+    <w:compatSetting w:name="enableOpenTypeFeatures" w:uri="http://schemas.microsoft.com/office/word" w:val="1"/>
+    <w:compatSetting w:name="doNotFlipMirrorIndents" w:uri="http://schemas.microsoft.com/office/word" w:val="1"/>
+    <w:compatSetting w:name="differentiateMultirowTableHeaders" w:uri="http://schemas.microsoft.com/office/word" w:val="1"/>
+  </w:compat>
+  <w:rsids>
+    <w:rsidRoot w:val="00193F71"/>
+    <w:rsid w:val="00193F71"/>
+  </w:rsids>
+  <m:mathPr>
+    <m:mathFont m:val="Cambria Math"/>
+    <m:brkBin m:val="before"/>
+    <m:brkBinSub m:val="--"/>
+    <m:smallFrac m:val="0"/>
+    <m:dispDef/>
+    <m:lMargin m:val="0"/>
+    <m:rMargin m:val="0"/>
+    <m:defJc m:val="centerGroup"/>
+    <m:wrapIndent m:val="1440"/>
+    <m:intLim m:val="subSup"/>
+    <m:naryLim m:val="undOvr"/>
+  </m:mathPr>
+  <w:themeFontLang w:val="ru-RU"/>
+  <w:clrSchemeMapping w:bg1="light1" w:t1="dark1" w:bg2="light2" w:t2="dark2" w:accent1="accent1" w:accent2="accent2" w:accent3="accent3" w:accent4="accent4" w:accent5="accent5" w:accent6="accent6" w:hyperlink="hyperlink" w:followedHyperlink="followedHyperlink"/>
+  <w:decimalSymbol w:val=","/>
+  <w:listSeparator w:val=";"/>
+  <w15:chartTrackingRefBased/>
+</w:settings>
+</file>
+
+<file path=word/glossary/styles.xml><?xml version="1.0" encoding="utf-8"?>
+<w:styles xmlns:mc="http://schemas.openxmlformats.org/markup-compatibility/2006" xmlns:r="http://schemas.openxmlformats.org/officeDocument/2006/relationships" xmlns:w="http://schemas.openxmlformats.org/wordprocessingml/2006/main" xmlns:w14="http://schemas.microsoft.com/office/word/2010/wordml" xmlns:w15="http://schemas.microsoft.com/office/word/2012/wordml" xmlns:w16se="http://schemas.microsoft.com/office/word/2015/wordml/symex" mc:Ignorable="w14 w15 w16se">
+  <w:docDefaults>
+    <w:rPrDefault>
+      <w:rPr>
+        <w:rFonts w:asciiTheme="minorHAnsi" w:eastAsiaTheme="minorEastAsia" w:hAnsiTheme="minorHAnsi" w:cstheme="minorBidi"/>
+        <w:sz w:val="22"/>
+        <w:szCs w:val="22"/>
+        <w:lang w:val="ru-RU" w:eastAsia="ru-RU" w:bidi="ar-SA"/>
+      </w:rPr>
+    </w:rPrDefault>
+    <w:pPrDefault>
+      <w:pPr>
+        <w:spacing w:after="160" w:line="259" w:lineRule="auto"/>
+      </w:pPr>
+    </w:pPrDefault>
+  </w:docDefaults>
+  <w:latentStyles w:defLockedState="0" w:defUIPriority="99" w:defSemiHidden="0" w:defUnhideWhenUsed="0" w:defQFormat="0" w:count="371">
+    <w:lsdException w:name="Normal" w:uiPriority="0" w:qFormat="1"/>
+    <w:lsdException w:name="heading 1" w:uiPriority="9" w:qFormat="1"/>
+    <w:lsdException w:name="heading 2" w:semiHidden="1" w:uiPriority="9" w:unhideWhenUsed="1" w:qFormat="1"/>
+    <w:lsdException w:name="heading 3" w:semiHidden="1" w:uiPriority="9" w:unhideWhenUsed="1" w:qFormat="1"/>
+    <w:lsdException w:name="heading 4" w:semiHidden="1" w:uiPriority="9" w:unhideWhenUsed="1" w:qFormat="1"/>
+    <w:lsdException w:name="heading 5" w:semiHidden="1" w:uiPriority="9" w:unhideWhenUsed="1" w:qFormat="1"/>
+    <w:lsdException w:name="heading 6" w:semiHidden="1" w:uiPriority="9" w:unhideWhenUsed="1" w:qFormat="1"/>
+    <w:lsdException w:name="heading 7" w:semiHidden="1" w:uiPriority="9" w:unhideWhenUsed="1" w:qFormat="1"/>
+    <w:lsdException w:name="heading 8" w:semiHidden="1" w:uiPriority="9" w:unhideWhenUsed="1" w:qFormat="1"/>
+    <w:lsdException w:name="heading 9" w:semiHidden="1" w:uiPriority="9" w:unhideWhenUsed="1" w:qFormat="1"/>
+    <w:lsdException w:name="index 1" w:semiHidden="1" w:unhideWhenUsed="1"/>
+    <w:lsdException w:name="index 2" w:semiHidden="1" w:unhideWhenUsed="1"/>
+    <w:lsdException w:name="index 3" w:semiHidden="1" w:unhideWhenUsed="1"/>
+    <w:lsdException w:name="index 4" w:semiHidden="1" w:unhideWhenUsed="1"/>
+    <w:lsdException w:name="index 5" w:semiHidden="1" w:unhideWhenUsed="1"/>
+    <w:lsdException w:name="index 6" w:semiHidden="1" w:unhideWhenUsed="1"/>
+    <w:lsdException w:name="index 7" w:semiHidden="1" w:unhideWhenUsed="1"/>
+    <w:lsdException w:name="index 8" w:semiHidden="1" w:unhideWhenUsed="1"/>
+    <w:lsdException w:name="index 9" w:semiHidden="1" w:unhideWhenUsed="1"/>
+    <w:lsdException w:name="toc 1" w:semiHidden="1" w:uiPriority="39" w:unhideWhenUsed="1"/>
+    <w:lsdException w:name="toc 2" w:semiHidden="1" w:uiPriority="39" w:unhideWhenUsed="1"/>
+    <w:lsdException w:name="toc 3" w:semiHidden="1" w:uiPriority="39" w:unhideWhenUsed="1"/>
+    <w:lsdException w:name="toc 4" w:semiHidden="1" w:uiPriority="39" w:unhideWhenUsed="1"/>
+    <w:lsdException w:name="toc 5" w:semiHidden="1" w:uiPriority="39" w:unhideWhenUsed="1"/>
+    <w:lsdException w:name="toc 6" w:semiHidden="1" w:uiPriority="39" w:unhideWhenUsed="1"/>
+    <w:lsdException w:name="toc 7" w:semiHidden="1" w:uiPriority="39" w:unhideWhenUsed="1"/>
+    <w:lsdException w:name="toc 8" w:semiHidden="1" w:uiPriority="39" w:unhideWhenUsed="1"/>
+    <w:lsdException w:name="toc 9" w:semiHidden="1" w:uiPriority="39" w:unhideWhenUsed="1"/>
+    <w:lsdException w:name="Normal Indent" w:semiHidden="1" w:unhideWhenUsed="1"/>
+    <w:lsdException w:name="footnote text" w:semiHidden="1" w:unhideWhenUsed="1"/>
+    <w:lsdException w:name="annotation text" w:semiHidden="1" w:unhideWhenUsed="1"/>
+    <w:lsdException w:name="header" w:semiHidden="1" w:unhideWhenUsed="1"/>
+    <w:lsdException w:name="footer" w:semiHidden="1" w:unhideWhenUsed="1"/>
+    <w:lsdException w:name="index heading" w:semiHidden="1" w:unhideWhenUsed="1"/>
+    <w:lsdException w:name="caption" w:semiHidden="1" w:uiPriority="35" w:unhideWhenUsed="1" w:qFormat="1"/>
+    <w:lsdException w:name="table of figures" w:semiHidden="1" w:unhideWhenUsed="1"/>
+    <w:lsdException w:name="envelope address" w:semiHidden="1" w:unhideWhenUsed="1"/>
+    <w:lsdException w:name="envelope return" w:semiHidden="1" w:unhideWhenUsed="1"/>
+    <w:lsdException w:name="footnote reference" w:semiHidden="1" w:unhideWhenUsed="1"/>
+    <w:lsdException w:name="annotation reference" w:semiHidden="1" w:unhideWhenUsed="1"/>
+    <w:lsdException w:name="line number" w:semiHidden="1" w:unhideWhenUsed="1"/>
+    <w:lsdException w:name="page number" w:semiHidden="1" w:unhideWhenUsed="1"/>
+    <w:lsdException w:name="endnote reference" w:semiHidden="1" w:unhideWhenUsed="1"/>
+    <w:lsdException w:name="endnote text" w:semiHidden="1" w:unhideWhenUsed="1"/>
+    <w:lsdException w:name="table of authorities" w:semiHidden="1" w:unhideWhenUsed="1"/>
+    <w:lsdException w:name="macro" w:semiHidden="1" w:unhideWhenUsed="1"/>
+    <w:lsdException w:name="toa heading" w:semiHidden="1" w:unhideWhenUsed="1"/>
+    <w:lsdException w:name="List" w:semiHidden="1" w:unhideWhenUsed="1"/>
+    <w:lsdException w:name="List Bullet" w:semiHidden="1" w:unhideWhenUsed="1"/>
+    <w:lsdException w:name="List Number" w:semiHidden="1" w:unhideWhenUsed="1"/>
+    <w:lsdException w:name="List 2" w:semiHidden="1" w:unhideWhenUsed="1"/>
+    <w:lsdException w:name="List 3" w:semiHidden="1" w:unhideWhenUsed="1"/>
+    <w:lsdException w:name="List 4" w:semiHidden="1" w:unhideWhenUsed="1"/>
+    <w:lsdException w:name="List 5" w:semiHidden="1" w:unhideWhenUsed="1"/>
+    <w:lsdException w:name="List Bullet 2" w:semiHidden="1" w:unhideWhenUsed="1"/>
+    <w:lsdException w:name="List Bullet 3" w:semiHidden="1" w:unhideWhenUsed="1"/>
+    <w:lsdException w:name="List Bullet 4" w:semiHidden="1" w:unhideWhenUsed="1"/>
+    <w:lsdException w:name="List Bullet 5" w:semiHidden="1" w:unhideWhenUsed="1"/>
+    <w:lsdException w:name="List Number 2" w:semiHidden="1" w:unhideWhenUsed="1"/>
+    <w:lsdException w:name="List Number 3" w:semiHidden="1" w:unhideWhenUsed="1"/>
+    <w:lsdException w:name="List Number 4" w:semiHidden="1" w:unhideWhenUsed="1"/>
+    <w:lsdException w:name="List Number 5" w:semiHidden="1" w:unhideWhenUsed="1"/>
+    <w:lsdException w:name="Title" w:uiPriority="10" w:qFormat="1"/>
+    <w:lsdException w:name="Closing" w:semiHidden="1" w:unhideWhenUsed="1"/>
+    <w:lsdException w:name="Signature" w:semiHidden="1" w:unhideWhenUsed="1"/>
+    <w:lsdException w:name="Default Paragraph Font" w:semiHidden="1" w:uiPriority="1" w:unhideWhenUsed="1"/>
+    <w:lsdException w:name="Body Text" w:semiHidden="1" w:unhideWhenUsed="1"/>
+    <w:lsdException w:name="Body Text Indent" w:semiHidden="1" w:unhideWhenUsed="1"/>
+    <w:lsdException w:name="List Continue" w:semiHidden="1" w:unhideWhenUsed="1"/>
+    <w:lsdException w:name="List Continue 2" w:semiHidden="1" w:unhideWhenUsed="1"/>
+    <w:lsdException w:name="List Continue 3" w:semiHidden="1" w:unhideWhenUsed="1"/>
+    <w:lsdException w:name="List Continue 4" w:semiHidden="1" w:unhideWhenUsed="1"/>
+    <w:lsdException w:name="List Continue 5" w:semiHidden="1" w:unhideWhenUsed="1"/>
+    <w:lsdException w:name="Message Header" w:semiHidden="1" w:unhideWhenUsed="1"/>
+    <w:lsdException w:name="Subtitle" w:uiPriority="11" w:qFormat="1"/>
+    <w:lsdException w:name="Salutation" w:semiHidden="1" w:unhideWhenUsed="1"/>
+    <w:lsdException w:name="Date" w:semiHidden="1" w:unhideWhenUsed="1"/>
+    <w:lsdException w:name="Body Text First Indent" w:semiHidden="1" w:unhideWhenUsed="1"/>
+    <w:lsdException w:name="Body Text First Indent 2" w:semiHidden="1" w:unhideWhenUsed="1"/>
+    <w:lsdException w:name="Note Heading" w:semiHidden="1" w:unhideWhenUsed="1"/>
+    <w:lsdException w:name="Body Text 2" w:semiHidden="1" w:unhideWhenUsed="1"/>
+    <w:lsdException w:name="Body Text 3" w:semiHidden="1" w:unhideWhenUsed="1"/>
+    <w:lsdException w:name="Body Text Indent 2" w:semiHidden="1" w:unhideWhenUsed="1"/>
+    <w:lsdException w:name="Body Text Indent 3" w:semiHidden="1" w:unhideWhenUsed="1"/>
+    <w:lsdException w:name="Block Text" w:semiHidden="1" w:unhideWhenUsed="1"/>
+    <w:lsdException w:name="Hyperlink" w:semiHidden="1" w:unhideWhenUsed="1"/>
+    <w:lsdException w:name="FollowedHyperlink" w:semiHidden="1" w:unhideWhenUsed="1"/>
+    <w:lsdException w:name="Strong" w:uiPriority="22" w:qFormat="1"/>
+    <w:lsdException w:name="Emphasis" w:uiPriority="20" w:qFormat="1"/>
+    <w:lsdException w:name="Document Map" w:semiHidden="1" w:unhideWhenUsed="1"/>
+    <w:lsdException w:name="Plain Text" w:semiHidden="1" w:unhideWhenUsed="1"/>
+    <w:lsdException w:name="E-mail Signature" w:semiHidden="1" w:unhideWhenUsed="1"/>
+    <w:lsdException w:name="HTML Top of Form" w:semiHidden="1" w:unhideWhenUsed="1"/>
+    <w:lsdException w:name="HTML Bottom of Form" w:semiHidden="1" w:unhideWhenUsed="1"/>
+    <w:lsdException w:name="Normal (Web)" w:semiHidden="1" w:unhideWhenUsed="1"/>
+    <w:lsdException w:name="HTML Acronym" w:semiHidden="1" w:unhideWhenUsed="1"/>
+    <w:lsdException w:name="HTML Address" w:semiHidden="1" w:unhideWhenUsed="1"/>
+    <w:lsdException w:name="HTML Cite" w:semiHidden="1" w:unhideWhenUsed="1"/>
+    <w:lsdException w:name="HTML Code" w:semiHidden="1" w:unhideWhenUsed="1"/>
+    <w:lsdException w:name="HTML Definition" w:semiHidden="1" w:unhideWhenUsed="1"/>
+    <w:lsdException w:name="HTML Keyboard" w:semiHidden="1" w:unhideWhenUsed="1"/>
+    <w:lsdException w:name="HTML Preformatted" w:semiHidden="1" w:unhideWhenUsed="1"/>
+    <w:lsdException w:name="HTML Sample" w:semiHidden="1" w:unhideWhenUsed="1"/>
+    <w:lsdException w:name="HTML Typewriter" w:semiHidden="1" w:unhideWhenUsed="1"/>
+    <w:lsdException w:name="HTML Variable" w:semiHidden="1" w:unhideWhenUsed="1"/>
+    <w:lsdException w:name="Normal Table" w:semiHidden="1" w:unhideWhenUsed="1"/>
+    <w:lsdException w:name="annotation subject" w:semiHidden="1" w:unhideWhenUsed="1"/>
+    <w:lsdException w:name="No List" w:semiHidden="1" w:unhideWhenUsed="1"/>
+    <w:lsdException w:name="Outline List 1" w:semiHidden="1" w:unhideWhenUsed="1"/>
+    <w:lsdException w:name="Outline List 2" w:semiHidden="1" w:unhideWhenUsed="1"/>
+    <w:lsdException w:name="Outline List 3" w:semiHidden="1" w:unhideWhenUsed="1"/>
+    <w:lsdException w:name="Table Simple 1" w:semiHidden="1" w:unhideWhenUsed="1"/>
+    <w:lsdException w:name="Table Simple 2" w:semiHidden="1" w:unhideWhenUsed="1"/>
+    <w:lsdException w:name="Table Simple 3" w:semiHidden="1" w:unhideWhenUsed="1"/>
+    <w:lsdException w:name="Table Classic 1" w:semiHidden="1" w:unhideWhenUsed="1"/>
+    <w:lsdException w:name="Table Classic 2" w:semiHidden="1" w:unhideWhenUsed="1"/>
+    <w:lsdException w:name="Table Classic 3" w:semiHidden="1" w:unhideWhenUsed="1"/>
+    <w:lsdException w:name="Table Classic 4" w:semiHidden="1" w:unhideWhenUsed="1"/>
+    <w:lsdException w:name="Table Colorful 1" w:semiHidden="1" w:unhideWhenUsed="1"/>
+    <w:lsdException w:name="Table Colorful 2" w:semiHidden="1" w:unhideWhenUsed="1"/>
+    <w:lsdException w:name="Table Colorful 3" w:semiHidden="1" w:unhideWhenUsed="1"/>
+    <w:lsdException w:name="Table Columns 1" w:semiHidden="1" w:unhideWhenUsed="1"/>
+    <w:lsdException w:name="Table Columns 2" w:semiHidden="1" w:unhideWhenUsed="1"/>
+    <w:lsdException w:name="Table Columns 3" w:semiHidden="1" w:unhideWhenUsed="1"/>
+    <w:lsdException w:name="Table Columns 4" w:semiHidden="1" w:unhideWhenUsed="1"/>
+    <w:lsdException w:name="Table Columns 5" w:semiHidden="1" w:unhideWhenUsed="1"/>
+    <w:lsdException w:name="Table Grid 1" w:semiHidden="1" w:unhideWhenUsed="1"/>
+    <w:lsdException w:name="Table Grid 2" w:semiHidden="1" w:unhideWhenUsed="1"/>
+    <w:lsdException w:name="Table Grid 3" w:semiHidden="1" w:unhideWhenUsed="1"/>
+    <w:lsdException w:name="Table Grid 4" w:semiHidden="1" w:unhideWhenUsed="1"/>
+    <w:lsdException w:name="Table Grid 5" w:semiHidden="1" w:unhideWhenUsed="1"/>
+    <w:lsdException w:name="Table Grid 6" w:semiHidden="1" w:unhideWhenUsed="1"/>
+    <w:lsdException w:name="Table Grid 7" w:semiHidden="1" w:unhideWhenUsed="1"/>
+    <w:lsdException w:name="Table Grid 8" w:semiHidden="1" w:unhideWhenUsed="1"/>
+    <w:lsdException w:name="Table List 1" w:semiHidden="1" w:unhideWhenUsed="1"/>
+    <w:lsdException w:name="Table List 2" w:semiHidden="1" w:unhideWhenUsed="1"/>
+    <w:lsdException w:name="Table List 3" w:semiHidden="1" w:unhideWhenUsed="1"/>
+    <w:lsdException w:name="Table List 4" w:semiHidden="1" w:unhideWhenUsed="1"/>
+    <w:lsdException w:name="Table List 5" w:semiHidden="1" w:unhideWhenUsed="1"/>
+    <w:lsdException w:name="Table List 6" w:semiHidden="1" w:unhideWhenUsed="1"/>
+    <w:lsdException w:name="Table List 7" w:semiHidden="1" w:unhideWhenUsed="1"/>
+    <w:lsdException w:name="Table List 8" w:semiHidden="1" w:unhideWhenUsed="1"/>
+    <w:lsdException w:name="Table 3D effects 1" w:semiHidden="1" w:unhideWhenUsed="1"/>
+    <w:lsdException w:name="Table 3D effects 2" w:semiHidden="1" w:unhideWhenUsed="1"/>
+    <w:lsdException w:name="Table 3D effects 3" w:semiHidden="1" w:unhideWhenUsed="1"/>
+    <w:lsdException w:name="Table Contemporary" w:semiHidden="1" w:unhideWhenUsed="1"/>
+    <w:lsdException w:name="Table Elegant" w:semiHidden="1" w:unhideWhenUsed="1"/>
+    <w:lsdException w:name="Table Professional" w:semiHidden="1" w:unhideWhenUsed="1"/>
+    <w:lsdException w:name="Table Subtle 1" w:semiHidden="1" w:unhideWhenUsed="1"/>
+    <w:lsdException w:name="Table Subtle 2" w:semiHidden="1" w:unhideWhenUsed="1"/>
+    <w:lsdException w:name="Table Web 1" w:semiHidden="1" w:unhideWhenUsed="1"/>
+    <w:lsdException w:name="Table Web 2" w:semiHidden="1" w:unhideWhenUsed="1"/>
+    <w:lsdException w:name="Table Web 3" w:semiHidden="1" w:unhideWhenUsed="1"/>
+    <w:lsdException w:name="Balloon Text" w:semiHidden="1" w:unhideWhenUsed="1"/>
+    <w:lsdException w:name="Table Grid" w:uiPriority="39"/>
+    <w:lsdException w:name="Table Theme" w:semiHidden="1" w:unhideWhenUsed="1"/>
+    <w:lsdException w:name="Placeholder Text" w:semiHidden="1"/>
+    <w:lsdException w:name="No Spacing" w:uiPriority="1" w:qFormat="1"/>
+    <w:lsdException w:name="Light Shading" w:uiPriority="60"/>
+    <w:lsdException w:name="Light List" w:uiPriority="61"/>
+    <w:lsdException w:name="Light Grid" w:uiPriority="62"/>
+    <w:lsdException w:name="Medium Shading 1" w:uiPriority="63"/>
+    <w:lsdException w:name="Medium Shading 2" w:uiPriority="64"/>
+    <w:lsdException w:name="Medium List 1" w:uiPriority="65"/>
+    <w:lsdException w:name="Medium List 2" w:uiPriority="66"/>
+    <w:lsdException w:name="Medium Grid 1" w:uiPriority="67"/>
+    <w:lsdException w:name="Medium Grid 2" w:uiPriority="68"/>
+    <w:lsdException w:name="Medium Grid 3" w:uiPriority="69"/>
+    <w:lsdException w:name="Dark List" w:uiPriority="70"/>
+    <w:lsdException w:name="Colorful Shading" w:uiPriority="71"/>
+    <w:lsdException w:name="Colorful List" w:uiPriority="72"/>
+    <w:lsdException w:name="Colorful Grid" w:uiPriority="73"/>
+    <w:lsdException w:name="Light Shading Accent 1" w:uiPriority="60"/>
+    <w:lsdException w:name="Light List Accent 1" w:uiPriority="61"/>
+    <w:lsdException w:name="Light Grid Accent 1" w:uiPriority="62"/>
+    <w:lsdException w:name="Medium Shading 1 Accent 1" w:uiPriority="63"/>
+    <w:lsdException w:name="Medium Shading 2 Accent 1" w:uiPriority="64"/>
+    <w:lsdException w:name="Medium List 1 Accent 1" w:uiPriority="65"/>
+    <w:lsdException w:name="Revision" w:semiHidden="1"/>
+    <w:lsdException w:name="List Paragraph" w:uiPriority="34" w:qFormat="1"/>
+    <w:lsdException w:name="Quote" w:uiPriority="29" w:qFormat="1"/>
+    <w:lsdException w:name="Intense Quote" w:uiPriority="30" w:qFormat="1"/>
+    <w:lsdException w:name="Medium List 2 Accent 1" w:uiPriority="66"/>
+    <w:lsdException w:name="Medium Grid 1 Accent 1" w:uiPriority="67"/>
+    <w:lsdException w:name="Medium Grid 2 Accent 1" w:uiPriority="68"/>
+    <w:lsdException w:name="Medium Grid 3 Accent 1" w:uiPriority="69"/>
+    <w:lsdException w:name="Dark List Accent 1" w:uiPriority="70"/>
+    <w:lsdException w:name="Colorful Shading Accent 1" w:uiPriority="71"/>
+    <w:lsdException w:name="Colorful List Accent 1" w:uiPriority="72"/>
+    <w:lsdException w:name="Colorful Grid Accent 1" w:uiPriority="73"/>
+    <w:lsdException w:name="Light Shading Accent 2" w:uiPriority="60"/>
+    <w:lsdException w:name="Light List Accent 2" w:uiPriority="61"/>
+    <w:lsdException w:name="Light Grid Accent 2" w:uiPriority="62"/>
+    <w:lsdException w:name="Medium Shading 1 Accent 2" w:uiPriority="63"/>
+    <w:lsdException w:name="Medium Shading 2 Accent 2" w:uiPriority="64"/>
+    <w:lsdException w:name="Medium List 1 Accent 2" w:uiPriority="65"/>
+    <w:lsdException w:name="Medium List 2 Accent 2" w:uiPriority="66"/>
+    <w:lsdException w:name="Medium Grid 1 Accent 2" w:uiPriority="67"/>
+    <w:lsdException w:name="Medium Grid 2 Accent 2" w:uiPriority="68"/>
+    <w:lsdException w:name="Medium Grid 3 Accent 2" w:uiPriority="69"/>
+    <w:lsdException w:name="Dark List Accent 2" w:uiPriority="70"/>
+    <w:lsdException w:name="Colorful Shading Accent 2" w:uiPriority="71"/>
+    <w:lsdException w:name="Colorful List Accent 2" w:uiPriority="72"/>
+    <w:lsdException w:name="Colorful Grid Accent 2" w:uiPriority="73"/>
+    <w:lsdException w:name="Light Shading Accent 3" w:uiPriority="60"/>
+    <w:lsdException w:name="Light List Accent 3" w:uiPriority="61"/>
+    <w:lsdException w:name="Light Grid Accent 3" w:uiPriority="62"/>
+    <w:lsdException w:name="Medium Shading 1 Accent 3" w:uiPriority="63"/>
+    <w:lsdException w:name="Medium Shading 2 Accent 3" w:uiPriority="64"/>
+    <w:lsdException w:name="Medium List 1 Accent 3" w:uiPriority="65"/>
+    <w:lsdException w:name="Medium List 2 Accent 3" w:uiPriority="66"/>
+    <w:lsdException w:name="Medium Grid 1 Accent 3" w:uiPriority="67"/>
+    <w:lsdException w:name="Medium Grid 2 Accent 3" w:uiPriority="68"/>
+    <w:lsdException w:name="Medium Grid 3 Accent 3" w:uiPriority="69"/>
+    <w:lsdException w:name="Dark List Accent 3" w:uiPriority="70"/>
+    <w:lsdException w:name="Colorful Shading Accent 3" w:uiPriority="71"/>
+    <w:lsdException w:name="Colorful List Accent 3" w:uiPriority="72"/>
+    <w:lsdException w:name="Colorful Grid Accent 3" w:uiPriority="73"/>
+    <w:lsdException w:name="Light Shading Accent 4" w:uiPriority="60"/>
+    <w:lsdException w:name="Light List Accent 4" w:uiPriority="61"/>
+    <w:lsdException w:name="Light Grid Accent 4" w:uiPriority="62"/>
+    <w:lsdException w:name="Medium Shading 1 Accent 4" w:uiPriority="63"/>
+    <w:lsdException w:name="Medium Shading 2 Accent 4" w:uiPriority="64"/>
+    <w:lsdException w:name="Medium List 1 Accent 4" w:uiPriority="65"/>
+    <w:lsdException w:name="Medium List 2 Accent 4" w:uiPriority="66"/>
+    <w:lsdException w:name="Medium Grid 1 Accent 4" w:uiPriority="67"/>
+    <w:lsdException w:name="Medium Grid 2 Accent 4" w:uiPriority="68"/>
+    <w:lsdException w:name="Medium Grid 3 Accent 4" w:uiPriority="69"/>
+    <w:lsdException w:name="Dark List Accent 4" w:uiPriority="70"/>
+    <w:lsdException w:name="Colorful Shading Accent 4" w:uiPriority="71"/>
+    <w:lsdException w:name="Colorful List Accent 4" w:uiPriority="72"/>
+    <w:lsdException w:name="Colorful Grid Accent 4" w:uiPriority="73"/>
+    <w:lsdException w:name="Light Shading Accent 5" w:uiPriority="60"/>
+    <w:lsdException w:name="Light List Accent 5" w:uiPriority="61"/>
+    <w:lsdException w:name="Light Grid Accent 5" w:uiPriority="62"/>
+    <w:lsdException w:name="Medium Shading 1 Accent 5" w:uiPriority="63"/>
+    <w:lsdException w:name="Medium Shading 2 Accent 5" w:uiPriority="64"/>
+    <w:lsdException w:name="Medium List 1 Accent 5" w:uiPriority="65"/>
+    <w:lsdException w:name="Medium List 2 Accent 5" w:uiPriority="66"/>
+    <w:lsdException w:name="Medium Grid 1 Accent 5" w:uiPriority="67"/>
+    <w:lsdException w:name="Medium Grid 2 Accent 5" w:uiPriority="68"/>
+    <w:lsdException w:name="Medium Grid 3 Accent 5" w:uiPriority="69"/>
+    <w:lsdException w:name="Dark List Accent 5" w:uiPriority="70"/>
+    <w:lsdException w:name="Colorful Shading Accent 5" w:uiPriority="71"/>
+    <w:lsdException w:name="Colorful List Accent 5" w:uiPriority="72"/>
+    <w:lsdException w:name="Colorful Grid Accent 5" w:uiPriority="73"/>
+    <w:lsdException w:name="Light Shading Accent 6" w:uiPriority="60"/>
+    <w:lsdException w:name="Light List Accent 6" w:uiPriority="61"/>
+    <w:lsdException w:name="Light Grid Accent 6" w:uiPriority="62"/>
+    <w:lsdException w:name="Medium Shading 1 Accent 6" w:uiPriority="63"/>
+    <w:lsdException w:name="Medium Shading 2 Accent 6" w:uiPriority="64"/>
+    <w:lsdException w:name="Medium List 1 Accent 6" w:uiPriority="65"/>
+    <w:lsdException w:name="Medium List 2 Accent 6" w:uiPriority="66"/>
+    <w:lsdException w:name="Medium Grid 1 Accent 6" w:uiPriority="67"/>
+    <w:lsdException w:name="Medium Grid 2 Accent 6" w:uiPriority="68"/>
+    <w:lsdException w:name="Medium Grid 3 Accent 6" w:uiPriority="69"/>
+    <w:lsdException w:name="Dark List Accent 6" w:uiPriority="70"/>
+    <w:lsdException w:name="Colorful Shading Accent 6" w:uiPriority="71"/>
+    <w:lsdException w:name="Colorful List Accent 6" w:uiPriority="72"/>
+    <w:lsdException w:name="Colorful Grid Accent 6" w:uiPriority="73"/>
+    <w:lsdException w:name="Subtle Emphasis" w:uiPriority="19" w:qFormat="1"/>
+    <w:lsdException w:name="Intense Emphasis" w:uiPriority="21" w:qFormat="1"/>
+    <w:lsdException w:name="Subtle Reference" w:uiPriority="31" w:qFormat="1"/>
+    <w:lsdException w:name="Intense Reference" w:uiPriority="32" w:qFormat="1"/>
+    <w:lsdException w:name="Book Title" w:uiPriority="33" w:qFormat="1"/>
+    <w:lsdException w:name="Bibliography" w:semiHidden="1" w:uiPriority="37" w:unhideWhenUsed="1"/>
+    <w:lsdException w:name="TOC Heading" w:semiHidden="1" w:uiPriority="39" w:unhideWhenUsed="1" w:qFormat="1"/>
+    <w:lsdException w:name="Plain Table 1" w:uiPriority="41"/>
+    <w:lsdException w:name="Plain Table 2" w:uiPriority="42"/>
+    <w:lsdException w:name="Plain Table 3" w:uiPriority="43"/>
+    <w:lsdException w:name="Plain Table 4" w:uiPriority="44"/>
+    <w:lsdException w:name="Plain Table 5" w:uiPriority="45"/>
+    <w:lsdException w:name="Grid Table Light" w:uiPriority="40"/>
+    <w:lsdException w:name="Grid Table 1 Light" w:uiPriority="46"/>
+    <w:lsdException w:name="Grid Table 2" w:uiPriority="47"/>
+    <w:lsdException w:name="Grid Table 3" w:uiPriority="48"/>
+    <w:lsdException w:name="Grid Table 4" w:uiPriority="49"/>
+    <w:lsdException w:name="Grid Table 5 Dark" w:uiPriority="50"/>
+    <w:lsdException w:name="Grid Table 6 Colorful" w:uiPriority="51"/>
+    <w:lsdException w:name="Grid Table 7 Colorful" w:uiPriority="52"/>
+    <w:lsdException w:name="Grid Table 1 Light Accent 1" w:uiPriority="46"/>
+    <w:lsdException w:name="Grid Table 2 Accent 1" w:uiPriority="47"/>
+    <w:lsdException w:name="Grid Table 3 Accent 1" w:uiPriority="48"/>
+    <w:lsdException w:name="Grid Table 4 Accent 1" w:uiPriority="49"/>
+    <w:lsdException w:name="Grid Table 5 Dark Accent 1" w:uiPriority="50"/>
+    <w:lsdException w:name="Grid Table 6 Colorful Accent 1" w:uiPriority="51"/>
+    <w:lsdException w:name="Grid Table 7 Colorful Accent 1" w:uiPriority="52"/>
+    <w:lsdException w:name="Grid Table 1 Light Accent 2" w:uiPriority="46"/>
+    <w:lsdException w:name="Grid Table 2 Accent 2" w:uiPriority="47"/>
+    <w:lsdException w:name="Grid Table 3 Accent 2" w:uiPriority="48"/>
+    <w:lsdException w:name="Grid Table 4 Accent 2" w:uiPriority="49"/>
+    <w:lsdException w:name="Grid Table 5 Dark Accent 2" w:uiPriority="50"/>
+    <w:lsdException w:name="Grid Table 6 Colorful Accent 2" w:uiPriority="51"/>
+    <w:lsdException w:name="Grid Table 7 Colorful Accent 2" w:uiPriority="52"/>
+    <w:lsdException w:name="Grid Table 1 Light Accent 3" w:uiPriority="46"/>
+    <w:lsdException w:name="Grid Table 2 Accent 3" w:uiPriority="47"/>
+    <w:lsdException w:name="Grid Table 3 Accent 3" w:uiPriority="48"/>
+    <w:lsdException w:name="Grid Table 4 Accent 3" w:uiPriority="49"/>
+    <w:lsdException w:name="Grid Table 5 Dark Accent 3" w:uiPriority="50"/>
+    <w:lsdException w:name="Grid Table 6 Colorful Accent 3" w:uiPriority="51"/>
+    <w:lsdException w:name="Grid Table 7 Colorful Accent 3" w:uiPriority="52"/>
+    <w:lsdException w:name="Grid Table 1 Light Accent 4" w:uiPriority="46"/>
+    <w:lsdException w:name="Grid Table 2 Accent 4" w:uiPriority="47"/>
+    <w:lsdException w:name="Grid Table 3 Accent 4" w:uiPriority="48"/>
+    <w:lsdException w:name="Grid Table 4 Accent 4" w:uiPriority="49"/>
+    <w:lsdException w:name="Grid Table 5 Dark Accent 4" w:uiPriority="50"/>
+    <w:lsdException w:name="Grid Table 6 Colorful Accent 4" w:uiPriority="51"/>
+    <w:lsdException w:name="Grid Table 7 Colorful Accent 4" w:uiPriority="52"/>
+    <w:lsdException w:name="Grid Table 1 Light Accent 5" w:uiPriority="46"/>
+    <w:lsdException w:name="Grid Table 2 Accent 5" w:uiPriority="47"/>
+    <w:lsdException w:name="Grid Table 3 Accent 5" w:uiPriority="48"/>
+    <w:lsdException w:name="Grid Table 4 Accent 5" w:uiPriority="49"/>
+    <w:lsdException w:name="Grid Table 5 Dark Accent 5" w:uiPriority="50"/>
+    <w:lsdException w:name="Grid Table 6 Colorful Accent 5" w:uiPriority="51"/>
+    <w:lsdException w:name="Grid Table 7 Colorful Accent 5" w:uiPriority="52"/>
+    <w:lsdException w:name="Grid Table 1 Light Accent 6" w:uiPriority="46"/>
+    <w:lsdException w:name="Grid Table 2 Accent 6" w:uiPriority="47"/>
+    <w:lsdException w:name="Grid Table 3 Accent 6" w:uiPriority="48"/>
+    <w:lsdException w:name="Grid Table 4 Accent 6" w:uiPriority="49"/>
+    <w:lsdException w:name="Grid Table 5 Dark Accent 6" w:uiPriority="50"/>
+    <w:lsdException w:name="Grid Table 6 Colorful Accent 6" w:uiPriority="51"/>
+    <w:lsdException w:name="Grid Table 7 Colorful Accent 6" w:uiPriority="52"/>
+    <w:lsdException w:name="List Table 1 Light" w:uiPriority="46"/>
+    <w:lsdException w:name="List Table 2" w:uiPriority="47"/>
+    <w:lsdException w:name="List Table 3" w:uiPriority="48"/>
+    <w:lsdException w:name="List Table 4" w:uiPriority="49"/>
+    <w:lsdException w:name="List Table 5 Dark" w:uiPriority="50"/>
+    <w:lsdException w:name="List Table 6 Colorful" w:uiPriority="51"/>
+    <w:lsdException w:name="List Table 7 Colorful" w:uiPriority="52"/>
+    <w:lsdException w:name="List Table 1 Light Accent 1" w:uiPriority="46"/>
+    <w:lsdException w:name="List Table 2 Accent 1" w:uiPriority="47"/>
+    <w:lsdException w:name="List Table 3 Accent 1" w:uiPriority="48"/>
+    <w:lsdException w:name="List Table 4 Accent 1" w:uiPriority="49"/>
+    <w:lsdException w:name="List Table 5 Dark Accent 1" w:uiPriority="50"/>
+    <w:lsdException w:name="List Table 6 Colorful Accent 1" w:uiPriority="51"/>
+    <w:lsdException w:name="List Table 7 Colorful Accent 1" w:uiPriority="52"/>
+    <w:lsdException w:name="List Table 1 Light Accent 2" w:uiPriority="46"/>
+    <w:lsdException w:name="List Table 2 Accent 2" w:uiPriority="47"/>
+    <w:lsdException w:name="List Table 3 Accent 2" w:uiPriority="48"/>
+    <w:lsdException w:name="List Table 4 Accent 2" w:uiPriority="49"/>
+    <w:lsdException w:name="List Table 5 Dark Accent 2" w:uiPriority="50"/>
+    <w:lsdException w:name="List Table 6 Colorful Accent 2" w:uiPriority="51"/>
+    <w:lsdException w:name="List Table 7 Colorful Accent 2" w:uiPriority="52"/>
+    <w:lsdException w:name="List Table 1 Light Accent 3" w:uiPriority="46"/>
+    <w:lsdException w:name="List Table 2 Accent 3" w:uiPriority="47"/>
+    <w:lsdException w:name="List Table 3 Accent 3" w:uiPriority="48"/>
+    <w:lsdException w:name="List Table 4 Accent 3" w:uiPriority="49"/>
+    <w:lsdException w:name="List Table 5 Dark Accent 3" w:uiPriority="50"/>
+    <w:lsdException w:name="List Table 6 Colorful Accent 3" w:uiPriority="51"/>
+    <w:lsdException w:name="List Table 7 Colorful Accent 3" w:uiPriority="52"/>
+    <w:lsdException w:name="List Table 1 Light Accent 4" w:uiPriority="46"/>
+    <w:lsdException w:name="List Table 2 Accent 4" w:uiPriority="47"/>
+    <w:lsdException w:name="List Table 3 Accent 4" w:uiPriority="48"/>
+    <w:lsdException w:name="List Table 4 Accent 4" w:uiPriority="49"/>
+    <w:lsdException w:name="List Table 5 Dark Accent 4" w:uiPriority="50"/>
+    <w:lsdException w:name="List Table 6 Colorful Accent 4" w:uiPriority="51"/>
+    <w:lsdException w:name="List Table 7 Colorful Accent 4" w:uiPriority="52"/>
+    <w:lsdException w:name="List Table 1 Light Accent 5" w:uiPriority="46"/>
+    <w:lsdException w:name="List Table 2 Accent 5" w:uiPriority="47"/>
+    <w:lsdException w:name="List Table 3 Accent 5" w:uiPriority="48"/>
+    <w:lsdException w:name="List Table 4 Accent 5" w:uiPriority="49"/>
+    <w:lsdException w:name="List Table 5 Dark Accent 5" w:uiPriority="50"/>
+    <w:lsdException w:name="List Table 6 Colorful Accent 5" w:uiPriority="51"/>
+    <w:lsdException w:name="List Table 7 Colorful Accent 5" w:uiPriority="52"/>
+    <w:lsdException w:name="List Table 1 Light Accent 6" w:uiPriority="46"/>
+    <w:lsdException w:name="List Table 2 Accent 6" w:uiPriority="47"/>
+    <w:lsdException w:name="List Table 3 Accent 6" w:uiPriority="48"/>
+    <w:lsdException w:name="List Table 4 Accent 6" w:uiPriority="49"/>
+    <w:lsdException w:name="List Table 5 Dark Accent 6" w:uiPriority="50"/>
+    <w:lsdException w:name="List Table 6 Colorful Accent 6" w:uiPriority="51"/>
+    <w:lsdException w:name="List Table 7 Colorful Accent 6" w:uiPriority="52"/>
+  </w:latentStyles>
+  <w:style w:type="paragraph" w:default="1" w:styleId="a">
+    <w:name w:val="Normal"/>
+    <w:qFormat/>
+  </w:style>
+  <w:style w:type="character" w:default="1" w:styleId="a0">
+    <w:name w:val="Default Paragraph Font"/>
+    <w:uiPriority w:val="1"/>
+    <w:semiHidden/>
+    <w:unhideWhenUsed/>
+  </w:style>
+  <w:style w:type="table" w:default="1" w:styleId="a1">
+    <w:name w:val="Normal Table"/>
+    <w:uiPriority w:val="99"/>
+    <w:semiHidden/>
+    <w:unhideWhenUsed/>
+    <w:tblPr>
+      <w:tblInd w:w="0" w:type="dxa"/>
+      <w:tblCellMar>
+        <w:top w:w="0" w:type="dxa"/>
+        <w:left w:w="108" w:type="dxa"/>
+        <w:bottom w:w="0" w:type="dxa"/>
+        <w:right w:w="108" w:type="dxa"/>
+      </w:tblCellMar>
+    </w:tblPr>
+  </w:style>
+  <w:style w:type="numbering" w:default="1" w:styleId="a2">
+    <w:name w:val="No List"/>
+    <w:uiPriority w:val="99"/>
+    <w:semiHidden/>
+    <w:unhideWhenUsed/>
+  </w:style>
+  <w:style w:type="character" w:styleId="a3">
+    <w:name w:val="Placeholder Text"/>
+    <w:basedOn w:val="a0"/>
+    <w:uiPriority w:val="99"/>
+    <w:semiHidden/>
+    <w:rsid w:val="00193F71"/>
+    <w:rPr>
+      <w:color w:val="808080"/>
+    </w:rPr>
+  </w:style>
+</w:styles>
+</file>
+
+<file path=word/glossary/webSettings.xml><?xml version="1.0" encoding="utf-8"?>
+<w:webSettings xmlns:mc="http://schemas.openxmlformats.org/markup-compatibility/2006" xmlns:r="http://schemas.openxmlformats.org/officeDocument/2006/relationships" xmlns:w="http://schemas.openxmlformats.org/wordprocessingml/2006/main" xmlns:w14="http://schemas.microsoft.com/office/word/2010/wordml" xmlns:w15="http://schemas.microsoft.com/office/word/2012/wordml" xmlns:w16se="http://schemas.microsoft.com/office/word/2015/wordml/symex" mc:Ignorable="w14 w15 w16se">
+  <w:optimizeForBrowser/>
+  <w:allowPNG/>
+</w:webSettings>
 </file>
 
 <file path=word/theme/theme1.xml><?xml version="1.0" encoding="utf-8"?>
@@ -26686,4 +27396,16 @@
     </a:ext>
   </a:extLst>
 </a:theme>
+</file>
+
+<file path=customXml/item1.xml><?xml version="1.0" encoding="utf-8"?>
+<b:Sources xmlns:b="http://schemas.openxmlformats.org/officeDocument/2006/bibliography" xmlns="http://schemas.openxmlformats.org/officeDocument/2006/bibliography" SelectedStyle="\APASixthEditionOfficeOnline.xsl" StyleName="APA" Version="6"/>
+</file>
+
+<file path=customXml/itemProps1.xml><?xml version="1.0" encoding="utf-8"?>
+<ds:datastoreItem xmlns:ds="http://schemas.openxmlformats.org/officeDocument/2006/customXml" ds:itemID="{4CEFE1B7-4084-48A2-B732-C65FEA4D52E6}">
+  <ds:schemaRefs>
+    <ds:schemaRef ds:uri="http://schemas.openxmlformats.org/officeDocument/2006/bibliography"/>
+  </ds:schemaRefs>
+</ds:datastoreItem>
 </file>
--- a/LR2_odnomernie_tecehnie/ЛР_2_Широкопетлев_одномерные_течения.docx
+++ b/LR2_odnomernie_tecehnie/ЛР_2_Широкопетлев_одномерные_течения.docx
@@ -2281,13 +2281,7 @@
           <w:rPr>
             <w:rFonts w:ascii="Cambria Math" w:eastAsiaTheme="minorEastAsia" w:hAnsi="Cambria Math"/>
           </w:rPr>
-          <m:t>а-выходное сечение сопла</m:t>
-        </m:r>
-        <m:r>
-          <w:rPr>
-            <w:rFonts w:ascii="Cambria Math" w:eastAsiaTheme="minorEastAsia" w:hAnsi="Cambria Math"/>
-          </w:rPr>
-          <m:t>.</m:t>
+          <m:t>а-выходное сечение сопла.</m:t>
         </m:r>
       </m:oMath>
     </w:p>
@@ -3105,7 +3099,6 @@
         <m:r>
           <w:rPr>
             <w:rFonts w:ascii="Cambria Math" w:hAnsi="Cambria Math"/>
-            <w:lang w:val="en-US"/>
           </w:rPr>
           <m:t>⋅</m:t>
         </m:r>
@@ -3260,7 +3253,6 @@
             <m:r>
               <w:rPr>
                 <w:rFonts w:ascii="Cambria Math" w:hAnsi="Cambria Math"/>
-                <w:lang w:val="en-US"/>
               </w:rPr>
               <m:t>т</m:t>
             </m:r>
@@ -3788,8 +3780,6 @@
         </w:rPr>
         <w:t>.</w:t>
       </w:r>
-      <w:bookmarkStart w:id="2" w:name="_GoBack"/>
-      <w:bookmarkEnd w:id="2"/>
     </w:p>
     <w:p>
       <w:pPr>
@@ -4824,7 +4814,7 @@
           <w:rPr>
             <w:rFonts w:ascii="Cambria Math" w:hAnsi="Cambria Math"/>
           </w:rPr>
-          <m:t>.                                        (9)</m:t>
+          <m:t xml:space="preserve">                                        (9)</m:t>
         </m:r>
       </m:oMath>
       <w:r>
@@ -5285,7 +5275,7 @@
             <w:rPr>
               <w:rFonts w:ascii="Cambria Math" w:hAnsi="Cambria Math"/>
             </w:rPr>
-            <m:t>.                               (10)</m:t>
+            <m:t xml:space="preserve">                               (10)</m:t>
           </m:r>
         </m:oMath>
       </m:oMathPara>
@@ -5861,7 +5851,7 @@
             <w:rPr>
               <w:rFonts w:ascii="Cambria Math" w:hAnsi="Cambria Math"/>
             </w:rPr>
-            <m:t>.         (11)</m:t>
+            <m:t xml:space="preserve">         (11)</m:t>
           </m:r>
         </m:oMath>
       </m:oMathPara>
@@ -6350,12 +6340,6 @@
               </m:f>
             </m:e>
           </m:nary>
-          <m:r>
-            <w:rPr>
-              <w:rFonts w:ascii="Cambria Math" w:hAnsi="Cambria Math"/>
-            </w:rPr>
-            <m:t>.</m:t>
-          </m:r>
         </m:oMath>
       </m:oMathPara>
     </w:p>
@@ -6366,11 +6350,20 @@
           <w:iCs/>
         </w:rPr>
       </w:pPr>
-      <w:r>
+    </w:p>
+    <w:p>
+      <w:pPr>
         <w:rPr>
           <w:rFonts w:eastAsiaTheme="minorEastAsia"/>
           <w:iCs/>
         </w:rPr>
+      </w:pPr>
+      <w:r>
+        <w:rPr>
+          <w:rFonts w:eastAsiaTheme="minorEastAsia"/>
+          <w:iCs/>
+        </w:rPr>
+        <w:lastRenderedPageBreak/>
         <w:t>Тогда</w:t>
       </w:r>
     </w:p>
@@ -6391,7 +6384,6 @@
               <w:rFonts w:ascii="Cambria Math" w:hAnsi="Cambria Math"/>
               <w:lang w:val="en-US"/>
             </w:rPr>
-            <w:lastRenderedPageBreak/>
             <m:t>Ф</m:t>
           </m:r>
           <m:d>
@@ -7137,81 +7129,35 @@
             </w:rPr>
             <m:t>=</m:t>
           </m:r>
-          <m:sSub>
-            <m:sSubPr>
+          <m:f>
+            <m:fPr>
               <m:ctrlPr>
                 <w:rPr>
                   <w:rFonts w:ascii="Cambria Math" w:eastAsiaTheme="minorEastAsia" w:hAnsi="Cambria Math"/>
                   <w:i/>
-                  <w:iCs/>
                   <w:lang w:val="en-US"/>
                 </w:rPr>
               </m:ctrlPr>
-            </m:sSubPr>
-            <m:e>
-              <m:r>
-                <w:rPr>
-                  <w:rFonts w:ascii="Cambria Math" w:eastAsiaTheme="minorEastAsia" w:hAnsi="Cambria Math"/>
-                  <w:lang w:val="en-US"/>
-                </w:rPr>
-                <m:t>p</m:t>
-              </m:r>
-            </m:e>
-            <m:sub>
-              <m:r>
-                <w:rPr>
-                  <w:rFonts w:ascii="Cambria Math" w:eastAsiaTheme="minorEastAsia" w:hAnsi="Cambria Math"/>
-                </w:rPr>
-                <m:t>к</m:t>
-              </m:r>
-            </m:sub>
-          </m:sSub>
-          <m:r>
-            <w:rPr>
-              <w:rFonts w:ascii="Cambria Math" w:eastAsiaTheme="minorEastAsia" w:hAnsi="Cambria Math"/>
-              <w:lang w:val="en-US"/>
-            </w:rPr>
-            <m:t>/</m:t>
-          </m:r>
-          <m:r>
-            <m:rPr>
-              <m:sty m:val="p"/>
-            </m:rPr>
-            <w:rPr>
-              <w:rFonts w:ascii="Cambria Math" w:eastAsiaTheme="minorEastAsia" w:hAnsi="Cambria Math"/>
-              <w:lang w:val="en-US"/>
-            </w:rPr>
-            <m:t>π</m:t>
-          </m:r>
-          <m:d>
-            <m:dPr>
-              <m:ctrlPr>
-                <w:rPr>
-                  <w:rFonts w:ascii="Cambria Math" w:eastAsiaTheme="minorEastAsia" w:hAnsi="Cambria Math"/>
-                  <w:lang w:val="en-US"/>
-                </w:rPr>
-              </m:ctrlPr>
-            </m:dPr>
-            <m:e>
+            </m:fPr>
+            <m:num>
               <m:sSub>
                 <m:sSubPr>
                   <m:ctrlPr>
                     <w:rPr>
                       <w:rFonts w:ascii="Cambria Math" w:eastAsiaTheme="minorEastAsia" w:hAnsi="Cambria Math"/>
+                      <w:i/>
+                      <w:iCs/>
                       <w:lang w:val="en-US"/>
                     </w:rPr>
                   </m:ctrlPr>
                 </m:sSubPr>
                 <m:e>
                   <m:r>
-                    <m:rPr>
-                      <m:sty m:val="p"/>
-                    </m:rPr>
                     <w:rPr>
                       <w:rFonts w:ascii="Cambria Math" w:eastAsiaTheme="minorEastAsia" w:hAnsi="Cambria Math"/>
                       <w:lang w:val="en-US"/>
                     </w:rPr>
-                    <m:t>λ</m:t>
+                    <m:t>p</m:t>
                   </m:r>
                 </m:e>
                 <m:sub>
@@ -7223,8 +7169,68 @@
                   </m:r>
                 </m:sub>
               </m:sSub>
-            </m:e>
-          </m:d>
+              <m:ctrlPr>
+                <w:rPr>
+                  <w:rFonts w:ascii="Cambria Math" w:eastAsiaTheme="minorEastAsia" w:hAnsi="Cambria Math"/>
+                  <w:lang w:val="en-US"/>
+                </w:rPr>
+              </m:ctrlPr>
+            </m:num>
+            <m:den>
+              <m:r>
+                <m:rPr>
+                  <m:sty m:val="p"/>
+                </m:rPr>
+                <w:rPr>
+                  <w:rFonts w:ascii="Cambria Math" w:eastAsiaTheme="minorEastAsia" w:hAnsi="Cambria Math"/>
+                  <w:lang w:val="en-US"/>
+                </w:rPr>
+                <m:t>π</m:t>
+              </m:r>
+              <m:d>
+                <m:dPr>
+                  <m:ctrlPr>
+                    <w:rPr>
+                      <w:rFonts w:ascii="Cambria Math" w:eastAsiaTheme="minorEastAsia" w:hAnsi="Cambria Math"/>
+                      <w:lang w:val="en-US"/>
+                    </w:rPr>
+                  </m:ctrlPr>
+                </m:dPr>
+                <m:e>
+                  <m:sSub>
+                    <m:sSubPr>
+                      <m:ctrlPr>
+                        <w:rPr>
+                          <w:rFonts w:ascii="Cambria Math" w:eastAsiaTheme="minorEastAsia" w:hAnsi="Cambria Math"/>
+                          <w:lang w:val="en-US"/>
+                        </w:rPr>
+                      </m:ctrlPr>
+                    </m:sSubPr>
+                    <m:e>
+                      <m:r>
+                        <m:rPr>
+                          <m:sty m:val="p"/>
+                        </m:rPr>
+                        <w:rPr>
+                          <w:rFonts w:ascii="Cambria Math" w:eastAsiaTheme="minorEastAsia" w:hAnsi="Cambria Math"/>
+                          <w:lang w:val="en-US"/>
+                        </w:rPr>
+                        <m:t>λ</m:t>
+                      </m:r>
+                    </m:e>
+                    <m:sub>
+                      <m:r>
+                        <w:rPr>
+                          <w:rFonts w:ascii="Cambria Math" w:eastAsiaTheme="minorEastAsia" w:hAnsi="Cambria Math"/>
+                        </w:rPr>
+                        <m:t>к</m:t>
+                      </m:r>
+                    </m:sub>
+                  </m:sSub>
+                </m:e>
+              </m:d>
+            </m:den>
+          </m:f>
           <m:r>
             <w:rPr>
               <w:rFonts w:ascii="Cambria Math" w:eastAsiaTheme="minorEastAsia" w:hAnsi="Cambria Math"/>
@@ -7232,23 +7238,14 @@
             </w:rPr>
             <m:t>,</m:t>
           </m:r>
+          <m:r>
+            <w:rPr>
+              <w:rFonts w:ascii="Cambria Math" w:eastAsiaTheme="minorEastAsia" w:hAnsi="Cambria Math"/>
+            </w:rPr>
+            <m:t xml:space="preserve"> то</m:t>
+          </m:r>
         </m:oMath>
       </m:oMathPara>
-    </w:p>
-    <w:p>
-      <w:pPr>
-        <w:rPr>
-          <w:rFonts w:eastAsiaTheme="minorEastAsia"/>
-          <w:iCs/>
-        </w:rPr>
-      </w:pPr>
-      <w:r>
-        <w:rPr>
-          <w:rFonts w:eastAsiaTheme="minorEastAsia"/>
-          <w:iCs/>
-        </w:rPr>
-        <w:t>то</w:t>
-      </w:r>
     </w:p>
     <w:p>
       <w:pPr>
@@ -7511,12 +7508,6 @@
               </m:rad>
             </m:den>
           </m:f>
-          <m:r>
-            <w:rPr>
-              <w:rFonts w:ascii="Cambria Math" w:hAnsi="Cambria Math"/>
-            </w:rPr>
-            <m:t>.</m:t>
-          </m:r>
         </m:oMath>
       </m:oMathPara>
     </w:p>
@@ -7525,7 +7516,13 @@
         <w:ind w:firstLine="709"/>
       </w:pPr>
       <w:r>
-        <w:t xml:space="preserve">При решении ряда задач целесообразно пользовать скорость горения, осредненную по длине заряда. Обозначим через </w:t>
+        <w:t xml:space="preserve">При решении ряда задач целесообразно </w:t>
+      </w:r>
+      <w:r>
+        <w:t>ис</w:t>
+      </w:r>
+      <w:r>
+        <w:t xml:space="preserve">пользовать скорость горения, осредненную по длине заряда. Обозначим через </w:t>
       </w:r>
       <m:oMath>
         <m:sSub>
@@ -8137,17 +8134,41 @@
     </w:p>
     <w:p>
       <w:pPr>
-        <w:ind w:firstLine="709"/>
+        <w:pStyle w:val="a5"/>
+        <w:numPr>
+          <w:ilvl w:val="1"/>
+          <w:numId w:val="4"/>
+        </w:numPr>
       </w:pPr>
       <w:r>
         <w:rPr>
           <w:b/>
           <w:bCs/>
         </w:rPr>
-        <w:t>Рассмотрим участок «к-кр»</w:t>
-      </w:r>
-      <w:r>
-        <w:t xml:space="preserve"> между торцем заряда и критическим сечением сопла.</w:t>
+        <w:t xml:space="preserve">Построение математической модели, </w:t>
+      </w:r>
+      <w:r>
+        <w:rPr>
+          <w:b/>
+          <w:bCs/>
+        </w:rPr>
+        <w:t>участок «к-</w:t>
+      </w:r>
+      <w:proofErr w:type="spellStart"/>
+      <w:r>
+        <w:rPr>
+          <w:b/>
+          <w:bCs/>
+        </w:rPr>
+        <w:t>кр</w:t>
+      </w:r>
+      <w:proofErr w:type="spellEnd"/>
+      <w:r>
+        <w:rPr>
+          <w:b/>
+          <w:bCs/>
+        </w:rPr>
+        <w:t>»</w:t>
       </w:r>
     </w:p>
     <w:p>
@@ -8350,7 +8371,6 @@
         </w:rPr>
       </w:pPr>
       <w:r>
-        <w:lastRenderedPageBreak/>
         <w:t xml:space="preserve">где </w:t>
       </w:r>
       <w:r>
@@ -8380,7 +8400,7 @@
           <v:shape id="_x0000_i1025" type="#_x0000_t75" style="width:9.35pt;height:15.9pt" o:ole="">
             <v:imagedata r:id="rId10" o:title=""/>
           </v:shape>
-          <o:OLEObject Type="Embed" ProgID="Equation.DSMT4" ShapeID="_x0000_i1025" DrawAspect="Content" ObjectID="_1732110922" r:id="rId11"/>
+          <o:OLEObject Type="Embed" ProgID="Equation.DSMT4" ShapeID="_x0000_i1025" DrawAspect="Content" ObjectID="_1732117779" r:id="rId11"/>
         </w:object>
       </w:r>
       <w:r>
@@ -8392,6 +8412,7 @@
         <w:ind w:firstLine="709"/>
       </w:pPr>
       <w:r>
+        <w:lastRenderedPageBreak/>
         <w:t>Определив плотность газа из уравнения состояния через статическое давление в выходном сечении канала и выразив скорость через безразмерную скорость потока, получим</w:t>
       </w:r>
     </w:p>
@@ -8583,7 +8604,18 @@
         <w:ind w:firstLine="709"/>
       </w:pPr>
       <w:r>
-        <w:t>Коэффициент сплошности для участка «к-кр» имеет вид:</w:t>
+        <w:t>Уравнение</w:t>
+      </w:r>
+      <w:r>
+        <w:t xml:space="preserve"> </w:t>
+      </w:r>
+      <w:proofErr w:type="spellStart"/>
+      <w:r>
+        <w:t>сплошности</w:t>
+      </w:r>
+      <w:proofErr w:type="spellEnd"/>
+      <w:r>
+        <w:t xml:space="preserve"> для участка «к-кр» имеет вид:</w:t>
       </w:r>
     </w:p>
     <w:p>
@@ -9246,7 +9278,18 @@
         <w:t>–</w:t>
       </w:r>
       <w:r>
-        <w:t xml:space="preserve"> давление у торцевой поверхности. Принимаем</w:t>
+        <w:t xml:space="preserve"> да</w:t>
+      </w:r>
+      <w:r>
+        <w:t>вление у торцевой поверхности.</w:t>
+      </w:r>
+    </w:p>
+    <w:p>
+      <w:pPr>
+        <w:ind w:firstLine="708"/>
+      </w:pPr>
+      <w:r>
+        <w:t>Принимаем</w:t>
       </w:r>
       <w:r>
         <w:t xml:space="preserve"> </w:t>
@@ -9959,7 +10002,7 @@
           <v:shape id="_x0000_i1026" type="#_x0000_t75" style="width:14.05pt;height:18.7pt" o:ole="">
             <v:imagedata r:id="rId12" o:title=""/>
           </v:shape>
-          <o:OLEObject Type="Embed" ProgID="Equation.DSMT4" ShapeID="_x0000_i1026" DrawAspect="Content" ObjectID="_1732110923" r:id="rId13"/>
+          <o:OLEObject Type="Embed" ProgID="Equation.DSMT4" ShapeID="_x0000_i1026" DrawAspect="Content" ObjectID="_1732117780" r:id="rId13"/>
         </w:object>
       </w:r>
       <w:r>
@@ -10967,71 +11010,288 @@
     <w:p/>
     <w:p>
       <w:pPr>
-        <w:pStyle w:val="2"/>
-      </w:pPr>
-      <w:bookmarkStart w:id="3" w:name="_Toc118571462"/>
+        <w:pStyle w:val="1"/>
+        <w:numPr>
+          <w:ilvl w:val="0"/>
+          <w:numId w:val="4"/>
+        </w:numPr>
+        <w:ind w:left="0" w:firstLine="0"/>
+      </w:pPr>
+      <w:bookmarkStart w:id="2" w:name="_Toc118571462"/>
       <w:r>
         <w:lastRenderedPageBreak/>
-        <w:t xml:space="preserve">2. </w:t>
-      </w:r>
-      <w:r>
         <w:t>Практическая часть</w:t>
       </w:r>
-      <w:bookmarkEnd w:id="3"/>
+      <w:bookmarkEnd w:id="2"/>
     </w:p>
     <w:p>
       <w:r>
         <w:tab/>
-        <w:t xml:space="preserve">Расчет проводится для канально-щелевого заряда. </w:t>
-      </w:r>
-      <w:r>
-        <w:t xml:space="preserve">Канально-щелевой заряд – прочноскрепленная или забронированная по наружной поверхности </w:t>
-      </w:r>
-      <w:r>
-        <w:rPr>
-          <w:i/>
-          <w:iCs/>
-        </w:rPr>
-        <w:t>канальная</w:t>
-      </w:r>
-      <w:r>
-        <w:t xml:space="preserve"> </w:t>
-      </w:r>
-      <w:r>
-        <w:rPr>
-          <w:i/>
-          <w:iCs/>
-        </w:rPr>
-        <w:t>шашка</w:t>
-      </w:r>
-      <w:r>
-        <w:t>, у которой на одном из торцев выполнены пропилы</w:t>
-      </w:r>
-      <w:r>
-        <w:t xml:space="preserve"> </w:t>
-      </w:r>
-      <w:r>
-        <w:t>[2]</w:t>
-      </w:r>
-      <w:r>
-        <w:t>.</w:t>
+        <w:t xml:space="preserve">Расчет проводится для </w:t>
+      </w:r>
+      <w:r>
+        <w:t>заряда типа «звезда»</w:t>
+      </w:r>
+      <w:r>
+        <w:t xml:space="preserve">. </w:t>
       </w:r>
     </w:p>
     <w:p>
-      <w:r>
-        <w:tab/>
-        <w:t>Горение осу</w:t>
-      </w:r>
-      <w:r>
-        <w:t>ществляется по внутреннему каналу</w:t>
-      </w:r>
-      <w:r>
-        <w:t>, по поверхности пропилов и по заднему торцу.</w:t>
-      </w:r>
-      <w:r>
-        <w:t xml:space="preserve"> За счет дегрессивного горения пропилов достигается близкий к нейтральному закон горения.</w:t>
+      <w:pPr>
+        <w:ind w:firstLine="709"/>
+      </w:pPr>
+      <w:r>
+        <w:t>Д</w:t>
+      </w:r>
+      <w:bookmarkStart w:id="3" w:name="_GoBack"/>
+      <w:bookmarkEnd w:id="3"/>
+      <w:r>
+        <w:t>остоинства заряда с каналом звездообразного сечения:</w:t>
       </w:r>
     </w:p>
+    <w:p>
+      <w:pPr>
+        <w:pStyle w:val="a5"/>
+        <w:numPr>
+          <w:ilvl w:val="0"/>
+          <w:numId w:val="8"/>
+        </w:numPr>
+      </w:pPr>
+      <w:r>
+        <w:t>развитая поверхность горения;</w:t>
+      </w:r>
+    </w:p>
+    <w:p>
+      <w:pPr>
+        <w:pStyle w:val="a5"/>
+        <w:numPr>
+          <w:ilvl w:val="0"/>
+          <w:numId w:val="8"/>
+        </w:numPr>
+      </w:pPr>
+      <w:r>
+        <w:t>высокий коэффициент заполнения поперечного сечения по сравнению с зарядом с цилиндрическим каналом при одинаковой толщине свода;</w:t>
+      </w:r>
+    </w:p>
+    <w:p>
+      <w:pPr>
+        <w:ind w:firstLine="709"/>
+      </w:pPr>
+      <w:r>
+        <w:t>Основными геометрическими параметрами данного типа заряда являются:</w:t>
+      </w:r>
+    </w:p>
+    <w:p>
+      <w:pPr>
+        <w:pStyle w:val="a5"/>
+        <w:numPr>
+          <w:ilvl w:val="0"/>
+          <w:numId w:val="8"/>
+        </w:numPr>
+      </w:pPr>
+      <w:r>
+        <w:t xml:space="preserve">количество лучей «звезды» </w:t>
+      </w:r>
+      <w:r>
+        <w:t>n;</w:t>
+      </w:r>
+    </w:p>
+    <w:p>
+      <w:pPr>
+        <w:pStyle w:val="a5"/>
+        <w:numPr>
+          <w:ilvl w:val="0"/>
+          <w:numId w:val="8"/>
+        </w:numPr>
+      </w:pPr>
+      <w:r>
+        <w:t xml:space="preserve">полуугол выступа </w:t>
+      </w:r>
+      <w:r>
+        <w:object w:dxaOrig="180" w:dyaOrig="279" w14:anchorId="4F945954">
+          <v:shape id="_x0000_i1027" type="#_x0000_t75" style="width:9.35pt;height:14.05pt" o:ole="">
+            <v:imagedata r:id="rId14" o:title=""/>
+          </v:shape>
+          <o:OLEObject Type="Embed" ProgID="Equation.DSMT4" ShapeID="_x0000_i1027" DrawAspect="Content" ObjectID="_1732117781" r:id="rId15"/>
+        </w:object>
+      </w:r>
+      <w:r>
+        <w:t>;</w:t>
+      </w:r>
+    </w:p>
+    <w:p>
+      <w:pPr>
+        <w:pStyle w:val="a5"/>
+        <w:numPr>
+          <w:ilvl w:val="0"/>
+          <w:numId w:val="8"/>
+        </w:numPr>
+      </w:pPr>
+      <w:r>
+        <w:t xml:space="preserve">радиус </w:t>
+      </w:r>
+      <w:proofErr w:type="spellStart"/>
+      <w:r>
+        <w:t>скругления</w:t>
+      </w:r>
+      <w:proofErr w:type="spellEnd"/>
+      <w:r>
+        <w:t xml:space="preserve"> луча «звезды» </w:t>
+      </w:r>
+      <w:r>
+        <w:object w:dxaOrig="180" w:dyaOrig="200" w14:anchorId="0933DAA3">
+          <v:shape id="_x0000_i1028" type="#_x0000_t75" style="width:9.35pt;height:11.2pt" o:ole="">
+            <v:imagedata r:id="rId16" o:title=""/>
+          </v:shape>
+          <o:OLEObject Type="Embed" ProgID="Equation.DSMT4" ShapeID="_x0000_i1028" DrawAspect="Content" ObjectID="_1732117782" r:id="rId17"/>
+        </w:object>
+      </w:r>
+      <w:r>
+        <w:t>.</w:t>
+      </w:r>
+    </w:p>
+    <w:p>
+      <w:pPr>
+        <w:ind w:firstLine="709"/>
+      </w:pPr>
+      <w:r>
+        <w:t>Отсюда имеем следующее:</w:t>
+      </w:r>
+    </w:p>
+    <w:p>
+      <w:pPr>
+        <w:pStyle w:val="a5"/>
+        <w:numPr>
+          <w:ilvl w:val="0"/>
+          <w:numId w:val="8"/>
+        </w:numPr>
+      </w:pPr>
+      <w:r>
+        <w:t xml:space="preserve">количество лучей «звезды»: </w:t>
+      </w:r>
+      <w:r>
+        <w:t xml:space="preserve">n </w:t>
+      </w:r>
+      <w:r>
+        <w:t xml:space="preserve">= </w:t>
+      </w:r>
+      <w:r>
+        <w:t>8</w:t>
+      </w:r>
+      <w:r>
+        <w:t>;</w:t>
+      </w:r>
+    </w:p>
+    <w:p>
+      <w:pPr>
+        <w:pStyle w:val="a5"/>
+        <w:numPr>
+          <w:ilvl w:val="0"/>
+          <w:numId w:val="8"/>
+        </w:numPr>
+      </w:pPr>
+      <w:r>
+        <w:t xml:space="preserve">полуугол выступа: </w:t>
+      </w:r>
+      <w:r>
+        <w:rPr>
+          <w:position w:val="-10"/>
+        </w:rPr>
+        <w:object w:dxaOrig="980" w:dyaOrig="320" w14:anchorId="25576101">
+          <v:shape id="_x0000_i1029" type="#_x0000_t75" style="width:48.6pt;height:17.75pt" o:ole="">
+            <v:imagedata r:id="rId18" o:title=""/>
+          </v:shape>
+          <o:OLEObject Type="Embed" ProgID="Equation.DSMT4" ShapeID="_x0000_i1029" DrawAspect="Content" ObjectID="_1732117783" r:id="rId19"/>
+        </w:object>
+      </w:r>
+      <w:r>
+        <w:t>.</w:t>
+      </w:r>
+    </w:p>
+    <w:p>
+      <w:pPr>
+        <w:pStyle w:val="a5"/>
+        <w:numPr>
+          <w:ilvl w:val="0"/>
+          <w:numId w:val="8"/>
+        </w:numPr>
+      </w:pPr>
+      <w:r>
+        <w:t xml:space="preserve">радиус </w:t>
+      </w:r>
+      <w:proofErr w:type="spellStart"/>
+      <w:r>
+        <w:t>скругления</w:t>
+      </w:r>
+      <w:proofErr w:type="spellEnd"/>
+      <w:r>
+        <w:t xml:space="preserve"> луча «звезды»: </w:t>
+      </w:r>
+      <w:r>
+        <w:object w:dxaOrig="180" w:dyaOrig="200" w14:anchorId="24312946">
+          <v:shape id="_x0000_i1030" type="#_x0000_t75" style="width:9.35pt;height:11.2pt" o:ole="">
+            <v:imagedata r:id="rId20" o:title=""/>
+          </v:shape>
+          <o:OLEObject Type="Embed" ProgID="Equation.DSMT4" ShapeID="_x0000_i1030" DrawAspect="Content" ObjectID="_1732117784" r:id="rId21"/>
+        </w:object>
+      </w:r>
+      <w:r>
+        <w:t xml:space="preserve"> = 0,00</w:t>
+      </w:r>
+      <w:r>
+        <w:t>6</w:t>
+      </w:r>
+      <w:r>
+        <w:t xml:space="preserve"> м.</w:t>
+      </w:r>
+    </w:p>
+    <w:p>
+      <w:pPr>
+        <w:ind w:firstLine="709"/>
+      </w:pPr>
+      <w:r>
+        <w:t xml:space="preserve">Полуугол выступа </w:t>
+      </w:r>
+      <w:r>
+        <w:rPr>
+          <w:position w:val="-6"/>
+        </w:rPr>
+        <w:object w:dxaOrig="180" w:dyaOrig="279" w14:anchorId="0D0927F7">
+          <v:shape id="_x0000_i1031" type="#_x0000_t75" style="width:9.35pt;height:14.05pt" o:ole="">
+            <v:imagedata r:id="rId22" o:title=""/>
+          </v:shape>
+          <o:OLEObject Type="Embed" ProgID="Equation.DSMT4" ShapeID="_x0000_i1031" DrawAspect="Content" ObjectID="_1732117785" r:id="rId23"/>
+        </w:object>
+      </w:r>
+      <w:r>
+        <w:t xml:space="preserve"> был определен из условия постоянства площади поверхности горения при заданном числе лучей </w:t>
+      </w:r>
+      <w:r>
+        <w:rPr>
+          <w:i/>
+          <w:lang w:val="en-US"/>
+        </w:rPr>
+        <w:t>n</w:t>
+      </w:r>
+      <w:r>
+        <w:t xml:space="preserve">, методом половинного деления на отрезке от 0 до </w:t>
+      </w:r>
+      <w:r>
+        <w:rPr>
+          <w:position w:val="-24"/>
+        </w:rPr>
+        <w:object w:dxaOrig="240" w:dyaOrig="620" w14:anchorId="334EF7C9">
+          <v:shape id="_x0000_i1032" type="#_x0000_t75" style="width:13.1pt;height:32.75pt" o:ole="">
+            <v:imagedata r:id="rId24" o:title=""/>
+          </v:shape>
+          <o:OLEObject Type="Embed" ProgID="Equation.DSMT4" ShapeID="_x0000_i1032" DrawAspect="Content" ObjectID="_1732117786" r:id="rId25"/>
+        </w:object>
+      </w:r>
+      <w:r>
+        <w:t>.</w:t>
+      </w:r>
+    </w:p>
+    <w:p/>
     <w:p>
       <w:r>
         <w:tab/>
@@ -11529,7 +11789,7 @@
                     <pic:cNvPicPr/>
                   </pic:nvPicPr>
                   <pic:blipFill>
-                    <a:blip r:embed="rId14"/>
+                    <a:blip r:embed="rId26"/>
                     <a:stretch>
                       <a:fillRect/>
                     </a:stretch>
@@ -11645,7 +11905,6 @@
             <w:rPr>
               <w:rFonts w:ascii="Cambria Math" w:eastAsiaTheme="minorEastAsia" w:hAnsi="Cambria Math"/>
             </w:rPr>
-            <w:lastRenderedPageBreak/>
             <m:t>α</m:t>
           </m:r>
           <m:d>
@@ -12946,6 +13205,7 @@
             <w:rPr>
               <w:rFonts w:ascii="Cambria Math" w:eastAsiaTheme="minorEastAsia" w:hAnsi="Cambria Math"/>
             </w:rPr>
+            <w:lastRenderedPageBreak/>
             <m:t>+</m:t>
           </m:r>
           <m:r>
@@ -14387,7 +14647,6 @@
           <w:rFonts w:eastAsiaTheme="minorEastAsia"/>
           <w:iCs/>
         </w:rPr>
-        <w:lastRenderedPageBreak/>
         <w:tab/>
         <w:t xml:space="preserve">Зависимость площади горения от толщины горящего свода </w:t>
       </w:r>
@@ -14470,7 +14729,7 @@
                     <pic:cNvPicPr/>
                   </pic:nvPicPr>
                   <pic:blipFill>
-                    <a:blip r:embed="rId15"/>
+                    <a:blip r:embed="rId27"/>
                     <a:stretch>
                       <a:fillRect/>
                     </a:stretch>
@@ -14542,6 +14801,7 @@
           <w:iCs/>
           <w:lang w:eastAsia="ru-RU"/>
         </w:rPr>
+        <w:lastRenderedPageBreak/>
         <w:tab/>
         <w:t xml:space="preserve">Как видно из рис. 3, для заряда с заданными геометрическими параметрами отсутствует третья стадия горения. </w:t>
       </w:r>
@@ -16034,15 +16294,7 @@
           <w:rFonts w:eastAsiaTheme="minorEastAsia"/>
           <w:iCs/>
         </w:rPr>
-        <w:t xml:space="preserve"> и принимается постоянным весь период работы </w:t>
-      </w:r>
-      <w:r>
-        <w:rPr>
-          <w:rFonts w:eastAsiaTheme="minorEastAsia"/>
-          <w:iCs/>
-        </w:rPr>
-        <w:lastRenderedPageBreak/>
-        <w:t xml:space="preserve">двигателя. </w:t>
+        <w:t xml:space="preserve"> и принимается постоянным весь период работы двигателя. </w:t>
       </w:r>
       <w:r>
         <w:rPr>
@@ -17428,6 +17680,7 @@
           <w:rFonts w:eastAsiaTheme="minorEastAsia"/>
           <w:iCs/>
         </w:rPr>
+        <w:lastRenderedPageBreak/>
         <w:t xml:space="preserve">где </w:t>
       </w:r>
       <m:oMath>
@@ -18349,7 +18602,6 @@
           <w:szCs w:val="20"/>
           <w:lang w:val="en-US"/>
         </w:rPr>
-        <w:lastRenderedPageBreak/>
         <w:t xml:space="preserve">            return </w:t>
       </w:r>
       <w:proofErr w:type="spellStart"/>
@@ -19361,7 +19613,14 @@
         <w:rPr>
           <w:rFonts w:eastAsiaTheme="minorEastAsia"/>
         </w:rPr>
-        <w:t>График распределения безразмерной скорости потока по длине заряда для конкретных моментов времени, характеризующихся толщиной сгоревшего свода (</w:t>
+        <w:t xml:space="preserve">График распределения безразмерной скорости потока по длине заряда для конкретных моментов времени, характеризующихся толщиной </w:t>
+      </w:r>
+      <w:r>
+        <w:rPr>
+          <w:rFonts w:eastAsiaTheme="minorEastAsia"/>
+        </w:rPr>
+        <w:lastRenderedPageBreak/>
+        <w:t>сгоревшего свода (</w:t>
       </w:r>
       <m:oMath>
         <m:r>
@@ -19458,7 +19717,7 @@
                     <pic:cNvPicPr/>
                   </pic:nvPicPr>
                   <pic:blipFill>
-                    <a:blip r:embed="rId16"/>
+                    <a:blip r:embed="rId28"/>
                     <a:stretch>
                       <a:fillRect/>
                     </a:stretch>
@@ -19506,7 +19765,6 @@
         </w:rPr>
       </w:pPr>
       <w:r>
-        <w:lastRenderedPageBreak/>
         <w:tab/>
         <w:t>Как можно увидеть из рис. 4, безразмерная скорость потока увеличивается по длине заряда из-за подвода массы от поверхности горения заряда.</w:t>
       </w:r>
@@ -19893,6 +20151,7 @@
           <w:i/>
           <w:lang w:val="en-US"/>
         </w:rPr>
+        <w:lastRenderedPageBreak/>
         <w:tab/>
       </w:r>
       <w:r>
@@ -19990,7 +20249,7 @@
                     <pic:cNvPicPr/>
                   </pic:nvPicPr>
                   <pic:blipFill>
-                    <a:blip r:embed="rId17"/>
+                    <a:blip r:embed="rId29"/>
                     <a:stretch>
                       <a:fillRect/>
                     </a:stretch>
@@ -20295,7 +20554,14 @@
         <w:rPr>
           <w:rFonts w:eastAsiaTheme="minorEastAsia"/>
         </w:rPr>
-        <w:t xml:space="preserve">Имея распределение давления по длине канала (рис. 5), можно определить давление на переднем днище, сместив каждый из графиков по оси абсцисс по левой границе в требуемую точку </w:t>
+        <w:t xml:space="preserve">Имея распределение давления по длине канала (рис. 5), можно определить давление на переднем днище, сместив каждый из графиков по оси </w:t>
+      </w:r>
+      <w:r>
+        <w:rPr>
+          <w:rFonts w:eastAsiaTheme="minorEastAsia"/>
+        </w:rPr>
+        <w:lastRenderedPageBreak/>
+        <w:t xml:space="preserve">абсцисс по левой границе в требуемую точку </w:t>
       </w:r>
       <m:oMath>
         <m:sSub>
@@ -21252,7 +21518,6 @@
           <w:noProof/>
           <w:lang w:eastAsia="ru-RU"/>
         </w:rPr>
-        <w:lastRenderedPageBreak/>
         <w:drawing>
           <wp:inline distT="0" distB="0" distL="0" distR="0" wp14:anchorId="1A5F0973" wp14:editId="609EB7FC">
             <wp:extent cx="5939790" cy="3915410"/>
@@ -21269,7 +21534,7 @@
                     <pic:cNvPicPr/>
                   </pic:nvPicPr>
                   <pic:blipFill>
-                    <a:blip r:embed="rId18"/>
+                    <a:blip r:embed="rId30"/>
                     <a:stretch>
                       <a:fillRect/>
                     </a:stretch>
@@ -21449,6 +21714,7 @@
           <w:rFonts w:eastAsiaTheme="minorEastAsia"/>
           <w:i/>
         </w:rPr>
+        <w:lastRenderedPageBreak/>
         <w:tab/>
       </w:r>
       <w:r>
@@ -21653,7 +21919,6 @@
           <w:noProof/>
           <w:lang w:eastAsia="ru-RU"/>
         </w:rPr>
-        <w:lastRenderedPageBreak/>
         <w:drawing>
           <wp:inline distT="0" distB="0" distL="0" distR="0" wp14:anchorId="052FE123" wp14:editId="1C842788">
             <wp:extent cx="5737860" cy="3754698"/>
@@ -21670,7 +21935,7 @@
                     <pic:cNvPicPr/>
                   </pic:nvPicPr>
                   <pic:blipFill>
-                    <a:blip r:embed="rId19"/>
+                    <a:blip r:embed="rId31"/>
                     <a:stretch>
                       <a:fillRect/>
                     </a:stretch>
@@ -22739,7 +23004,6 @@
           <w:rFonts w:eastAsiaTheme="minorEastAsia"/>
           <w:iCs/>
         </w:rPr>
-        <w:lastRenderedPageBreak/>
         <w:t xml:space="preserve">где </w:t>
       </w:r>
       <m:oMath>
@@ -23981,7 +24245,7 @@
                     <pic:cNvPicPr/>
                   </pic:nvPicPr>
                   <pic:blipFill>
-                    <a:blip r:embed="rId20"/>
+                    <a:blip r:embed="rId32"/>
                     <a:stretch>
                       <a:fillRect/>
                     </a:stretch>
@@ -24061,7 +24325,7 @@
                     <pic:cNvPicPr/>
                   </pic:nvPicPr>
                   <pic:blipFill>
-                    <a:blip r:embed="rId21"/>
+                    <a:blip r:embed="rId33"/>
                     <a:stretch>
                       <a:fillRect/>
                     </a:stretch>
@@ -25019,7 +25283,7 @@
       </w:r>
     </w:p>
     <w:sectPr>
-      <w:footerReference w:type="default" r:id="rId22"/>
+      <w:footerReference w:type="default" r:id="rId34"/>
       <w:pgSz w:w="11906" w:h="16838" w:code="9"/>
       <w:pgMar w:top="1134" w:right="851" w:bottom="1134" w:left="1701" w:header="709" w:footer="709" w:gutter="0"/>
       <w:cols w:space="708"/>
@@ -25084,7 +25348,7 @@
           <w:rPr>
             <w:noProof/>
           </w:rPr>
-          <w:t>7</w:t>
+          <w:t>21</w:t>
         </w:r>
         <w:r>
           <w:fldChar w:fldCharType="end"/>
@@ -25128,6 +25392,119 @@
 <file path=word/numbering.xml><?xml version="1.0" encoding="utf-8"?>
 <w:numbering xmlns:wpc="http://schemas.microsoft.com/office/word/2010/wordprocessingCanvas" xmlns:cx="http://schemas.microsoft.com/office/drawing/2014/chartex" xmlns:mc="http://schemas.openxmlformats.org/markup-compatibility/2006" xmlns:o="urn:schemas-microsoft-com:office:office" xmlns:r="http://schemas.openxmlformats.org/officeDocument/2006/relationships" xmlns:m="http://schemas.openxmlformats.org/officeDocument/2006/math" xmlns:v="urn:schemas-microsoft-com:vml" xmlns:wp14="http://schemas.microsoft.com/office/word/2010/wordprocessingDrawing" xmlns:wp="http://schemas.openxmlformats.org/drawingml/2006/wordprocessingDrawing" xmlns:w10="urn:schemas-microsoft-com:office:word" xmlns:w="http://schemas.openxmlformats.org/wordprocessingml/2006/main" xmlns:w14="http://schemas.microsoft.com/office/word/2010/wordml" xmlns:w15="http://schemas.microsoft.com/office/word/2012/wordml" xmlns:w16se="http://schemas.microsoft.com/office/word/2015/wordml/symex" xmlns:wpg="http://schemas.microsoft.com/office/word/2010/wordprocessingGroup" xmlns:wpi="http://schemas.microsoft.com/office/word/2010/wordprocessingInk" xmlns:wne="http://schemas.microsoft.com/office/word/2006/wordml" xmlns:wps="http://schemas.microsoft.com/office/word/2010/wordprocessingShape" mc:Ignorable="w14 w15 w16se wp14">
   <w:abstractNum w:abstractNumId="0" w15:restartNumberingAfterBreak="0">
+    <w:nsid w:val="08DF0117"/>
+    <w:multiLevelType w:val="hybridMultilevel"/>
+    <w:tmpl w:val="EDEAE46E"/>
+    <w:lvl w:ilvl="0" w:tplc="04190001">
+      <w:start w:val="1"/>
+      <w:numFmt w:val="bullet"/>
+      <w:lvlText w:val=""/>
+      <w:lvlJc w:val="left"/>
+      <w:pPr>
+        <w:ind w:left="1792" w:hanging="360"/>
+      </w:pPr>
+      <w:rPr>
+        <w:rFonts w:ascii="Symbol" w:hAnsi="Symbol" w:hint="default"/>
+      </w:rPr>
+    </w:lvl>
+    <w:lvl w:ilvl="1" w:tplc="04190003" w:tentative="1">
+      <w:start w:val="1"/>
+      <w:numFmt w:val="bullet"/>
+      <w:lvlText w:val="o"/>
+      <w:lvlJc w:val="left"/>
+      <w:pPr>
+        <w:ind w:left="2512" w:hanging="360"/>
+      </w:pPr>
+      <w:rPr>
+        <w:rFonts w:ascii="Courier New" w:hAnsi="Courier New" w:cs="Courier New" w:hint="default"/>
+      </w:rPr>
+    </w:lvl>
+    <w:lvl w:ilvl="2" w:tplc="04190005" w:tentative="1">
+      <w:start w:val="1"/>
+      <w:numFmt w:val="bullet"/>
+      <w:lvlText w:val=""/>
+      <w:lvlJc w:val="left"/>
+      <w:pPr>
+        <w:ind w:left="3232" w:hanging="360"/>
+      </w:pPr>
+      <w:rPr>
+        <w:rFonts w:ascii="Wingdings" w:hAnsi="Wingdings" w:hint="default"/>
+      </w:rPr>
+    </w:lvl>
+    <w:lvl w:ilvl="3" w:tplc="04190001" w:tentative="1">
+      <w:start w:val="1"/>
+      <w:numFmt w:val="bullet"/>
+      <w:lvlText w:val=""/>
+      <w:lvlJc w:val="left"/>
+      <w:pPr>
+        <w:ind w:left="3952" w:hanging="360"/>
+      </w:pPr>
+      <w:rPr>
+        <w:rFonts w:ascii="Symbol" w:hAnsi="Symbol" w:hint="default"/>
+      </w:rPr>
+    </w:lvl>
+    <w:lvl w:ilvl="4" w:tplc="04190003" w:tentative="1">
+      <w:start w:val="1"/>
+      <w:numFmt w:val="bullet"/>
+      <w:lvlText w:val="o"/>
+      <w:lvlJc w:val="left"/>
+      <w:pPr>
+        <w:ind w:left="4672" w:hanging="360"/>
+      </w:pPr>
+      <w:rPr>
+        <w:rFonts w:ascii="Courier New" w:hAnsi="Courier New" w:cs="Courier New" w:hint="default"/>
+      </w:rPr>
+    </w:lvl>
+    <w:lvl w:ilvl="5" w:tplc="04190005" w:tentative="1">
+      <w:start w:val="1"/>
+      <w:numFmt w:val="bullet"/>
+      <w:lvlText w:val=""/>
+      <w:lvlJc w:val="left"/>
+      <w:pPr>
+        <w:ind w:left="5392" w:hanging="360"/>
+      </w:pPr>
+      <w:rPr>
+        <w:rFonts w:ascii="Wingdings" w:hAnsi="Wingdings" w:hint="default"/>
+      </w:rPr>
+    </w:lvl>
+    <w:lvl w:ilvl="6" w:tplc="04190001" w:tentative="1">
+      <w:start w:val="1"/>
+      <w:numFmt w:val="bullet"/>
+      <w:lvlText w:val=""/>
+      <w:lvlJc w:val="left"/>
+      <w:pPr>
+        <w:ind w:left="6112" w:hanging="360"/>
+      </w:pPr>
+      <w:rPr>
+        <w:rFonts w:ascii="Symbol" w:hAnsi="Symbol" w:hint="default"/>
+      </w:rPr>
+    </w:lvl>
+    <w:lvl w:ilvl="7" w:tplc="04190003" w:tentative="1">
+      <w:start w:val="1"/>
+      <w:numFmt w:val="bullet"/>
+      <w:lvlText w:val="o"/>
+      <w:lvlJc w:val="left"/>
+      <w:pPr>
+        <w:ind w:left="6832" w:hanging="360"/>
+      </w:pPr>
+      <w:rPr>
+        <w:rFonts w:ascii="Courier New" w:hAnsi="Courier New" w:cs="Courier New" w:hint="default"/>
+      </w:rPr>
+    </w:lvl>
+    <w:lvl w:ilvl="8" w:tplc="04190005" w:tentative="1">
+      <w:start w:val="1"/>
+      <w:numFmt w:val="bullet"/>
+      <w:lvlText w:val=""/>
+      <w:lvlJc w:val="left"/>
+      <w:pPr>
+        <w:ind w:left="7552" w:hanging="360"/>
+      </w:pPr>
+      <w:rPr>
+        <w:rFonts w:ascii="Wingdings" w:hAnsi="Wingdings" w:hint="default"/>
+      </w:rPr>
+    </w:lvl>
+  </w:abstractNum>
+  <w:abstractNum w:abstractNumId="1" w15:restartNumberingAfterBreak="0">
     <w:nsid w:val="0BDA48D9"/>
     <w:multiLevelType w:val="hybridMultilevel"/>
     <w:tmpl w:val="0696F74E"/>
@@ -25213,7 +25590,7 @@
       </w:pPr>
     </w:lvl>
   </w:abstractNum>
-  <w:abstractNum w:abstractNumId="1" w15:restartNumberingAfterBreak="0">
+  <w:abstractNum w:abstractNumId="2" w15:restartNumberingAfterBreak="0">
     <w:nsid w:val="27A77DE5"/>
     <w:multiLevelType w:val="hybridMultilevel"/>
     <w:tmpl w:val="F82677A2"/>
@@ -25326,7 +25703,7 @@
       </w:rPr>
     </w:lvl>
   </w:abstractNum>
-  <w:abstractNum w:abstractNumId="2" w15:restartNumberingAfterBreak="0">
+  <w:abstractNum w:abstractNumId="3" w15:restartNumberingAfterBreak="0">
     <w:nsid w:val="2D380A54"/>
     <w:multiLevelType w:val="hybridMultilevel"/>
     <w:tmpl w:val="D280F0E2"/>
@@ -25439,7 +25816,7 @@
       </w:rPr>
     </w:lvl>
   </w:abstractNum>
-  <w:abstractNum w:abstractNumId="3" w15:restartNumberingAfterBreak="0">
+  <w:abstractNum w:abstractNumId="4" w15:restartNumberingAfterBreak="0">
     <w:nsid w:val="2F521920"/>
     <w:multiLevelType w:val="hybridMultilevel"/>
     <w:tmpl w:val="4454D12C"/>
@@ -25552,7 +25929,7 @@
       </w:rPr>
     </w:lvl>
   </w:abstractNum>
-  <w:abstractNum w:abstractNumId="4" w15:restartNumberingAfterBreak="0">
+  <w:abstractNum w:abstractNumId="5" w15:restartNumberingAfterBreak="0">
     <w:nsid w:val="2F8C390D"/>
     <w:multiLevelType w:val="hybridMultilevel"/>
     <w:tmpl w:val="E8FA4D40"/>
@@ -25665,7 +26042,7 @@
       </w:rPr>
     </w:lvl>
   </w:abstractNum>
-  <w:abstractNum w:abstractNumId="5" w15:restartNumberingAfterBreak="0">
+  <w:abstractNum w:abstractNumId="6" w15:restartNumberingAfterBreak="0">
     <w:nsid w:val="4FD96D65"/>
     <w:multiLevelType w:val="multilevel"/>
     <w:tmpl w:val="EABCF492"/>
@@ -25791,7 +26168,7 @@
       </w:rPr>
     </w:lvl>
   </w:abstractNum>
-  <w:abstractNum w:abstractNumId="6" w15:restartNumberingAfterBreak="0">
+  <w:abstractNum w:abstractNumId="7" w15:restartNumberingAfterBreak="0">
     <w:nsid w:val="77357E15"/>
     <w:multiLevelType w:val="hybridMultilevel"/>
     <w:tmpl w:val="7B7E2302"/>
@@ -25905,25 +26282,28 @@
     </w:lvl>
   </w:abstractNum>
   <w:num w:numId="1">
+    <w:abstractNumId w:val="5"/>
+  </w:num>
+  <w:num w:numId="2">
+    <w:abstractNumId w:val="7"/>
+  </w:num>
+  <w:num w:numId="3">
+    <w:abstractNumId w:val="1"/>
+  </w:num>
+  <w:num w:numId="4">
+    <w:abstractNumId w:val="6"/>
+  </w:num>
+  <w:num w:numId="5">
+    <w:abstractNumId w:val="3"/>
+  </w:num>
+  <w:num w:numId="6">
+    <w:abstractNumId w:val="2"/>
+  </w:num>
+  <w:num w:numId="7">
     <w:abstractNumId w:val="4"/>
   </w:num>
-  <w:num w:numId="2">
-    <w:abstractNumId w:val="6"/>
-  </w:num>
-  <w:num w:numId="3">
+  <w:num w:numId="8">
     <w:abstractNumId w:val="0"/>
-  </w:num>
-  <w:num w:numId="4">
-    <w:abstractNumId w:val="5"/>
-  </w:num>
-  <w:num w:numId="5">
-    <w:abstractNumId w:val="2"/>
-  </w:num>
-  <w:num w:numId="6">
-    <w:abstractNumId w:val="1"/>
-  </w:num>
-  <w:num w:numId="7">
-    <w:abstractNumId w:val="3"/>
   </w:num>
 </w:numbering>
 </file>
@@ -26600,543 +26980,6 @@
 </w:styles>
 </file>
 
-<file path=word/glossary/document.xml><?xml version="1.0" encoding="utf-8"?>
-<w:glossaryDocument xmlns:wpc="http://schemas.microsoft.com/office/word/2010/wordprocessingCanvas" xmlns:cx="http://schemas.microsoft.com/office/drawing/2014/chartex" xmlns:mc="http://schemas.openxmlformats.org/markup-compatibility/2006" xmlns:o="urn:schemas-microsoft-com:office:office" xmlns:r="http://schemas.openxmlformats.org/officeDocument/2006/relationships" xmlns:m="http://schemas.openxmlformats.org/officeDocument/2006/math" xmlns:v="urn:schemas-microsoft-com:vml" xmlns:wp14="http://schemas.microsoft.com/office/word/2010/wordprocessingDrawing" xmlns:wp="http://schemas.openxmlformats.org/drawingml/2006/wordprocessingDrawing" xmlns:w10="urn:schemas-microsoft-com:office:word" xmlns:w="http://schemas.openxmlformats.org/wordprocessingml/2006/main" xmlns:w14="http://schemas.microsoft.com/office/word/2010/wordml" xmlns:w15="http://schemas.microsoft.com/office/word/2012/wordml" xmlns:w16se="http://schemas.microsoft.com/office/word/2015/wordml/symex" xmlns:wpg="http://schemas.microsoft.com/office/word/2010/wordprocessingGroup" xmlns:wpi="http://schemas.microsoft.com/office/word/2010/wordprocessingInk" xmlns:wne="http://schemas.microsoft.com/office/word/2006/wordml" xmlns:wps="http://schemas.microsoft.com/office/word/2010/wordprocessingShape" mc:Ignorable="w14 w15 w16se wp14"/>
-</file>
-
-<file path=word/glossary/fontTable.xml><?xml version="1.0" encoding="utf-8"?>
-<w:fonts xmlns:mc="http://schemas.openxmlformats.org/markup-compatibility/2006" xmlns:r="http://schemas.openxmlformats.org/officeDocument/2006/relationships" xmlns:w="http://schemas.openxmlformats.org/wordprocessingml/2006/main" xmlns:w14="http://schemas.microsoft.com/office/word/2010/wordml" xmlns:w15="http://schemas.microsoft.com/office/word/2012/wordml" xmlns:w16se="http://schemas.microsoft.com/office/word/2015/wordml/symex" mc:Ignorable="w14 w15 w16se">
-  <w:font w:name="Courier New">
-    <w:panose1 w:val="02070309020205020404"/>
-    <w:charset w:val="CC"/>
-    <w:family w:val="modern"/>
-    <w:pitch w:val="fixed"/>
-    <w:sig w:usb0="E0002EFF" w:usb1="C0007843" w:usb2="00000009" w:usb3="00000000" w:csb0="000001FF" w:csb1="00000000"/>
-  </w:font>
-  <w:font w:name="Times New Roman">
-    <w:panose1 w:val="02020603050405020304"/>
-    <w:charset w:val="CC"/>
-    <w:family w:val="roman"/>
-    <w:pitch w:val="variable"/>
-    <w:sig w:usb0="E0002EFF" w:usb1="C000785B" w:usb2="00000009" w:usb3="00000000" w:csb0="000001FF" w:csb1="00000000"/>
-  </w:font>
-  <w:font w:name="Wingdings">
-    <w:panose1 w:val="05000000000000000000"/>
-    <w:charset w:val="02"/>
-    <w:family w:val="auto"/>
-    <w:pitch w:val="variable"/>
-    <w:sig w:usb0="00000000" w:usb1="10000000" w:usb2="00000000" w:usb3="00000000" w:csb0="80000000" w:csb1="00000000"/>
-  </w:font>
-  <w:font w:name="Symbol">
-    <w:panose1 w:val="05050102010706020507"/>
-    <w:charset w:val="02"/>
-    <w:family w:val="roman"/>
-    <w:pitch w:val="variable"/>
-    <w:sig w:usb0="00000000" w:usb1="10000000" w:usb2="00000000" w:usb3="00000000" w:csb0="80000000" w:csb1="00000000"/>
-  </w:font>
-  <w:font w:name="Calibri">
-    <w:panose1 w:val="020F0502020204030204"/>
-    <w:charset w:val="CC"/>
-    <w:family w:val="swiss"/>
-    <w:pitch w:val="variable"/>
-    <w:sig w:usb0="E4002EFF" w:usb1="C000247B" w:usb2="00000009" w:usb3="00000000" w:csb0="000001FF" w:csb1="00000000"/>
-  </w:font>
-  <w:font w:name="Calibri Light">
-    <w:panose1 w:val="020F0302020204030204"/>
-    <w:charset w:val="CC"/>
-    <w:family w:val="swiss"/>
-    <w:pitch w:val="variable"/>
-    <w:sig w:usb0="E4002EFF" w:usb1="C000247B" w:usb2="00000009" w:usb3="00000000" w:csb0="000001FF" w:csb1="00000000"/>
-  </w:font>
-  <w:font w:name="Cambria Math">
-    <w:panose1 w:val="02040503050406030204"/>
-    <w:charset w:val="CC"/>
-    <w:family w:val="roman"/>
-    <w:pitch w:val="variable"/>
-    <w:sig w:usb0="E00006FF" w:usb1="420024FF" w:usb2="02000000" w:usb3="00000000" w:csb0="0000019F" w:csb1="00000000"/>
-  </w:font>
-</w:fonts>
-</file>
-
-<file path=word/glossary/settings.xml><?xml version="1.0" encoding="utf-8"?>
-<w:settings xmlns:mc="http://schemas.openxmlformats.org/markup-compatibility/2006" xmlns:o="urn:schemas-microsoft-com:office:office" xmlns:r="http://schemas.openxmlformats.org/officeDocument/2006/relationships" xmlns:m="http://schemas.openxmlformats.org/officeDocument/2006/math" xmlns:v="urn:schemas-microsoft-com:vml" xmlns:w10="urn:schemas-microsoft-com:office:word" xmlns:w="http://schemas.openxmlformats.org/wordprocessingml/2006/main" xmlns:w14="http://schemas.microsoft.com/office/word/2010/wordml" xmlns:w15="http://schemas.microsoft.com/office/word/2012/wordml" xmlns:w16se="http://schemas.microsoft.com/office/word/2015/wordml/symex" xmlns:sl="http://schemas.openxmlformats.org/schemaLibrary/2006/main" mc:Ignorable="w14 w15 w16se">
-  <w:view w:val="normal"/>
-  <w:defaultTabStop w:val="708"/>
-  <w:characterSpacingControl w:val="doNotCompress"/>
-  <w:compat>
-    <w:useFELayout/>
-    <w:compatSetting w:name="compatibilityMode" w:uri="http://schemas.microsoft.com/office/word" w:val="15"/>
-    <w:compatSetting w:name="overrideTableStyleFontSizeAndJustification" w:uri="http://schemas.microsoft.com/office/word" w:val="1"/>
-    <w:compatSetting w:name="enableOpenTypeFeatures" w:uri="http://schemas.microsoft.com/office/word" w:val="1"/>
-    <w:compatSetting w:name="doNotFlipMirrorIndents" w:uri="http://schemas.microsoft.com/office/word" w:val="1"/>
-    <w:compatSetting w:name="differentiateMultirowTableHeaders" w:uri="http://schemas.microsoft.com/office/word" w:val="1"/>
-  </w:compat>
-  <w:rsids>
-    <w:rsidRoot w:val="00193F71"/>
-    <w:rsid w:val="00193F71"/>
-  </w:rsids>
-  <m:mathPr>
-    <m:mathFont m:val="Cambria Math"/>
-    <m:brkBin m:val="before"/>
-    <m:brkBinSub m:val="--"/>
-    <m:smallFrac m:val="0"/>
-    <m:dispDef/>
-    <m:lMargin m:val="0"/>
-    <m:rMargin m:val="0"/>
-    <m:defJc m:val="centerGroup"/>
-    <m:wrapIndent m:val="1440"/>
-    <m:intLim m:val="subSup"/>
-    <m:naryLim m:val="undOvr"/>
-  </m:mathPr>
-  <w:themeFontLang w:val="ru-RU"/>
-  <w:clrSchemeMapping w:bg1="light1" w:t1="dark1" w:bg2="light2" w:t2="dark2" w:accent1="accent1" w:accent2="accent2" w:accent3="accent3" w:accent4="accent4" w:accent5="accent5" w:accent6="accent6" w:hyperlink="hyperlink" w:followedHyperlink="followedHyperlink"/>
-  <w:decimalSymbol w:val=","/>
-  <w:listSeparator w:val=";"/>
-  <w15:chartTrackingRefBased/>
-</w:settings>
-</file>
-
-<file path=word/glossary/styles.xml><?xml version="1.0" encoding="utf-8"?>
-<w:styles xmlns:mc="http://schemas.openxmlformats.org/markup-compatibility/2006" xmlns:r="http://schemas.openxmlformats.org/officeDocument/2006/relationships" xmlns:w="http://schemas.openxmlformats.org/wordprocessingml/2006/main" xmlns:w14="http://schemas.microsoft.com/office/word/2010/wordml" xmlns:w15="http://schemas.microsoft.com/office/word/2012/wordml" xmlns:w16se="http://schemas.microsoft.com/office/word/2015/wordml/symex" mc:Ignorable="w14 w15 w16se">
-  <w:docDefaults>
-    <w:rPrDefault>
-      <w:rPr>
-        <w:rFonts w:asciiTheme="minorHAnsi" w:eastAsiaTheme="minorEastAsia" w:hAnsiTheme="minorHAnsi" w:cstheme="minorBidi"/>
-        <w:sz w:val="22"/>
-        <w:szCs w:val="22"/>
-        <w:lang w:val="ru-RU" w:eastAsia="ru-RU" w:bidi="ar-SA"/>
-      </w:rPr>
-    </w:rPrDefault>
-    <w:pPrDefault>
-      <w:pPr>
-        <w:spacing w:after="160" w:line="259" w:lineRule="auto"/>
-      </w:pPr>
-    </w:pPrDefault>
-  </w:docDefaults>
-  <w:latentStyles w:defLockedState="0" w:defUIPriority="99" w:defSemiHidden="0" w:defUnhideWhenUsed="0" w:defQFormat="0" w:count="371">
-    <w:lsdException w:name="Normal" w:uiPriority="0" w:qFormat="1"/>
-    <w:lsdException w:name="heading 1" w:uiPriority="9" w:qFormat="1"/>
-    <w:lsdException w:name="heading 2" w:semiHidden="1" w:uiPriority="9" w:unhideWhenUsed="1" w:qFormat="1"/>
-    <w:lsdException w:name="heading 3" w:semiHidden="1" w:uiPriority="9" w:unhideWhenUsed="1" w:qFormat="1"/>
-    <w:lsdException w:name="heading 4" w:semiHidden="1" w:uiPriority="9" w:unhideWhenUsed="1" w:qFormat="1"/>
-    <w:lsdException w:name="heading 5" w:semiHidden="1" w:uiPriority="9" w:unhideWhenUsed="1" w:qFormat="1"/>
-    <w:lsdException w:name="heading 6" w:semiHidden="1" w:uiPriority="9" w:unhideWhenUsed="1" w:qFormat="1"/>
-    <w:lsdException w:name="heading 7" w:semiHidden="1" w:uiPriority="9" w:unhideWhenUsed="1" w:qFormat="1"/>
-    <w:lsdException w:name="heading 8" w:semiHidden="1" w:uiPriority="9" w:unhideWhenUsed="1" w:qFormat="1"/>
-    <w:lsdException w:name="heading 9" w:semiHidden="1" w:uiPriority="9" w:unhideWhenUsed="1" w:qFormat="1"/>
-    <w:lsdException w:name="index 1" w:semiHidden="1" w:unhideWhenUsed="1"/>
-    <w:lsdException w:name="index 2" w:semiHidden="1" w:unhideWhenUsed="1"/>
-    <w:lsdException w:name="index 3" w:semiHidden="1" w:unhideWhenUsed="1"/>
-    <w:lsdException w:name="index 4" w:semiHidden="1" w:unhideWhenUsed="1"/>
-    <w:lsdException w:name="index 5" w:semiHidden="1" w:unhideWhenUsed="1"/>
-    <w:lsdException w:name="index 6" w:semiHidden="1" w:unhideWhenUsed="1"/>
-    <w:lsdException w:name="index 7" w:semiHidden="1" w:unhideWhenUsed="1"/>
-    <w:lsdException w:name="index 8" w:semiHidden="1" w:unhideWhenUsed="1"/>
-    <w:lsdException w:name="index 9" w:semiHidden="1" w:unhideWhenUsed="1"/>
-    <w:lsdException w:name="toc 1" w:semiHidden="1" w:uiPriority="39" w:unhideWhenUsed="1"/>
-    <w:lsdException w:name="toc 2" w:semiHidden="1" w:uiPriority="39" w:unhideWhenUsed="1"/>
-    <w:lsdException w:name="toc 3" w:semiHidden="1" w:uiPriority="39" w:unhideWhenUsed="1"/>
-    <w:lsdException w:name="toc 4" w:semiHidden="1" w:uiPriority="39" w:unhideWhenUsed="1"/>
-    <w:lsdException w:name="toc 5" w:semiHidden="1" w:uiPriority="39" w:unhideWhenUsed="1"/>
-    <w:lsdException w:name="toc 6" w:semiHidden="1" w:uiPriority="39" w:unhideWhenUsed="1"/>
-    <w:lsdException w:name="toc 7" w:semiHidden="1" w:uiPriority="39" w:unhideWhenUsed="1"/>
-    <w:lsdException w:name="toc 8" w:semiHidden="1" w:uiPriority="39" w:unhideWhenUsed="1"/>
-    <w:lsdException w:name="toc 9" w:semiHidden="1" w:uiPriority="39" w:unhideWhenUsed="1"/>
-    <w:lsdException w:name="Normal Indent" w:semiHidden="1" w:unhideWhenUsed="1"/>
-    <w:lsdException w:name="footnote text" w:semiHidden="1" w:unhideWhenUsed="1"/>
-    <w:lsdException w:name="annotation text" w:semiHidden="1" w:unhideWhenUsed="1"/>
-    <w:lsdException w:name="header" w:semiHidden="1" w:unhideWhenUsed="1"/>
-    <w:lsdException w:name="footer" w:semiHidden="1" w:unhideWhenUsed="1"/>
-    <w:lsdException w:name="index heading" w:semiHidden="1" w:unhideWhenUsed="1"/>
-    <w:lsdException w:name="caption" w:semiHidden="1" w:uiPriority="35" w:unhideWhenUsed="1" w:qFormat="1"/>
-    <w:lsdException w:name="table of figures" w:semiHidden="1" w:unhideWhenUsed="1"/>
-    <w:lsdException w:name="envelope address" w:semiHidden="1" w:unhideWhenUsed="1"/>
-    <w:lsdException w:name="envelope return" w:semiHidden="1" w:unhideWhenUsed="1"/>
-    <w:lsdException w:name="footnote reference" w:semiHidden="1" w:unhideWhenUsed="1"/>
-    <w:lsdException w:name="annotation reference" w:semiHidden="1" w:unhideWhenUsed="1"/>
-    <w:lsdException w:name="line number" w:semiHidden="1" w:unhideWhenUsed="1"/>
-    <w:lsdException w:name="page number" w:semiHidden="1" w:unhideWhenUsed="1"/>
-    <w:lsdException w:name="endnote reference" w:semiHidden="1" w:unhideWhenUsed="1"/>
-    <w:lsdException w:name="endnote text" w:semiHidden="1" w:unhideWhenUsed="1"/>
-    <w:lsdException w:name="table of authorities" w:semiHidden="1" w:unhideWhenUsed="1"/>
-    <w:lsdException w:name="macro" w:semiHidden="1" w:unhideWhenUsed="1"/>
-    <w:lsdException w:name="toa heading" w:semiHidden="1" w:unhideWhenUsed="1"/>
-    <w:lsdException w:name="List" w:semiHidden="1" w:unhideWhenUsed="1"/>
-    <w:lsdException w:name="List Bullet" w:semiHidden="1" w:unhideWhenUsed="1"/>
-    <w:lsdException w:name="List Number" w:semiHidden="1" w:unhideWhenUsed="1"/>
-    <w:lsdException w:name="List 2" w:semiHidden="1" w:unhideWhenUsed="1"/>
-    <w:lsdException w:name="List 3" w:semiHidden="1" w:unhideWhenUsed="1"/>
-    <w:lsdException w:name="List 4" w:semiHidden="1" w:unhideWhenUsed="1"/>
-    <w:lsdException w:name="List 5" w:semiHidden="1" w:unhideWhenUsed="1"/>
-    <w:lsdException w:name="List Bullet 2" w:semiHidden="1" w:unhideWhenUsed="1"/>
-    <w:lsdException w:name="List Bullet 3" w:semiHidden="1" w:unhideWhenUsed="1"/>
-    <w:lsdException w:name="List Bullet 4" w:semiHidden="1" w:unhideWhenUsed="1"/>
-    <w:lsdException w:name="List Bullet 5" w:semiHidden="1" w:unhideWhenUsed="1"/>
-    <w:lsdException w:name="List Number 2" w:semiHidden="1" w:unhideWhenUsed="1"/>
-    <w:lsdException w:name="List Number 3" w:semiHidden="1" w:unhideWhenUsed="1"/>
-    <w:lsdException w:name="List Number 4" w:semiHidden="1" w:unhideWhenUsed="1"/>
-    <w:lsdException w:name="List Number 5" w:semiHidden="1" w:unhideWhenUsed="1"/>
-    <w:lsdException w:name="Title" w:uiPriority="10" w:qFormat="1"/>
-    <w:lsdException w:name="Closing" w:semiHidden="1" w:unhideWhenUsed="1"/>
-    <w:lsdException w:name="Signature" w:semiHidden="1" w:unhideWhenUsed="1"/>
-    <w:lsdException w:name="Default Paragraph Font" w:semiHidden="1" w:uiPriority="1" w:unhideWhenUsed="1"/>
-    <w:lsdException w:name="Body Text" w:semiHidden="1" w:unhideWhenUsed="1"/>
-    <w:lsdException w:name="Body Text Indent" w:semiHidden="1" w:unhideWhenUsed="1"/>
-    <w:lsdException w:name="List Continue" w:semiHidden="1" w:unhideWhenUsed="1"/>
-    <w:lsdException w:name="List Continue 2" w:semiHidden="1" w:unhideWhenUsed="1"/>
-    <w:lsdException w:name="List Continue 3" w:semiHidden="1" w:unhideWhenUsed="1"/>
-    <w:lsdException w:name="List Continue 4" w:semiHidden="1" w:unhideWhenUsed="1"/>
-    <w:lsdException w:name="List Continue 5" w:semiHidden="1" w:unhideWhenUsed="1"/>
-    <w:lsdException w:name="Message Header" w:semiHidden="1" w:unhideWhenUsed="1"/>
-    <w:lsdException w:name="Subtitle" w:uiPriority="11" w:qFormat="1"/>
-    <w:lsdException w:name="Salutation" w:semiHidden="1" w:unhideWhenUsed="1"/>
-    <w:lsdException w:name="Date" w:semiHidden="1" w:unhideWhenUsed="1"/>
-    <w:lsdException w:name="Body Text First Indent" w:semiHidden="1" w:unhideWhenUsed="1"/>
-    <w:lsdException w:name="Body Text First Indent 2" w:semiHidden="1" w:unhideWhenUsed="1"/>
-    <w:lsdException w:name="Note Heading" w:semiHidden="1" w:unhideWhenUsed="1"/>
-    <w:lsdException w:name="Body Text 2" w:semiHidden="1" w:unhideWhenUsed="1"/>
-    <w:lsdException w:name="Body Text 3" w:semiHidden="1" w:unhideWhenUsed="1"/>
-    <w:lsdException w:name="Body Text Indent 2" w:semiHidden="1" w:unhideWhenUsed="1"/>
-    <w:lsdException w:name="Body Text Indent 3" w:semiHidden="1" w:unhideWhenUsed="1"/>
-    <w:lsdException w:name="Block Text" w:semiHidden="1" w:unhideWhenUsed="1"/>
-    <w:lsdException w:name="Hyperlink" w:semiHidden="1" w:unhideWhenUsed="1"/>
-    <w:lsdException w:name="FollowedHyperlink" w:semiHidden="1" w:unhideWhenUsed="1"/>
-    <w:lsdException w:name="Strong" w:uiPriority="22" w:qFormat="1"/>
-    <w:lsdException w:name="Emphasis" w:uiPriority="20" w:qFormat="1"/>
-    <w:lsdException w:name="Document Map" w:semiHidden="1" w:unhideWhenUsed="1"/>
-    <w:lsdException w:name="Plain Text" w:semiHidden="1" w:unhideWhenUsed="1"/>
-    <w:lsdException w:name="E-mail Signature" w:semiHidden="1" w:unhideWhenUsed="1"/>
-    <w:lsdException w:name="HTML Top of Form" w:semiHidden="1" w:unhideWhenUsed="1"/>
-    <w:lsdException w:name="HTML Bottom of Form" w:semiHidden="1" w:unhideWhenUsed="1"/>
-    <w:lsdException w:name="Normal (Web)" w:semiHidden="1" w:unhideWhenUsed="1"/>
-    <w:lsdException w:name="HTML Acronym" w:semiHidden="1" w:unhideWhenUsed="1"/>
-    <w:lsdException w:name="HTML Address" w:semiHidden="1" w:unhideWhenUsed="1"/>
-    <w:lsdException w:name="HTML Cite" w:semiHidden="1" w:unhideWhenUsed="1"/>
-    <w:lsdException w:name="HTML Code" w:semiHidden="1" w:unhideWhenUsed="1"/>
-    <w:lsdException w:name="HTML Definition" w:semiHidden="1" w:unhideWhenUsed="1"/>
-    <w:lsdException w:name="HTML Keyboard" w:semiHidden="1" w:unhideWhenUsed="1"/>
-    <w:lsdException w:name="HTML Preformatted" w:semiHidden="1" w:unhideWhenUsed="1"/>
-    <w:lsdException w:name="HTML Sample" w:semiHidden="1" w:unhideWhenUsed="1"/>
-    <w:lsdException w:name="HTML Typewriter" w:semiHidden="1" w:unhideWhenUsed="1"/>
-    <w:lsdException w:name="HTML Variable" w:semiHidden="1" w:unhideWhenUsed="1"/>
-    <w:lsdException w:name="Normal Table" w:semiHidden="1" w:unhideWhenUsed="1"/>
-    <w:lsdException w:name="annotation subject" w:semiHidden="1" w:unhideWhenUsed="1"/>
-    <w:lsdException w:name="No List" w:semiHidden="1" w:unhideWhenUsed="1"/>
-    <w:lsdException w:name="Outline List 1" w:semiHidden="1" w:unhideWhenUsed="1"/>
-    <w:lsdException w:name="Outline List 2" w:semiHidden="1" w:unhideWhenUsed="1"/>
-    <w:lsdException w:name="Outline List 3" w:semiHidden="1" w:unhideWhenUsed="1"/>
-    <w:lsdException w:name="Table Simple 1" w:semiHidden="1" w:unhideWhenUsed="1"/>
-    <w:lsdException w:name="Table Simple 2" w:semiHidden="1" w:unhideWhenUsed="1"/>
-    <w:lsdException w:name="Table Simple 3" w:semiHidden="1" w:unhideWhenUsed="1"/>
-    <w:lsdException w:name="Table Classic 1" w:semiHidden="1" w:unhideWhenUsed="1"/>
-    <w:lsdException w:name="Table Classic 2" w:semiHidden="1" w:unhideWhenUsed="1"/>
-    <w:lsdException w:name="Table Classic 3" w:semiHidden="1" w:unhideWhenUsed="1"/>
-    <w:lsdException w:name="Table Classic 4" w:semiHidden="1" w:unhideWhenUsed="1"/>
-    <w:lsdException w:name="Table Colorful 1" w:semiHidden="1" w:unhideWhenUsed="1"/>
-    <w:lsdException w:name="Table Colorful 2" w:semiHidden="1" w:unhideWhenUsed="1"/>
-    <w:lsdException w:name="Table Colorful 3" w:semiHidden="1" w:unhideWhenUsed="1"/>
-    <w:lsdException w:name="Table Columns 1" w:semiHidden="1" w:unhideWhenUsed="1"/>
-    <w:lsdException w:name="Table Columns 2" w:semiHidden="1" w:unhideWhenUsed="1"/>
-    <w:lsdException w:name="Table Columns 3" w:semiHidden="1" w:unhideWhenUsed="1"/>
-    <w:lsdException w:name="Table Columns 4" w:semiHidden="1" w:unhideWhenUsed="1"/>
-    <w:lsdException w:name="Table Columns 5" w:semiHidden="1" w:unhideWhenUsed="1"/>
-    <w:lsdException w:name="Table Grid 1" w:semiHidden="1" w:unhideWhenUsed="1"/>
-    <w:lsdException w:name="Table Grid 2" w:semiHidden="1" w:unhideWhenUsed="1"/>
-    <w:lsdException w:name="Table Grid 3" w:semiHidden="1" w:unhideWhenUsed="1"/>
-    <w:lsdException w:name="Table Grid 4" w:semiHidden="1" w:unhideWhenUsed="1"/>
-    <w:lsdException w:name="Table Grid 5" w:semiHidden="1" w:unhideWhenUsed="1"/>
-    <w:lsdException w:name="Table Grid 6" w:semiHidden="1" w:unhideWhenUsed="1"/>
-    <w:lsdException w:name="Table Grid 7" w:semiHidden="1" w:unhideWhenUsed="1"/>
-    <w:lsdException w:name="Table Grid 8" w:semiHidden="1" w:unhideWhenUsed="1"/>
-    <w:lsdException w:name="Table List 1" w:semiHidden="1" w:unhideWhenUsed="1"/>
-    <w:lsdException w:name="Table List 2" w:semiHidden="1" w:unhideWhenUsed="1"/>
-    <w:lsdException w:name="Table List 3" w:semiHidden="1" w:unhideWhenUsed="1"/>
-    <w:lsdException w:name="Table List 4" w:semiHidden="1" w:unhideWhenUsed="1"/>
-    <w:lsdException w:name="Table List 5" w:semiHidden="1" w:unhideWhenUsed="1"/>
-    <w:lsdException w:name="Table List 6" w:semiHidden="1" w:unhideWhenUsed="1"/>
-    <w:lsdException w:name="Table List 7" w:semiHidden="1" w:unhideWhenUsed="1"/>
-    <w:lsdException w:name="Table List 8" w:semiHidden="1" w:unhideWhenUsed="1"/>
-    <w:lsdException w:name="Table 3D effects 1" w:semiHidden="1" w:unhideWhenUsed="1"/>
-    <w:lsdException w:name="Table 3D effects 2" w:semiHidden="1" w:unhideWhenUsed="1"/>
-    <w:lsdException w:name="Table 3D effects 3" w:semiHidden="1" w:unhideWhenUsed="1"/>
-    <w:lsdException w:name="Table Contemporary" w:semiHidden="1" w:unhideWhenUsed="1"/>
-    <w:lsdException w:name="Table Elegant" w:semiHidden="1" w:unhideWhenUsed="1"/>
-    <w:lsdException w:name="Table Professional" w:semiHidden="1" w:unhideWhenUsed="1"/>
-    <w:lsdException w:name="Table Subtle 1" w:semiHidden="1" w:unhideWhenUsed="1"/>
-    <w:lsdException w:name="Table Subtle 2" w:semiHidden="1" w:unhideWhenUsed="1"/>
-    <w:lsdException w:name="Table Web 1" w:semiHidden="1" w:unhideWhenUsed="1"/>
-    <w:lsdException w:name="Table Web 2" w:semiHidden="1" w:unhideWhenUsed="1"/>
-    <w:lsdException w:name="Table Web 3" w:semiHidden="1" w:unhideWhenUsed="1"/>
-    <w:lsdException w:name="Balloon Text" w:semiHidden="1" w:unhideWhenUsed="1"/>
-    <w:lsdException w:name="Table Grid" w:uiPriority="39"/>
-    <w:lsdException w:name="Table Theme" w:semiHidden="1" w:unhideWhenUsed="1"/>
-    <w:lsdException w:name="Placeholder Text" w:semiHidden="1"/>
-    <w:lsdException w:name="No Spacing" w:uiPriority="1" w:qFormat="1"/>
-    <w:lsdException w:name="Light Shading" w:uiPriority="60"/>
-    <w:lsdException w:name="Light List" w:uiPriority="61"/>
-    <w:lsdException w:name="Light Grid" w:uiPriority="62"/>
-    <w:lsdException w:name="Medium Shading 1" w:uiPriority="63"/>
-    <w:lsdException w:name="Medium Shading 2" w:uiPriority="64"/>
-    <w:lsdException w:name="Medium List 1" w:uiPriority="65"/>
-    <w:lsdException w:name="Medium List 2" w:uiPriority="66"/>
-    <w:lsdException w:name="Medium Grid 1" w:uiPriority="67"/>
-    <w:lsdException w:name="Medium Grid 2" w:uiPriority="68"/>
-    <w:lsdException w:name="Medium Grid 3" w:uiPriority="69"/>
-    <w:lsdException w:name="Dark List" w:uiPriority="70"/>
-    <w:lsdException w:name="Colorful Shading" w:uiPriority="71"/>
-    <w:lsdException w:name="Colorful List" w:uiPriority="72"/>
-    <w:lsdException w:name="Colorful Grid" w:uiPriority="73"/>
-    <w:lsdException w:name="Light Shading Accent 1" w:uiPriority="60"/>
-    <w:lsdException w:name="Light List Accent 1" w:uiPriority="61"/>
-    <w:lsdException w:name="Light Grid Accent 1" w:uiPriority="62"/>
-    <w:lsdException w:name="Medium Shading 1 Accent 1" w:uiPriority="63"/>
-    <w:lsdException w:name="Medium Shading 2 Accent 1" w:uiPriority="64"/>
-    <w:lsdException w:name="Medium List 1 Accent 1" w:uiPriority="65"/>
-    <w:lsdException w:name="Revision" w:semiHidden="1"/>
-    <w:lsdException w:name="List Paragraph" w:uiPriority="34" w:qFormat="1"/>
-    <w:lsdException w:name="Quote" w:uiPriority="29" w:qFormat="1"/>
-    <w:lsdException w:name="Intense Quote" w:uiPriority="30" w:qFormat="1"/>
-    <w:lsdException w:name="Medium List 2 Accent 1" w:uiPriority="66"/>
-    <w:lsdException w:name="Medium Grid 1 Accent 1" w:uiPriority="67"/>
-    <w:lsdException w:name="Medium Grid 2 Accent 1" w:uiPriority="68"/>
-    <w:lsdException w:name="Medium Grid 3 Accent 1" w:uiPriority="69"/>
-    <w:lsdException w:name="Dark List Accent 1" w:uiPriority="70"/>
-    <w:lsdException w:name="Colorful Shading Accent 1" w:uiPriority="71"/>
-    <w:lsdException w:name="Colorful List Accent 1" w:uiPriority="72"/>
-    <w:lsdException w:name="Colorful Grid Accent 1" w:uiPriority="73"/>
-    <w:lsdException w:name="Light Shading Accent 2" w:uiPriority="60"/>
-    <w:lsdException w:name="Light List Accent 2" w:uiPriority="61"/>
-    <w:lsdException w:name="Light Grid Accent 2" w:uiPriority="62"/>
-    <w:lsdException w:name="Medium Shading 1 Accent 2" w:uiPriority="63"/>
-    <w:lsdException w:name="Medium Shading 2 Accent 2" w:uiPriority="64"/>
-    <w:lsdException w:name="Medium List 1 Accent 2" w:uiPriority="65"/>
-    <w:lsdException w:name="Medium List 2 Accent 2" w:uiPriority="66"/>
-    <w:lsdException w:name="Medium Grid 1 Accent 2" w:uiPriority="67"/>
-    <w:lsdException w:name="Medium Grid 2 Accent 2" w:uiPriority="68"/>
-    <w:lsdException w:name="Medium Grid 3 Accent 2" w:uiPriority="69"/>
-    <w:lsdException w:name="Dark List Accent 2" w:uiPriority="70"/>
-    <w:lsdException w:name="Colorful Shading Accent 2" w:uiPriority="71"/>
-    <w:lsdException w:name="Colorful List Accent 2" w:uiPriority="72"/>
-    <w:lsdException w:name="Colorful Grid Accent 2" w:uiPriority="73"/>
-    <w:lsdException w:name="Light Shading Accent 3" w:uiPriority="60"/>
-    <w:lsdException w:name="Light List Accent 3" w:uiPriority="61"/>
-    <w:lsdException w:name="Light Grid Accent 3" w:uiPriority="62"/>
-    <w:lsdException w:name="Medium Shading 1 Accent 3" w:uiPriority="63"/>
-    <w:lsdException w:name="Medium Shading 2 Accent 3" w:uiPriority="64"/>
-    <w:lsdException w:name="Medium List 1 Accent 3" w:uiPriority="65"/>
-    <w:lsdException w:name="Medium List 2 Accent 3" w:uiPriority="66"/>
-    <w:lsdException w:name="Medium Grid 1 Accent 3" w:uiPriority="67"/>
-    <w:lsdException w:name="Medium Grid 2 Accent 3" w:uiPriority="68"/>
-    <w:lsdException w:name="Medium Grid 3 Accent 3" w:uiPriority="69"/>
-    <w:lsdException w:name="Dark List Accent 3" w:uiPriority="70"/>
-    <w:lsdException w:name="Colorful Shading Accent 3" w:uiPriority="71"/>
-    <w:lsdException w:name="Colorful List Accent 3" w:uiPriority="72"/>
-    <w:lsdException w:name="Colorful Grid Accent 3" w:uiPriority="73"/>
-    <w:lsdException w:name="Light Shading Accent 4" w:uiPriority="60"/>
-    <w:lsdException w:name="Light List Accent 4" w:uiPriority="61"/>
-    <w:lsdException w:name="Light Grid Accent 4" w:uiPriority="62"/>
-    <w:lsdException w:name="Medium Shading 1 Accent 4" w:uiPriority="63"/>
-    <w:lsdException w:name="Medium Shading 2 Accent 4" w:uiPriority="64"/>
-    <w:lsdException w:name="Medium List 1 Accent 4" w:uiPriority="65"/>
-    <w:lsdException w:name="Medium List 2 Accent 4" w:uiPriority="66"/>
-    <w:lsdException w:name="Medium Grid 1 Accent 4" w:uiPriority="67"/>
-    <w:lsdException w:name="Medium Grid 2 Accent 4" w:uiPriority="68"/>
-    <w:lsdException w:name="Medium Grid 3 Accent 4" w:uiPriority="69"/>
-    <w:lsdException w:name="Dark List Accent 4" w:uiPriority="70"/>
-    <w:lsdException w:name="Colorful Shading Accent 4" w:uiPriority="71"/>
-    <w:lsdException w:name="Colorful List Accent 4" w:uiPriority="72"/>
-    <w:lsdException w:name="Colorful Grid Accent 4" w:uiPriority="73"/>
-    <w:lsdException w:name="Light Shading Accent 5" w:uiPriority="60"/>
-    <w:lsdException w:name="Light List Accent 5" w:uiPriority="61"/>
-    <w:lsdException w:name="Light Grid Accent 5" w:uiPriority="62"/>
-    <w:lsdException w:name="Medium Shading 1 Accent 5" w:uiPriority="63"/>
-    <w:lsdException w:name="Medium Shading 2 Accent 5" w:uiPriority="64"/>
-    <w:lsdException w:name="Medium List 1 Accent 5" w:uiPriority="65"/>
-    <w:lsdException w:name="Medium List 2 Accent 5" w:uiPriority="66"/>
-    <w:lsdException w:name="Medium Grid 1 Accent 5" w:uiPriority="67"/>
-    <w:lsdException w:name="Medium Grid 2 Accent 5" w:uiPriority="68"/>
-    <w:lsdException w:name="Medium Grid 3 Accent 5" w:uiPriority="69"/>
-    <w:lsdException w:name="Dark List Accent 5" w:uiPriority="70"/>
-    <w:lsdException w:name="Colorful Shading Accent 5" w:uiPriority="71"/>
-    <w:lsdException w:name="Colorful List Accent 5" w:uiPriority="72"/>
-    <w:lsdException w:name="Colorful Grid Accent 5" w:uiPriority="73"/>
-    <w:lsdException w:name="Light Shading Accent 6" w:uiPriority="60"/>
-    <w:lsdException w:name="Light List Accent 6" w:uiPriority="61"/>
-    <w:lsdException w:name="Light Grid Accent 6" w:uiPriority="62"/>
-    <w:lsdException w:name="Medium Shading 1 Accent 6" w:uiPriority="63"/>
-    <w:lsdException w:name="Medium Shading 2 Accent 6" w:uiPriority="64"/>
-    <w:lsdException w:name="Medium List 1 Accent 6" w:uiPriority="65"/>
-    <w:lsdException w:name="Medium List 2 Accent 6" w:uiPriority="66"/>
-    <w:lsdException w:name="Medium Grid 1 Accent 6" w:uiPriority="67"/>
-    <w:lsdException w:name="Medium Grid 2 Accent 6" w:uiPriority="68"/>
-    <w:lsdException w:name="Medium Grid 3 Accent 6" w:uiPriority="69"/>
-    <w:lsdException w:name="Dark List Accent 6" w:uiPriority="70"/>
-    <w:lsdException w:name="Colorful Shading Accent 6" w:uiPriority="71"/>
-    <w:lsdException w:name="Colorful List Accent 6" w:uiPriority="72"/>
-    <w:lsdException w:name="Colorful Grid Accent 6" w:uiPriority="73"/>
-    <w:lsdException w:name="Subtle Emphasis" w:uiPriority="19" w:qFormat="1"/>
-    <w:lsdException w:name="Intense Emphasis" w:uiPriority="21" w:qFormat="1"/>
-    <w:lsdException w:name="Subtle Reference" w:uiPriority="31" w:qFormat="1"/>
-    <w:lsdException w:name="Intense Reference" w:uiPriority="32" w:qFormat="1"/>
-    <w:lsdException w:name="Book Title" w:uiPriority="33" w:qFormat="1"/>
-    <w:lsdException w:name="Bibliography" w:semiHidden="1" w:uiPriority="37" w:unhideWhenUsed="1"/>
-    <w:lsdException w:name="TOC Heading" w:semiHidden="1" w:uiPriority="39" w:unhideWhenUsed="1" w:qFormat="1"/>
-    <w:lsdException w:name="Plain Table 1" w:uiPriority="41"/>
-    <w:lsdException w:name="Plain Table 2" w:uiPriority="42"/>
-    <w:lsdException w:name="Plain Table 3" w:uiPriority="43"/>
-    <w:lsdException w:name="Plain Table 4" w:uiPriority="44"/>
-    <w:lsdException w:name="Plain Table 5" w:uiPriority="45"/>
-    <w:lsdException w:name="Grid Table Light" w:uiPriority="40"/>
-    <w:lsdException w:name="Grid Table 1 Light" w:uiPriority="46"/>
-    <w:lsdException w:name="Grid Table 2" w:uiPriority="47"/>
-    <w:lsdException w:name="Grid Table 3" w:uiPriority="48"/>
-    <w:lsdException w:name="Grid Table 4" w:uiPriority="49"/>
-    <w:lsdException w:name="Grid Table 5 Dark" w:uiPriority="50"/>
-    <w:lsdException w:name="Grid Table 6 Colorful" w:uiPriority="51"/>
-    <w:lsdException w:name="Grid Table 7 Colorful" w:uiPriority="52"/>
-    <w:lsdException w:name="Grid Table 1 Light Accent 1" w:uiPriority="46"/>
-    <w:lsdException w:name="Grid Table 2 Accent 1" w:uiPriority="47"/>
-    <w:lsdException w:name="Grid Table 3 Accent 1" w:uiPriority="48"/>
-    <w:lsdException w:name="Grid Table 4 Accent 1" w:uiPriority="49"/>
-    <w:lsdException w:name="Grid Table 5 Dark Accent 1" w:uiPriority="50"/>
-    <w:lsdException w:name="Grid Table 6 Colorful Accent 1" w:uiPriority="51"/>
-    <w:lsdException w:name="Grid Table 7 Colorful Accent 1" w:uiPriority="52"/>
-    <w:lsdException w:name="Grid Table 1 Light Accent 2" w:uiPriority="46"/>
-    <w:lsdException w:name="Grid Table 2 Accent 2" w:uiPriority="47"/>
-    <w:lsdException w:name="Grid Table 3 Accent 2" w:uiPriority="48"/>
-    <w:lsdException w:name="Grid Table 4 Accent 2" w:uiPriority="49"/>
-    <w:lsdException w:name="Grid Table 5 Dark Accent 2" w:uiPriority="50"/>
-    <w:lsdException w:name="Grid Table 6 Colorful Accent 2" w:uiPriority="51"/>
-    <w:lsdException w:name="Grid Table 7 Colorful Accent 2" w:uiPriority="52"/>
-    <w:lsdException w:name="Grid Table 1 Light Accent 3" w:uiPriority="46"/>
-    <w:lsdException w:name="Grid Table 2 Accent 3" w:uiPriority="47"/>
-    <w:lsdException w:name="Grid Table 3 Accent 3" w:uiPriority="48"/>
-    <w:lsdException w:name="Grid Table 4 Accent 3" w:uiPriority="49"/>
-    <w:lsdException w:name="Grid Table 5 Dark Accent 3" w:uiPriority="50"/>
-    <w:lsdException w:name="Grid Table 6 Colorful Accent 3" w:uiPriority="51"/>
-    <w:lsdException w:name="Grid Table 7 Colorful Accent 3" w:uiPriority="52"/>
-    <w:lsdException w:name="Grid Table 1 Light Accent 4" w:uiPriority="46"/>
-    <w:lsdException w:name="Grid Table 2 Accent 4" w:uiPriority="47"/>
-    <w:lsdException w:name="Grid Table 3 Accent 4" w:uiPriority="48"/>
-    <w:lsdException w:name="Grid Table 4 Accent 4" w:uiPriority="49"/>
-    <w:lsdException w:name="Grid Table 5 Dark Accent 4" w:uiPriority="50"/>
-    <w:lsdException w:name="Grid Table 6 Colorful Accent 4" w:uiPriority="51"/>
-    <w:lsdException w:name="Grid Table 7 Colorful Accent 4" w:uiPriority="52"/>
-    <w:lsdException w:name="Grid Table 1 Light Accent 5" w:uiPriority="46"/>
-    <w:lsdException w:name="Grid Table 2 Accent 5" w:uiPriority="47"/>
-    <w:lsdException w:name="Grid Table 3 Accent 5" w:uiPriority="48"/>
-    <w:lsdException w:name="Grid Table 4 Accent 5" w:uiPriority="49"/>
-    <w:lsdException w:name="Grid Table 5 Dark Accent 5" w:uiPriority="50"/>
-    <w:lsdException w:name="Grid Table 6 Colorful Accent 5" w:uiPriority="51"/>
-    <w:lsdException w:name="Grid Table 7 Colorful Accent 5" w:uiPriority="52"/>
-    <w:lsdException w:name="Grid Table 1 Light Accent 6" w:uiPriority="46"/>
-    <w:lsdException w:name="Grid Table 2 Accent 6" w:uiPriority="47"/>
-    <w:lsdException w:name="Grid Table 3 Accent 6" w:uiPriority="48"/>
-    <w:lsdException w:name="Grid Table 4 Accent 6" w:uiPriority="49"/>
-    <w:lsdException w:name="Grid Table 5 Dark Accent 6" w:uiPriority="50"/>
-    <w:lsdException w:name="Grid Table 6 Colorful Accent 6" w:uiPriority="51"/>
-    <w:lsdException w:name="Grid Table 7 Colorful Accent 6" w:uiPriority="52"/>
-    <w:lsdException w:name="List Table 1 Light" w:uiPriority="46"/>
-    <w:lsdException w:name="List Table 2" w:uiPriority="47"/>
-    <w:lsdException w:name="List Table 3" w:uiPriority="48"/>
-    <w:lsdException w:name="List Table 4" w:uiPriority="49"/>
-    <w:lsdException w:name="List Table 5 Dark" w:uiPriority="50"/>
-    <w:lsdException w:name="List Table 6 Colorful" w:uiPriority="51"/>
-    <w:lsdException w:name="List Table 7 Colorful" w:uiPriority="52"/>
-    <w:lsdException w:name="List Table 1 Light Accent 1" w:uiPriority="46"/>
-    <w:lsdException w:name="List Table 2 Accent 1" w:uiPriority="47"/>
-    <w:lsdException w:name="List Table 3 Accent 1" w:uiPriority="48"/>
-    <w:lsdException w:name="List Table 4 Accent 1" w:uiPriority="49"/>
-    <w:lsdException w:name="List Table 5 Dark Accent 1" w:uiPriority="50"/>
-    <w:lsdException w:name="List Table 6 Colorful Accent 1" w:uiPriority="51"/>
-    <w:lsdException w:name="List Table 7 Colorful Accent 1" w:uiPriority="52"/>
-    <w:lsdException w:name="List Table 1 Light Accent 2" w:uiPriority="46"/>
-    <w:lsdException w:name="List Table 2 Accent 2" w:uiPriority="47"/>
-    <w:lsdException w:name="List Table 3 Accent 2" w:uiPriority="48"/>
-    <w:lsdException w:name="List Table 4 Accent 2" w:uiPriority="49"/>
-    <w:lsdException w:name="List Table 5 Dark Accent 2" w:uiPriority="50"/>
-    <w:lsdException w:name="List Table 6 Colorful Accent 2" w:uiPriority="51"/>
-    <w:lsdException w:name="List Table 7 Colorful Accent 2" w:uiPriority="52"/>
-    <w:lsdException w:name="List Table 1 Light Accent 3" w:uiPriority="46"/>
-    <w:lsdException w:name="List Table 2 Accent 3" w:uiPriority="47"/>
-    <w:lsdException w:name="List Table 3 Accent 3" w:uiPriority="48"/>
-    <w:lsdException w:name="List Table 4 Accent 3" w:uiPriority="49"/>
-    <w:lsdException w:name="List Table 5 Dark Accent 3" w:uiPriority="50"/>
-    <w:lsdException w:name="List Table 6 Colorful Accent 3" w:uiPriority="51"/>
-    <w:lsdException w:name="List Table 7 Colorful Accent 3" w:uiPriority="52"/>
-    <w:lsdException w:name="List Table 1 Light Accent 4" w:uiPriority="46"/>
-    <w:lsdException w:name="List Table 2 Accent 4" w:uiPriority="47"/>
-    <w:lsdException w:name="List Table 3 Accent 4" w:uiPriority="48"/>
-    <w:lsdException w:name="List Table 4 Accent 4" w:uiPriority="49"/>
-    <w:lsdException w:name="List Table 5 Dark Accent 4" w:uiPriority="50"/>
-    <w:lsdException w:name="List Table 6 Colorful Accent 4" w:uiPriority="51"/>
-    <w:lsdException w:name="List Table 7 Colorful Accent 4" w:uiPriority="52"/>
-    <w:lsdException w:name="List Table 1 Light Accent 5" w:uiPriority="46"/>
-    <w:lsdException w:name="List Table 2 Accent 5" w:uiPriority="47"/>
-    <w:lsdException w:name="List Table 3 Accent 5" w:uiPriority="48"/>
-    <w:lsdException w:name="List Table 4 Accent 5" w:uiPriority="49"/>
-    <w:lsdException w:name="List Table 5 Dark Accent 5" w:uiPriority="50"/>
-    <w:lsdException w:name="List Table 6 Colorful Accent 5" w:uiPriority="51"/>
-    <w:lsdException w:name="List Table 7 Colorful Accent 5" w:uiPriority="52"/>
-    <w:lsdException w:name="List Table 1 Light Accent 6" w:uiPriority="46"/>
-    <w:lsdException w:name="List Table 2 Accent 6" w:uiPriority="47"/>
-    <w:lsdException w:name="List Table 3 Accent 6" w:uiPriority="48"/>
-    <w:lsdException w:name="List Table 4 Accent 6" w:uiPriority="49"/>
-    <w:lsdException w:name="List Table 5 Dark Accent 6" w:uiPriority="50"/>
-    <w:lsdException w:name="List Table 6 Colorful Accent 6" w:uiPriority="51"/>
-    <w:lsdException w:name="List Table 7 Colorful Accent 6" w:uiPriority="52"/>
-  </w:latentStyles>
-  <w:style w:type="paragraph" w:default="1" w:styleId="a">
-    <w:name w:val="Normal"/>
-    <w:qFormat/>
-  </w:style>
-  <w:style w:type="character" w:default="1" w:styleId="a0">
-    <w:name w:val="Default Paragraph Font"/>
-    <w:uiPriority w:val="1"/>
-    <w:semiHidden/>
-    <w:unhideWhenUsed/>
-  </w:style>
-  <w:style w:type="table" w:default="1" w:styleId="a1">
-    <w:name w:val="Normal Table"/>
-    <w:uiPriority w:val="99"/>
-    <w:semiHidden/>
-    <w:unhideWhenUsed/>
-    <w:tblPr>
-      <w:tblInd w:w="0" w:type="dxa"/>
-      <w:tblCellMar>
-        <w:top w:w="0" w:type="dxa"/>
-        <w:left w:w="108" w:type="dxa"/>
-        <w:bottom w:w="0" w:type="dxa"/>
-        <w:right w:w="108" w:type="dxa"/>
-      </w:tblCellMar>
-    </w:tblPr>
-  </w:style>
-  <w:style w:type="numbering" w:default="1" w:styleId="a2">
-    <w:name w:val="No List"/>
-    <w:uiPriority w:val="99"/>
-    <w:semiHidden/>
-    <w:unhideWhenUsed/>
-  </w:style>
-  <w:style w:type="character" w:styleId="a3">
-    <w:name w:val="Placeholder Text"/>
-    <w:basedOn w:val="a0"/>
-    <w:uiPriority w:val="99"/>
-    <w:semiHidden/>
-    <w:rsid w:val="00193F71"/>
-    <w:rPr>
-      <w:color w:val="808080"/>
-    </w:rPr>
-  </w:style>
-</w:styles>
-</file>
-
-<file path=word/glossary/webSettings.xml><?xml version="1.0" encoding="utf-8"?>
-<w:webSettings xmlns:mc="http://schemas.openxmlformats.org/markup-compatibility/2006" xmlns:r="http://schemas.openxmlformats.org/officeDocument/2006/relationships" xmlns:w="http://schemas.openxmlformats.org/wordprocessingml/2006/main" xmlns:w14="http://schemas.microsoft.com/office/word/2010/wordml" xmlns:w15="http://schemas.microsoft.com/office/word/2012/wordml" xmlns:w16se="http://schemas.microsoft.com/office/word/2015/wordml/symex" mc:Ignorable="w14 w15 w16se">
-  <w:optimizeForBrowser/>
-  <w:allowPNG/>
-</w:webSettings>
-</file>
-
 <file path=word/theme/theme1.xml><?xml version="1.0" encoding="utf-8"?>
 <a:theme xmlns:a="http://schemas.openxmlformats.org/drawingml/2006/main" name="Тема Office">
   <a:themeElements>
@@ -27403,7 +27246,7 @@
 </file>
 
 <file path=customXml/itemProps1.xml><?xml version="1.0" encoding="utf-8"?>
-<ds:datastoreItem xmlns:ds="http://schemas.openxmlformats.org/officeDocument/2006/customXml" ds:itemID="{4CEFE1B7-4084-48A2-B732-C65FEA4D52E6}">
+<ds:datastoreItem xmlns:ds="http://schemas.openxmlformats.org/officeDocument/2006/customXml" ds:itemID="{44745CE4-A2B3-4297-8AD3-F88049CBA830}">
   <ds:schemaRefs>
     <ds:schemaRef ds:uri="http://schemas.openxmlformats.org/officeDocument/2006/bibliography"/>
   </ds:schemaRefs>

--- a/LR2_odnomernie_tecehnie/ЛР_2_Широкопетлев_одномерные_течения.docx
+++ b/LR2_odnomernie_tecehnie/ЛР_2_Широкопетлев_одномерные_течения.docx
@@ -1,6 +1,6 @@
 
 <file path=word/document.xml><?xml version="1.0" encoding="utf-8"?>
-<w:document xmlns:wpc="http://schemas.microsoft.com/office/word/2010/wordprocessingCanvas" xmlns:cx="http://schemas.microsoft.com/office/drawing/2014/chartex" xmlns:cx1="http://schemas.microsoft.com/office/drawing/2015/9/8/chartex" xmlns:cx2="http://schemas.microsoft.com/office/drawing/2015/10/21/chartex" xmlns:cx3="http://schemas.microsoft.com/office/drawing/2016/5/9/chartex" xmlns:cx4="http://schemas.microsoft.com/office/drawing/2016/5/10/chartex" xmlns:cx5="http://schemas.microsoft.com/office/drawing/2016/5/11/chartex" xmlns:cx6="http://schemas.microsoft.com/office/drawing/2016/5/12/chartex" xmlns:cx7="http://schemas.microsoft.com/office/drawing/2016/5/13/chartex" xmlns:cx8="http://schemas.microsoft.com/office/drawing/2016/5/14/chartex" xmlns:mc="http://schemas.openxmlformats.org/markup-compatibility/2006" xmlns:aink="http://schemas.microsoft.com/office/drawing/2016/ink" xmlns:am3d="http://schemas.microsoft.com/office/drawing/2017/model3d" xmlns:o="urn:schemas-microsoft-com:office:office" xmlns:oel="http://schemas.microsoft.com/office/2019/extlst" xmlns:r="http://schemas.openxmlformats.org/officeDocument/2006/relationships" xmlns:m="http://schemas.openxmlformats.org/officeDocument/2006/math" xmlns:v="urn:schemas-microsoft-com:vml" xmlns:wp14="http://schemas.microsoft.com/office/word/2010/wordprocessingDrawing" xmlns:wp="http://schemas.openxmlformats.org/drawingml/2006/wordprocessingDrawing" xmlns:w10="urn:schemas-microsoft-com:office:word" xmlns:w="http://schemas.openxmlformats.org/wordprocessingml/2006/main" xmlns:w14="http://schemas.microsoft.com/office/word/2010/wordml" xmlns:w15="http://schemas.microsoft.com/office/word/2012/wordml" xmlns:w16cex="http://schemas.microsoft.com/office/word/2018/wordml/cex" xmlns:w16cid="http://schemas.microsoft.com/office/word/2016/wordml/cid" xmlns:w16="http://schemas.microsoft.com/office/word/2018/wordml" xmlns:w16sdtdh="http://schemas.microsoft.com/office/word/2020/wordml/sdtdatahash" xmlns:w16se="http://schemas.microsoft.com/office/word/2015/wordml/symex" xmlns:wpg="http://schemas.microsoft.com/office/word/2010/wordprocessingGroup" xmlns:wpi="http://schemas.microsoft.com/office/word/2010/wordprocessingInk" xmlns:wne="http://schemas.microsoft.com/office/word/2006/wordml" xmlns:wps="http://schemas.microsoft.com/office/word/2010/wordprocessingShape" mc:Ignorable="w14 w15 w16se w16cid w16 w16cex w16sdtdh wp14">
+<w:document xmlns:wpc="http://schemas.microsoft.com/office/word/2010/wordprocessingCanvas" xmlns:cx="http://schemas.microsoft.com/office/drawing/2014/chartex" xmlns:mc="http://schemas.openxmlformats.org/markup-compatibility/2006" xmlns:o="urn:schemas-microsoft-com:office:office" xmlns:r="http://schemas.openxmlformats.org/officeDocument/2006/relationships" xmlns:m="http://schemas.openxmlformats.org/officeDocument/2006/math" xmlns:v="urn:schemas-microsoft-com:vml" xmlns:wp14="http://schemas.microsoft.com/office/word/2010/wordprocessingDrawing" xmlns:wp="http://schemas.openxmlformats.org/drawingml/2006/wordprocessingDrawing" xmlns:w10="urn:schemas-microsoft-com:office:word" xmlns:w="http://schemas.openxmlformats.org/wordprocessingml/2006/main" xmlns:w14="http://schemas.microsoft.com/office/word/2010/wordml" xmlns:w15="http://schemas.microsoft.com/office/word/2012/wordml" xmlns:w16se="http://schemas.microsoft.com/office/word/2015/wordml/symex" xmlns:wpg="http://schemas.microsoft.com/office/word/2010/wordprocessingGroup" xmlns:wpi="http://schemas.microsoft.com/office/word/2010/wordprocessingInk" xmlns:wne="http://schemas.microsoft.com/office/word/2006/wordml" xmlns:wps="http://schemas.microsoft.com/office/word/2010/wordprocessingShape" mc:Ignorable="w14 w15 w16se wp14">
   <w:body>
     <w:tbl>
       <w:tblPr>
@@ -424,8 +424,20 @@
           <w:lang w:eastAsia="ru-RU"/>
         </w:rPr>
         <w:tab/>
-        <w:t xml:space="preserve">             «</w:t>
-      </w:r>
+        <w:t xml:space="preserve">          </w:t>
+      </w:r>
+      <w:proofErr w:type="gramStart"/>
+      <w:r>
+        <w:rPr>
+          <w:rFonts w:eastAsia="Times New Roman" w:cs="Times New Roman"/>
+          <w:sz w:val="24"/>
+          <w:szCs w:val="24"/>
+          <w:u w:val="single"/>
+          <w:lang w:eastAsia="ru-RU"/>
+        </w:rPr>
+        <w:t xml:space="preserve">   «</w:t>
+      </w:r>
+      <w:proofErr w:type="gramEnd"/>
       <w:r>
         <w:rPr>
           <w:rFonts w:eastAsia="Times New Roman" w:cs="Times New Roman"/>
@@ -7547,7 +7559,15 @@
         <w:t xml:space="preserve"> </w:t>
       </w:r>
       <w:r>
-        <w:t>отношение этой средней скорости горения к скорости торцевого горения этого же топлива. Тогда газоприход по длине заряда, равный его расходу в сечении «к», можно представить как</w:t>
+        <w:t xml:space="preserve">отношение этой средней скорости горения к скорости торцевого горения этого же топлива. Тогда газоприход по длине заряда, равный его расходу в сечении «к», можно </w:t>
+      </w:r>
+      <w:proofErr w:type="gramStart"/>
+      <w:r>
+        <w:t>представить</w:t>
+      </w:r>
+      <w:proofErr w:type="gramEnd"/>
+      <w:r>
+        <w:t xml:space="preserve"> как</w:t>
       </w:r>
     </w:p>
     <w:p>
@@ -8395,10 +8415,10 @@
             <v:path o:extrusionok="f" gradientshapeok="t" o:connecttype="rect"/>
             <o:lock v:ext="edit" aspectratio="t"/>
           </v:shapetype>
-          <v:shape id="_x0000_i1025" type="#_x0000_t75" style="width:9.2pt;height:15.9pt" o:ole="">
+          <v:shape id="_x0000_i1025" type="#_x0000_t75" style="width:9.35pt;height:15.9pt" o:ole="">
             <v:imagedata r:id="rId10" o:title=""/>
           </v:shape>
-          <o:OLEObject Type="Embed" ProgID="Equation.DSMT4" ShapeID="_x0000_i1025" DrawAspect="Content" ObjectID="_1732354677" r:id="rId11"/>
+          <o:OLEObject Type="Embed" ProgID="Equation.DSMT4" ShapeID="_x0000_i1025" DrawAspect="Content" ObjectID="_1732357553" r:id="rId11"/>
         </w:object>
       </w:r>
       <w:r>
@@ -8604,7 +8624,15 @@
         <w:t>Уравнение</w:t>
       </w:r>
       <w:r>
-        <w:t xml:space="preserve"> сплошности для участка «к-</w:t>
+        <w:t xml:space="preserve"> </w:t>
+      </w:r>
+      <w:proofErr w:type="spellStart"/>
+      <w:r>
+        <w:t>сплошности</w:t>
+      </w:r>
+      <w:proofErr w:type="spellEnd"/>
+      <w:r>
+        <w:t xml:space="preserve"> для участка «к-</w:t>
       </w:r>
       <w:proofErr w:type="spellStart"/>
       <w:r>
@@ -9996,10 +10024,10 @@
           <w:position w:val="-12"/>
         </w:rPr>
         <w:object w:dxaOrig="279" w:dyaOrig="360" w14:anchorId="52909FA3">
-          <v:shape id="_x0000_i1026" type="#_x0000_t75" style="width:14.25pt;height:18.4pt" o:ole="">
+          <v:shape id="_x0000_i1026" type="#_x0000_t75" style="width:14.05pt;height:18.7pt" o:ole="">
             <v:imagedata r:id="rId12" o:title=""/>
           </v:shape>
-          <o:OLEObject Type="Embed" ProgID="Equation.DSMT4" ShapeID="_x0000_i1026" DrawAspect="Content" ObjectID="_1732354678" r:id="rId13"/>
+          <o:OLEObject Type="Embed" ProgID="Equation.DSMT4" ShapeID="_x0000_i1026" DrawAspect="Content" ObjectID="_1732357554" r:id="rId13"/>
         </w:object>
       </w:r>
       <w:r>
@@ -11588,34 +11616,14 @@
                     <w:rPr>
                       <w:rFonts w:ascii="Cambria Math" w:eastAsiaTheme="minorEastAsia" w:hAnsi="Cambria Math"/>
                     </w:rPr>
-                    <m:t xml:space="preserve">,    если </m:t>
+                    <m:t>,    если 0</m:t>
                   </m:r>
                   <m:r>
                     <w:rPr>
                       <w:rFonts w:ascii="Cambria Math" w:eastAsiaTheme="minorEastAsia" w:hAnsi="Cambria Math"/>
-                    </w:rPr>
-                    <m:t>0</m:t>
-                  </m:r>
-                  <m:r>
-                    <w:rPr>
-                      <w:rFonts w:ascii="Cambria Math" w:eastAsiaTheme="minorEastAsia" w:hAnsi="Cambria Math"/>
                       <w:lang w:val="en-US"/>
                     </w:rPr>
-                    <m:t>≤</m:t>
-                  </m:r>
-                  <m:r>
-                    <w:rPr>
-                      <w:rFonts w:ascii="Cambria Math" w:eastAsiaTheme="minorEastAsia" w:hAnsi="Cambria Math"/>
-                      <w:lang w:val="en-US"/>
-                    </w:rPr>
-                    <m:t>e</m:t>
-                  </m:r>
-                  <m:r>
-                    <w:rPr>
-                      <w:rFonts w:ascii="Cambria Math" w:eastAsiaTheme="minorEastAsia" w:hAnsi="Cambria Math"/>
-                      <w:lang w:val="en-US"/>
-                    </w:rPr>
-                    <m:t>≤</m:t>
+                    <m:t>≤e≤</m:t>
                   </m:r>
                   <m:sSub>
                     <m:sSubPr>
@@ -12374,14 +12382,7 @@
                     <w:rFonts w:ascii="Cambria Math" w:eastAsia="Calibri" w:hAnsi="Cambria Math" w:cs="Times New Roman"/>
                     <w:lang w:val="en-US"/>
                   </w:rPr>
-                  <m:t>,</m:t>
-                </m:r>
-                <m:r>
-                  <w:rPr>
-                    <w:rFonts w:ascii="Cambria Math" w:eastAsia="Calibri" w:hAnsi="Cambria Math" w:cs="Times New Roman"/>
-                    <w:lang w:val="en-US"/>
-                  </w:rPr>
-                  <m:t>343</m:t>
+                  <m:t>,343</m:t>
                 </m:r>
               </m:oMath>
             </m:oMathPara>
@@ -12428,13 +12429,7 @@
                   <w:rPr>
                     <w:rFonts w:ascii="Cambria Math" w:hAnsi="Cambria Math"/>
                   </w:rPr>
-                  <m:t>2</m:t>
-                </m:r>
-                <m:r>
-                  <w:rPr>
-                    <w:rFonts w:ascii="Cambria Math" w:hAnsi="Cambria Math"/>
-                  </w:rPr>
-                  <m:t>,565</m:t>
+                  <m:t>2,565</m:t>
                 </m:r>
               </m:oMath>
             </m:oMathPara>
@@ -12507,13 +12502,7 @@
                   <w:rPr>
                     <w:rFonts w:ascii="Cambria Math" w:hAnsi="Cambria Math"/>
                   </w:rPr>
-                  <m:t>0,0</m:t>
-                </m:r>
-                <m:r>
-                  <w:rPr>
-                    <w:rFonts w:ascii="Cambria Math" w:hAnsi="Cambria Math"/>
-                  </w:rPr>
-                  <m:t>138</m:t>
+                  <m:t>0,0138</m:t>
                 </m:r>
               </m:oMath>
             </m:oMathPara>
@@ -12585,13 +12574,7 @@
                   <w:rPr>
                     <w:rFonts w:ascii="Cambria Math" w:hAnsi="Cambria Math"/>
                   </w:rPr>
-                  <m:t>0,0</m:t>
-                </m:r>
-                <m:r>
-                  <w:rPr>
-                    <w:rFonts w:ascii="Cambria Math" w:hAnsi="Cambria Math"/>
-                  </w:rPr>
-                  <m:t>324</m:t>
+                  <m:t>0,0324</m:t>
                 </m:r>
               </m:oMath>
             </m:oMathPara>
@@ -12662,13 +12645,7 @@
                   <w:rPr>
                     <w:rFonts w:ascii="Cambria Math" w:hAnsi="Cambria Math"/>
                   </w:rPr>
-                  <m:t>0,0</m:t>
-                </m:r>
-                <m:r>
-                  <w:rPr>
-                    <w:rFonts w:ascii="Cambria Math" w:hAnsi="Cambria Math"/>
-                  </w:rPr>
-                  <m:t>499</m:t>
+                  <m:t>0,0499</m:t>
                 </m:r>
               </m:oMath>
             </m:oMathPara>
@@ -12769,6 +12746,10 @@
         <w:jc w:val="center"/>
       </w:pPr>
       <w:r>
+        <w:rPr>
+          <w:noProof/>
+          <w:lang w:eastAsia="ru-RU"/>
+        </w:rPr>
         <w:drawing>
           <wp:inline distT="0" distB="0" distL="0" distR="0" wp14:anchorId="6DF398CD" wp14:editId="754391DB">
             <wp:extent cx="5733517" cy="4199860"/>
@@ -12947,15 +12928,7 @@
           <w:sz w:val="28"/>
           <w:szCs w:val="28"/>
         </w:rPr>
-        <w:t>25% ПБАК, 75% ПХА</w:t>
-      </w:r>
-      <w:r>
-        <w:rPr>
-          <w:color w:val="000000" w:themeColor="text1"/>
-          <w:sz w:val="28"/>
-          <w:szCs w:val="28"/>
-        </w:rPr>
-        <w:t xml:space="preserve">. </w:t>
+        <w:t xml:space="preserve">25% ПБАК, 75% ПХА. </w:t>
       </w:r>
       <w:r>
         <w:rPr>
@@ -13109,17 +13082,17 @@
         <w:tblLook w:val="04A0" w:firstRow="1" w:lastRow="0" w:firstColumn="1" w:lastColumn="0" w:noHBand="0" w:noVBand="1"/>
       </w:tblPr>
       <w:tblGrid>
-        <w:gridCol w:w="1334"/>
-        <w:gridCol w:w="1492"/>
-        <w:gridCol w:w="1204"/>
-        <w:gridCol w:w="1326"/>
-        <w:gridCol w:w="1585"/>
-        <w:gridCol w:w="1843"/>
+        <w:gridCol w:w="1313"/>
+        <w:gridCol w:w="2094"/>
+        <w:gridCol w:w="1285"/>
+        <w:gridCol w:w="1118"/>
+        <w:gridCol w:w="1357"/>
+        <w:gridCol w:w="1617"/>
       </w:tblGrid>
       <w:tr>
         <w:tc>
           <w:tcPr>
-            <w:tcW w:w="1334" w:type="dxa"/>
+            <w:tcW w:w="1313" w:type="dxa"/>
             <w:vAlign w:val="center"/>
           </w:tcPr>
           <w:p>
@@ -13210,7 +13183,7 @@
         </w:tc>
         <w:tc>
           <w:tcPr>
-            <w:tcW w:w="1492" w:type="dxa"/>
+            <w:tcW w:w="2094" w:type="dxa"/>
             <w:vAlign w:val="center"/>
           </w:tcPr>
           <w:p>
@@ -13222,70 +13195,64 @@
                 <w:lang w:val="en-US"/>
               </w:rPr>
             </w:pPr>
-            <m:oMathPara>
-              <m:oMath>
-                <m:sSub>
-                  <m:sSubPr>
-                    <m:ctrlPr>
-                      <w:rPr>
-                        <w:rFonts w:ascii="Cambria Math" w:hAnsi="Cambria Math"/>
-                        <w:i/>
-                        <w:lang w:val="en-US"/>
-                      </w:rPr>
-                    </m:ctrlPr>
-                  </m:sSubPr>
-                  <m:e>
-                    <m:r>
-                      <w:rPr>
-                        <w:rFonts w:ascii="Cambria Math" w:hAnsi="Cambria Math"/>
-                        <w:lang w:val="en-US"/>
-                      </w:rPr>
-                      <m:t>R</m:t>
-                    </m:r>
-                  </m:e>
-                  <m:sub>
-                    <m:r>
-                      <w:rPr>
-                        <w:rFonts w:ascii="Cambria Math" w:hAnsi="Cambria Math"/>
-                      </w:rPr>
-                      <m:t>г</m:t>
-                    </m:r>
-                  </m:sub>
-                </m:sSub>
-                <m:r>
-                  <w:rPr>
-                    <w:rFonts w:ascii="Cambria Math" w:hAnsi="Cambria Math"/>
-                    <w:lang w:val="en-US"/>
-                  </w:rPr>
-                  <m:t>,</m:t>
-                </m:r>
-              </m:oMath>
-            </m:oMathPara>
-          </w:p>
-          <w:p>
-            <w:pPr>
-              <w:jc w:val="center"/>
+            <m:oMath>
+              <m:sSub>
+                <m:sSubPr>
+                  <m:ctrlPr>
+                    <w:rPr>
+                      <w:rFonts w:ascii="Cambria Math" w:hAnsi="Cambria Math"/>
+                      <w:i/>
+                      <w:lang w:val="en-US"/>
+                    </w:rPr>
+                  </m:ctrlPr>
+                </m:sSubPr>
+                <m:e>
+                  <m:r>
+                    <w:rPr>
+                      <w:rFonts w:ascii="Cambria Math" w:hAnsi="Cambria Math"/>
+                      <w:lang w:val="en-US"/>
+                    </w:rPr>
+                    <m:t>R</m:t>
+                  </m:r>
+                </m:e>
+                <m:sub>
+                  <m:r>
+                    <w:rPr>
+                      <w:rFonts w:ascii="Cambria Math" w:hAnsi="Cambria Math"/>
+                    </w:rPr>
+                    <m:t>г</m:t>
+                  </m:r>
+                </m:sub>
+              </m:sSub>
+              <m:r>
+                <w:rPr>
+                  <w:rFonts w:ascii="Cambria Math" w:hAnsi="Cambria Math"/>
+                  <w:lang w:val="en-US"/>
+                </w:rPr>
+                <m:t>,</m:t>
+              </m:r>
+            </m:oMath>
+            <w:r>
               <w:rPr>
                 <w:rFonts w:eastAsiaTheme="minorEastAsia"/>
                 <w:i/>
                 <w:lang w:val="en-US"/>
               </w:rPr>
-            </w:pPr>
-            <m:oMathPara>
-              <m:oMath>
-                <m:r>
-                  <w:rPr>
-                    <w:rFonts w:ascii="Cambria Math" w:eastAsiaTheme="minorEastAsia" w:hAnsi="Cambria Math"/>
-                  </w:rPr>
-                  <m:t>Дж/кг⋅К</m:t>
-                </m:r>
-              </m:oMath>
-            </m:oMathPara>
+              <w:t xml:space="preserve"> </w:t>
+            </w:r>
+            <m:oMath>
+              <m:r>
+                <w:rPr>
+                  <w:rFonts w:ascii="Cambria Math" w:eastAsiaTheme="minorEastAsia" w:hAnsi="Cambria Math"/>
+                </w:rPr>
+                <m:t>Дж/кг⋅К</m:t>
+              </m:r>
+            </m:oMath>
           </w:p>
         </w:tc>
         <w:tc>
           <w:tcPr>
-            <w:tcW w:w="1204" w:type="dxa"/>
+            <w:tcW w:w="1285" w:type="dxa"/>
             <w:vAlign w:val="center"/>
           </w:tcPr>
           <w:p>
@@ -13306,7 +13273,7 @@
         </w:tc>
         <w:tc>
           <w:tcPr>
-            <w:tcW w:w="1326" w:type="dxa"/>
+            <w:tcW w:w="1118" w:type="dxa"/>
             <w:vAlign w:val="center"/>
           </w:tcPr>
           <w:p>
@@ -13335,7 +13302,7 @@
         </w:tc>
         <w:tc>
           <w:tcPr>
-            <w:tcW w:w="1585" w:type="dxa"/>
+            <w:tcW w:w="1357" w:type="dxa"/>
             <w:vAlign w:val="center"/>
           </w:tcPr>
           <w:p>
@@ -13385,7 +13352,7 @@
         </w:tc>
         <w:tc>
           <w:tcPr>
-            <w:tcW w:w="1843" w:type="dxa"/>
+            <w:tcW w:w="1617" w:type="dxa"/>
             <w:vAlign w:val="center"/>
           </w:tcPr>
           <w:p>
@@ -13437,7 +13404,7 @@
       <w:tr>
         <w:tc>
           <w:tcPr>
-            <w:tcW w:w="1334" w:type="dxa"/>
+            <w:tcW w:w="1313" w:type="dxa"/>
             <w:vAlign w:val="center"/>
           </w:tcPr>
           <w:p>
@@ -13464,7 +13431,7 @@
         </w:tc>
         <w:tc>
           <w:tcPr>
-            <w:tcW w:w="1492" w:type="dxa"/>
+            <w:tcW w:w="2094" w:type="dxa"/>
             <w:vAlign w:val="center"/>
           </w:tcPr>
           <w:p>
@@ -13491,7 +13458,7 @@
         </w:tc>
         <w:tc>
           <w:tcPr>
-            <w:tcW w:w="1204" w:type="dxa"/>
+            <w:tcW w:w="1285" w:type="dxa"/>
             <w:vAlign w:val="center"/>
           </w:tcPr>
           <w:p>
@@ -13518,7 +13485,7 @@
         </w:tc>
         <w:tc>
           <w:tcPr>
-            <w:tcW w:w="1326" w:type="dxa"/>
+            <w:tcW w:w="1118" w:type="dxa"/>
             <w:vAlign w:val="center"/>
           </w:tcPr>
           <w:p>
@@ -13551,7 +13518,7 @@
         </w:tc>
         <w:tc>
           <w:tcPr>
-            <w:tcW w:w="1585" w:type="dxa"/>
+            <w:tcW w:w="1357" w:type="dxa"/>
             <w:vAlign w:val="center"/>
           </w:tcPr>
           <w:p>
@@ -13614,7 +13581,7 @@
         </w:tc>
         <w:tc>
           <w:tcPr>
-            <w:tcW w:w="1843" w:type="dxa"/>
+            <w:tcW w:w="1617" w:type="dxa"/>
             <w:vAlign w:val="center"/>
           </w:tcPr>
           <w:p>
@@ -13661,13 +13628,7 @@
           <w:rPr>
             <w:rFonts w:ascii="Cambria Math"/>
           </w:rPr>
-          <m:t>χ</m:t>
-        </m:r>
-        <m:r>
-          <w:rPr>
-            <w:rFonts w:ascii="Cambria Math"/>
-          </w:rPr>
-          <m:t>=0,906</m:t>
+          <m:t>χ=0,906</m:t>
         </m:r>
       </m:oMath>
       <w:r>
@@ -13752,7 +13713,7 @@
             </m:r>
             <m:ctrlPr>
               <w:rPr>
-                <w:rFonts w:ascii="Cambria Math"/>
+                <w:rFonts w:ascii="Cambria Math" w:hAnsi="Cambria Math"/>
               </w:rPr>
             </m:ctrlPr>
           </m:sub>
@@ -13761,7 +13722,13 @@
           <w:rPr>
             <w:rFonts w:ascii="Cambria Math"/>
           </w:rPr>
-          <m:t>=18,5</m:t>
+          <m:t>=21</m:t>
+        </m:r>
+        <m:r>
+          <w:rPr>
+            <w:rFonts w:ascii="Cambria Math"/>
+          </w:rPr>
+          <m:t>,5</m:t>
         </m:r>
       </m:oMath>
       <w:r>
@@ -13804,10 +13771,10 @@
           <w:position w:val="-28"/>
         </w:rPr>
         <w:object w:dxaOrig="2820" w:dyaOrig="720" w14:anchorId="5868ECC3">
-          <v:shape id="_x0000_i1045" type="#_x0000_t75" style="width:141.5pt;height:36pt" o:ole="">
+          <v:shape id="_x0000_i1027" type="#_x0000_t75" style="width:141.2pt;height:36.45pt" o:ole="">
             <v:imagedata r:id="rId15" o:title=""/>
           </v:shape>
-          <o:OLEObject Type="Embed" ProgID="Equation.DSMT4" ShapeID="_x0000_i1045" DrawAspect="Content" ObjectID="_1732354679" r:id="rId16"/>
+          <o:OLEObject Type="Embed" ProgID="Equation.DSMT4" ShapeID="_x0000_i1027" DrawAspect="Content" ObjectID="_1732357555" r:id="rId16"/>
         </w:object>
       </w:r>
     </w:p>
@@ -13828,10 +13795,10 @@
           <w:position w:val="-94"/>
         </w:rPr>
         <w:object w:dxaOrig="7960" w:dyaOrig="2020" w14:anchorId="4C4FE442">
-          <v:shape id="_x0000_i1046" type="#_x0000_t75" style="width:397.65pt;height:101.3pt" o:ole="">
+          <v:shape id="_x0000_i1028" type="#_x0000_t75" style="width:397.4pt;height:101pt" o:ole="">
             <v:imagedata r:id="rId17" o:title=""/>
           </v:shape>
-          <o:OLEObject Type="Embed" ProgID="Equation.DSMT4" ShapeID="_x0000_i1046" DrawAspect="Content" ObjectID="_1732354680" r:id="rId18"/>
+          <o:OLEObject Type="Embed" ProgID="Equation.DSMT4" ShapeID="_x0000_i1028" DrawAspect="Content" ObjectID="_1732357556" r:id="rId18"/>
         </w:object>
       </w:r>
     </w:p>
@@ -13852,10 +13819,10 @@
           <w:position w:val="-36"/>
         </w:rPr>
         <w:object w:dxaOrig="4140" w:dyaOrig="859" w14:anchorId="2FF495A3">
-          <v:shape id="_x0000_i1047" type="#_x0000_t75" style="width:206.8pt;height:42.7pt" o:ole="">
+          <v:shape id="_x0000_i1029" type="#_x0000_t75" style="width:206.65pt;height:43pt" o:ole="">
             <v:imagedata r:id="rId19" o:title=""/>
           </v:shape>
-          <o:OLEObject Type="Embed" ProgID="Equation.DSMT4" ShapeID="_x0000_i1047" DrawAspect="Content" ObjectID="_1732354681" r:id="rId20"/>
+          <o:OLEObject Type="Embed" ProgID="Equation.DSMT4" ShapeID="_x0000_i1029" DrawAspect="Content" ObjectID="_1732357557" r:id="rId20"/>
         </w:object>
       </w:r>
     </w:p>
@@ -13868,10 +13835,10 @@
           <w:position w:val="-14"/>
         </w:rPr>
         <w:object w:dxaOrig="2180" w:dyaOrig="420" w14:anchorId="551D6A00">
-          <v:shape id="_x0000_i1048" type="#_x0000_t75" style="width:108.85pt;height:20.95pt" o:ole="">
+          <v:shape id="_x0000_i1030" type="#_x0000_t75" style="width:108.45pt;height:20.55pt" o:ole="">
             <v:imagedata r:id="rId21" o:title=""/>
           </v:shape>
-          <o:OLEObject Type="Embed" ProgID="Equation.DSMT4" ShapeID="_x0000_i1048" DrawAspect="Content" ObjectID="_1732354682" r:id="rId22"/>
+          <o:OLEObject Type="Embed" ProgID="Equation.DSMT4" ShapeID="_x0000_i1030" DrawAspect="Content" ObjectID="_1732357558" r:id="rId22"/>
         </w:object>
       </w:r>
       <w:r>
@@ -13882,10 +13849,10 @@
           <w:position w:val="-12"/>
         </w:rPr>
         <w:object w:dxaOrig="720" w:dyaOrig="380" w14:anchorId="64786F65">
-          <v:shape id="_x0000_i1049" type="#_x0000_t75" style="width:36pt;height:19.25pt" o:ole="">
+          <v:shape id="_x0000_i1031" type="#_x0000_t75" style="width:36.45pt;height:19.65pt" o:ole="">
             <v:imagedata r:id="rId23" o:title=""/>
           </v:shape>
-          <o:OLEObject Type="Embed" ProgID="Equation.DSMT4" ShapeID="_x0000_i1049" DrawAspect="Content" ObjectID="_1732354683" r:id="rId24"/>
+          <o:OLEObject Type="Embed" ProgID="Equation.DSMT4" ShapeID="_x0000_i1031" DrawAspect="Content" ObjectID="_1732357559" r:id="rId24"/>
         </w:object>
       </w:r>
       <w:r>
@@ -13901,10 +13868,10 @@
           <w:position w:val="-38"/>
         </w:rPr>
         <w:object w:dxaOrig="1600" w:dyaOrig="820" w14:anchorId="7B565705">
-          <v:shape id="_x0000_i1050" type="#_x0000_t75" style="width:80.35pt;height:41pt" o:ole="">
+          <v:shape id="_x0000_i1032" type="#_x0000_t75" style="width:80.4pt;height:41.15pt" o:ole="">
             <v:imagedata r:id="rId25" o:title=""/>
           </v:shape>
-          <o:OLEObject Type="Embed" ProgID="Equation.DSMT4" ShapeID="_x0000_i1050" DrawAspect="Content" ObjectID="_1732354684" r:id="rId26"/>
+          <o:OLEObject Type="Embed" ProgID="Equation.DSMT4" ShapeID="_x0000_i1032" DrawAspect="Content" ObjectID="_1732357560" r:id="rId26"/>
         </w:object>
       </w:r>
     </w:p>
@@ -13918,10 +13885,10 @@
           <w:position w:val="-12"/>
         </w:rPr>
         <w:object w:dxaOrig="1060" w:dyaOrig="380" w14:anchorId="3A555925">
-          <v:shape id="_x0000_i1051" type="#_x0000_t75" style="width:52.75pt;height:19.25pt" o:ole="">
+          <v:shape id="_x0000_i1033" type="#_x0000_t75" style="width:52.35pt;height:19.65pt" o:ole="">
             <v:imagedata r:id="rId27" o:title=""/>
           </v:shape>
-          <o:OLEObject Type="Embed" ProgID="Equation.DSMT4" ShapeID="_x0000_i1051" DrawAspect="Content" ObjectID="_1732354685" r:id="rId28"/>
+          <o:OLEObject Type="Embed" ProgID="Equation.DSMT4" ShapeID="_x0000_i1033" DrawAspect="Content" ObjectID="_1732357561" r:id="rId28"/>
         </w:object>
       </w:r>
       <w:r>
@@ -13940,10 +13907,10 @@
           <w:position w:val="-14"/>
         </w:rPr>
         <w:object w:dxaOrig="1960" w:dyaOrig="420" w14:anchorId="7749C3DE">
-          <v:shape id="_x0000_i1052" type="#_x0000_t75" style="width:97.95pt;height:20.95pt" o:ole="">
+          <v:shape id="_x0000_i1034" type="#_x0000_t75" style="width:98.2pt;height:20.55pt" o:ole="">
             <v:imagedata r:id="rId29" o:title=""/>
           </v:shape>
-          <o:OLEObject Type="Embed" ProgID="Equation.DSMT4" ShapeID="_x0000_i1052" DrawAspect="Content" ObjectID="_1732354686" r:id="rId30"/>
+          <o:OLEObject Type="Embed" ProgID="Equation.DSMT4" ShapeID="_x0000_i1034" DrawAspect="Content" ObjectID="_1732357562" r:id="rId30"/>
         </w:object>
       </w:r>
     </w:p>
@@ -13956,24 +13923,27 @@
           <w:position w:val="-12"/>
         </w:rPr>
         <w:object w:dxaOrig="1060" w:dyaOrig="380" w14:anchorId="63EC1D46">
-          <v:shape id="_x0000_i1053" type="#_x0000_t75" style="width:52.75pt;height:19.25pt" o:ole="">
+          <v:shape id="_x0000_i1035" type="#_x0000_t75" style="width:52.35pt;height:19.65pt" o:ole="">
             <v:imagedata r:id="rId27" o:title=""/>
           </v:shape>
-          <o:OLEObject Type="Embed" ProgID="Equation.DSMT4" ShapeID="_x0000_i1053" DrawAspect="Content" ObjectID="_1732354687" r:id="rId31"/>
+          <o:OLEObject Type="Embed" ProgID="Equation.DSMT4" ShapeID="_x0000_i1035" DrawAspect="Content" ObjectID="_1732357563" r:id="rId31"/>
         </w:object>
       </w:r>
       <w:r>
-        <w:t xml:space="preserve"> построена на рис. 3 для </w:t>
+        <w:t xml:space="preserve"> построена на рисунке </w:t>
+      </w:r>
+      <w:r>
+        <w:t xml:space="preserve">3 для </w:t>
       </w:r>
       <w:r>
         <w:rPr>
           <w:position w:val="-12"/>
         </w:rPr>
         <w:object w:dxaOrig="2260" w:dyaOrig="380" w14:anchorId="742BE98F">
-          <v:shape id="_x0000_i1054" type="#_x0000_t75" style="width:113pt;height:19.25pt" o:ole="">
+          <v:shape id="_x0000_i1036" type="#_x0000_t75" style="width:113.15pt;height:19.65pt" o:ole="">
             <v:imagedata r:id="rId32" o:title=""/>
           </v:shape>
-          <o:OLEObject Type="Embed" ProgID="Equation.DSMT4" ShapeID="_x0000_i1054" DrawAspect="Content" ObjectID="_1732354688" r:id="rId33"/>
+          <o:OLEObject Type="Embed" ProgID="Equation.DSMT4" ShapeID="_x0000_i1036" DrawAspect="Content" ObjectID="_1732357564" r:id="rId33"/>
         </w:object>
       </w:r>
       <w:r>
@@ -13986,6 +13956,10 @@
         <w:jc w:val="center"/>
       </w:pPr>
       <w:r>
+        <w:rPr>
+          <w:noProof/>
+          <w:lang w:eastAsia="ru-RU"/>
+        </w:rPr>
         <w:drawing>
           <wp:inline distT="0" distB="0" distL="0" distR="0" wp14:anchorId="61B661B2" wp14:editId="50E1C9E0">
             <wp:extent cx="5939790" cy="4203065"/>
@@ -14128,17 +14102,7 @@
           <w:sz w:val="28"/>
           <w:szCs w:val="28"/>
         </w:rPr>
-        <w:t xml:space="preserve"> </w:t>
-      </w:r>
-      <w:r>
-        <w:rPr>
-          <w:i w:val="0"/>
-          <w:iCs w:val="0"/>
-          <w:color w:val="000000" w:themeColor="text1"/>
-          <w:sz w:val="28"/>
-          <w:szCs w:val="28"/>
-        </w:rPr>
-        <w:t>Распределение безразмерной скорости потока по длине заряда</w:t>
+        <w:t xml:space="preserve"> Распределение безразмерной скорости потока по длине заряда</w:t>
       </w:r>
     </w:p>
     <w:p>
@@ -14151,17 +14115,20 @@
         <w:ind w:firstLine="709"/>
       </w:pPr>
       <w:r>
-        <w:t xml:space="preserve">Из рис. 2 видно, что безразмерная скорость потока увеличивается по длине заряда из-за подвода массы от поверхности горения заряда. По мере выгорания топлива, увеличивается проходное сечения заряда, поэтому скорость начинает падать. При этом скорость потока меньше порогового значения </w:t>
+        <w:t>Из рисунка 3</w:t>
+      </w:r>
+      <w:r>
+        <w:t xml:space="preserve"> видно, что безразмерная скорость потока увеличивается по длине заряда из-за подвода массы от поверхности горения заряда. По мере выгорания топлива, увеличивается проходное сечения заряда, поэтому скорость начинает падать. При этом скорость потока меньше порогового значения </w:t>
       </w:r>
       <w:r>
         <w:rPr>
           <w:position w:val="-16"/>
         </w:rPr>
         <w:object w:dxaOrig="1180" w:dyaOrig="420" w14:anchorId="53ABF8B3">
-          <v:shape id="_x0000_i1055" type="#_x0000_t75" style="width:59.45pt;height:20.95pt" o:ole="">
+          <v:shape id="_x0000_i1037" type="#_x0000_t75" style="width:59.85pt;height:20.55pt" o:ole="">
             <v:imagedata r:id="rId35" o:title=""/>
           </v:shape>
-          <o:OLEObject Type="Embed" ProgID="Equation.DSMT4" ShapeID="_x0000_i1055" DrawAspect="Content" ObjectID="_1732354689" r:id="rId36"/>
+          <o:OLEObject Type="Embed" ProgID="Equation.DSMT4" ShapeID="_x0000_i1037" DrawAspect="Content" ObjectID="_1732357565" r:id="rId36"/>
         </w:object>
       </w:r>
       <w:r>
@@ -14176,16 +14143,16 @@
         <w:t>Распределение статического давления</w:t>
       </w:r>
       <w:r>
-        <w:t xml:space="preserve"> (</w:t>
-      </w:r>
-      <w:r>
-        <w:t>рис. 4</w:t>
-      </w:r>
-      <w:r>
-        <w:t>)</w:t>
-      </w:r>
-      <w:r>
-        <w:t xml:space="preserve"> по длине канала в первом приближении может быть построено по формуле</w:t>
+        <w:t xml:space="preserve"> </w:t>
+      </w:r>
+      <w:r>
+        <w:t xml:space="preserve">по длине канала в первом приближении может быть </w:t>
+      </w:r>
+      <w:r>
+        <w:t>вычислено</w:t>
+      </w:r>
+      <w:r>
+        <w:t xml:space="preserve"> по формуле</w:t>
       </w:r>
     </w:p>
     <w:p>
@@ -14197,11 +14164,20 @@
           <w:position w:val="-14"/>
         </w:rPr>
         <w:object w:dxaOrig="2940" w:dyaOrig="420" w14:anchorId="0770DEA5">
-          <v:shape id="_x0000_i1056" type="#_x0000_t75" style="width:146.5pt;height:20.95pt" o:ole="">
+          <v:shape id="_x0000_i1038" type="#_x0000_t75" style="width:146.8pt;height:20.55pt" o:ole="">
             <v:imagedata r:id="rId37" o:title=""/>
           </v:shape>
-          <o:OLEObject Type="Embed" ProgID="Equation.DSMT4" ShapeID="_x0000_i1056" DrawAspect="Content" ObjectID="_1732354690" r:id="rId38"/>
+          <o:OLEObject Type="Embed" ProgID="Equation.DSMT4" ShapeID="_x0000_i1038" DrawAspect="Content" ObjectID="_1732357566" r:id="rId38"/>
         </w:object>
+      </w:r>
+    </w:p>
+    <w:p>
+      <w:pPr>
+        <w:ind w:firstLine="709"/>
+      </w:pPr>
+      <w:r>
+        <w:lastRenderedPageBreak/>
+        <w:t>Графическое представление отражено на рисунке 4</w:t>
       </w:r>
     </w:p>
     <w:p>
@@ -14219,7 +14195,8 @@
       </w:pPr>
       <w:r>
         <w:rPr>
-          <w:lang w:val="en-US"/>
+          <w:noProof/>
+          <w:lang w:eastAsia="ru-RU"/>
         </w:rPr>
         <w:drawing>
           <wp:inline distT="0" distB="0" distL="0" distR="0" wp14:anchorId="4AF5BB9C" wp14:editId="607EE0C8">
@@ -14363,104 +14340,165 @@
           <w:sz w:val="28"/>
           <w:szCs w:val="28"/>
         </w:rPr>
+        <w:t xml:space="preserve"> Распределение давления по длине заряда (первое приближение)</w:t>
+      </w:r>
+    </w:p>
+    <w:p/>
+    <w:p>
+      <w:pPr>
+        <w:ind w:firstLine="709"/>
+      </w:pPr>
+      <w:r>
+        <w:t xml:space="preserve">По мере увеличения скорости потока давление падает, принимая в выходном сечении различные значения, которые зависят от толщины горящего свода в данный момент времени. В нашем случае, постоянное давление в КС принято  </w:t>
+      </w:r>
+      <m:oMath>
+        <m:sSub>
+          <m:sSubPr>
+            <m:ctrlPr>
+              <w:rPr>
+                <w:rFonts w:ascii="Cambria Math" w:hAnsi="Cambria Math"/>
+                <w:i/>
+              </w:rPr>
+            </m:ctrlPr>
+          </m:sSubPr>
+          <m:e>
+            <m:r>
+              <w:rPr>
+                <w:rFonts w:ascii="Cambria Math" w:hAnsi="Cambria Math"/>
+              </w:rPr>
+              <m:t>p</m:t>
+            </m:r>
+          </m:e>
+          <m:sub>
+            <m:r>
+              <w:rPr>
+                <w:rFonts w:ascii="Cambria Math" w:hAnsi="Cambria Math"/>
+              </w:rPr>
+              <m:t>к</m:t>
+            </m:r>
+          </m:sub>
+        </m:sSub>
+        <m:r>
+          <w:rPr>
+            <w:rFonts w:ascii="Cambria Math" w:hAnsi="Cambria Math"/>
+          </w:rPr>
+          <m:t>=17,5</m:t>
+        </m:r>
+      </m:oMath>
+      <w:r>
+        <w:rPr>
+          <w:rFonts w:eastAsiaTheme="minorEastAsia"/>
+        </w:rPr>
         <w:t xml:space="preserve"> </w:t>
       </w:r>
       <w:r>
-        <w:rPr>
-          <w:i w:val="0"/>
-          <w:iCs w:val="0"/>
-          <w:color w:val="000000" w:themeColor="text1"/>
-          <w:sz w:val="28"/>
-          <w:szCs w:val="28"/>
-        </w:rPr>
-        <w:t>Распределение давления по длине заряда (первое приближение)</w:t>
-      </w:r>
-    </w:p>
-    <w:p/>
-    <w:p>
-      <w:r>
-        <w:t xml:space="preserve">По мере увеличения скорости потока давление падает, принимая в выходном сечении различные значения, которые зависят от толщины горящего свода в данный момент времени. В нашем случае, постоянное давление в КС принято </w:t>
-      </w:r>
-      <w:r>
-        <w:rPr>
-          <w:position w:val="-12"/>
-        </w:rPr>
-        <w:object w:dxaOrig="1120" w:dyaOrig="380" w14:anchorId="101A1DD6">
-          <v:shape id="_x0000_i1057" type="#_x0000_t75" style="width:56.1pt;height:19.25pt" o:ole="">
+        <w:t xml:space="preserve">МПа.  Несоответствие давления в выходном сечении канала заданному свидетельствует о неверном выбранном давлении у переднего днища </w:t>
+      </w:r>
+      <w:r>
+        <w:rPr>
+          <w:position w:val="-14"/>
+        </w:rPr>
+        <w:object w:dxaOrig="400" w:dyaOrig="400" w14:anchorId="54F74F91">
+          <v:shape id="_x0000_i1040" type="#_x0000_t75" style="width:19.65pt;height:19.65pt" o:ole="">
             <v:imagedata r:id="rId40" o:title=""/>
           </v:shape>
-          <o:OLEObject Type="Embed" ProgID="Equation.DSMT4" ShapeID="_x0000_i1057" DrawAspect="Content" ObjectID="_1732354691" r:id="rId41"/>
+          <o:OLEObject Type="Embed" ProgID="Equation.DSMT4" ShapeID="_x0000_i1040" DrawAspect="Content" ObjectID="_1732357567" r:id="rId41"/>
         </w:object>
       </w:r>
       <w:r>
-        <w:t xml:space="preserve"> МПа.  Несоответствие давления в выходном сечении канала заданному свидетельствует о неверном выбранном давлении у переднего днища </w:t>
+        <w:t>.</w:t>
+      </w:r>
+    </w:p>
+    <w:p>
+      <w:pPr>
+        <w:ind w:firstLine="709"/>
+      </w:pPr>
+      <w:r>
+        <w:t>Кроме этого</w:t>
+      </w:r>
+      <w:r>
+        <w:t>,</w:t>
+      </w:r>
+      <w:r>
+        <w:t xml:space="preserve"> значение </w:t>
       </w:r>
       <w:r>
         <w:rPr>
           <w:position w:val="-14"/>
         </w:rPr>
-        <w:object w:dxaOrig="400" w:dyaOrig="400" w14:anchorId="54F74F91">
-          <v:shape id="_x0000_i1058" type="#_x0000_t75" style="width:20.1pt;height:20.1pt" o:ole="">
+        <w:object w:dxaOrig="340" w:dyaOrig="400" w14:anchorId="2EB449B0">
+          <v:shape id="_x0000_i1041" type="#_x0000_t75" style="width:16.85pt;height:19.65pt" o:ole="">
             <v:imagedata r:id="rId42" o:title=""/>
           </v:shape>
-          <o:OLEObject Type="Embed" ProgID="Equation.DSMT4" ShapeID="_x0000_i1058" DrawAspect="Content" ObjectID="_1732354692" r:id="rId43"/>
+          <o:OLEObject Type="Embed" ProgID="Equation.DSMT4" ShapeID="_x0000_i1041" DrawAspect="Content" ObjectID="_1732357568" r:id="rId43"/>
         </w:object>
       </w:r>
       <w:r>
-        <w:t>. Кроме этого</w:t>
-      </w:r>
-      <w:r>
-        <w:t>,</w:t>
-      </w:r>
-      <w:r>
-        <w:t xml:space="preserve"> значение </w:t>
+        <w:t xml:space="preserve"> изменяется с течением времени. Поэтому вторым приближением будет подбор зависимости </w:t>
       </w:r>
       <w:r>
         <w:rPr>
           <w:position w:val="-14"/>
         </w:rPr>
-        <w:object w:dxaOrig="340" w:dyaOrig="400" w14:anchorId="2EB449B0">
-          <v:shape id="_x0000_i1059" type="#_x0000_t75" style="width:16.75pt;height:20.1pt" o:ole="">
+        <w:object w:dxaOrig="680" w:dyaOrig="400" w14:anchorId="557BC0E0">
+          <v:shape id="_x0000_i1042" type="#_x0000_t75" style="width:34.6pt;height:19.65pt" o:ole="">
             <v:imagedata r:id="rId44" o:title=""/>
           </v:shape>
-          <o:OLEObject Type="Embed" ProgID="Equation.DSMT4" ShapeID="_x0000_i1059" DrawAspect="Content" ObjectID="_1732354693" r:id="rId45"/>
+          <o:OLEObject Type="Embed" ProgID="Equation.DSMT4" ShapeID="_x0000_i1042" DrawAspect="Content" ObjectID="_1732357569" r:id="rId45"/>
         </w:object>
       </w:r>
       <w:r>
-        <w:t xml:space="preserve"> изменяется с течением времени. Поэтому вторым приближением будет подбор зависимости </w:t>
-      </w:r>
-      <w:r>
-        <w:rPr>
-          <w:position w:val="-14"/>
-        </w:rPr>
-        <w:object w:dxaOrig="680" w:dyaOrig="400" w14:anchorId="557BC0E0">
-          <v:shape id="_x0000_i1060" type="#_x0000_t75" style="width:34.35pt;height:20.1pt" o:ole="">
+        <w:t xml:space="preserve">, обеспечивающей заданное значение давления в выходном сечении канала </w:t>
+      </w:r>
+      <w:r>
+        <w:rPr>
+          <w:position w:val="-12"/>
+        </w:rPr>
+        <w:object w:dxaOrig="340" w:dyaOrig="380" w14:anchorId="07A32659">
+          <v:shape id="_x0000_i1043" type="#_x0000_t75" style="width:16.85pt;height:19.65pt" o:ole="">
             <v:imagedata r:id="rId46" o:title=""/>
           </v:shape>
-          <o:OLEObject Type="Embed" ProgID="Equation.DSMT4" ShapeID="_x0000_i1060" DrawAspect="Content" ObjectID="_1732354694" r:id="rId47"/>
+          <o:OLEObject Type="Embed" ProgID="Equation.DSMT4" ShapeID="_x0000_i1043" DrawAspect="Content" ObjectID="_1732357570" r:id="rId47"/>
         </w:object>
       </w:r>
       <w:r>
-        <w:t xml:space="preserve">, обеспечивающей заданное значение давления в выходном сечении канала </w:t>
-      </w:r>
-      <w:r>
-        <w:rPr>
-          <w:position w:val="-12"/>
-        </w:rPr>
-        <w:object w:dxaOrig="340" w:dyaOrig="380" w14:anchorId="07A32659">
-          <v:shape id="_x0000_i1061" type="#_x0000_t75" style="width:16.75pt;height:19.25pt" o:ole="">
+        <w:t>.</w:t>
+      </w:r>
+    </w:p>
+    <w:p>
+      <w:pPr>
+        <w:ind w:firstLine="708"/>
+      </w:pPr>
+      <w:r>
+        <w:t xml:space="preserve">Имея распределение давления по длине канала, можно определить давление на переднем днище, сместив каждый из графиков по оси абсцисс по </w:t>
+      </w:r>
+      <w:r>
+        <w:lastRenderedPageBreak/>
+        <w:t>левой границе в требуемую точку. Зависимость давления может быть найдена по формуле</w:t>
+      </w:r>
+    </w:p>
+    <w:p>
+      <w:pPr>
+        <w:jc w:val="center"/>
+      </w:pPr>
+      <w:r>
+        <w:rPr>
+          <w:position w:val="-18"/>
+        </w:rPr>
+        <w:object w:dxaOrig="3140" w:dyaOrig="499" w14:anchorId="1902D710">
+          <v:shape id="_x0000_i1044" type="#_x0000_t75" style="width:156.15pt;height:25.25pt" o:ole="">
             <v:imagedata r:id="rId48" o:title=""/>
           </v:shape>
-          <o:OLEObject Type="Embed" ProgID="Equation.DSMT4" ShapeID="_x0000_i1061" DrawAspect="Content" ObjectID="_1732354695" r:id="rId49"/>
+          <o:OLEObject Type="Embed" ProgID="Equation.DSMT4" ShapeID="_x0000_i1044" DrawAspect="Content" ObjectID="_1732357571" r:id="rId49"/>
         </w:object>
       </w:r>
-      <w:r>
-        <w:t>.</w:t>
-      </w:r>
-    </w:p>
-    <w:p>
-      <w:r>
-        <w:t>Имея распределение давления по длине канала, можно определить давление на переднем днище, сместив каждый из графиков по оси абсцисс по левой границе в требуемую точку. Зависимость давления может быть найдена по формуле</w:t>
+    </w:p>
+    <w:p>
+      <w:pPr>
+        <w:ind w:firstLine="708"/>
+      </w:pPr>
+      <w:r>
+        <w:t>Представленная выше формула должна быть подставлена в формулу</w:t>
       </w:r>
     </w:p>
     <w:p>
@@ -14469,100 +14507,112 @@
       </w:pPr>
       <w:r>
         <w:rPr>
-          <w:position w:val="-18"/>
-        </w:rPr>
-        <w:object w:dxaOrig="3140" w:dyaOrig="499" w14:anchorId="1902D710">
-          <v:shape id="_x0000_i1062" type="#_x0000_t75" style="width:156.55pt;height:25.1pt" o:ole="">
+          <w:position w:val="-36"/>
+        </w:rPr>
+        <w:object w:dxaOrig="4380" w:dyaOrig="859" w14:anchorId="1D01332B">
+          <v:shape id="_x0000_i1045" type="#_x0000_t75" style="width:218.8pt;height:43pt" o:ole="">
             <v:imagedata r:id="rId50" o:title=""/>
           </v:shape>
-          <o:OLEObject Type="Embed" ProgID="Equation.DSMT4" ShapeID="_x0000_i1062" DrawAspect="Content" ObjectID="_1732354696" r:id="rId51"/>
+          <o:OLEObject Type="Embed" ProgID="Equation.DSMT4" ShapeID="_x0000_i1045" DrawAspect="Content" ObjectID="_1732357572" r:id="rId51"/>
         </w:object>
       </w:r>
     </w:p>
     <w:p>
-      <w:r>
-        <w:t>Представленная выше формула должна быть подставлена в формулу</w:t>
-      </w:r>
-    </w:p>
-    <w:p>
-      <w:pPr>
-        <w:jc w:val="center"/>
-      </w:pPr>
-      <w:r>
-        <w:rPr>
-          <w:position w:val="-36"/>
-        </w:rPr>
-        <w:object w:dxaOrig="4380" w:dyaOrig="859" w14:anchorId="1D01332B">
-          <v:shape id="_x0000_i1063" type="#_x0000_t75" style="width:218.5pt;height:42.7pt" o:ole="">
+      <w:pPr>
+        <w:ind w:firstLine="708"/>
+      </w:pPr>
+      <w:r>
+        <w:t xml:space="preserve">Решение повторяется с получением зависимостей </w:t>
+      </w:r>
+      <w:r>
+        <w:rPr>
+          <w:position w:val="-12"/>
+        </w:rPr>
+        <w:object w:dxaOrig="600" w:dyaOrig="360" w14:anchorId="5214AE7E">
+          <v:shape id="_x0000_i1046" type="#_x0000_t75" style="width:29.9pt;height:18.7pt" o:ole="">
             <v:imagedata r:id="rId52" o:title=""/>
           </v:shape>
-          <o:OLEObject Type="Embed" ProgID="Equation.DSMT4" ShapeID="_x0000_i1063" DrawAspect="Content" ObjectID="_1732354697" r:id="rId53"/>
+          <o:OLEObject Type="Embed" ProgID="Equation.DSMT4" ShapeID="_x0000_i1046" DrawAspect="Content" ObjectID="_1732357573" r:id="rId53"/>
         </w:object>
       </w:r>
-    </w:p>
-    <w:p>
-      <w:r>
-        <w:t xml:space="preserve">Решение повторяется с получением зависимостей </w:t>
+      <w:r>
+        <w:t xml:space="preserve"> </w:t>
+      </w:r>
+      <w:r>
+        <w:t xml:space="preserve">и </w:t>
       </w:r>
       <w:r>
         <w:rPr>
           <w:position w:val="-12"/>
         </w:rPr>
-        <w:object w:dxaOrig="600" w:dyaOrig="360" w14:anchorId="5214AE7E">
-          <v:shape id="_x0000_i1064" type="#_x0000_t75" style="width:30.15pt;height:18.4pt" o:ole="">
+        <w:object w:dxaOrig="560" w:dyaOrig="360" w14:anchorId="7E77089D">
+          <v:shape id="_x0000_i1047" type="#_x0000_t75" style="width:28.05pt;height:18.7pt" o:ole="">
             <v:imagedata r:id="rId54" o:title=""/>
           </v:shape>
-          <o:OLEObject Type="Embed" ProgID="Equation.DSMT4" ShapeID="_x0000_i1064" DrawAspect="Content" ObjectID="_1732354698" r:id="rId55"/>
+          <o:OLEObject Type="Embed" ProgID="Equation.DSMT4" ShapeID="_x0000_i1047" DrawAspect="Content" ObjectID="_1732357574" r:id="rId55"/>
         </w:object>
       </w:r>
       <w:r>
+        <w:t xml:space="preserve"> до тех пор, пока значение давления в выходном сечении не станет равным </w:t>
+      </w:r>
+      <m:oMath>
+        <m:sSub>
+          <m:sSubPr>
+            <m:ctrlPr>
+              <w:rPr>
+                <w:rFonts w:ascii="Cambria Math" w:hAnsi="Cambria Math"/>
+                <w:i/>
+              </w:rPr>
+            </m:ctrlPr>
+          </m:sSubPr>
+          <m:e>
+            <m:r>
+              <w:rPr>
+                <w:rFonts w:ascii="Cambria Math" w:hAnsi="Cambria Math"/>
+              </w:rPr>
+              <m:t>p</m:t>
+            </m:r>
+          </m:e>
+          <m:sub>
+            <m:r>
+              <w:rPr>
+                <w:rFonts w:ascii="Cambria Math" w:hAnsi="Cambria Math"/>
+              </w:rPr>
+              <m:t>к</m:t>
+            </m:r>
+          </m:sub>
+        </m:sSub>
+        <m:r>
+          <w:rPr>
+            <w:rFonts w:ascii="Cambria Math" w:hAnsi="Cambria Math"/>
+          </w:rPr>
+          <m:t>=17,5</m:t>
+        </m:r>
+      </m:oMath>
+      <w:r>
+        <w:rPr>
+          <w:rFonts w:eastAsiaTheme="minorEastAsia"/>
+        </w:rPr>
         <w:t xml:space="preserve"> </w:t>
       </w:r>
       <w:r>
-        <w:t xml:space="preserve">и </w:t>
-      </w:r>
-      <w:r>
-        <w:rPr>
-          <w:position w:val="-12"/>
-        </w:rPr>
-        <w:object w:dxaOrig="560" w:dyaOrig="360" w14:anchorId="7E77089D">
-          <v:shape id="_x0000_i1065" type="#_x0000_t75" style="width:27.65pt;height:18.4pt" o:ole="">
-            <v:imagedata r:id="rId56" o:title=""/>
-          </v:shape>
-          <o:OLEObject Type="Embed" ProgID="Equation.DSMT4" ShapeID="_x0000_i1065" DrawAspect="Content" ObjectID="_1732354699" r:id="rId57"/>
-        </w:object>
-      </w:r>
-      <w:r>
-        <w:t xml:space="preserve"> до тех пор, пока значение давления в выходном сечении не станет равным </w:t>
-      </w:r>
-      <w:r>
-        <w:rPr>
-          <w:position w:val="-12"/>
-        </w:rPr>
-        <w:object w:dxaOrig="1120" w:dyaOrig="380" w14:anchorId="37925E01">
-          <v:shape id="_x0000_i1066" type="#_x0000_t75" style="width:56.1pt;height:19.25pt" o:ole="">
-            <v:imagedata r:id="rId40" o:title=""/>
-          </v:shape>
-          <o:OLEObject Type="Embed" ProgID="Equation.DSMT4" ShapeID="_x0000_i1066" DrawAspect="Content" ObjectID="_1732354700" r:id="rId58"/>
-        </w:object>
-      </w:r>
-      <w:r>
-        <w:t>МПа с точностью до 100 Па. В конечном приближении распределение давления по длине заряда представлено на рис. 5.</w:t>
-      </w:r>
-    </w:p>
-    <w:p>
-      <w:pPr>
+        <w:t xml:space="preserve">МПа </w:t>
+      </w:r>
+      <w:r>
+        <w:t>с точностью до 100 Па. В конечном приближении распределение давления по длине заряда представлено на рис. 5.</w:t>
+      </w:r>
+    </w:p>
+    <w:p>
+      <w:pPr>
+        <w:keepNext/>
         <w:jc w:val="center"/>
       </w:pPr>
       <w:r>
-        <w:rPr>
-          <w:noProof/>
-        </w:rPr>
         <w:drawing>
-          <wp:inline distT="0" distB="0" distL="0" distR="0" wp14:anchorId="57A2C153" wp14:editId="19DF72FC">
-            <wp:extent cx="5222713" cy="3657600"/>
-            <wp:effectExtent l="0" t="0" r="0" b="0"/>
-            <wp:docPr id="6" name="Рисунок 6"/>
+          <wp:inline distT="0" distB="0" distL="0" distR="0" wp14:anchorId="118E0A2F" wp14:editId="112956AA">
+            <wp:extent cx="5649113" cy="4077269"/>
+            <wp:effectExtent l="0" t="0" r="8890" b="0"/>
+            <wp:docPr id="2" name="Рисунок 2"/>
             <wp:cNvGraphicFramePr>
               <a:graphicFrameLocks xmlns:a="http://schemas.openxmlformats.org/drawingml/2006/main" noChangeAspect="1"/>
             </wp:cNvGraphicFramePr>
@@ -14574,13 +14624,7 @@
                     <pic:cNvPicPr/>
                   </pic:nvPicPr>
                   <pic:blipFill>
-                    <a:blip r:embed="rId59">
-                      <a:extLst>
-                        <a:ext uri="{96DAC541-7B7A-43D3-8B79-37D633B846F1}">
-                          <asvg:svgBlip xmlns:asvg="http://schemas.microsoft.com/office/drawing/2016/SVG/main" r:embed="rId60"/>
-                        </a:ext>
-                      </a:extLst>
-                    </a:blip>
+                    <a:blip r:embed="rId56"/>
                     <a:stretch>
                       <a:fillRect/>
                     </a:stretch>
@@ -14588,7 +14632,7 @@
                   <pic:spPr>
                     <a:xfrm>
                       <a:off x="0" y="0"/>
-                      <a:ext cx="5227352" cy="3660849"/>
+                      <a:ext cx="5649113" cy="4077269"/>
                     </a:xfrm>
                     <a:prstGeom prst="rect">
                       <a:avLst/>
@@ -14603,10 +14647,103 @@
     </w:p>
     <w:p>
       <w:pPr>
+        <w:pStyle w:val="ad"/>
         <w:jc w:val="center"/>
-      </w:pPr>
-      <w:r>
-        <w:t>Рис. 5. Распределение давления по длине заряда (конечное приближение)</w:t>
+        <w:rPr>
+          <w:i w:val="0"/>
+          <w:color w:val="000000" w:themeColor="text1"/>
+          <w:sz w:val="28"/>
+          <w:szCs w:val="28"/>
+        </w:rPr>
+      </w:pPr>
+      <w:r>
+        <w:rPr>
+          <w:b/>
+          <w:i w:val="0"/>
+          <w:color w:val="000000" w:themeColor="text1"/>
+          <w:sz w:val="28"/>
+          <w:szCs w:val="28"/>
+        </w:rPr>
+        <w:t xml:space="preserve">Рисунок </w:t>
+      </w:r>
+      <w:r>
+        <w:rPr>
+          <w:b/>
+          <w:i w:val="0"/>
+          <w:color w:val="000000" w:themeColor="text1"/>
+          <w:sz w:val="28"/>
+          <w:szCs w:val="28"/>
+        </w:rPr>
+        <w:fldChar w:fldCharType="begin"/>
+      </w:r>
+      <w:r>
+        <w:rPr>
+          <w:b/>
+          <w:i w:val="0"/>
+          <w:color w:val="000000" w:themeColor="text1"/>
+          <w:sz w:val="28"/>
+          <w:szCs w:val="28"/>
+        </w:rPr>
+        <w:instrText xml:space="preserve"> SEQ Рисунок \* ARABIC </w:instrText>
+      </w:r>
+      <w:r>
+        <w:rPr>
+          <w:b/>
+          <w:i w:val="0"/>
+          <w:color w:val="000000" w:themeColor="text1"/>
+          <w:sz w:val="28"/>
+          <w:szCs w:val="28"/>
+        </w:rPr>
+        <w:fldChar w:fldCharType="separate"/>
+      </w:r>
+      <w:r>
+        <w:rPr>
+          <w:b/>
+          <w:i w:val="0"/>
+          <w:noProof/>
+          <w:color w:val="000000" w:themeColor="text1"/>
+          <w:sz w:val="28"/>
+          <w:szCs w:val="28"/>
+        </w:rPr>
+        <w:t>5</w:t>
+      </w:r>
+      <w:r>
+        <w:rPr>
+          <w:b/>
+          <w:i w:val="0"/>
+          <w:color w:val="000000" w:themeColor="text1"/>
+          <w:sz w:val="28"/>
+          <w:szCs w:val="28"/>
+        </w:rPr>
+        <w:fldChar w:fldCharType="end"/>
+      </w:r>
+      <w:r>
+        <w:rPr>
+          <w:b/>
+          <w:i w:val="0"/>
+          <w:color w:val="000000" w:themeColor="text1"/>
+          <w:sz w:val="28"/>
+          <w:szCs w:val="28"/>
+        </w:rPr>
+        <w:t>.</w:t>
+      </w:r>
+      <w:r>
+        <w:rPr>
+          <w:i w:val="0"/>
+          <w:color w:val="000000" w:themeColor="text1"/>
+          <w:sz w:val="28"/>
+          <w:szCs w:val="28"/>
+        </w:rPr>
+        <w:t xml:space="preserve"> Распред</w:t>
+      </w:r>
+      <w:r>
+        <w:rPr>
+          <w:i w:val="0"/>
+          <w:color w:val="000000" w:themeColor="text1"/>
+          <w:sz w:val="28"/>
+          <w:szCs w:val="28"/>
+        </w:rPr>
+        <w:t>еление давления по длине заряда</w:t>
       </w:r>
     </w:p>
     <w:p>
@@ -14615,21 +14752,66 @@
       </w:pPr>
     </w:p>
     <w:p>
-      <w:r>
-        <w:t xml:space="preserve">Согласно рис. 5 максимальное давление, действующее на переднее днище, равно </w:t>
-      </w:r>
-      <w:r>
-        <w:rPr>
-          <w:position w:val="-14"/>
-        </w:rPr>
-        <w:object w:dxaOrig="1560" w:dyaOrig="400" w14:anchorId="052D26A8">
-          <v:shape id="_x0000_i1067" type="#_x0000_t75" style="width:77.85pt;height:20.1pt" o:ole="">
-            <v:imagedata r:id="rId61" o:title=""/>
-          </v:shape>
-          <o:OLEObject Type="Embed" ProgID="Equation.DSMT4" ShapeID="_x0000_i1067" DrawAspect="Content" ObjectID="_1732354701" r:id="rId62"/>
-        </w:object>
-      </w:r>
-      <w:r>
+      <w:pPr>
+        <w:ind w:firstLine="708"/>
+      </w:pPr>
+      <w:r>
+        <w:t>Согласно рисунку</w:t>
+      </w:r>
+      <w:r>
+        <w:t xml:space="preserve"> 5 максимальное давление, действующее на переднее днище, равно </w:t>
+      </w:r>
+      <m:oMath>
+        <m:sSub>
+          <m:sSubPr>
+            <m:ctrlPr>
+              <w:rPr>
+                <w:rFonts w:ascii="Cambria Math" w:hAnsi="Cambria Math"/>
+                <w:i/>
+              </w:rPr>
+            </m:ctrlPr>
+          </m:sSubPr>
+          <m:e>
+            <m:r>
+              <w:rPr>
+                <w:rFonts w:ascii="Cambria Math" w:hAnsi="Cambria Math"/>
+              </w:rPr>
+              <m:t>p</m:t>
+            </m:r>
+          </m:e>
+          <m:sub>
+            <m:r>
+              <w:rPr>
+                <w:rFonts w:ascii="Cambria Math" w:hAnsi="Cambria Math"/>
+              </w:rPr>
+              <m:t>д</m:t>
+            </m:r>
+            <m:r>
+              <w:rPr>
+                <w:rFonts w:ascii="Cambria Math" w:hAnsi="Cambria Math"/>
+              </w:rPr>
+              <m:t xml:space="preserve"> </m:t>
+            </m:r>
+            <m:r>
+              <w:rPr>
+                <w:rFonts w:ascii="Cambria Math" w:hAnsi="Cambria Math"/>
+                <w:lang w:val="en-US"/>
+              </w:rPr>
+              <m:t>max</m:t>
+            </m:r>
+          </m:sub>
+        </m:sSub>
+        <m:r>
+          <w:rPr>
+            <w:rFonts w:ascii="Cambria Math" w:eastAsiaTheme="minorEastAsia" w:hAnsi="Cambria Math"/>
+          </w:rPr>
+          <m:t>=19,87</m:t>
+        </m:r>
+      </m:oMath>
+      <w:r>
+        <w:rPr>
+          <w:rFonts w:eastAsiaTheme="minorEastAsia"/>
+        </w:rPr>
         <w:t xml:space="preserve"> </w:t>
       </w:r>
       <w:r>
@@ -14637,17 +14819,15 @@
       </w:r>
     </w:p>
     <w:p>
-      <w:r>
+      <w:pPr>
+        <w:ind w:firstLine="708"/>
+      </w:pPr>
+      <w:r>
+        <w:lastRenderedPageBreak/>
         <w:t>Используя уравнение состояния идеального газа, можно найти распределение плотности потока по длине заряда</w:t>
       </w:r>
       <w:r>
-        <w:t xml:space="preserve"> (</w:t>
-      </w:r>
-      <w:r>
-        <w:t>рис. 6</w:t>
-      </w:r>
-      <w:r>
-        <w:t>)</w:t>
+        <w:t>. Данное распределение представлено на рисунке 6</w:t>
       </w:r>
     </w:p>
     <w:p>
@@ -14658,6 +14838,7 @@
         <w:rPr>
           <w:noProof/>
           <w:position w:val="-34"/>
+          <w:lang w:eastAsia="ru-RU"/>
         </w:rPr>
         <w:drawing>
           <wp:inline distT="0" distB="0" distL="0" distR="0" wp14:anchorId="3030A9CA" wp14:editId="3E28A1C0">
@@ -14677,7 +14858,7 @@
                     </pic:cNvPicPr>
                   </pic:nvPicPr>
                   <pic:blipFill>
-                    <a:blip r:embed="rId63" cstate="print">
+                    <a:blip r:embed="rId57" cstate="print">
                       <a:extLst>
                         <a:ext uri="{28A0092B-C50C-407E-A947-70E740481C1C}">
                           <a14:useLocalDpi xmlns:a14="http://schemas.microsoft.com/office/drawing/2010/main" val="0"/>
@@ -14711,18 +14892,15 @@
     </w:p>
     <w:p>
       <w:pPr>
+        <w:keepNext/>
         <w:jc w:val="center"/>
       </w:pPr>
       <w:r>
-        <w:rPr>
-          <w:noProof/>
-        </w:rPr>
-        <w:lastRenderedPageBreak/>
         <w:drawing>
-          <wp:inline distT="0" distB="0" distL="0" distR="0" wp14:anchorId="2C4ADB41" wp14:editId="4ECA1ECF">
-            <wp:extent cx="4891177" cy="3338339"/>
-            <wp:effectExtent l="0" t="0" r="5080" b="0"/>
-            <wp:docPr id="7" name="Рисунок 7"/>
+          <wp:inline distT="0" distB="0" distL="0" distR="0" wp14:anchorId="2324AE9F" wp14:editId="514BC448">
+            <wp:extent cx="5668166" cy="4058216"/>
+            <wp:effectExtent l="0" t="0" r="8890" b="0"/>
+            <wp:docPr id="3" name="Рисунок 3"/>
             <wp:cNvGraphicFramePr>
               <a:graphicFrameLocks xmlns:a="http://schemas.openxmlformats.org/drawingml/2006/main" noChangeAspect="1"/>
             </wp:cNvGraphicFramePr>
@@ -14734,13 +14912,7 @@
                     <pic:cNvPicPr/>
                   </pic:nvPicPr>
                   <pic:blipFill>
-                    <a:blip r:embed="rId64">
-                      <a:extLst>
-                        <a:ext uri="{96DAC541-7B7A-43D3-8B79-37D633B846F1}">
-                          <asvg:svgBlip xmlns:asvg="http://schemas.microsoft.com/office/drawing/2016/SVG/main" r:embed="rId65"/>
-                        </a:ext>
-                      </a:extLst>
-                    </a:blip>
+                    <a:blip r:embed="rId58"/>
                     <a:stretch>
                       <a:fillRect/>
                     </a:stretch>
@@ -14748,7 +14920,7 @@
                   <pic:spPr>
                     <a:xfrm>
                       <a:off x="0" y="0"/>
-                      <a:ext cx="4897303" cy="3342520"/>
+                      <a:ext cx="5668166" cy="4058216"/>
                     </a:xfrm>
                     <a:prstGeom prst="rect">
                       <a:avLst/>
@@ -14763,10 +14935,94 @@
     </w:p>
     <w:p>
       <w:pPr>
+        <w:pStyle w:val="ad"/>
         <w:jc w:val="center"/>
-      </w:pPr>
-      <w:r>
-        <w:t>Рис. 6. Распределение плотности по длине заряда</w:t>
+        <w:rPr>
+          <w:i w:val="0"/>
+          <w:color w:val="000000" w:themeColor="text1"/>
+          <w:sz w:val="28"/>
+          <w:szCs w:val="28"/>
+        </w:rPr>
+      </w:pPr>
+      <w:r>
+        <w:rPr>
+          <w:b/>
+          <w:i w:val="0"/>
+          <w:color w:val="000000" w:themeColor="text1"/>
+          <w:sz w:val="28"/>
+          <w:szCs w:val="28"/>
+        </w:rPr>
+        <w:t xml:space="preserve">Рисунок </w:t>
+      </w:r>
+      <w:r>
+        <w:rPr>
+          <w:b/>
+          <w:i w:val="0"/>
+          <w:color w:val="000000" w:themeColor="text1"/>
+          <w:sz w:val="28"/>
+          <w:szCs w:val="28"/>
+        </w:rPr>
+        <w:fldChar w:fldCharType="begin"/>
+      </w:r>
+      <w:r>
+        <w:rPr>
+          <w:b/>
+          <w:i w:val="0"/>
+          <w:color w:val="000000" w:themeColor="text1"/>
+          <w:sz w:val="28"/>
+          <w:szCs w:val="28"/>
+        </w:rPr>
+        <w:instrText xml:space="preserve"> SEQ Рисунок \* ARABIC </w:instrText>
+      </w:r>
+      <w:r>
+        <w:rPr>
+          <w:b/>
+          <w:i w:val="0"/>
+          <w:color w:val="000000" w:themeColor="text1"/>
+          <w:sz w:val="28"/>
+          <w:szCs w:val="28"/>
+        </w:rPr>
+        <w:fldChar w:fldCharType="separate"/>
+      </w:r>
+      <w:r>
+        <w:rPr>
+          <w:b/>
+          <w:i w:val="0"/>
+          <w:noProof/>
+          <w:color w:val="000000" w:themeColor="text1"/>
+          <w:sz w:val="28"/>
+          <w:szCs w:val="28"/>
+        </w:rPr>
+        <w:t>6</w:t>
+      </w:r>
+      <w:r>
+        <w:rPr>
+          <w:b/>
+          <w:i w:val="0"/>
+          <w:color w:val="000000" w:themeColor="text1"/>
+          <w:sz w:val="28"/>
+          <w:szCs w:val="28"/>
+        </w:rPr>
+        <w:fldChar w:fldCharType="end"/>
+      </w:r>
+      <w:r>
+        <w:rPr>
+          <w:b/>
+          <w:i w:val="0"/>
+          <w:color w:val="000000" w:themeColor="text1"/>
+          <w:sz w:val="28"/>
+          <w:szCs w:val="28"/>
+        </w:rPr>
+        <w:t>.</w:t>
+      </w:r>
+      <w:r>
+        <w:rPr>
+          <w:i w:val="0"/>
+          <w:color w:val="000000" w:themeColor="text1"/>
+          <w:sz w:val="28"/>
+          <w:szCs w:val="28"/>
+        </w:rPr>
+        <w:t xml:space="preserve"> Распределение плотности по длине заряда</w:t>
       </w:r>
     </w:p>
     <w:p>
@@ -14775,26 +15031,21 @@
       </w:pPr>
     </w:p>
     <w:p>
-      <w:r>
-        <w:t xml:space="preserve">Изменение давления по длине канала приводит к изменению расчетного </w:t>
-      </w:r>
-      <w:proofErr w:type="spellStart"/>
-      <w:r>
-        <w:t>газоприхода</w:t>
-      </w:r>
-      <w:proofErr w:type="spellEnd"/>
-      <w:r>
-        <w:t xml:space="preserve"> и давления перед соплом. Для учета этого факта запишем функцию коэффициента </w:t>
+      <w:pPr>
+        <w:ind w:firstLine="708"/>
+      </w:pPr>
+      <w:r>
+        <w:t xml:space="preserve">Изменение давления по длине канала приводит к изменению расчетного газоприхода и давления перед соплом. Для учета этого факта запишем функцию коэффициента </w:t>
       </w:r>
       <w:r>
         <w:rPr>
           <w:position w:val="-12"/>
         </w:rPr>
         <w:object w:dxaOrig="380" w:dyaOrig="380" w14:anchorId="55EE6B0B">
-          <v:shape id="_x0000_i1069" type="#_x0000_t75" style="width:19.25pt;height:19.25pt" o:ole="">
-            <v:imagedata r:id="rId66" o:title=""/>
+          <v:shape id="_x0000_i1050" type="#_x0000_t75" style="width:19.65pt;height:19.65pt" o:ole="">
+            <v:imagedata r:id="rId59" o:title=""/>
           </v:shape>
-          <o:OLEObject Type="Embed" ProgID="Equation.DSMT4" ShapeID="_x0000_i1069" DrawAspect="Content" ObjectID="_1732354702" r:id="rId67"/>
+          <o:OLEObject Type="Embed" ProgID="Equation.DSMT4" ShapeID="_x0000_i1050" DrawAspect="Content" ObjectID="_1732357575" r:id="rId60"/>
         </w:object>
       </w:r>
       <w:r>
@@ -14813,10 +15064,10 @@
           <w:position w:val="-46"/>
         </w:rPr>
         <w:object w:dxaOrig="6280" w:dyaOrig="1160" w14:anchorId="368D7BD5">
-          <v:shape id="_x0000_i1070" type="#_x0000_t75" style="width:313.95pt;height:57.75pt" o:ole="">
-            <v:imagedata r:id="rId68" o:title=""/>
+          <v:shape id="_x0000_i1051" type="#_x0000_t75" style="width:314.2pt;height:57.95pt" o:ole="">
+            <v:imagedata r:id="rId61" o:title=""/>
           </v:shape>
-          <o:OLEObject Type="Embed" ProgID="Equation.DSMT4" ShapeID="_x0000_i1070" DrawAspect="Content" ObjectID="_1732354703" r:id="rId69"/>
+          <o:OLEObject Type="Embed" ProgID="Equation.DSMT4" ShapeID="_x0000_i1051" DrawAspect="Content" ObjectID="_1732357576" r:id="rId62"/>
         </w:object>
       </w:r>
     </w:p>
@@ -14829,10 +15080,10 @@
           <w:position w:val="-14"/>
         </w:rPr>
         <w:object w:dxaOrig="560" w:dyaOrig="400" w14:anchorId="6CD4775D">
-          <v:shape id="_x0000_i1071" type="#_x0000_t75" style="width:28.45pt;height:20.1pt" o:ole="">
-            <v:imagedata r:id="rId70" o:title=""/>
+          <v:shape id="_x0000_i1052" type="#_x0000_t75" style="width:28.05pt;height:19.65pt" o:ole="">
+            <v:imagedata r:id="rId63" o:title=""/>
           </v:shape>
-          <o:OLEObject Type="Embed" ProgID="Equation.DSMT4" ShapeID="_x0000_i1071" DrawAspect="Content" ObjectID="_1732354704" r:id="rId71"/>
+          <o:OLEObject Type="Embed" ProgID="Equation.DSMT4" ShapeID="_x0000_i1052" DrawAspect="Content" ObjectID="_1732357577" r:id="rId64"/>
         </w:object>
       </w:r>
       <w:r>
@@ -14840,16 +15091,12 @@
       </w:r>
     </w:p>
     <w:p>
-      <w:r>
-        <w:t xml:space="preserve">Коэффициент восстановления полного давления в </w:t>
-      </w:r>
-      <w:proofErr w:type="spellStart"/>
-      <w:r>
-        <w:t>предсопловом</w:t>
-      </w:r>
-      <w:proofErr w:type="spellEnd"/>
-      <w:r>
-        <w:t xml:space="preserve"> объеме находится по формуле</w:t>
+      <w:pPr>
+        <w:ind w:firstLine="708"/>
+      </w:pPr>
+      <w:r>
+        <w:lastRenderedPageBreak/>
+        <w:t>Коэффициент восстановления полного давления в предсопловом объеме находится по формуле</w:t>
       </w:r>
     </w:p>
     <w:p>
@@ -14860,6 +15107,7 @@
         <w:rPr>
           <w:noProof/>
           <w:position w:val="-28"/>
+          <w:lang w:eastAsia="ru-RU"/>
         </w:rPr>
         <w:drawing>
           <wp:inline distT="0" distB="0" distL="0" distR="0" wp14:anchorId="2DF41496" wp14:editId="2943EE6E">
@@ -14879,7 +15127,7 @@
                     </pic:cNvPicPr>
                   </pic:nvPicPr>
                   <pic:blipFill>
-                    <a:blip r:embed="rId72" cstate="print">
+                    <a:blip r:embed="rId65" cstate="print">
                       <a:extLst>
                         <a:ext uri="{28A0092B-C50C-407E-A947-70E740481C1C}">
                           <a14:useLocalDpi xmlns:a14="http://schemas.microsoft.com/office/drawing/2010/main" val="0"/>
@@ -14913,30 +15161,29 @@
     </w:p>
     <w:p>
       <w:r>
-        <w:t xml:space="preserve">где ξ – коэффициент гидравлических потерь в </w:t>
-      </w:r>
-      <w:proofErr w:type="spellStart"/>
-      <w:r>
-        <w:t>предсопловом</w:t>
-      </w:r>
-      <w:proofErr w:type="spellEnd"/>
-      <w:r>
-        <w:t xml:space="preserve"> объеме, который определяется экспериментально или на основе численного расчета. Для данной задачи принято ξ</w:t>
+        <w:t>где ξ – коэффициент гидравлических потерь в предсопловом объеме, который определяется экспериментально или на основе численного расчета. Для данной задачи принято ξ</w:t>
       </w:r>
       <w:r>
         <w:t xml:space="preserve"> = 1,1.</w:t>
       </w:r>
     </w:p>
     <w:p>
-      <w:r>
-        <w:lastRenderedPageBreak/>
-        <w:t xml:space="preserve">Давление в камере для случая одномерной модели (заряд бронированный </w:t>
-      </w:r>
-      <w:proofErr w:type="spellStart"/>
-      <w:r>
-        <w:t>прочноскрепленный</w:t>
-      </w:r>
-      <w:proofErr w:type="spellEnd"/>
+      <w:pPr>
+        <w:ind w:firstLine="708"/>
+      </w:pPr>
+      <w:r>
+        <w:t>Давление в камере для случая одномерной модели (</w:t>
+      </w:r>
+      <w:proofErr w:type="gramStart"/>
+      <w:r>
+        <w:t>заряд</w:t>
+      </w:r>
+      <w:proofErr w:type="gramEnd"/>
+      <w:r>
+        <w:t xml:space="preserve"> бронированный прочноскрепленный</w:t>
+      </w:r>
+      <w:bookmarkStart w:id="3" w:name="_GoBack"/>
+      <w:bookmarkEnd w:id="3"/>
       <w:r>
         <w:t>)</w:t>
       </w:r>
@@ -14956,10 +15203,10 @@
           <w:position w:val="-50"/>
         </w:rPr>
         <w:object w:dxaOrig="6120" w:dyaOrig="1280" w14:anchorId="07C68441">
-          <v:shape id="_x0000_i1073" type="#_x0000_t75" style="width:306.4pt;height:63.65pt" o:ole="">
-            <v:imagedata r:id="rId73" o:title=""/>
+          <v:shape id="_x0000_i1053" type="#_x0000_t75" style="width:306.7pt;height:63.6pt" o:ole="">
+            <v:imagedata r:id="rId66" o:title=""/>
           </v:shape>
-          <o:OLEObject Type="Embed" ProgID="Equation.DSMT4" ShapeID="_x0000_i1073" DrawAspect="Content" ObjectID="_1732354705" r:id="rId74"/>
+          <o:OLEObject Type="Embed" ProgID="Equation.DSMT4" ShapeID="_x0000_i1053" DrawAspect="Content" ObjectID="_1732357578" r:id="rId67"/>
         </w:object>
       </w:r>
     </w:p>
@@ -14972,10 +15219,10 @@
           <w:position w:val="-12"/>
         </w:rPr>
         <w:object w:dxaOrig="1120" w:dyaOrig="380" w14:anchorId="65CC6935">
-          <v:shape id="_x0000_i1074" type="#_x0000_t75" style="width:56.1pt;height:19.25pt" o:ole="">
-            <v:imagedata r:id="rId75" o:title=""/>
+          <v:shape id="_x0000_i1054" type="#_x0000_t75" style="width:56.1pt;height:19.65pt" o:ole="">
+            <v:imagedata r:id="rId68" o:title=""/>
           </v:shape>
-          <o:OLEObject Type="Embed" ProgID="Equation.DSMT4" ShapeID="_x0000_i1074" DrawAspect="Content" ObjectID="_1732354706" r:id="rId76"/>
+          <o:OLEObject Type="Embed" ProgID="Equation.DSMT4" ShapeID="_x0000_i1054" DrawAspect="Content" ObjectID="_1732357579" r:id="rId69"/>
         </w:object>
       </w:r>
       <w:r>
@@ -15010,6 +15257,7 @@
       <w:r>
         <w:rPr>
           <w:noProof/>
+          <w:lang w:eastAsia="ru-RU"/>
         </w:rPr>
         <w:drawing>
           <wp:inline distT="0" distB="0" distL="0" distR="0" wp14:anchorId="3B0CCF01" wp14:editId="756E311A">
@@ -15027,13 +15275,13 @@
                     <pic:cNvPicPr/>
                   </pic:nvPicPr>
                   <pic:blipFill>
-                    <a:blip r:embed="rId77">
+                    <a:blip r:embed="rId70" cstate="print">
                       <a:extLst>
                         <a:ext uri="{28A0092B-C50C-407E-A947-70E740481C1C}">
                           <a14:useLocalDpi xmlns:a14="http://schemas.microsoft.com/office/drawing/2010/main" val="0"/>
                         </a:ext>
                         <a:ext uri="{96DAC541-7B7A-43D3-8B79-37D633B846F1}">
-                          <asvg:svgBlip xmlns:asvg="http://schemas.microsoft.com/office/drawing/2016/SVG/main" r:embed="rId78"/>
+                          <asvg:svgBlip xmlns:asvg="http://schemas.microsoft.com/office/drawing/2016/SVG/main" xmlns:w16sdtdh="http://schemas.microsoft.com/office/word/2020/wordml/sdtdatahash" xmlns:w16="http://schemas.microsoft.com/office/word/2018/wordml" xmlns:w16cid="http://schemas.microsoft.com/office/word/2016/wordml/cid" xmlns:w16cex="http://schemas.microsoft.com/office/word/2018/wordml/cex" xmlns:w="http://schemas.openxmlformats.org/wordprocessingml/2006/main" xmlns:w10="urn:schemas-microsoft-com:office:word" xmlns:v="urn:schemas-microsoft-com:vml" xmlns:oel="http://schemas.microsoft.com/office/2019/extlst" xmlns:o="urn:schemas-microsoft-com:office:office" xmlns:am3d="http://schemas.microsoft.com/office/drawing/2017/model3d" xmlns:aink="http://schemas.microsoft.com/office/drawing/2016/ink" xmlns:cx8="http://schemas.microsoft.com/office/drawing/2016/5/14/chartex" xmlns:cx7="http://schemas.microsoft.com/office/drawing/2016/5/13/chartex" xmlns:cx6="http://schemas.microsoft.com/office/drawing/2016/5/12/chartex" xmlns:cx5="http://schemas.microsoft.com/office/drawing/2016/5/11/chartex" xmlns:cx4="http://schemas.microsoft.com/office/drawing/2016/5/10/chartex" xmlns:cx3="http://schemas.microsoft.com/office/drawing/2016/5/9/chartex" xmlns:cx2="http://schemas.microsoft.com/office/drawing/2015/10/21/chartex" xmlns:cx1="http://schemas.microsoft.com/office/drawing/2015/9/8/chartex" xmlns="" r:embed="rId78"/>
                         </a:ext>
                       </a:extLst>
                     </a:blip>
@@ -15078,7 +15326,11 @@
         <w:t xml:space="preserve">. </w:t>
       </w:r>
       <w:r>
-        <w:t>7, даже при заданной постоянной площади горения в случае расчета по одномерной методике наблюдается отклонение от номинального давления по мере выгорания заряда.</w:t>
+        <w:t xml:space="preserve">7, даже при заданной постоянной площади горения в случае расчета по одномерной методике наблюдается отклонение от номинального </w:t>
+      </w:r>
+      <w:r>
+        <w:lastRenderedPageBreak/>
+        <w:t>давления по мере выгорания заряда.</w:t>
       </w:r>
       <w:r>
         <w:t xml:space="preserve"> </w:t>
@@ -15097,10 +15349,10 @@
           <w:position w:val="-16"/>
         </w:rPr>
         <w:object w:dxaOrig="2380" w:dyaOrig="460" w14:anchorId="6DED0DE9">
-          <v:shape id="_x0000_i1075" type="#_x0000_t75" style="width:118.9pt;height:23.45pt" o:ole="">
+          <v:shape id="_x0000_i1055" type="#_x0000_t75" style="width:118.75pt;height:23.4pt" o:ole="">
             <v:imagedata r:id="rId79" o:title=""/>
           </v:shape>
-          <o:OLEObject Type="Embed" ProgID="Equation.DSMT4" ShapeID="_x0000_i1075" DrawAspect="Content" ObjectID="_1732354707" r:id="rId80"/>
+          <o:OLEObject Type="Embed" ProgID="Equation.DSMT4" ShapeID="_x0000_i1055" DrawAspect="Content" ObjectID="_1732357580" r:id="rId80"/>
         </w:object>
       </w:r>
     </w:p>
@@ -15127,18 +15379,14 @@
           <w:position w:val="-12"/>
         </w:rPr>
         <w:object w:dxaOrig="380" w:dyaOrig="380" w14:anchorId="3A3BA6EB">
-          <v:shape id="_x0000_i1076" type="#_x0000_t75" style="width:19.25pt;height:19.25pt" o:ole="">
-            <v:imagedata r:id="rId66" o:title=""/>
+          <v:shape id="_x0000_i1056" type="#_x0000_t75" style="width:19.65pt;height:19.65pt" o:ole="">
+            <v:imagedata r:id="rId59" o:title=""/>
           </v:shape>
-          <o:OLEObject Type="Embed" ProgID="Equation.DSMT4" ShapeID="_x0000_i1076" DrawAspect="Content" ObjectID="_1732354708" r:id="rId81"/>
+          <o:OLEObject Type="Embed" ProgID="Equation.DSMT4" ShapeID="_x0000_i1056" DrawAspect="Content" ObjectID="_1732357581" r:id="rId81"/>
         </w:object>
       </w:r>
       <w:r>
-        <w:t xml:space="preserve">. Как видно из графика с течением </w:t>
-      </w:r>
-      <w:r>
-        <w:lastRenderedPageBreak/>
-        <w:t xml:space="preserve">времени за счет снижения скорости в выходном сечении сопла коэффициент </w:t>
+        <w:t xml:space="preserve">. Как видно из графика с течением времени за счет снижения скорости в выходном сечении сопла коэффициент </w:t>
       </w:r>
       <w:proofErr w:type="spellStart"/>
       <w:r>
@@ -15159,10 +15407,10 @@
           <w:position w:val="-12"/>
         </w:rPr>
         <w:object w:dxaOrig="380" w:dyaOrig="380" w14:anchorId="1D7F6834">
-          <v:shape id="_x0000_i1077" type="#_x0000_t75" style="width:19.25pt;height:19.25pt" o:ole="">
-            <v:imagedata r:id="rId66" o:title=""/>
+          <v:shape id="_x0000_i1057" type="#_x0000_t75" style="width:19.65pt;height:19.65pt" o:ole="">
+            <v:imagedata r:id="rId59" o:title=""/>
           </v:shape>
-          <o:OLEObject Type="Embed" ProgID="Equation.DSMT4" ShapeID="_x0000_i1077" DrawAspect="Content" ObjectID="_1732354709" r:id="rId82"/>
+          <o:OLEObject Type="Embed" ProgID="Equation.DSMT4" ShapeID="_x0000_i1057" DrawAspect="Content" ObjectID="_1732357582" r:id="rId82"/>
         </w:object>
       </w:r>
       <w:r>
@@ -15179,6 +15427,7 @@
       <w:r>
         <w:rPr>
           <w:noProof/>
+          <w:lang w:eastAsia="ru-RU"/>
         </w:rPr>
         <w:drawing>
           <wp:inline distT="0" distB="0" distL="0" distR="0" wp14:anchorId="1F5EA730" wp14:editId="0D408FEB">
@@ -15199,7 +15448,7 @@
                     <a:blip r:embed="rId83">
                       <a:extLst>
                         <a:ext uri="{96DAC541-7B7A-43D3-8B79-37D633B846F1}">
-                          <asvg:svgBlip xmlns:asvg="http://schemas.microsoft.com/office/drawing/2016/SVG/main" r:embed="rId84"/>
+                          <asvg:svgBlip xmlns:asvg="http://schemas.microsoft.com/office/drawing/2016/SVG/main" xmlns:w16sdtdh="http://schemas.microsoft.com/office/word/2020/wordml/sdtdatahash" xmlns:w16="http://schemas.microsoft.com/office/word/2018/wordml" xmlns:w16cid="http://schemas.microsoft.com/office/word/2016/wordml/cid" xmlns:w16cex="http://schemas.microsoft.com/office/word/2018/wordml/cex" xmlns:w="http://schemas.openxmlformats.org/wordprocessingml/2006/main" xmlns:w10="urn:schemas-microsoft-com:office:word" xmlns:v="urn:schemas-microsoft-com:vml" xmlns:oel="http://schemas.microsoft.com/office/2019/extlst" xmlns:o="urn:schemas-microsoft-com:office:office" xmlns:am3d="http://schemas.microsoft.com/office/drawing/2017/model3d" xmlns:aink="http://schemas.microsoft.com/office/drawing/2016/ink" xmlns:cx8="http://schemas.microsoft.com/office/drawing/2016/5/14/chartex" xmlns:cx7="http://schemas.microsoft.com/office/drawing/2016/5/13/chartex" xmlns:cx6="http://schemas.microsoft.com/office/drawing/2016/5/12/chartex" xmlns:cx5="http://schemas.microsoft.com/office/drawing/2016/5/11/chartex" xmlns:cx4="http://schemas.microsoft.com/office/drawing/2016/5/10/chartex" xmlns:cx3="http://schemas.microsoft.com/office/drawing/2016/5/9/chartex" xmlns:cx2="http://schemas.microsoft.com/office/drawing/2015/10/21/chartex" xmlns:cx1="http://schemas.microsoft.com/office/drawing/2015/9/8/chartex" xmlns="" r:embed="rId84"/>
                         </a:ext>
                       </a:extLst>
                     </a:blip>
@@ -15249,10 +15498,10 @@
           <w:position w:val="-12"/>
         </w:rPr>
         <w:object w:dxaOrig="380" w:dyaOrig="380" w14:anchorId="3BCD5CC5">
-          <v:shape id="_x0000_i1078" type="#_x0000_t75" style="width:19.25pt;height:19.25pt" o:ole="">
-            <v:imagedata r:id="rId66" o:title=""/>
+          <v:shape id="_x0000_i1058" type="#_x0000_t75" style="width:19.65pt;height:19.65pt" o:ole="">
+            <v:imagedata r:id="rId59" o:title=""/>
           </v:shape>
-          <o:OLEObject Type="Embed" ProgID="Equation.DSMT4" ShapeID="_x0000_i1078" DrawAspect="Content" ObjectID="_1732354710" r:id="rId85"/>
+          <o:OLEObject Type="Embed" ProgID="Equation.DSMT4" ShapeID="_x0000_i1058" DrawAspect="Content" ObjectID="_1732357583" r:id="rId85"/>
         </w:object>
       </w:r>
     </w:p>
@@ -15273,17 +15522,21 @@
     <w:p/>
     <w:p>
       <w:r>
-        <w:t xml:space="preserve">Таким образом, были проведены расчеты основных параметров потока, используя модель одномерного течения. Построено распределение безразмерной скорости потока по длине заряда (рис. 3). Выявлено, что безразмерная скорость потока увеличивается по длине заряда и уменьшается по мере выгорания топлива. При этом скорость потока оказалась меньше порогового значения </w:t>
+        <w:t xml:space="preserve">Таким образом, были проведены расчеты основных параметров потока, используя модель одномерного течения. Построено распределение безразмерной скорости потока по длине заряда (рис. 3). Выявлено, что безразмерная скорость потока увеличивается по длине заряда и уменьшается </w:t>
+      </w:r>
+      <w:r>
+        <w:lastRenderedPageBreak/>
+        <w:t xml:space="preserve">по мере выгорания топлива. При этом скорость потока оказалась меньше порогового значения </w:t>
       </w:r>
       <w:r>
         <w:rPr>
           <w:position w:val="-16"/>
         </w:rPr>
         <w:object w:dxaOrig="1180" w:dyaOrig="420" w14:anchorId="506CCF27">
-          <v:shape id="_x0000_i1079" type="#_x0000_t75" style="width:59.45pt;height:20.95pt" o:ole="">
+          <v:shape id="_x0000_i1059" type="#_x0000_t75" style="width:59.85pt;height:20.55pt" o:ole="">
             <v:imagedata r:id="rId35" o:title=""/>
           </v:shape>
-          <o:OLEObject Type="Embed" ProgID="Equation.DSMT4" ShapeID="_x0000_i1079" DrawAspect="Content" ObjectID="_1732354711" r:id="rId86"/>
+          <o:OLEObject Type="Embed" ProgID="Equation.DSMT4" ShapeID="_x0000_i1059" DrawAspect="Content" ObjectID="_1732357584" r:id="rId86"/>
         </w:object>
       </w:r>
       <w:r>
@@ -15299,10 +15552,10 @@
           <w:position w:val="-14"/>
         </w:rPr>
         <w:object w:dxaOrig="1560" w:dyaOrig="400" w14:anchorId="7953DFFC">
-          <v:shape id="_x0000_i1080" type="#_x0000_t75" style="width:77.85pt;height:20.1pt" o:ole="">
-            <v:imagedata r:id="rId61" o:title=""/>
+          <v:shape id="_x0000_i1060" type="#_x0000_t75" style="width:77.6pt;height:19.65pt" o:ole="">
+            <v:imagedata r:id="rId87" o:title=""/>
           </v:shape>
-          <o:OLEObject Type="Embed" ProgID="Equation.DSMT4" ShapeID="_x0000_i1080" DrawAspect="Content" ObjectID="_1732354712" r:id="rId87"/>
+          <o:OLEObject Type="Embed" ProgID="Equation.DSMT4" ShapeID="_x0000_i1060" DrawAspect="Content" ObjectID="_1732357585" r:id="rId88"/>
         </w:object>
       </w:r>
       <w:r>
@@ -15314,7 +15567,6 @@
     </w:p>
     <w:p>
       <w:r>
-        <w:lastRenderedPageBreak/>
         <w:t xml:space="preserve">Найдена зависимость давления в камере от относительной толщины горящего свода (рис. 7). Выявлено, что в случае расчета по одномерной методике наблюдается отклонение от номинального давления по мере выгорания заряда. Построены зависимости коэффициентов </w:t>
       </w:r>
       <w:proofErr w:type="spellStart"/>
@@ -15336,10 +15588,10 @@
           <w:position w:val="-12"/>
         </w:rPr>
         <w:object w:dxaOrig="380" w:dyaOrig="380" w14:anchorId="21C4B811">
-          <v:shape id="_x0000_i1081" type="#_x0000_t75" style="width:19.25pt;height:19.25pt" o:ole="">
-            <v:imagedata r:id="rId66" o:title=""/>
+          <v:shape id="_x0000_i1061" type="#_x0000_t75" style="width:19.65pt;height:19.65pt" o:ole="">
+            <v:imagedata r:id="rId59" o:title=""/>
           </v:shape>
-          <o:OLEObject Type="Embed" ProgID="Equation.DSMT4" ShapeID="_x0000_i1081" DrawAspect="Content" ObjectID="_1732354713" r:id="rId88"/>
+          <o:OLEObject Type="Embed" ProgID="Equation.DSMT4" ShapeID="_x0000_i1061" DrawAspect="Content" ObjectID="_1732357586" r:id="rId89"/>
         </w:object>
       </w:r>
       <w:r>
@@ -15350,10 +15602,10 @@
           <w:position w:val="-12"/>
         </w:rPr>
         <w:object w:dxaOrig="380" w:dyaOrig="380" w14:anchorId="12D61ED9">
-          <v:shape id="_x0000_i1082" type="#_x0000_t75" style="width:19.25pt;height:19.25pt" o:ole="">
-            <v:imagedata r:id="rId66" o:title=""/>
+          <v:shape id="_x0000_i1062" type="#_x0000_t75" style="width:19.65pt;height:19.65pt" o:ole="">
+            <v:imagedata r:id="rId59" o:title=""/>
           </v:shape>
-          <o:OLEObject Type="Embed" ProgID="Equation.DSMT4" ShapeID="_x0000_i1082" DrawAspect="Content" ObjectID="_1732354714" r:id="rId89"/>
+          <o:OLEObject Type="Embed" ProgID="Equation.DSMT4" ShapeID="_x0000_i1062" DrawAspect="Content" ObjectID="_1732357587" r:id="rId90"/>
         </w:object>
       </w:r>
       <w:r>
@@ -15388,12 +15640,12 @@
         <w:pStyle w:val="1"/>
         <w:ind w:left="432"/>
       </w:pPr>
-      <w:bookmarkStart w:id="3" w:name="_Toc103869815"/>
+      <w:bookmarkStart w:id="4" w:name="_Toc103869815"/>
       <w:r>
         <w:lastRenderedPageBreak/>
         <w:t>Список использованной литературы</w:t>
       </w:r>
-      <w:bookmarkEnd w:id="3"/>
+      <w:bookmarkEnd w:id="4"/>
     </w:p>
     <w:p/>
     <w:p>
@@ -15414,7 +15666,7 @@
     </w:p>
     <w:p/>
     <w:sectPr>
-      <w:footerReference w:type="default" r:id="rId90"/>
+      <w:footerReference w:type="default" r:id="rId91"/>
       <w:pgSz w:w="11906" w:h="16838" w:code="9"/>
       <w:pgMar w:top="1134" w:right="851" w:bottom="1134" w:left="1701" w:header="709" w:footer="709" w:gutter="0"/>
       <w:cols w:space="708"/>
@@ -15426,7 +15678,7 @@
 </file>
 
 <file path=word/endnotes.xml><?xml version="1.0" encoding="utf-8"?>
-<w:endnotes xmlns:wpc="http://schemas.microsoft.com/office/word/2010/wordprocessingCanvas" xmlns:cx="http://schemas.microsoft.com/office/drawing/2014/chartex" xmlns:cx1="http://schemas.microsoft.com/office/drawing/2015/9/8/chartex" xmlns:cx2="http://schemas.microsoft.com/office/drawing/2015/10/21/chartex" xmlns:cx3="http://schemas.microsoft.com/office/drawing/2016/5/9/chartex" xmlns:cx4="http://schemas.microsoft.com/office/drawing/2016/5/10/chartex" xmlns:cx5="http://schemas.microsoft.com/office/drawing/2016/5/11/chartex" xmlns:cx6="http://schemas.microsoft.com/office/drawing/2016/5/12/chartex" xmlns:cx7="http://schemas.microsoft.com/office/drawing/2016/5/13/chartex" xmlns:cx8="http://schemas.microsoft.com/office/drawing/2016/5/14/chartex" xmlns:mc="http://schemas.openxmlformats.org/markup-compatibility/2006" xmlns:aink="http://schemas.microsoft.com/office/drawing/2016/ink" xmlns:am3d="http://schemas.microsoft.com/office/drawing/2017/model3d" xmlns:o="urn:schemas-microsoft-com:office:office" xmlns:oel="http://schemas.microsoft.com/office/2019/extlst" xmlns:r="http://schemas.openxmlformats.org/officeDocument/2006/relationships" xmlns:m="http://schemas.openxmlformats.org/officeDocument/2006/math" xmlns:v="urn:schemas-microsoft-com:vml" xmlns:wp14="http://schemas.microsoft.com/office/word/2010/wordprocessingDrawing" xmlns:wp="http://schemas.openxmlformats.org/drawingml/2006/wordprocessingDrawing" xmlns:w10="urn:schemas-microsoft-com:office:word" xmlns:w="http://schemas.openxmlformats.org/wordprocessingml/2006/main" xmlns:w14="http://schemas.microsoft.com/office/word/2010/wordml" xmlns:w15="http://schemas.microsoft.com/office/word/2012/wordml" xmlns:w16cex="http://schemas.microsoft.com/office/word/2018/wordml/cex" xmlns:w16cid="http://schemas.microsoft.com/office/word/2016/wordml/cid" xmlns:w16="http://schemas.microsoft.com/office/word/2018/wordml" xmlns:w16sdtdh="http://schemas.microsoft.com/office/word/2020/wordml/sdtdatahash" xmlns:w16se="http://schemas.microsoft.com/office/word/2015/wordml/symex" xmlns:wpg="http://schemas.microsoft.com/office/word/2010/wordprocessingGroup" xmlns:wpi="http://schemas.microsoft.com/office/word/2010/wordprocessingInk" xmlns:wne="http://schemas.microsoft.com/office/word/2006/wordml" xmlns:wps="http://schemas.microsoft.com/office/word/2010/wordprocessingShape" mc:Ignorable="w14 w15 w16se w16cid w16 w16cex w16sdtdh wp14">
+<w:endnotes xmlns:wpc="http://schemas.microsoft.com/office/word/2010/wordprocessingCanvas" xmlns:cx="http://schemas.microsoft.com/office/drawing/2014/chartex" xmlns:mc="http://schemas.openxmlformats.org/markup-compatibility/2006" xmlns:o="urn:schemas-microsoft-com:office:office" xmlns:r="http://schemas.openxmlformats.org/officeDocument/2006/relationships" xmlns:m="http://schemas.openxmlformats.org/officeDocument/2006/math" xmlns:v="urn:schemas-microsoft-com:vml" xmlns:wp14="http://schemas.microsoft.com/office/word/2010/wordprocessingDrawing" xmlns:wp="http://schemas.openxmlformats.org/drawingml/2006/wordprocessingDrawing" xmlns:w10="urn:schemas-microsoft-com:office:word" xmlns:w="http://schemas.openxmlformats.org/wordprocessingml/2006/main" xmlns:w14="http://schemas.microsoft.com/office/word/2010/wordml" xmlns:w15="http://schemas.microsoft.com/office/word/2012/wordml" xmlns:w16se="http://schemas.microsoft.com/office/word/2015/wordml/symex" xmlns:wpg="http://schemas.microsoft.com/office/word/2010/wordprocessingGroup" xmlns:wpi="http://schemas.microsoft.com/office/word/2010/wordprocessingInk" xmlns:wne="http://schemas.microsoft.com/office/word/2006/wordml" xmlns:wps="http://schemas.microsoft.com/office/word/2010/wordprocessingShape" mc:Ignorable="w14 w15 w16se wp14">
   <w:endnote w:type="separator" w:id="-1">
     <w:p>
       <w:pPr>
@@ -15451,7 +15703,7 @@
 </file>
 
 <file path=word/footer1.xml><?xml version="1.0" encoding="utf-8"?>
-<w:ftr xmlns:wpc="http://schemas.microsoft.com/office/word/2010/wordprocessingCanvas" xmlns:cx="http://schemas.microsoft.com/office/drawing/2014/chartex" xmlns:cx1="http://schemas.microsoft.com/office/drawing/2015/9/8/chartex" xmlns:cx2="http://schemas.microsoft.com/office/drawing/2015/10/21/chartex" xmlns:cx3="http://schemas.microsoft.com/office/drawing/2016/5/9/chartex" xmlns:cx4="http://schemas.microsoft.com/office/drawing/2016/5/10/chartex" xmlns:cx5="http://schemas.microsoft.com/office/drawing/2016/5/11/chartex" xmlns:cx6="http://schemas.microsoft.com/office/drawing/2016/5/12/chartex" xmlns:cx7="http://schemas.microsoft.com/office/drawing/2016/5/13/chartex" xmlns:cx8="http://schemas.microsoft.com/office/drawing/2016/5/14/chartex" xmlns:mc="http://schemas.openxmlformats.org/markup-compatibility/2006" xmlns:aink="http://schemas.microsoft.com/office/drawing/2016/ink" xmlns:am3d="http://schemas.microsoft.com/office/drawing/2017/model3d" xmlns:o="urn:schemas-microsoft-com:office:office" xmlns:oel="http://schemas.microsoft.com/office/2019/extlst" xmlns:r="http://schemas.openxmlformats.org/officeDocument/2006/relationships" xmlns:m="http://schemas.openxmlformats.org/officeDocument/2006/math" xmlns:v="urn:schemas-microsoft-com:vml" xmlns:wp14="http://schemas.microsoft.com/office/word/2010/wordprocessingDrawing" xmlns:wp="http://schemas.openxmlformats.org/drawingml/2006/wordprocessingDrawing" xmlns:w10="urn:schemas-microsoft-com:office:word" xmlns:w="http://schemas.openxmlformats.org/wordprocessingml/2006/main" xmlns:w14="http://schemas.microsoft.com/office/word/2010/wordml" xmlns:w15="http://schemas.microsoft.com/office/word/2012/wordml" xmlns:w16cex="http://schemas.microsoft.com/office/word/2018/wordml/cex" xmlns:w16cid="http://schemas.microsoft.com/office/word/2016/wordml/cid" xmlns:w16="http://schemas.microsoft.com/office/word/2018/wordml" xmlns:w16sdtdh="http://schemas.microsoft.com/office/word/2020/wordml/sdtdatahash" xmlns:w16se="http://schemas.microsoft.com/office/word/2015/wordml/symex" xmlns:wpg="http://schemas.microsoft.com/office/word/2010/wordprocessingGroup" xmlns:wpi="http://schemas.microsoft.com/office/word/2010/wordprocessingInk" xmlns:wne="http://schemas.microsoft.com/office/word/2006/wordml" xmlns:wps="http://schemas.microsoft.com/office/word/2010/wordprocessingShape" mc:Ignorable="w14 w15 w16se w16cid w16 w16cex w16sdtdh wp14">
+<w:ftr xmlns:wpc="http://schemas.microsoft.com/office/word/2010/wordprocessingCanvas" xmlns:cx="http://schemas.microsoft.com/office/drawing/2014/chartex" xmlns:mc="http://schemas.openxmlformats.org/markup-compatibility/2006" xmlns:o="urn:schemas-microsoft-com:office:office" xmlns:r="http://schemas.openxmlformats.org/officeDocument/2006/relationships" xmlns:m="http://schemas.openxmlformats.org/officeDocument/2006/math" xmlns:v="urn:schemas-microsoft-com:vml" xmlns:wp14="http://schemas.microsoft.com/office/word/2010/wordprocessingDrawing" xmlns:wp="http://schemas.openxmlformats.org/drawingml/2006/wordprocessingDrawing" xmlns:w10="urn:schemas-microsoft-com:office:word" xmlns:w="http://schemas.openxmlformats.org/wordprocessingml/2006/main" xmlns:w14="http://schemas.microsoft.com/office/word/2010/wordml" xmlns:w15="http://schemas.microsoft.com/office/word/2012/wordml" xmlns:w16se="http://schemas.microsoft.com/office/word/2015/wordml/symex" xmlns:wpg="http://schemas.microsoft.com/office/word/2010/wordprocessingGroup" xmlns:wpi="http://schemas.microsoft.com/office/word/2010/wordprocessingInk" xmlns:wne="http://schemas.microsoft.com/office/word/2006/wordml" xmlns:wps="http://schemas.microsoft.com/office/word/2010/wordprocessingShape" mc:Ignorable="w14 w15 w16se wp14">
   <w:sdt>
     <w:sdtPr>
       <w:id w:val="1858767625"/>
@@ -15479,7 +15731,7 @@
           <w:rPr>
             <w:noProof/>
           </w:rPr>
-          <w:t>21</w:t>
+          <w:t>17</w:t>
         </w:r>
         <w:r>
           <w:fldChar w:fldCharType="end"/>
@@ -15496,7 +15748,7 @@
 </file>
 
 <file path=word/footnotes.xml><?xml version="1.0" encoding="utf-8"?>
-<w:footnotes xmlns:wpc="http://schemas.microsoft.com/office/word/2010/wordprocessingCanvas" xmlns:cx="http://schemas.microsoft.com/office/drawing/2014/chartex" xmlns:cx1="http://schemas.microsoft.com/office/drawing/2015/9/8/chartex" xmlns:cx2="http://schemas.microsoft.com/office/drawing/2015/10/21/chartex" xmlns:cx3="http://schemas.microsoft.com/office/drawing/2016/5/9/chartex" xmlns:cx4="http://schemas.microsoft.com/office/drawing/2016/5/10/chartex" xmlns:cx5="http://schemas.microsoft.com/office/drawing/2016/5/11/chartex" xmlns:cx6="http://schemas.microsoft.com/office/drawing/2016/5/12/chartex" xmlns:cx7="http://schemas.microsoft.com/office/drawing/2016/5/13/chartex" xmlns:cx8="http://schemas.microsoft.com/office/drawing/2016/5/14/chartex" xmlns:mc="http://schemas.openxmlformats.org/markup-compatibility/2006" xmlns:aink="http://schemas.microsoft.com/office/drawing/2016/ink" xmlns:am3d="http://schemas.microsoft.com/office/drawing/2017/model3d" xmlns:o="urn:schemas-microsoft-com:office:office" xmlns:oel="http://schemas.microsoft.com/office/2019/extlst" xmlns:r="http://schemas.openxmlformats.org/officeDocument/2006/relationships" xmlns:m="http://schemas.openxmlformats.org/officeDocument/2006/math" xmlns:v="urn:schemas-microsoft-com:vml" xmlns:wp14="http://schemas.microsoft.com/office/word/2010/wordprocessingDrawing" xmlns:wp="http://schemas.openxmlformats.org/drawingml/2006/wordprocessingDrawing" xmlns:w10="urn:schemas-microsoft-com:office:word" xmlns:w="http://schemas.openxmlformats.org/wordprocessingml/2006/main" xmlns:w14="http://schemas.microsoft.com/office/word/2010/wordml" xmlns:w15="http://schemas.microsoft.com/office/word/2012/wordml" xmlns:w16cex="http://schemas.microsoft.com/office/word/2018/wordml/cex" xmlns:w16cid="http://schemas.microsoft.com/office/word/2016/wordml/cid" xmlns:w16="http://schemas.microsoft.com/office/word/2018/wordml" xmlns:w16sdtdh="http://schemas.microsoft.com/office/word/2020/wordml/sdtdatahash" xmlns:w16se="http://schemas.microsoft.com/office/word/2015/wordml/symex" xmlns:wpg="http://schemas.microsoft.com/office/word/2010/wordprocessingGroup" xmlns:wpi="http://schemas.microsoft.com/office/word/2010/wordprocessingInk" xmlns:wne="http://schemas.microsoft.com/office/word/2006/wordml" xmlns:wps="http://schemas.microsoft.com/office/word/2010/wordprocessingShape" mc:Ignorable="w14 w15 w16se w16cid w16 w16cex w16sdtdh wp14">
+<w:footnotes xmlns:wpc="http://schemas.microsoft.com/office/word/2010/wordprocessingCanvas" xmlns:cx="http://schemas.microsoft.com/office/drawing/2014/chartex" xmlns:mc="http://schemas.openxmlformats.org/markup-compatibility/2006" xmlns:o="urn:schemas-microsoft-com:office:office" xmlns:r="http://schemas.openxmlformats.org/officeDocument/2006/relationships" xmlns:m="http://schemas.openxmlformats.org/officeDocument/2006/math" xmlns:v="urn:schemas-microsoft-com:vml" xmlns:wp14="http://schemas.microsoft.com/office/word/2010/wordprocessingDrawing" xmlns:wp="http://schemas.openxmlformats.org/drawingml/2006/wordprocessingDrawing" xmlns:w10="urn:schemas-microsoft-com:office:word" xmlns:w="http://schemas.openxmlformats.org/wordprocessingml/2006/main" xmlns:w14="http://schemas.microsoft.com/office/word/2010/wordml" xmlns:w15="http://schemas.microsoft.com/office/word/2012/wordml" xmlns:w16se="http://schemas.microsoft.com/office/word/2015/wordml/symex" xmlns:wpg="http://schemas.microsoft.com/office/word/2010/wordprocessingGroup" xmlns:wpi="http://schemas.microsoft.com/office/word/2010/wordprocessingInk" xmlns:wne="http://schemas.microsoft.com/office/word/2006/wordml" xmlns:wps="http://schemas.microsoft.com/office/word/2010/wordprocessingShape" mc:Ignorable="w14 w15 w16se wp14">
   <w:footnote w:type="separator" w:id="-1">
     <w:p>
       <w:pPr>
@@ -15521,7 +15773,7 @@
 </file>
 
 <file path=word/numbering.xml><?xml version="1.0" encoding="utf-8"?>
-<w:numbering xmlns:wpc="http://schemas.microsoft.com/office/word/2010/wordprocessingCanvas" xmlns:cx="http://schemas.microsoft.com/office/drawing/2014/chartex" xmlns:cx1="http://schemas.microsoft.com/office/drawing/2015/9/8/chartex" xmlns:cx2="http://schemas.microsoft.com/office/drawing/2015/10/21/chartex" xmlns:cx3="http://schemas.microsoft.com/office/drawing/2016/5/9/chartex" xmlns:cx4="http://schemas.microsoft.com/office/drawing/2016/5/10/chartex" xmlns:cx5="http://schemas.microsoft.com/office/drawing/2016/5/11/chartex" xmlns:cx6="http://schemas.microsoft.com/office/drawing/2016/5/12/chartex" xmlns:cx7="http://schemas.microsoft.com/office/drawing/2016/5/13/chartex" xmlns:cx8="http://schemas.microsoft.com/office/drawing/2016/5/14/chartex" xmlns:mc="http://schemas.openxmlformats.org/markup-compatibility/2006" xmlns:aink="http://schemas.microsoft.com/office/drawing/2016/ink" xmlns:am3d="http://schemas.microsoft.com/office/drawing/2017/model3d" xmlns:o="urn:schemas-microsoft-com:office:office" xmlns:oel="http://schemas.microsoft.com/office/2019/extlst" xmlns:r="http://schemas.openxmlformats.org/officeDocument/2006/relationships" xmlns:m="http://schemas.openxmlformats.org/officeDocument/2006/math" xmlns:v="urn:schemas-microsoft-com:vml" xmlns:wp14="http://schemas.microsoft.com/office/word/2010/wordprocessingDrawing" xmlns:wp="http://schemas.openxmlformats.org/drawingml/2006/wordprocessingDrawing" xmlns:w10="urn:schemas-microsoft-com:office:word" xmlns:w="http://schemas.openxmlformats.org/wordprocessingml/2006/main" xmlns:w14="http://schemas.microsoft.com/office/word/2010/wordml" xmlns:w15="http://schemas.microsoft.com/office/word/2012/wordml" xmlns:w16cex="http://schemas.microsoft.com/office/word/2018/wordml/cex" xmlns:w16cid="http://schemas.microsoft.com/office/word/2016/wordml/cid" xmlns:w16="http://schemas.microsoft.com/office/word/2018/wordml" xmlns:w16sdtdh="http://schemas.microsoft.com/office/word/2020/wordml/sdtdatahash" xmlns:w16se="http://schemas.microsoft.com/office/word/2015/wordml/symex" xmlns:wpg="http://schemas.microsoft.com/office/word/2010/wordprocessingGroup" xmlns:wpi="http://schemas.microsoft.com/office/word/2010/wordprocessingInk" xmlns:wne="http://schemas.microsoft.com/office/word/2006/wordml" xmlns:wps="http://schemas.microsoft.com/office/word/2010/wordprocessingShape" mc:Ignorable="w14 w15 w16se w16cid w16 w16cex w16sdtdh wp14">
+<w:numbering xmlns:wpc="http://schemas.microsoft.com/office/word/2010/wordprocessingCanvas" xmlns:cx="http://schemas.microsoft.com/office/drawing/2014/chartex" xmlns:mc="http://schemas.openxmlformats.org/markup-compatibility/2006" xmlns:o="urn:schemas-microsoft-com:office:office" xmlns:r="http://schemas.openxmlformats.org/officeDocument/2006/relationships" xmlns:m="http://schemas.openxmlformats.org/officeDocument/2006/math" xmlns:v="urn:schemas-microsoft-com:vml" xmlns:wp14="http://schemas.microsoft.com/office/word/2010/wordprocessingDrawing" xmlns:wp="http://schemas.openxmlformats.org/drawingml/2006/wordprocessingDrawing" xmlns:w10="urn:schemas-microsoft-com:office:word" xmlns:w="http://schemas.openxmlformats.org/wordprocessingml/2006/main" xmlns:w14="http://schemas.microsoft.com/office/word/2010/wordml" xmlns:w15="http://schemas.microsoft.com/office/word/2012/wordml" xmlns:w16se="http://schemas.microsoft.com/office/word/2015/wordml/symex" xmlns:wpg="http://schemas.microsoft.com/office/word/2010/wordprocessingGroup" xmlns:wpi="http://schemas.microsoft.com/office/word/2010/wordprocessingInk" xmlns:wne="http://schemas.microsoft.com/office/word/2006/wordml" xmlns:wps="http://schemas.microsoft.com/office/word/2010/wordprocessingShape" mc:Ignorable="w14 w15 w16se wp14">
   <w:abstractNum w:abstractNumId="0" w15:restartNumberingAfterBreak="0">
     <w:nsid w:val="08DF0117"/>
     <w:multiLevelType w:val="hybridMultilevel"/>
@@ -16923,50 +17175,50 @@
       </w:rPr>
     </w:lvl>
   </w:abstractNum>
-  <w:num w:numId="1" w16cid:durableId="348340877">
+  <w:num w:numId="1">
     <w:abstractNumId w:val="5"/>
   </w:num>
-  <w:num w:numId="2" w16cid:durableId="499975988">
+  <w:num w:numId="2">
     <w:abstractNumId w:val="11"/>
   </w:num>
-  <w:num w:numId="3" w16cid:durableId="1190340548">
+  <w:num w:numId="3">
     <w:abstractNumId w:val="1"/>
   </w:num>
-  <w:num w:numId="4" w16cid:durableId="1111973243">
+  <w:num w:numId="4">
     <w:abstractNumId w:val="8"/>
   </w:num>
-  <w:num w:numId="5" w16cid:durableId="75324885">
+  <w:num w:numId="5">
     <w:abstractNumId w:val="3"/>
   </w:num>
-  <w:num w:numId="6" w16cid:durableId="707876399">
+  <w:num w:numId="6">
     <w:abstractNumId w:val="2"/>
   </w:num>
-  <w:num w:numId="7" w16cid:durableId="1039547154">
+  <w:num w:numId="7">
     <w:abstractNumId w:val="4"/>
   </w:num>
-  <w:num w:numId="8" w16cid:durableId="1975863582">
+  <w:num w:numId="8">
     <w:abstractNumId w:val="0"/>
   </w:num>
-  <w:num w:numId="9" w16cid:durableId="189953745">
+  <w:num w:numId="9">
     <w:abstractNumId w:val="12"/>
   </w:num>
-  <w:num w:numId="10" w16cid:durableId="1355888502">
+  <w:num w:numId="10">
     <w:abstractNumId w:val="9"/>
   </w:num>
-  <w:num w:numId="11" w16cid:durableId="1350906380">
+  <w:num w:numId="11">
     <w:abstractNumId w:val="7"/>
   </w:num>
-  <w:num w:numId="12" w16cid:durableId="407924131">
+  <w:num w:numId="12">
     <w:abstractNumId w:val="10"/>
   </w:num>
-  <w:num w:numId="13" w16cid:durableId="1278291916">
+  <w:num w:numId="13">
     <w:abstractNumId w:val="6"/>
   </w:num>
 </w:numbering>
 </file>
 
 <file path=word/styles.xml><?xml version="1.0" encoding="utf-8"?>
-<w:styles xmlns:mc="http://schemas.openxmlformats.org/markup-compatibility/2006" xmlns:r="http://schemas.openxmlformats.org/officeDocument/2006/relationships" xmlns:w="http://schemas.openxmlformats.org/wordprocessingml/2006/main" xmlns:w14="http://schemas.microsoft.com/office/word/2010/wordml" xmlns:w15="http://schemas.microsoft.com/office/word/2012/wordml" xmlns:w16cex="http://schemas.microsoft.com/office/word/2018/wordml/cex" xmlns:w16cid="http://schemas.microsoft.com/office/word/2016/wordml/cid" xmlns:w16="http://schemas.microsoft.com/office/word/2018/wordml" xmlns:w16sdtdh="http://schemas.microsoft.com/office/word/2020/wordml/sdtdatahash" xmlns:w16se="http://schemas.microsoft.com/office/word/2015/wordml/symex" mc:Ignorable="w14 w15 w16se w16cid w16 w16cex w16sdtdh">
+<w:styles xmlns:mc="http://schemas.openxmlformats.org/markup-compatibility/2006" xmlns:r="http://schemas.openxmlformats.org/officeDocument/2006/relationships" xmlns:w="http://schemas.openxmlformats.org/wordprocessingml/2006/main" xmlns:w14="http://schemas.microsoft.com/office/word/2010/wordml" xmlns:w15="http://schemas.microsoft.com/office/word/2012/wordml" xmlns:w16se="http://schemas.microsoft.com/office/word/2015/wordml/symex" mc:Ignorable="w14 w15 w16se">
   <w:docDefaults>
     <w:rPrDefault>
       <w:rPr>
@@ -16982,7 +17234,7 @@
       </w:pPr>
     </w:pPrDefault>
   </w:docDefaults>
-  <w:latentStyles w:defLockedState="0" w:defUIPriority="99" w:defSemiHidden="0" w:defUnhideWhenUsed="0" w:defQFormat="0" w:count="376">
+  <w:latentStyles w:defLockedState="0" w:defUIPriority="99" w:defSemiHidden="0" w:defUnhideWhenUsed="0" w:defQFormat="0" w:count="371">
     <w:lsdException w:name="Normal" w:uiPriority="0" w:qFormat="1"/>
     <w:lsdException w:name="heading 1" w:uiPriority="9" w:qFormat="1"/>
     <w:lsdException w:name="heading 2" w:semiHidden="1" w:uiPriority="9" w:unhideWhenUsed="1" w:qFormat="1"/>
@@ -17088,6 +17340,7 @@
     <w:lsdException w:name="HTML Sample" w:semiHidden="1" w:unhideWhenUsed="1"/>
     <w:lsdException w:name="HTML Typewriter" w:semiHidden="1" w:unhideWhenUsed="1"/>
     <w:lsdException w:name="HTML Variable" w:semiHidden="1" w:unhideWhenUsed="1"/>
+    <w:lsdException w:name="Normal Table" w:semiHidden="1" w:unhideWhenUsed="1"/>
     <w:lsdException w:name="annotation subject" w:semiHidden="1" w:unhideWhenUsed="1"/>
     <w:lsdException w:name="No List" w:semiHidden="1" w:unhideWhenUsed="1"/>
     <w:lsdException w:name="Outline List 1" w:semiHidden="1" w:unhideWhenUsed="1"/>
@@ -17130,8 +17383,11 @@
     <w:lsdException w:name="Table Contemporary" w:semiHidden="1" w:unhideWhenUsed="1"/>
     <w:lsdException w:name="Table Elegant" w:semiHidden="1" w:unhideWhenUsed="1"/>
     <w:lsdException w:name="Table Professional" w:semiHidden="1" w:unhideWhenUsed="1"/>
+    <w:lsdException w:name="Table Subtle 1" w:semiHidden="1" w:unhideWhenUsed="1"/>
     <w:lsdException w:name="Table Subtle 2" w:semiHidden="1" w:unhideWhenUsed="1"/>
     <w:lsdException w:name="Table Web 1" w:semiHidden="1" w:unhideWhenUsed="1"/>
+    <w:lsdException w:name="Table Web 2" w:semiHidden="1" w:unhideWhenUsed="1"/>
+    <w:lsdException w:name="Table Web 3" w:semiHidden="1" w:unhideWhenUsed="1"/>
     <w:lsdException w:name="Balloon Text" w:semiHidden="1" w:unhideWhenUsed="1"/>
     <w:lsdException w:name="Table Grid" w:uiPriority="39"/>
     <w:lsdException w:name="Table Theme" w:semiHidden="1" w:unhideWhenUsed="1"/>
@@ -17350,11 +17606,6 @@
     <w:lsdException w:name="List Table 5 Dark Accent 6" w:uiPriority="50"/>
     <w:lsdException w:name="List Table 6 Colorful Accent 6" w:uiPriority="51"/>
     <w:lsdException w:name="List Table 7 Colorful Accent 6" w:uiPriority="52"/>
-    <w:lsdException w:name="Mention" w:semiHidden="1" w:unhideWhenUsed="1"/>
-    <w:lsdException w:name="Smart Hyperlink" w:semiHidden="1" w:unhideWhenUsed="1"/>
-    <w:lsdException w:name="Hashtag" w:semiHidden="1" w:unhideWhenUsed="1"/>
-    <w:lsdException w:name="Unresolved Mention" w:semiHidden="1" w:unhideWhenUsed="1"/>
-    <w:lsdException w:name="Smart Link" w:semiHidden="1" w:unhideWhenUsed="1"/>
   </w:latentStyles>
   <w:style w:type="paragraph" w:default="1" w:styleId="a">
     <w:name w:val="Normal"/>
@@ -17666,6 +17917,543 @@
 </w:styles>
 </file>
 
+<file path=word/glossary/document.xml><?xml version="1.0" encoding="utf-8"?>
+<w:glossaryDocument xmlns:wpc="http://schemas.microsoft.com/office/word/2010/wordprocessingCanvas" xmlns:cx="http://schemas.microsoft.com/office/drawing/2014/chartex" xmlns:mc="http://schemas.openxmlformats.org/markup-compatibility/2006" xmlns:o="urn:schemas-microsoft-com:office:office" xmlns:r="http://schemas.openxmlformats.org/officeDocument/2006/relationships" xmlns:m="http://schemas.openxmlformats.org/officeDocument/2006/math" xmlns:v="urn:schemas-microsoft-com:vml" xmlns:wp14="http://schemas.microsoft.com/office/word/2010/wordprocessingDrawing" xmlns:wp="http://schemas.openxmlformats.org/drawingml/2006/wordprocessingDrawing" xmlns:w10="urn:schemas-microsoft-com:office:word" xmlns:w="http://schemas.openxmlformats.org/wordprocessingml/2006/main" xmlns:w14="http://schemas.microsoft.com/office/word/2010/wordml" xmlns:w15="http://schemas.microsoft.com/office/word/2012/wordml" xmlns:w16se="http://schemas.microsoft.com/office/word/2015/wordml/symex" xmlns:wpg="http://schemas.microsoft.com/office/word/2010/wordprocessingGroup" xmlns:wpi="http://schemas.microsoft.com/office/word/2010/wordprocessingInk" xmlns:wne="http://schemas.microsoft.com/office/word/2006/wordml" xmlns:wps="http://schemas.microsoft.com/office/word/2010/wordprocessingShape" mc:Ignorable="w14 w15 w16se wp14"/>
+</file>
+
+<file path=word/glossary/fontTable.xml><?xml version="1.0" encoding="utf-8"?>
+<w:fonts xmlns:mc="http://schemas.openxmlformats.org/markup-compatibility/2006" xmlns:r="http://schemas.openxmlformats.org/officeDocument/2006/relationships" xmlns:w="http://schemas.openxmlformats.org/wordprocessingml/2006/main" xmlns:w14="http://schemas.microsoft.com/office/word/2010/wordml" xmlns:w15="http://schemas.microsoft.com/office/word/2012/wordml" xmlns:w16se="http://schemas.microsoft.com/office/word/2015/wordml/symex" mc:Ignorable="w14 w15 w16se">
+  <w:font w:name="Symbol">
+    <w:panose1 w:val="05050102010706020507"/>
+    <w:charset w:val="02"/>
+    <w:family w:val="roman"/>
+    <w:pitch w:val="variable"/>
+    <w:sig w:usb0="00000000" w:usb1="10000000" w:usb2="00000000" w:usb3="00000000" w:csb0="80000000" w:csb1="00000000"/>
+  </w:font>
+  <w:font w:name="Times New Roman">
+    <w:panose1 w:val="02020603050405020304"/>
+    <w:charset w:val="CC"/>
+    <w:family w:val="roman"/>
+    <w:pitch w:val="variable"/>
+    <w:sig w:usb0="E0002EFF" w:usb1="C000785B" w:usb2="00000009" w:usb3="00000000" w:csb0="000001FF" w:csb1="00000000"/>
+  </w:font>
+  <w:font w:name="Courier New">
+    <w:panose1 w:val="02070309020205020404"/>
+    <w:charset w:val="CC"/>
+    <w:family w:val="modern"/>
+    <w:pitch w:val="fixed"/>
+    <w:sig w:usb0="E0002EFF" w:usb1="C0007843" w:usb2="00000009" w:usb3="00000000" w:csb0="000001FF" w:csb1="00000000"/>
+  </w:font>
+  <w:font w:name="Wingdings">
+    <w:panose1 w:val="05000000000000000000"/>
+    <w:charset w:val="02"/>
+    <w:family w:val="auto"/>
+    <w:pitch w:val="variable"/>
+    <w:sig w:usb0="00000000" w:usb1="10000000" w:usb2="00000000" w:usb3="00000000" w:csb0="80000000" w:csb1="00000000"/>
+  </w:font>
+  <w:font w:name="Calibri">
+    <w:panose1 w:val="020F0502020204030204"/>
+    <w:charset w:val="CC"/>
+    <w:family w:val="swiss"/>
+    <w:pitch w:val="variable"/>
+    <w:sig w:usb0="E4002EFF" w:usb1="C000247B" w:usb2="00000009" w:usb3="00000000" w:csb0="000001FF" w:csb1="00000000"/>
+  </w:font>
+  <w:font w:name="Calibri Light">
+    <w:panose1 w:val="020F0302020204030204"/>
+    <w:charset w:val="CC"/>
+    <w:family w:val="swiss"/>
+    <w:pitch w:val="variable"/>
+    <w:sig w:usb0="E4002EFF" w:usb1="C000247B" w:usb2="00000009" w:usb3="00000000" w:csb0="000001FF" w:csb1="00000000"/>
+  </w:font>
+  <w:font w:name="Cambria Math">
+    <w:panose1 w:val="02040503050406030204"/>
+    <w:charset w:val="CC"/>
+    <w:family w:val="roman"/>
+    <w:pitch w:val="variable"/>
+    <w:sig w:usb0="E00006FF" w:usb1="420024FF" w:usb2="02000000" w:usb3="00000000" w:csb0="0000019F" w:csb1="00000000"/>
+  </w:font>
+</w:fonts>
+</file>
+
+<file path=word/glossary/settings.xml><?xml version="1.0" encoding="utf-8"?>
+<w:settings xmlns:mc="http://schemas.openxmlformats.org/markup-compatibility/2006" xmlns:o="urn:schemas-microsoft-com:office:office" xmlns:r="http://schemas.openxmlformats.org/officeDocument/2006/relationships" xmlns:m="http://schemas.openxmlformats.org/officeDocument/2006/math" xmlns:v="urn:schemas-microsoft-com:vml" xmlns:w10="urn:schemas-microsoft-com:office:word" xmlns:w="http://schemas.openxmlformats.org/wordprocessingml/2006/main" xmlns:w14="http://schemas.microsoft.com/office/word/2010/wordml" xmlns:w15="http://schemas.microsoft.com/office/word/2012/wordml" xmlns:w16se="http://schemas.microsoft.com/office/word/2015/wordml/symex" xmlns:sl="http://schemas.openxmlformats.org/schemaLibrary/2006/main" mc:Ignorable="w14 w15 w16se">
+  <w:view w:val="normal"/>
+  <w:defaultTabStop w:val="708"/>
+  <w:characterSpacingControl w:val="doNotCompress"/>
+  <w:compat>
+    <w:useFELayout/>
+    <w:compatSetting w:name="compatibilityMode" w:uri="http://schemas.microsoft.com/office/word" w:val="15"/>
+    <w:compatSetting w:name="overrideTableStyleFontSizeAndJustification" w:uri="http://schemas.microsoft.com/office/word" w:val="1"/>
+    <w:compatSetting w:name="enableOpenTypeFeatures" w:uri="http://schemas.microsoft.com/office/word" w:val="1"/>
+    <w:compatSetting w:name="doNotFlipMirrorIndents" w:uri="http://schemas.microsoft.com/office/word" w:val="1"/>
+    <w:compatSetting w:name="differentiateMultirowTableHeaders" w:uri="http://schemas.microsoft.com/office/word" w:val="1"/>
+  </w:compat>
+  <w:rsids>
+    <w:rsidRoot w:val="009D07DE"/>
+    <w:rsid w:val="009D07DE"/>
+  </w:rsids>
+  <m:mathPr>
+    <m:mathFont m:val="Cambria Math"/>
+    <m:brkBin m:val="before"/>
+    <m:brkBinSub m:val="--"/>
+    <m:smallFrac m:val="0"/>
+    <m:dispDef/>
+    <m:lMargin m:val="0"/>
+    <m:rMargin m:val="0"/>
+    <m:defJc m:val="centerGroup"/>
+    <m:wrapIndent m:val="1440"/>
+    <m:intLim m:val="subSup"/>
+    <m:naryLim m:val="undOvr"/>
+  </m:mathPr>
+  <w:themeFontLang w:val="ru-RU"/>
+  <w:clrSchemeMapping w:bg1="light1" w:t1="dark1" w:bg2="light2" w:t2="dark2" w:accent1="accent1" w:accent2="accent2" w:accent3="accent3" w:accent4="accent4" w:accent5="accent5" w:accent6="accent6" w:hyperlink="hyperlink" w:followedHyperlink="followedHyperlink"/>
+  <w:decimalSymbol w:val=","/>
+  <w:listSeparator w:val=";"/>
+  <w15:chartTrackingRefBased/>
+</w:settings>
+</file>
+
+<file path=word/glossary/styles.xml><?xml version="1.0" encoding="utf-8"?>
+<w:styles xmlns:mc="http://schemas.openxmlformats.org/markup-compatibility/2006" xmlns:r="http://schemas.openxmlformats.org/officeDocument/2006/relationships" xmlns:w="http://schemas.openxmlformats.org/wordprocessingml/2006/main" xmlns:w14="http://schemas.microsoft.com/office/word/2010/wordml" xmlns:w15="http://schemas.microsoft.com/office/word/2012/wordml" xmlns:w16se="http://schemas.microsoft.com/office/word/2015/wordml/symex" mc:Ignorable="w14 w15 w16se">
+  <w:docDefaults>
+    <w:rPrDefault>
+      <w:rPr>
+        <w:rFonts w:asciiTheme="minorHAnsi" w:eastAsiaTheme="minorEastAsia" w:hAnsiTheme="minorHAnsi" w:cstheme="minorBidi"/>
+        <w:sz w:val="22"/>
+        <w:szCs w:val="22"/>
+        <w:lang w:val="ru-RU" w:eastAsia="ru-RU" w:bidi="ar-SA"/>
+      </w:rPr>
+    </w:rPrDefault>
+    <w:pPrDefault>
+      <w:pPr>
+        <w:spacing w:after="160" w:line="259" w:lineRule="auto"/>
+      </w:pPr>
+    </w:pPrDefault>
+  </w:docDefaults>
+  <w:latentStyles w:defLockedState="0" w:defUIPriority="99" w:defSemiHidden="0" w:defUnhideWhenUsed="0" w:defQFormat="0" w:count="371">
+    <w:lsdException w:name="Normal" w:uiPriority="0" w:qFormat="1"/>
+    <w:lsdException w:name="heading 1" w:uiPriority="9" w:qFormat="1"/>
+    <w:lsdException w:name="heading 2" w:semiHidden="1" w:uiPriority="9" w:unhideWhenUsed="1" w:qFormat="1"/>
+    <w:lsdException w:name="heading 3" w:semiHidden="1" w:uiPriority="9" w:unhideWhenUsed="1" w:qFormat="1"/>
+    <w:lsdException w:name="heading 4" w:semiHidden="1" w:uiPriority="9" w:unhideWhenUsed="1" w:qFormat="1"/>
+    <w:lsdException w:name="heading 5" w:semiHidden="1" w:uiPriority="9" w:unhideWhenUsed="1" w:qFormat="1"/>
+    <w:lsdException w:name="heading 6" w:semiHidden="1" w:uiPriority="9" w:unhideWhenUsed="1" w:qFormat="1"/>
+    <w:lsdException w:name="heading 7" w:semiHidden="1" w:uiPriority="9" w:unhideWhenUsed="1" w:qFormat="1"/>
+    <w:lsdException w:name="heading 8" w:semiHidden="1" w:uiPriority="9" w:unhideWhenUsed="1" w:qFormat="1"/>
+    <w:lsdException w:name="heading 9" w:semiHidden="1" w:uiPriority="9" w:unhideWhenUsed="1" w:qFormat="1"/>
+    <w:lsdException w:name="index 1" w:semiHidden="1" w:unhideWhenUsed="1"/>
+    <w:lsdException w:name="index 2" w:semiHidden="1" w:unhideWhenUsed="1"/>
+    <w:lsdException w:name="index 3" w:semiHidden="1" w:unhideWhenUsed="1"/>
+    <w:lsdException w:name="index 4" w:semiHidden="1" w:unhideWhenUsed="1"/>
+    <w:lsdException w:name="index 5" w:semiHidden="1" w:unhideWhenUsed="1"/>
+    <w:lsdException w:name="index 6" w:semiHidden="1" w:unhideWhenUsed="1"/>
+    <w:lsdException w:name="index 7" w:semiHidden="1" w:unhideWhenUsed="1"/>
+    <w:lsdException w:name="index 8" w:semiHidden="1" w:unhideWhenUsed="1"/>
+    <w:lsdException w:name="index 9" w:semiHidden="1" w:unhideWhenUsed="1"/>
+    <w:lsdException w:name="toc 1" w:semiHidden="1" w:uiPriority="39" w:unhideWhenUsed="1"/>
+    <w:lsdException w:name="toc 2" w:semiHidden="1" w:uiPriority="39" w:unhideWhenUsed="1"/>
+    <w:lsdException w:name="toc 3" w:semiHidden="1" w:uiPriority="39" w:unhideWhenUsed="1"/>
+    <w:lsdException w:name="toc 4" w:semiHidden="1" w:uiPriority="39" w:unhideWhenUsed="1"/>
+    <w:lsdException w:name="toc 5" w:semiHidden="1" w:uiPriority="39" w:unhideWhenUsed="1"/>
+    <w:lsdException w:name="toc 6" w:semiHidden="1" w:uiPriority="39" w:unhideWhenUsed="1"/>
+    <w:lsdException w:name="toc 7" w:semiHidden="1" w:uiPriority="39" w:unhideWhenUsed="1"/>
+    <w:lsdException w:name="toc 8" w:semiHidden="1" w:uiPriority="39" w:unhideWhenUsed="1"/>
+    <w:lsdException w:name="toc 9" w:semiHidden="1" w:uiPriority="39" w:unhideWhenUsed="1"/>
+    <w:lsdException w:name="Normal Indent" w:semiHidden="1" w:unhideWhenUsed="1"/>
+    <w:lsdException w:name="footnote text" w:semiHidden="1" w:unhideWhenUsed="1"/>
+    <w:lsdException w:name="annotation text" w:semiHidden="1" w:unhideWhenUsed="1"/>
+    <w:lsdException w:name="header" w:semiHidden="1" w:unhideWhenUsed="1"/>
+    <w:lsdException w:name="footer" w:semiHidden="1" w:unhideWhenUsed="1"/>
+    <w:lsdException w:name="index heading" w:semiHidden="1" w:unhideWhenUsed="1"/>
+    <w:lsdException w:name="caption" w:semiHidden="1" w:uiPriority="35" w:unhideWhenUsed="1" w:qFormat="1"/>
+    <w:lsdException w:name="table of figures" w:semiHidden="1" w:unhideWhenUsed="1"/>
+    <w:lsdException w:name="envelope address" w:semiHidden="1" w:unhideWhenUsed="1"/>
+    <w:lsdException w:name="envelope return" w:semiHidden="1" w:unhideWhenUsed="1"/>
+    <w:lsdException w:name="footnote reference" w:semiHidden="1" w:unhideWhenUsed="1"/>
+    <w:lsdException w:name="annotation reference" w:semiHidden="1" w:unhideWhenUsed="1"/>
+    <w:lsdException w:name="line number" w:semiHidden="1" w:unhideWhenUsed="1"/>
+    <w:lsdException w:name="page number" w:semiHidden="1" w:unhideWhenUsed="1"/>
+    <w:lsdException w:name="endnote reference" w:semiHidden="1" w:unhideWhenUsed="1"/>
+    <w:lsdException w:name="endnote text" w:semiHidden="1" w:unhideWhenUsed="1"/>
+    <w:lsdException w:name="table of authorities" w:semiHidden="1" w:unhideWhenUsed="1"/>
+    <w:lsdException w:name="macro" w:semiHidden="1" w:unhideWhenUsed="1"/>
+    <w:lsdException w:name="toa heading" w:semiHidden="1" w:unhideWhenUsed="1"/>
+    <w:lsdException w:name="List" w:semiHidden="1" w:unhideWhenUsed="1"/>
+    <w:lsdException w:name="List Bullet" w:semiHidden="1" w:unhideWhenUsed="1"/>
+    <w:lsdException w:name="List Number" w:semiHidden="1" w:unhideWhenUsed="1"/>
+    <w:lsdException w:name="List 2" w:semiHidden="1" w:unhideWhenUsed="1"/>
+    <w:lsdException w:name="List 3" w:semiHidden="1" w:unhideWhenUsed="1"/>
+    <w:lsdException w:name="List 4" w:semiHidden="1" w:unhideWhenUsed="1"/>
+    <w:lsdException w:name="List 5" w:semiHidden="1" w:unhideWhenUsed="1"/>
+    <w:lsdException w:name="List Bullet 2" w:semiHidden="1" w:unhideWhenUsed="1"/>
+    <w:lsdException w:name="List Bullet 3" w:semiHidden="1" w:unhideWhenUsed="1"/>
+    <w:lsdException w:name="List Bullet 4" w:semiHidden="1" w:unhideWhenUsed="1"/>
+    <w:lsdException w:name="List Bullet 5" w:semiHidden="1" w:unhideWhenUsed="1"/>
+    <w:lsdException w:name="List Number 2" w:semiHidden="1" w:unhideWhenUsed="1"/>
+    <w:lsdException w:name="List Number 3" w:semiHidden="1" w:unhideWhenUsed="1"/>
+    <w:lsdException w:name="List Number 4" w:semiHidden="1" w:unhideWhenUsed="1"/>
+    <w:lsdException w:name="List Number 5" w:semiHidden="1" w:unhideWhenUsed="1"/>
+    <w:lsdException w:name="Title" w:uiPriority="10" w:qFormat="1"/>
+    <w:lsdException w:name="Closing" w:semiHidden="1" w:unhideWhenUsed="1"/>
+    <w:lsdException w:name="Signature" w:semiHidden="1" w:unhideWhenUsed="1"/>
+    <w:lsdException w:name="Default Paragraph Font" w:semiHidden="1" w:uiPriority="1" w:unhideWhenUsed="1"/>
+    <w:lsdException w:name="Body Text" w:semiHidden="1" w:unhideWhenUsed="1"/>
+    <w:lsdException w:name="Body Text Indent" w:semiHidden="1" w:unhideWhenUsed="1"/>
+    <w:lsdException w:name="List Continue" w:semiHidden="1" w:unhideWhenUsed="1"/>
+    <w:lsdException w:name="List Continue 2" w:semiHidden="1" w:unhideWhenUsed="1"/>
+    <w:lsdException w:name="List Continue 3" w:semiHidden="1" w:unhideWhenUsed="1"/>
+    <w:lsdException w:name="List Continue 4" w:semiHidden="1" w:unhideWhenUsed="1"/>
+    <w:lsdException w:name="List Continue 5" w:semiHidden="1" w:unhideWhenUsed="1"/>
+    <w:lsdException w:name="Message Header" w:semiHidden="1" w:unhideWhenUsed="1"/>
+    <w:lsdException w:name="Subtitle" w:uiPriority="11" w:qFormat="1"/>
+    <w:lsdException w:name="Salutation" w:semiHidden="1" w:unhideWhenUsed="1"/>
+    <w:lsdException w:name="Date" w:semiHidden="1" w:unhideWhenUsed="1"/>
+    <w:lsdException w:name="Body Text First Indent" w:semiHidden="1" w:unhideWhenUsed="1"/>
+    <w:lsdException w:name="Body Text First Indent 2" w:semiHidden="1" w:unhideWhenUsed="1"/>
+    <w:lsdException w:name="Note Heading" w:semiHidden="1" w:unhideWhenUsed="1"/>
+    <w:lsdException w:name="Body Text 2" w:semiHidden="1" w:unhideWhenUsed="1"/>
+    <w:lsdException w:name="Body Text 3" w:semiHidden="1" w:unhideWhenUsed="1"/>
+    <w:lsdException w:name="Body Text Indent 2" w:semiHidden="1" w:unhideWhenUsed="1"/>
+    <w:lsdException w:name="Body Text Indent 3" w:semiHidden="1" w:unhideWhenUsed="1"/>
+    <w:lsdException w:name="Block Text" w:semiHidden="1" w:unhideWhenUsed="1"/>
+    <w:lsdException w:name="Hyperlink" w:semiHidden="1" w:unhideWhenUsed="1"/>
+    <w:lsdException w:name="FollowedHyperlink" w:semiHidden="1" w:unhideWhenUsed="1"/>
+    <w:lsdException w:name="Strong" w:uiPriority="22" w:qFormat="1"/>
+    <w:lsdException w:name="Emphasis" w:uiPriority="20" w:qFormat="1"/>
+    <w:lsdException w:name="Document Map" w:semiHidden="1" w:unhideWhenUsed="1"/>
+    <w:lsdException w:name="Plain Text" w:semiHidden="1" w:unhideWhenUsed="1"/>
+    <w:lsdException w:name="E-mail Signature" w:semiHidden="1" w:unhideWhenUsed="1"/>
+    <w:lsdException w:name="HTML Top of Form" w:semiHidden="1" w:unhideWhenUsed="1"/>
+    <w:lsdException w:name="HTML Bottom of Form" w:semiHidden="1" w:unhideWhenUsed="1"/>
+    <w:lsdException w:name="Normal (Web)" w:semiHidden="1" w:unhideWhenUsed="1"/>
+    <w:lsdException w:name="HTML Acronym" w:semiHidden="1" w:unhideWhenUsed="1"/>
+    <w:lsdException w:name="HTML Address" w:semiHidden="1" w:unhideWhenUsed="1"/>
+    <w:lsdException w:name="HTML Cite" w:semiHidden="1" w:unhideWhenUsed="1"/>
+    <w:lsdException w:name="HTML Code" w:semiHidden="1" w:unhideWhenUsed="1"/>
+    <w:lsdException w:name="HTML Definition" w:semiHidden="1" w:unhideWhenUsed="1"/>
+    <w:lsdException w:name="HTML Keyboard" w:semiHidden="1" w:unhideWhenUsed="1"/>
+    <w:lsdException w:name="HTML Preformatted" w:semiHidden="1" w:unhideWhenUsed="1"/>
+    <w:lsdException w:name="HTML Sample" w:semiHidden="1" w:unhideWhenUsed="1"/>
+    <w:lsdException w:name="HTML Typewriter" w:semiHidden="1" w:unhideWhenUsed="1"/>
+    <w:lsdException w:name="HTML Variable" w:semiHidden="1" w:unhideWhenUsed="1"/>
+    <w:lsdException w:name="Normal Table" w:semiHidden="1" w:unhideWhenUsed="1"/>
+    <w:lsdException w:name="annotation subject" w:semiHidden="1" w:unhideWhenUsed="1"/>
+    <w:lsdException w:name="No List" w:semiHidden="1" w:unhideWhenUsed="1"/>
+    <w:lsdException w:name="Outline List 1" w:semiHidden="1" w:unhideWhenUsed="1"/>
+    <w:lsdException w:name="Outline List 2" w:semiHidden="1" w:unhideWhenUsed="1"/>
+    <w:lsdException w:name="Outline List 3" w:semiHidden="1" w:unhideWhenUsed="1"/>
+    <w:lsdException w:name="Table Simple 1" w:semiHidden="1" w:unhideWhenUsed="1"/>
+    <w:lsdException w:name="Table Simple 2" w:semiHidden="1" w:unhideWhenUsed="1"/>
+    <w:lsdException w:name="Table Simple 3" w:semiHidden="1" w:unhideWhenUsed="1"/>
+    <w:lsdException w:name="Table Classic 1" w:semiHidden="1" w:unhideWhenUsed="1"/>
+    <w:lsdException w:name="Table Classic 2" w:semiHidden="1" w:unhideWhenUsed="1"/>
+    <w:lsdException w:name="Table Classic 3" w:semiHidden="1" w:unhideWhenUsed="1"/>
+    <w:lsdException w:name="Table Classic 4" w:semiHidden="1" w:unhideWhenUsed="1"/>
+    <w:lsdException w:name="Table Colorful 1" w:semiHidden="1" w:unhideWhenUsed="1"/>
+    <w:lsdException w:name="Table Colorful 2" w:semiHidden="1" w:unhideWhenUsed="1"/>
+    <w:lsdException w:name="Table Colorful 3" w:semiHidden="1" w:unhideWhenUsed="1"/>
+    <w:lsdException w:name="Table Columns 1" w:semiHidden="1" w:unhideWhenUsed="1"/>
+    <w:lsdException w:name="Table Columns 2" w:semiHidden="1" w:unhideWhenUsed="1"/>
+    <w:lsdException w:name="Table Columns 3" w:semiHidden="1" w:unhideWhenUsed="1"/>
+    <w:lsdException w:name="Table Columns 4" w:semiHidden="1" w:unhideWhenUsed="1"/>
+    <w:lsdException w:name="Table Columns 5" w:semiHidden="1" w:unhideWhenUsed="1"/>
+    <w:lsdException w:name="Table Grid 1" w:semiHidden="1" w:unhideWhenUsed="1"/>
+    <w:lsdException w:name="Table Grid 2" w:semiHidden="1" w:unhideWhenUsed="1"/>
+    <w:lsdException w:name="Table Grid 3" w:semiHidden="1" w:unhideWhenUsed="1"/>
+    <w:lsdException w:name="Table Grid 4" w:semiHidden="1" w:unhideWhenUsed="1"/>
+    <w:lsdException w:name="Table Grid 5" w:semiHidden="1" w:unhideWhenUsed="1"/>
+    <w:lsdException w:name="Table Grid 6" w:semiHidden="1" w:unhideWhenUsed="1"/>
+    <w:lsdException w:name="Table Grid 7" w:semiHidden="1" w:unhideWhenUsed="1"/>
+    <w:lsdException w:name="Table Grid 8" w:semiHidden="1" w:unhideWhenUsed="1"/>
+    <w:lsdException w:name="Table List 1" w:semiHidden="1" w:unhideWhenUsed="1"/>
+    <w:lsdException w:name="Table List 2" w:semiHidden="1" w:unhideWhenUsed="1"/>
+    <w:lsdException w:name="Table List 3" w:semiHidden="1" w:unhideWhenUsed="1"/>
+    <w:lsdException w:name="Table List 4" w:semiHidden="1" w:unhideWhenUsed="1"/>
+    <w:lsdException w:name="Table List 5" w:semiHidden="1" w:unhideWhenUsed="1"/>
+    <w:lsdException w:name="Table List 6" w:semiHidden="1" w:unhideWhenUsed="1"/>
+    <w:lsdException w:name="Table List 7" w:semiHidden="1" w:unhideWhenUsed="1"/>
+    <w:lsdException w:name="Table List 8" w:semiHidden="1" w:unhideWhenUsed="1"/>
+    <w:lsdException w:name="Table 3D effects 1" w:semiHidden="1" w:unhideWhenUsed="1"/>
+    <w:lsdException w:name="Table 3D effects 2" w:semiHidden="1" w:unhideWhenUsed="1"/>
+    <w:lsdException w:name="Table 3D effects 3" w:semiHidden="1" w:unhideWhenUsed="1"/>
+    <w:lsdException w:name="Table Contemporary" w:semiHidden="1" w:unhideWhenUsed="1"/>
+    <w:lsdException w:name="Table Elegant" w:semiHidden="1" w:unhideWhenUsed="1"/>
+    <w:lsdException w:name="Table Professional" w:semiHidden="1" w:unhideWhenUsed="1"/>
+    <w:lsdException w:name="Table Subtle 1" w:semiHidden="1" w:unhideWhenUsed="1"/>
+    <w:lsdException w:name="Table Subtle 2" w:semiHidden="1" w:unhideWhenUsed="1"/>
+    <w:lsdException w:name="Table Web 1" w:semiHidden="1" w:unhideWhenUsed="1"/>
+    <w:lsdException w:name="Table Web 2" w:semiHidden="1" w:unhideWhenUsed="1"/>
+    <w:lsdException w:name="Table Web 3" w:semiHidden="1" w:unhideWhenUsed="1"/>
+    <w:lsdException w:name="Balloon Text" w:semiHidden="1" w:unhideWhenUsed="1"/>
+    <w:lsdException w:name="Table Grid" w:uiPriority="39"/>
+    <w:lsdException w:name="Table Theme" w:semiHidden="1" w:unhideWhenUsed="1"/>
+    <w:lsdException w:name="Placeholder Text" w:semiHidden="1"/>
+    <w:lsdException w:name="No Spacing" w:uiPriority="1" w:qFormat="1"/>
+    <w:lsdException w:name="Light Shading" w:uiPriority="60"/>
+    <w:lsdException w:name="Light List" w:uiPriority="61"/>
+    <w:lsdException w:name="Light Grid" w:uiPriority="62"/>
+    <w:lsdException w:name="Medium Shading 1" w:uiPriority="63"/>
+    <w:lsdException w:name="Medium Shading 2" w:uiPriority="64"/>
+    <w:lsdException w:name="Medium List 1" w:uiPriority="65"/>
+    <w:lsdException w:name="Medium List 2" w:uiPriority="66"/>
+    <w:lsdException w:name="Medium Grid 1" w:uiPriority="67"/>
+    <w:lsdException w:name="Medium Grid 2" w:uiPriority="68"/>
+    <w:lsdException w:name="Medium Grid 3" w:uiPriority="69"/>
+    <w:lsdException w:name="Dark List" w:uiPriority="70"/>
+    <w:lsdException w:name="Colorful Shading" w:uiPriority="71"/>
+    <w:lsdException w:name="Colorful List" w:uiPriority="72"/>
+    <w:lsdException w:name="Colorful Grid" w:uiPriority="73"/>
+    <w:lsdException w:name="Light Shading Accent 1" w:uiPriority="60"/>
+    <w:lsdException w:name="Light List Accent 1" w:uiPriority="61"/>
+    <w:lsdException w:name="Light Grid Accent 1" w:uiPriority="62"/>
+    <w:lsdException w:name="Medium Shading 1 Accent 1" w:uiPriority="63"/>
+    <w:lsdException w:name="Medium Shading 2 Accent 1" w:uiPriority="64"/>
+    <w:lsdException w:name="Medium List 1 Accent 1" w:uiPriority="65"/>
+    <w:lsdException w:name="Revision" w:semiHidden="1"/>
+    <w:lsdException w:name="List Paragraph" w:uiPriority="34" w:qFormat="1"/>
+    <w:lsdException w:name="Quote" w:uiPriority="29" w:qFormat="1"/>
+    <w:lsdException w:name="Intense Quote" w:uiPriority="30" w:qFormat="1"/>
+    <w:lsdException w:name="Medium List 2 Accent 1" w:uiPriority="66"/>
+    <w:lsdException w:name="Medium Grid 1 Accent 1" w:uiPriority="67"/>
+    <w:lsdException w:name="Medium Grid 2 Accent 1" w:uiPriority="68"/>
+    <w:lsdException w:name="Medium Grid 3 Accent 1" w:uiPriority="69"/>
+    <w:lsdException w:name="Dark List Accent 1" w:uiPriority="70"/>
+    <w:lsdException w:name="Colorful Shading Accent 1" w:uiPriority="71"/>
+    <w:lsdException w:name="Colorful List Accent 1" w:uiPriority="72"/>
+    <w:lsdException w:name="Colorful Grid Accent 1" w:uiPriority="73"/>
+    <w:lsdException w:name="Light Shading Accent 2" w:uiPriority="60"/>
+    <w:lsdException w:name="Light List Accent 2" w:uiPriority="61"/>
+    <w:lsdException w:name="Light Grid Accent 2" w:uiPriority="62"/>
+    <w:lsdException w:name="Medium Shading 1 Accent 2" w:uiPriority="63"/>
+    <w:lsdException w:name="Medium Shading 2 Accent 2" w:uiPriority="64"/>
+    <w:lsdException w:name="Medium List 1 Accent 2" w:uiPriority="65"/>
+    <w:lsdException w:name="Medium List 2 Accent 2" w:uiPriority="66"/>
+    <w:lsdException w:name="Medium Grid 1 Accent 2" w:uiPriority="67"/>
+    <w:lsdException w:name="Medium Grid 2 Accent 2" w:uiPriority="68"/>
+    <w:lsdException w:name="Medium Grid 3 Accent 2" w:uiPriority="69"/>
+    <w:lsdException w:name="Dark List Accent 2" w:uiPriority="70"/>
+    <w:lsdException w:name="Colorful Shading Accent 2" w:uiPriority="71"/>
+    <w:lsdException w:name="Colorful List Accent 2" w:uiPriority="72"/>
+    <w:lsdException w:name="Colorful Grid Accent 2" w:uiPriority="73"/>
+    <w:lsdException w:name="Light Shading Accent 3" w:uiPriority="60"/>
+    <w:lsdException w:name="Light List Accent 3" w:uiPriority="61"/>
+    <w:lsdException w:name="Light Grid Accent 3" w:uiPriority="62"/>
+    <w:lsdException w:name="Medium Shading 1 Accent 3" w:uiPriority="63"/>
+    <w:lsdException w:name="Medium Shading 2 Accent 3" w:uiPriority="64"/>
+    <w:lsdException w:name="Medium List 1 Accent 3" w:uiPriority="65"/>
+    <w:lsdException w:name="Medium List 2 Accent 3" w:uiPriority="66"/>
+    <w:lsdException w:name="Medium Grid 1 Accent 3" w:uiPriority="67"/>
+    <w:lsdException w:name="Medium Grid 2 Accent 3" w:uiPriority="68"/>
+    <w:lsdException w:name="Medium Grid 3 Accent 3" w:uiPriority="69"/>
+    <w:lsdException w:name="Dark List Accent 3" w:uiPriority="70"/>
+    <w:lsdException w:name="Colorful Shading Accent 3" w:uiPriority="71"/>
+    <w:lsdException w:name="Colorful List Accent 3" w:uiPriority="72"/>
+    <w:lsdException w:name="Colorful Grid Accent 3" w:uiPriority="73"/>
+    <w:lsdException w:name="Light Shading Accent 4" w:uiPriority="60"/>
+    <w:lsdException w:name="Light List Accent 4" w:uiPriority="61"/>
+    <w:lsdException w:name="Light Grid Accent 4" w:uiPriority="62"/>
+    <w:lsdException w:name="Medium Shading 1 Accent 4" w:uiPriority="63"/>
+    <w:lsdException w:name="Medium Shading 2 Accent 4" w:uiPriority="64"/>
+    <w:lsdException w:name="Medium List 1 Accent 4" w:uiPriority="65"/>
+    <w:lsdException w:name="Medium List 2 Accent 4" w:uiPriority="66"/>
+    <w:lsdException w:name="Medium Grid 1 Accent 4" w:uiPriority="67"/>
+    <w:lsdException w:name="Medium Grid 2 Accent 4" w:uiPriority="68"/>
+    <w:lsdException w:name="Medium Grid 3 Accent 4" w:uiPriority="69"/>
+    <w:lsdException w:name="Dark List Accent 4" w:uiPriority="70"/>
+    <w:lsdException w:name="Colorful Shading Accent 4" w:uiPriority="71"/>
+    <w:lsdException w:name="Colorful List Accent 4" w:uiPriority="72"/>
+    <w:lsdException w:name="Colorful Grid Accent 4" w:uiPriority="73"/>
+    <w:lsdException w:name="Light Shading Accent 5" w:uiPriority="60"/>
+    <w:lsdException w:name="Light List Accent 5" w:uiPriority="61"/>
+    <w:lsdException w:name="Light Grid Accent 5" w:uiPriority="62"/>
+    <w:lsdException w:name="Medium Shading 1 Accent 5" w:uiPriority="63"/>
+    <w:lsdException w:name="Medium Shading 2 Accent 5" w:uiPriority="64"/>
+    <w:lsdException w:name="Medium List 1 Accent 5" w:uiPriority="65"/>
+    <w:lsdException w:name="Medium List 2 Accent 5" w:uiPriority="66"/>
+    <w:lsdException w:name="Medium Grid 1 Accent 5" w:uiPriority="67"/>
+    <w:lsdException w:name="Medium Grid 2 Accent 5" w:uiPriority="68"/>
+    <w:lsdException w:name="Medium Grid 3 Accent 5" w:uiPriority="69"/>
+    <w:lsdException w:name="Dark List Accent 5" w:uiPriority="70"/>
+    <w:lsdException w:name="Colorful Shading Accent 5" w:uiPriority="71"/>
+    <w:lsdException w:name="Colorful List Accent 5" w:uiPriority="72"/>
+    <w:lsdException w:name="Colorful Grid Accent 5" w:uiPriority="73"/>
+    <w:lsdException w:name="Light Shading Accent 6" w:uiPriority="60"/>
+    <w:lsdException w:name="Light List Accent 6" w:uiPriority="61"/>
+    <w:lsdException w:name="Light Grid Accent 6" w:uiPriority="62"/>
+    <w:lsdException w:name="Medium Shading 1 Accent 6" w:uiPriority="63"/>
+    <w:lsdException w:name="Medium Shading 2 Accent 6" w:uiPriority="64"/>
+    <w:lsdException w:name="Medium List 1 Accent 6" w:uiPriority="65"/>
+    <w:lsdException w:name="Medium List 2 Accent 6" w:uiPriority="66"/>
+    <w:lsdException w:name="Medium Grid 1 Accent 6" w:uiPriority="67"/>
+    <w:lsdException w:name="Medium Grid 2 Accent 6" w:uiPriority="68"/>
+    <w:lsdException w:name="Medium Grid 3 Accent 6" w:uiPriority="69"/>
+    <w:lsdException w:name="Dark List Accent 6" w:uiPriority="70"/>
+    <w:lsdException w:name="Colorful Shading Accent 6" w:uiPriority="71"/>
+    <w:lsdException w:name="Colorful List Accent 6" w:uiPriority="72"/>
+    <w:lsdException w:name="Colorful Grid Accent 6" w:uiPriority="73"/>
+    <w:lsdException w:name="Subtle Emphasis" w:uiPriority="19" w:qFormat="1"/>
+    <w:lsdException w:name="Intense Emphasis" w:uiPriority="21" w:qFormat="1"/>
+    <w:lsdException w:name="Subtle Reference" w:uiPriority="31" w:qFormat="1"/>
+    <w:lsdException w:name="Intense Reference" w:uiPriority="32" w:qFormat="1"/>
+    <w:lsdException w:name="Book Title" w:uiPriority="33" w:qFormat="1"/>
+    <w:lsdException w:name="Bibliography" w:semiHidden="1" w:uiPriority="37" w:unhideWhenUsed="1"/>
+    <w:lsdException w:name="TOC Heading" w:semiHidden="1" w:uiPriority="39" w:unhideWhenUsed="1" w:qFormat="1"/>
+    <w:lsdException w:name="Plain Table 1" w:uiPriority="41"/>
+    <w:lsdException w:name="Plain Table 2" w:uiPriority="42"/>
+    <w:lsdException w:name="Plain Table 3" w:uiPriority="43"/>
+    <w:lsdException w:name="Plain Table 4" w:uiPriority="44"/>
+    <w:lsdException w:name="Plain Table 5" w:uiPriority="45"/>
+    <w:lsdException w:name="Grid Table Light" w:uiPriority="40"/>
+    <w:lsdException w:name="Grid Table 1 Light" w:uiPriority="46"/>
+    <w:lsdException w:name="Grid Table 2" w:uiPriority="47"/>
+    <w:lsdException w:name="Grid Table 3" w:uiPriority="48"/>
+    <w:lsdException w:name="Grid Table 4" w:uiPriority="49"/>
+    <w:lsdException w:name="Grid Table 5 Dark" w:uiPriority="50"/>
+    <w:lsdException w:name="Grid Table 6 Colorful" w:uiPriority="51"/>
+    <w:lsdException w:name="Grid Table 7 Colorful" w:uiPriority="52"/>
+    <w:lsdException w:name="Grid Table 1 Light Accent 1" w:uiPriority="46"/>
+    <w:lsdException w:name="Grid Table 2 Accent 1" w:uiPriority="47"/>
+    <w:lsdException w:name="Grid Table 3 Accent 1" w:uiPriority="48"/>
+    <w:lsdException w:name="Grid Table 4 Accent 1" w:uiPriority="49"/>
+    <w:lsdException w:name="Grid Table 5 Dark Accent 1" w:uiPriority="50"/>
+    <w:lsdException w:name="Grid Table 6 Colorful Accent 1" w:uiPriority="51"/>
+    <w:lsdException w:name="Grid Table 7 Colorful Accent 1" w:uiPriority="52"/>
+    <w:lsdException w:name="Grid Table 1 Light Accent 2" w:uiPriority="46"/>
+    <w:lsdException w:name="Grid Table 2 Accent 2" w:uiPriority="47"/>
+    <w:lsdException w:name="Grid Table 3 Accent 2" w:uiPriority="48"/>
+    <w:lsdException w:name="Grid Table 4 Accent 2" w:uiPriority="49"/>
+    <w:lsdException w:name="Grid Table 5 Dark Accent 2" w:uiPriority="50"/>
+    <w:lsdException w:name="Grid Table 6 Colorful Accent 2" w:uiPriority="51"/>
+    <w:lsdException w:name="Grid Table 7 Colorful Accent 2" w:uiPriority="52"/>
+    <w:lsdException w:name="Grid Table 1 Light Accent 3" w:uiPriority="46"/>
+    <w:lsdException w:name="Grid Table 2 Accent 3" w:uiPriority="47"/>
+    <w:lsdException w:name="Grid Table 3 Accent 3" w:uiPriority="48"/>
+    <w:lsdException w:name="Grid Table 4 Accent 3" w:uiPriority="49"/>
+    <w:lsdException w:name="Grid Table 5 Dark Accent 3" w:uiPriority="50"/>
+    <w:lsdException w:name="Grid Table 6 Colorful Accent 3" w:uiPriority="51"/>
+    <w:lsdException w:name="Grid Table 7 Colorful Accent 3" w:uiPriority="52"/>
+    <w:lsdException w:name="Grid Table 1 Light Accent 4" w:uiPriority="46"/>
+    <w:lsdException w:name="Grid Table 2 Accent 4" w:uiPriority="47"/>
+    <w:lsdException w:name="Grid Table 3 Accent 4" w:uiPriority="48"/>
+    <w:lsdException w:name="Grid Table 4 Accent 4" w:uiPriority="49"/>
+    <w:lsdException w:name="Grid Table 5 Dark Accent 4" w:uiPriority="50"/>
+    <w:lsdException w:name="Grid Table 6 Colorful Accent 4" w:uiPriority="51"/>
+    <w:lsdException w:name="Grid Table 7 Colorful Accent 4" w:uiPriority="52"/>
+    <w:lsdException w:name="Grid Table 1 Light Accent 5" w:uiPriority="46"/>
+    <w:lsdException w:name="Grid Table 2 Accent 5" w:uiPriority="47"/>
+    <w:lsdException w:name="Grid Table 3 Accent 5" w:uiPriority="48"/>
+    <w:lsdException w:name="Grid Table 4 Accent 5" w:uiPriority="49"/>
+    <w:lsdException w:name="Grid Table 5 Dark Accent 5" w:uiPriority="50"/>
+    <w:lsdException w:name="Grid Table 6 Colorful Accent 5" w:uiPriority="51"/>
+    <w:lsdException w:name="Grid Table 7 Colorful Accent 5" w:uiPriority="52"/>
+    <w:lsdException w:name="Grid Table 1 Light Accent 6" w:uiPriority="46"/>
+    <w:lsdException w:name="Grid Table 2 Accent 6" w:uiPriority="47"/>
+    <w:lsdException w:name="Grid Table 3 Accent 6" w:uiPriority="48"/>
+    <w:lsdException w:name="Grid Table 4 Accent 6" w:uiPriority="49"/>
+    <w:lsdException w:name="Grid Table 5 Dark Accent 6" w:uiPriority="50"/>
+    <w:lsdException w:name="Grid Table 6 Colorful Accent 6" w:uiPriority="51"/>
+    <w:lsdException w:name="Grid Table 7 Colorful Accent 6" w:uiPriority="52"/>
+    <w:lsdException w:name="List Table 1 Light" w:uiPriority="46"/>
+    <w:lsdException w:name="List Table 2" w:uiPriority="47"/>
+    <w:lsdException w:name="List Table 3" w:uiPriority="48"/>
+    <w:lsdException w:name="List Table 4" w:uiPriority="49"/>
+    <w:lsdException w:name="List Table 5 Dark" w:uiPriority="50"/>
+    <w:lsdException w:name="List Table 6 Colorful" w:uiPriority="51"/>
+    <w:lsdException w:name="List Table 7 Colorful" w:uiPriority="52"/>
+    <w:lsdException w:name="List Table 1 Light Accent 1" w:uiPriority="46"/>
+    <w:lsdException w:name="List Table 2 Accent 1" w:uiPriority="47"/>
+    <w:lsdException w:name="List Table 3 Accent 1" w:uiPriority="48"/>
+    <w:lsdException w:name="List Table 4 Accent 1" w:uiPriority="49"/>
+    <w:lsdException w:name="List Table 5 Dark Accent 1" w:uiPriority="50"/>
+    <w:lsdException w:name="List Table 6 Colorful Accent 1" w:uiPriority="51"/>
+    <w:lsdException w:name="List Table 7 Colorful Accent 1" w:uiPriority="52"/>
+    <w:lsdException w:name="List Table 1 Light Accent 2" w:uiPriority="46"/>
+    <w:lsdException w:name="List Table 2 Accent 2" w:uiPriority="47"/>
+    <w:lsdException w:name="List Table 3 Accent 2" w:uiPriority="48"/>
+    <w:lsdException w:name="List Table 4 Accent 2" w:uiPriority="49"/>
+    <w:lsdException w:name="List Table 5 Dark Accent 2" w:uiPriority="50"/>
+    <w:lsdException w:name="List Table 6 Colorful Accent 2" w:uiPriority="51"/>
+    <w:lsdException w:name="List Table 7 Colorful Accent 2" w:uiPriority="52"/>
+    <w:lsdException w:name="List Table 1 Light Accent 3" w:uiPriority="46"/>
+    <w:lsdException w:name="List Table 2 Accent 3" w:uiPriority="47"/>
+    <w:lsdException w:name="List Table 3 Accent 3" w:uiPriority="48"/>
+    <w:lsdException w:name="List Table 4 Accent 3" w:uiPriority="49"/>
+    <w:lsdException w:name="List Table 5 Dark Accent 3" w:uiPriority="50"/>
+    <w:lsdException w:name="List Table 6 Colorful Accent 3" w:uiPriority="51"/>
+    <w:lsdException w:name="List Table 7 Colorful Accent 3" w:uiPriority="52"/>
+    <w:lsdException w:name="List Table 1 Light Accent 4" w:uiPriority="46"/>
+    <w:lsdException w:name="List Table 2 Accent 4" w:uiPriority="47"/>
+    <w:lsdException w:name="List Table 3 Accent 4" w:uiPriority="48"/>
+    <w:lsdException w:name="List Table 4 Accent 4" w:uiPriority="49"/>
+    <w:lsdException w:name="List Table 5 Dark Accent 4" w:uiPriority="50"/>
+    <w:lsdException w:name="List Table 6 Colorful Accent 4" w:uiPriority="51"/>
+    <w:lsdException w:name="List Table 7 Colorful Accent 4" w:uiPriority="52"/>
+    <w:lsdException w:name="List Table 1 Light Accent 5" w:uiPriority="46"/>
+    <w:lsdException w:name="List Table 2 Accent 5" w:uiPriority="47"/>
+    <w:lsdException w:name="List Table 3 Accent 5" w:uiPriority="48"/>
+    <w:lsdException w:name="List Table 4 Accent 5" w:uiPriority="49"/>
+    <w:lsdException w:name="List Table 5 Dark Accent 5" w:uiPriority="50"/>
+    <w:lsdException w:name="List Table 6 Colorful Accent 5" w:uiPriority="51"/>
+    <w:lsdException w:name="List Table 7 Colorful Accent 5" w:uiPriority="52"/>
+    <w:lsdException w:name="List Table 1 Light Accent 6" w:uiPriority="46"/>
+    <w:lsdException w:name="List Table 2 Accent 6" w:uiPriority="47"/>
+    <w:lsdException w:name="List Table 3 Accent 6" w:uiPriority="48"/>
+    <w:lsdException w:name="List Table 4 Accent 6" w:uiPriority="49"/>
+    <w:lsdException w:name="List Table 5 Dark Accent 6" w:uiPriority="50"/>
+    <w:lsdException w:name="List Table 6 Colorful Accent 6" w:uiPriority="51"/>
+    <w:lsdException w:name="List Table 7 Colorful Accent 6" w:uiPriority="52"/>
+  </w:latentStyles>
+  <w:style w:type="paragraph" w:default="1" w:styleId="a">
+    <w:name w:val="Normal"/>
+    <w:qFormat/>
+  </w:style>
+  <w:style w:type="character" w:default="1" w:styleId="a0">
+    <w:name w:val="Default Paragraph Font"/>
+    <w:uiPriority w:val="1"/>
+    <w:semiHidden/>
+    <w:unhideWhenUsed/>
+  </w:style>
+  <w:style w:type="table" w:default="1" w:styleId="a1">
+    <w:name w:val="Normal Table"/>
+    <w:uiPriority w:val="99"/>
+    <w:semiHidden/>
+    <w:unhideWhenUsed/>
+    <w:tblPr>
+      <w:tblInd w:w="0" w:type="dxa"/>
+      <w:tblCellMar>
+        <w:top w:w="0" w:type="dxa"/>
+        <w:left w:w="108" w:type="dxa"/>
+        <w:bottom w:w="0" w:type="dxa"/>
+        <w:right w:w="108" w:type="dxa"/>
+      </w:tblCellMar>
+    </w:tblPr>
+  </w:style>
+  <w:style w:type="numbering" w:default="1" w:styleId="a2">
+    <w:name w:val="No List"/>
+    <w:uiPriority w:val="99"/>
+    <w:semiHidden/>
+    <w:unhideWhenUsed/>
+  </w:style>
+  <w:style w:type="character" w:styleId="a3">
+    <w:name w:val="Placeholder Text"/>
+    <w:basedOn w:val="a0"/>
+    <w:uiPriority w:val="99"/>
+    <w:semiHidden/>
+    <w:rsid w:val="009D07DE"/>
+    <w:rPr>
+      <w:color w:val="808080"/>
+    </w:rPr>
+  </w:style>
+</w:styles>
+</file>
+
+<file path=word/glossary/webSettings.xml><?xml version="1.0" encoding="utf-8"?>
+<w:webSettings xmlns:mc="http://schemas.openxmlformats.org/markup-compatibility/2006" xmlns:r="http://schemas.openxmlformats.org/officeDocument/2006/relationships" xmlns:w="http://schemas.openxmlformats.org/wordprocessingml/2006/main" xmlns:w14="http://schemas.microsoft.com/office/word/2010/wordml" xmlns:w15="http://schemas.microsoft.com/office/word/2012/wordml" xmlns:w16se="http://schemas.microsoft.com/office/word/2015/wordml/symex" mc:Ignorable="w14 w15 w16se">
+  <w:optimizeForBrowser/>
+  <w:allowPNG/>
+</w:webSettings>
+</file>
+
 <file path=word/theme/theme1.xml><?xml version="1.0" encoding="utf-8"?>
 <a:theme xmlns:a="http://schemas.openxmlformats.org/drawingml/2006/main" name="Тема Office">
   <a:themeElements>
@@ -17932,7 +18720,7 @@
 </file>
 
 <file path=customXml/itemProps1.xml><?xml version="1.0" encoding="utf-8"?>
-<ds:datastoreItem xmlns:ds="http://schemas.openxmlformats.org/officeDocument/2006/customXml" ds:itemID="{44745CE4-A2B3-4297-8AD3-F88049CBA830}">
+<ds:datastoreItem xmlns:ds="http://schemas.openxmlformats.org/officeDocument/2006/customXml" ds:itemID="{629C9645-2B93-4B22-87B2-EBCE5375598B}">
   <ds:schemaRefs>
     <ds:schemaRef ds:uri="http://schemas.openxmlformats.org/officeDocument/2006/bibliography"/>
   </ds:schemaRefs>

--- a/LR2_odnomernie_tecehnie/ЛР_2_Широкопетлев_одномерные_течения.docx
+++ b/LR2_odnomernie_tecehnie/ЛР_2_Широкопетлев_одномерные_течения.docx
@@ -1545,11 +1545,8 @@
         <w:p>
           <w:pPr>
             <w:pStyle w:val="a7"/>
-            <w:numPr>
-              <w:ilvl w:val="0"/>
-              <w:numId w:val="4"/>
-            </w:numPr>
             <w:spacing w:line="360" w:lineRule="auto"/>
+            <w:ind w:left="720"/>
             <w:jc w:val="center"/>
             <w:rPr>
               <w:rStyle w:val="10"/>
@@ -1586,7 +1583,7 @@
           <w:r>
             <w:fldChar w:fldCharType="separate"/>
           </w:r>
-          <w:hyperlink w:anchor="_Toc118571459" w:history="1">
+          <w:hyperlink w:anchor="_Toc121748920" w:history="1">
             <w:r>
               <w:rPr>
                 <w:rStyle w:val="a8"/>
@@ -1613,7 +1610,7 @@
                 <w:noProof/>
                 <w:webHidden/>
               </w:rPr>
-              <w:instrText xml:space="preserve"> PAGEREF _Toc118571459 \h </w:instrText>
+              <w:instrText xml:space="preserve"> PAGEREF _Toc121748920 \h </w:instrText>
             </w:r>
             <w:r>
               <w:rPr>
@@ -1657,13 +1654,13 @@
               <w:lang w:eastAsia="ru-RU"/>
             </w:rPr>
           </w:pPr>
-          <w:hyperlink w:anchor="_Toc118571460" w:history="1">
+          <w:hyperlink w:anchor="_Toc121748921" w:history="1">
             <w:r>
               <w:rPr>
                 <w:rStyle w:val="a8"/>
                 <w:noProof/>
               </w:rPr>
-              <w:t>Основная часть</w:t>
+              <w:t>1. Теоретическая часть</w:t>
             </w:r>
             <w:r>
               <w:rPr>
@@ -1684,7 +1681,7 @@
                 <w:noProof/>
                 <w:webHidden/>
               </w:rPr>
-              <w:instrText xml:space="preserve"> PAGEREF _Toc118571460 \h </w:instrText>
+              <w:instrText xml:space="preserve"> PAGEREF _Toc121748921 \h </w:instrText>
             </w:r>
             <w:r>
               <w:rPr>
@@ -1704,7 +1701,7 @@
                 <w:noProof/>
                 <w:webHidden/>
               </w:rPr>
-              <w:t>3</w:t>
+              <w:t>4</w:t>
             </w:r>
             <w:r>
               <w:rPr>
@@ -1719,6 +1716,7 @@
           <w:pPr>
             <w:pStyle w:val="21"/>
             <w:tabs>
+              <w:tab w:val="left" w:pos="1100"/>
               <w:tab w:val="right" w:leader="dot" w:pos="9344"/>
             </w:tabs>
             <w:rPr>
@@ -1728,23 +1726,40 @@
               <w:lang w:eastAsia="ru-RU"/>
             </w:rPr>
           </w:pPr>
-          <w:hyperlink w:anchor="_Toc118571461" w:history="1">
+          <w:hyperlink w:anchor="_Toc121748922" w:history="1">
             <w:r>
               <w:rPr>
                 <w:rStyle w:val="a8"/>
                 <w:noProof/>
               </w:rPr>
-              <w:t>1. Теоретическая часть</w:t>
+              <w:t>1.1.</w:t>
             </w:r>
             <w:r>
               <w:rPr>
+                <w:rFonts w:asciiTheme="minorHAnsi" w:eastAsiaTheme="minorEastAsia" w:hAnsiTheme="minorHAnsi"/>
                 <w:noProof/>
-                <w:webHidden/>
+                <w:sz w:val="22"/>
+                <w:lang w:eastAsia="ru-RU"/>
               </w:rPr>
               <w:tab/>
             </w:r>
             <w:r>
               <w:rPr>
+                <w:rStyle w:val="a8"/>
+                <w:bCs/>
+                <w:noProof/>
+              </w:rPr>
+              <w:t>Построение математической модели, участок «д-к»</w:t>
+            </w:r>
+            <w:r>
+              <w:rPr>
+                <w:noProof/>
+                <w:webHidden/>
+              </w:rPr>
+              <w:tab/>
+            </w:r>
+            <w:r>
+              <w:rPr>
                 <w:noProof/>
                 <w:webHidden/>
               </w:rPr>
@@ -1755,7 +1770,7 @@
                 <w:noProof/>
                 <w:webHidden/>
               </w:rPr>
-              <w:instrText xml:space="preserve"> PAGEREF _Toc118571461 \h </w:instrText>
+              <w:instrText xml:space="preserve"> PAGEREF _Toc121748922 \h </w:instrText>
             </w:r>
             <w:r>
               <w:rPr>
@@ -1775,7 +1790,7 @@
                 <w:noProof/>
                 <w:webHidden/>
               </w:rPr>
-              <w:t>3</w:t>
+              <w:t>5</w:t>
             </w:r>
             <w:r>
               <w:rPr>
@@ -1790,6 +1805,7 @@
           <w:pPr>
             <w:pStyle w:val="21"/>
             <w:tabs>
+              <w:tab w:val="left" w:pos="1100"/>
               <w:tab w:val="right" w:leader="dot" w:pos="9344"/>
             </w:tabs>
             <w:rPr>
@@ -1799,23 +1815,40 @@
               <w:lang w:eastAsia="ru-RU"/>
             </w:rPr>
           </w:pPr>
-          <w:hyperlink w:anchor="_Toc118571462" w:history="1">
+          <w:hyperlink w:anchor="_Toc121748923" w:history="1">
             <w:r>
               <w:rPr>
                 <w:rStyle w:val="a8"/>
                 <w:noProof/>
               </w:rPr>
-              <w:t>2. Практическая часть</w:t>
+              <w:t>1.2.</w:t>
             </w:r>
             <w:r>
               <w:rPr>
+                <w:rFonts w:asciiTheme="minorHAnsi" w:eastAsiaTheme="minorEastAsia" w:hAnsiTheme="minorHAnsi"/>
                 <w:noProof/>
-                <w:webHidden/>
+                <w:sz w:val="22"/>
+                <w:lang w:eastAsia="ru-RU"/>
               </w:rPr>
               <w:tab/>
             </w:r>
             <w:r>
               <w:rPr>
+                <w:rStyle w:val="a8"/>
+                <w:bCs/>
+                <w:noProof/>
+              </w:rPr>
+              <w:t>Построение математической модели, участок «к-кр»</w:t>
+            </w:r>
+            <w:r>
+              <w:rPr>
+                <w:noProof/>
+                <w:webHidden/>
+              </w:rPr>
+              <w:tab/>
+            </w:r>
+            <w:r>
+              <w:rPr>
                 <w:noProof/>
                 <w:webHidden/>
               </w:rPr>
@@ -1826,7 +1859,7 @@
                 <w:noProof/>
                 <w:webHidden/>
               </w:rPr>
-              <w:instrText xml:space="preserve"> PAGEREF _Toc118571462 \h </w:instrText>
+              <w:instrText xml:space="preserve"> PAGEREF _Toc121748923 \h </w:instrText>
             </w:r>
             <w:r>
               <w:rPr>
@@ -1846,7 +1879,95 @@
                 <w:noProof/>
                 <w:webHidden/>
               </w:rPr>
-              <w:t>8</w:t>
+              <w:t>7</w:t>
+            </w:r>
+            <w:r>
+              <w:rPr>
+                <w:noProof/>
+                <w:webHidden/>
+              </w:rPr>
+              <w:fldChar w:fldCharType="end"/>
+            </w:r>
+          </w:hyperlink>
+        </w:p>
+        <w:p>
+          <w:pPr>
+            <w:pStyle w:val="11"/>
+            <w:tabs>
+              <w:tab w:val="left" w:pos="440"/>
+              <w:tab w:val="right" w:leader="dot" w:pos="9344"/>
+            </w:tabs>
+            <w:rPr>
+              <w:rFonts w:asciiTheme="minorHAnsi" w:eastAsiaTheme="minorEastAsia" w:hAnsiTheme="minorHAnsi"/>
+              <w:noProof/>
+              <w:sz w:val="22"/>
+              <w:lang w:eastAsia="ru-RU"/>
+            </w:rPr>
+          </w:pPr>
+          <w:hyperlink w:anchor="_Toc121748924" w:history="1">
+            <w:r>
+              <w:rPr>
+                <w:rStyle w:val="a8"/>
+                <w:noProof/>
+              </w:rPr>
+              <w:t>2.</w:t>
+            </w:r>
+            <w:r>
+              <w:rPr>
+                <w:rFonts w:asciiTheme="minorHAnsi" w:eastAsiaTheme="minorEastAsia" w:hAnsiTheme="minorHAnsi"/>
+                <w:noProof/>
+                <w:sz w:val="22"/>
+                <w:lang w:eastAsia="ru-RU"/>
+              </w:rPr>
+              <w:tab/>
+            </w:r>
+            <w:r>
+              <w:rPr>
+                <w:rStyle w:val="a8"/>
+                <w:noProof/>
+              </w:rPr>
+              <w:t>Практическая часть</w:t>
+            </w:r>
+            <w:r>
+              <w:rPr>
+                <w:noProof/>
+                <w:webHidden/>
+              </w:rPr>
+              <w:tab/>
+            </w:r>
+            <w:r>
+              <w:rPr>
+                <w:noProof/>
+                <w:webHidden/>
+              </w:rPr>
+              <w:fldChar w:fldCharType="begin"/>
+            </w:r>
+            <w:r>
+              <w:rPr>
+                <w:noProof/>
+                <w:webHidden/>
+              </w:rPr>
+              <w:instrText xml:space="preserve"> PAGEREF _Toc121748924 \h </w:instrText>
+            </w:r>
+            <w:r>
+              <w:rPr>
+                <w:noProof/>
+                <w:webHidden/>
+              </w:rPr>
+            </w:r>
+            <w:r>
+              <w:rPr>
+                <w:noProof/>
+                <w:webHidden/>
+              </w:rPr>
+              <w:fldChar w:fldCharType="separate"/>
+            </w:r>
+            <w:r>
+              <w:rPr>
+                <w:noProof/>
+                <w:webHidden/>
+              </w:rPr>
+              <w:t>9</w:t>
             </w:r>
             <w:r>
               <w:rPr>
@@ -1870,7 +1991,7 @@
               <w:lang w:eastAsia="ru-RU"/>
             </w:rPr>
           </w:pPr>
-          <w:hyperlink w:anchor="_Toc118571463" w:history="1">
+          <w:hyperlink w:anchor="_Toc121748925" w:history="1">
             <w:r>
               <w:rPr>
                 <w:rStyle w:val="a8"/>
@@ -1897,7 +2018,7 @@
                 <w:noProof/>
                 <w:webHidden/>
               </w:rPr>
-              <w:instrText xml:space="preserve"> PAGEREF _Toc118571463 \h </w:instrText>
+              <w:instrText xml:space="preserve"> PAGEREF _Toc121748925 \h </w:instrText>
             </w:r>
             <w:r>
               <w:rPr>
@@ -1917,7 +2038,7 @@
                 <w:noProof/>
                 <w:webHidden/>
               </w:rPr>
-              <w:t>19</w:t>
+              <w:t>18</w:t>
             </w:r>
             <w:r>
               <w:rPr>
@@ -1941,13 +2062,13 @@
               <w:lang w:eastAsia="ru-RU"/>
             </w:rPr>
           </w:pPr>
-          <w:hyperlink w:anchor="_Toc118571464" w:history="1">
+          <w:hyperlink w:anchor="_Toc121748926" w:history="1">
             <w:r>
               <w:rPr>
                 <w:rStyle w:val="a8"/>
                 <w:noProof/>
               </w:rPr>
-              <w:t>Список литературы</w:t>
+              <w:t>Список использованной литературы</w:t>
             </w:r>
             <w:r>
               <w:rPr>
@@ -1968,7 +2089,7 @@
                 <w:noProof/>
                 <w:webHidden/>
               </w:rPr>
-              <w:instrText xml:space="preserve"> PAGEREF _Toc118571464 \h </w:instrText>
+              <w:instrText xml:space="preserve"> PAGEREF _Toc121748926 \h </w:instrText>
             </w:r>
             <w:r>
               <w:rPr>
@@ -1988,7 +2109,7 @@
                 <w:noProof/>
                 <w:webHidden/>
               </w:rPr>
-              <w:t>20</w:t>
+              <w:t>19</w:t>
             </w:r>
             <w:r>
               <w:rPr>
@@ -2034,9 +2155,8 @@
       <w:pPr>
         <w:pStyle w:val="1"/>
       </w:pPr>
-      <w:bookmarkStart w:id="0" w:name="_Toc118571459"/>
-      <w:r>
-        <w:lastRenderedPageBreak/>
+      <w:bookmarkStart w:id="0" w:name="_Toc121748920"/>
+      <w:r>
         <w:t>Введение</w:t>
       </w:r>
       <w:bookmarkEnd w:id="0"/>
@@ -2111,12 +2231,12 @@
     </w:p>
     <w:p>
       <w:pPr>
-        <w:pStyle w:val="2"/>
-      </w:pPr>
-      <w:bookmarkStart w:id="1" w:name="_Toc118571461"/>
+        <w:pStyle w:val="1"/>
+      </w:pPr>
       <w:r>
         <w:br w:type="column"/>
       </w:r>
+      <w:bookmarkStart w:id="1" w:name="_Toc121748921"/>
       <w:r>
         <w:lastRenderedPageBreak/>
         <w:t xml:space="preserve">1. </w:t>
@@ -2187,7 +2307,7 @@
     <w:p/>
     <w:p>
       <w:pPr>
-        <w:ind w:left="708"/>
+        <w:ind w:firstLine="708"/>
       </w:pPr>
       <w:r>
         <w:t>Используемая р</w:t>
@@ -2440,6 +2560,7 @@
         <w:jc w:val="center"/>
         <w:outlineLvl w:val="1"/>
       </w:pPr>
+      <w:bookmarkStart w:id="2" w:name="_Toc121748922"/>
       <w:r>
         <w:rPr>
           <w:b/>
@@ -2454,6 +2575,7 @@
         </w:rPr>
         <w:t>часток «д-к»</w:t>
       </w:r>
+      <w:bookmarkEnd w:id="2"/>
     </w:p>
     <w:p>
       <w:pPr>
@@ -8157,6 +8279,7 @@
         </w:numPr>
         <w:outlineLvl w:val="1"/>
       </w:pPr>
+      <w:bookmarkStart w:id="3" w:name="_Toc121748923"/>
       <w:r>
         <w:rPr>
           <w:b/>
@@ -8187,6 +8310,7 @@
         </w:rPr>
         <w:t>»</w:t>
       </w:r>
+      <w:bookmarkEnd w:id="3"/>
     </w:p>
     <w:p>
       <w:pPr>
@@ -8418,7 +8542,7 @@
           <v:shape id="_x0000_i1025" type="#_x0000_t75" style="width:9.35pt;height:15.9pt" o:ole="">
             <v:imagedata r:id="rId10" o:title=""/>
           </v:shape>
-          <o:OLEObject Type="Embed" ProgID="Equation.DSMT4" ShapeID="_x0000_i1025" DrawAspect="Content" ObjectID="_1732357553" r:id="rId11"/>
+          <o:OLEObject Type="Embed" ProgID="Equation.DSMT4" ShapeID="_x0000_i1025" DrawAspect="Content" ObjectID="_1732362702" r:id="rId11"/>
         </w:object>
       </w:r>
       <w:r>
@@ -10027,7 +10151,7 @@
           <v:shape id="_x0000_i1026" type="#_x0000_t75" style="width:14.05pt;height:18.7pt" o:ole="">
             <v:imagedata r:id="rId12" o:title=""/>
           </v:shape>
-          <o:OLEObject Type="Embed" ProgID="Equation.DSMT4" ShapeID="_x0000_i1026" DrawAspect="Content" ObjectID="_1732357554" r:id="rId13"/>
+          <o:OLEObject Type="Embed" ProgID="Equation.DSMT4" ShapeID="_x0000_i1026" DrawAspect="Content" ObjectID="_1732362703" r:id="rId13"/>
         </w:object>
       </w:r>
       <w:r>
@@ -11032,7 +11156,6 @@
         <w:t>.</w:t>
       </w:r>
     </w:p>
-    <w:p/>
     <w:p>
       <w:pPr>
         <w:pStyle w:val="1"/>
@@ -11042,11 +11165,12 @@
         </w:numPr>
         <w:ind w:left="0" w:firstLine="0"/>
       </w:pPr>
-      <w:bookmarkStart w:id="2" w:name="_Toc118571462"/>
-      <w:r>
+      <w:bookmarkStart w:id="4" w:name="_Toc121748924"/>
+      <w:r>
+        <w:lastRenderedPageBreak/>
         <w:t>Практическая часть</w:t>
       </w:r>
-      <w:bookmarkEnd w:id="2"/>
+      <w:bookmarkEnd w:id="4"/>
     </w:p>
     <w:p>
       <w:r>
@@ -11995,7 +12119,6 @@
     </w:p>
     <w:p>
       <w:r>
-        <w:lastRenderedPageBreak/>
         <w:tab/>
       </w:r>
     </w:p>
@@ -12008,6 +12131,7 @@
         </w:rPr>
       </w:pPr>
       <w:r>
+        <w:lastRenderedPageBreak/>
         <w:t>Геометрические п</w:t>
       </w:r>
       <w:r>
@@ -13722,13 +13846,7 @@
           <w:rPr>
             <w:rFonts w:ascii="Cambria Math"/>
           </w:rPr>
-          <m:t>=21</m:t>
-        </m:r>
-        <m:r>
-          <w:rPr>
-            <w:rFonts w:ascii="Cambria Math"/>
-          </w:rPr>
-          <m:t>,5</m:t>
+          <m:t>=21,5</m:t>
         </m:r>
       </m:oMath>
       <w:r>
@@ -13774,7 +13892,7 @@
           <v:shape id="_x0000_i1027" type="#_x0000_t75" style="width:141.2pt;height:36.45pt" o:ole="">
             <v:imagedata r:id="rId15" o:title=""/>
           </v:shape>
-          <o:OLEObject Type="Embed" ProgID="Equation.DSMT4" ShapeID="_x0000_i1027" DrawAspect="Content" ObjectID="_1732357555" r:id="rId16"/>
+          <o:OLEObject Type="Embed" ProgID="Equation.DSMT4" ShapeID="_x0000_i1027" DrawAspect="Content" ObjectID="_1732362704" r:id="rId16"/>
         </w:object>
       </w:r>
     </w:p>
@@ -13798,7 +13916,7 @@
           <v:shape id="_x0000_i1028" type="#_x0000_t75" style="width:397.4pt;height:101pt" o:ole="">
             <v:imagedata r:id="rId17" o:title=""/>
           </v:shape>
-          <o:OLEObject Type="Embed" ProgID="Equation.DSMT4" ShapeID="_x0000_i1028" DrawAspect="Content" ObjectID="_1732357556" r:id="rId18"/>
+          <o:OLEObject Type="Embed" ProgID="Equation.DSMT4" ShapeID="_x0000_i1028" DrawAspect="Content" ObjectID="_1732362705" r:id="rId18"/>
         </w:object>
       </w:r>
     </w:p>
@@ -13822,7 +13940,7 @@
           <v:shape id="_x0000_i1029" type="#_x0000_t75" style="width:206.65pt;height:43pt" o:ole="">
             <v:imagedata r:id="rId19" o:title=""/>
           </v:shape>
-          <o:OLEObject Type="Embed" ProgID="Equation.DSMT4" ShapeID="_x0000_i1029" DrawAspect="Content" ObjectID="_1732357557" r:id="rId20"/>
+          <o:OLEObject Type="Embed" ProgID="Equation.DSMT4" ShapeID="_x0000_i1029" DrawAspect="Content" ObjectID="_1732362706" r:id="rId20"/>
         </w:object>
       </w:r>
     </w:p>
@@ -13838,7 +13956,7 @@
           <v:shape id="_x0000_i1030" type="#_x0000_t75" style="width:108.45pt;height:20.55pt" o:ole="">
             <v:imagedata r:id="rId21" o:title=""/>
           </v:shape>
-          <o:OLEObject Type="Embed" ProgID="Equation.DSMT4" ShapeID="_x0000_i1030" DrawAspect="Content" ObjectID="_1732357558" r:id="rId22"/>
+          <o:OLEObject Type="Embed" ProgID="Equation.DSMT4" ShapeID="_x0000_i1030" DrawAspect="Content" ObjectID="_1732362707" r:id="rId22"/>
         </w:object>
       </w:r>
       <w:r>
@@ -13852,7 +13970,7 @@
           <v:shape id="_x0000_i1031" type="#_x0000_t75" style="width:36.45pt;height:19.65pt" o:ole="">
             <v:imagedata r:id="rId23" o:title=""/>
           </v:shape>
-          <o:OLEObject Type="Embed" ProgID="Equation.DSMT4" ShapeID="_x0000_i1031" DrawAspect="Content" ObjectID="_1732357559" r:id="rId24"/>
+          <o:OLEObject Type="Embed" ProgID="Equation.DSMT4" ShapeID="_x0000_i1031" DrawAspect="Content" ObjectID="_1732362708" r:id="rId24"/>
         </w:object>
       </w:r>
       <w:r>
@@ -13871,7 +13989,7 @@
           <v:shape id="_x0000_i1032" type="#_x0000_t75" style="width:80.4pt;height:41.15pt" o:ole="">
             <v:imagedata r:id="rId25" o:title=""/>
           </v:shape>
-          <o:OLEObject Type="Embed" ProgID="Equation.DSMT4" ShapeID="_x0000_i1032" DrawAspect="Content" ObjectID="_1732357560" r:id="rId26"/>
+          <o:OLEObject Type="Embed" ProgID="Equation.DSMT4" ShapeID="_x0000_i1032" DrawAspect="Content" ObjectID="_1732362709" r:id="rId26"/>
         </w:object>
       </w:r>
     </w:p>
@@ -13888,7 +14006,7 @@
           <v:shape id="_x0000_i1033" type="#_x0000_t75" style="width:52.35pt;height:19.65pt" o:ole="">
             <v:imagedata r:id="rId27" o:title=""/>
           </v:shape>
-          <o:OLEObject Type="Embed" ProgID="Equation.DSMT4" ShapeID="_x0000_i1033" DrawAspect="Content" ObjectID="_1732357561" r:id="rId28"/>
+          <o:OLEObject Type="Embed" ProgID="Equation.DSMT4" ShapeID="_x0000_i1033" DrawAspect="Content" ObjectID="_1732362710" r:id="rId28"/>
         </w:object>
       </w:r>
       <w:r>
@@ -13910,7 +14028,7 @@
           <v:shape id="_x0000_i1034" type="#_x0000_t75" style="width:98.2pt;height:20.55pt" o:ole="">
             <v:imagedata r:id="rId29" o:title=""/>
           </v:shape>
-          <o:OLEObject Type="Embed" ProgID="Equation.DSMT4" ShapeID="_x0000_i1034" DrawAspect="Content" ObjectID="_1732357562" r:id="rId30"/>
+          <o:OLEObject Type="Embed" ProgID="Equation.DSMT4" ShapeID="_x0000_i1034" DrawAspect="Content" ObjectID="_1732362711" r:id="rId30"/>
         </w:object>
       </w:r>
     </w:p>
@@ -13926,7 +14044,7 @@
           <v:shape id="_x0000_i1035" type="#_x0000_t75" style="width:52.35pt;height:19.65pt" o:ole="">
             <v:imagedata r:id="rId27" o:title=""/>
           </v:shape>
-          <o:OLEObject Type="Embed" ProgID="Equation.DSMT4" ShapeID="_x0000_i1035" DrawAspect="Content" ObjectID="_1732357563" r:id="rId31"/>
+          <o:OLEObject Type="Embed" ProgID="Equation.DSMT4" ShapeID="_x0000_i1035" DrawAspect="Content" ObjectID="_1732362712" r:id="rId31"/>
         </w:object>
       </w:r>
       <w:r>
@@ -13943,7 +14061,7 @@
           <v:shape id="_x0000_i1036" type="#_x0000_t75" style="width:113.15pt;height:19.65pt" o:ole="">
             <v:imagedata r:id="rId32" o:title=""/>
           </v:shape>
-          <o:OLEObject Type="Embed" ProgID="Equation.DSMT4" ShapeID="_x0000_i1036" DrawAspect="Content" ObjectID="_1732357564" r:id="rId33"/>
+          <o:OLEObject Type="Embed" ProgID="Equation.DSMT4" ShapeID="_x0000_i1036" DrawAspect="Content" ObjectID="_1732362713" r:id="rId33"/>
         </w:object>
       </w:r>
       <w:r>
@@ -14128,7 +14246,7 @@
           <v:shape id="_x0000_i1037" type="#_x0000_t75" style="width:59.85pt;height:20.55pt" o:ole="">
             <v:imagedata r:id="rId35" o:title=""/>
           </v:shape>
-          <o:OLEObject Type="Embed" ProgID="Equation.DSMT4" ShapeID="_x0000_i1037" DrawAspect="Content" ObjectID="_1732357565" r:id="rId36"/>
+          <o:OLEObject Type="Embed" ProgID="Equation.DSMT4" ShapeID="_x0000_i1037" DrawAspect="Content" ObjectID="_1732362714" r:id="rId36"/>
         </w:object>
       </w:r>
       <w:r>
@@ -14167,7 +14285,7 @@
           <v:shape id="_x0000_i1038" type="#_x0000_t75" style="width:146.8pt;height:20.55pt" o:ole="">
             <v:imagedata r:id="rId37" o:title=""/>
           </v:shape>
-          <o:OLEObject Type="Embed" ProgID="Equation.DSMT4" ShapeID="_x0000_i1038" DrawAspect="Content" ObjectID="_1732357566" r:id="rId38"/>
+          <o:OLEObject Type="Embed" ProgID="Equation.DSMT4" ShapeID="_x0000_i1038" DrawAspect="Content" ObjectID="_1732362715" r:id="rId38"/>
         </w:object>
       </w:r>
     </w:p>
@@ -14399,10 +14517,10 @@
           <w:position w:val="-14"/>
         </w:rPr>
         <w:object w:dxaOrig="400" w:dyaOrig="400" w14:anchorId="54F74F91">
-          <v:shape id="_x0000_i1040" type="#_x0000_t75" style="width:19.65pt;height:19.65pt" o:ole="">
+          <v:shape id="_x0000_i1039" type="#_x0000_t75" style="width:19.65pt;height:19.65pt" o:ole="">
             <v:imagedata r:id="rId40" o:title=""/>
           </v:shape>
-          <o:OLEObject Type="Embed" ProgID="Equation.DSMT4" ShapeID="_x0000_i1040" DrawAspect="Content" ObjectID="_1732357567" r:id="rId41"/>
+          <o:OLEObject Type="Embed" ProgID="Equation.DSMT4" ShapeID="_x0000_i1039" DrawAspect="Content" ObjectID="_1732362716" r:id="rId41"/>
         </w:object>
       </w:r>
       <w:r>
@@ -14427,10 +14545,10 @@
           <w:position w:val="-14"/>
         </w:rPr>
         <w:object w:dxaOrig="340" w:dyaOrig="400" w14:anchorId="2EB449B0">
-          <v:shape id="_x0000_i1041" type="#_x0000_t75" style="width:16.85pt;height:19.65pt" o:ole="">
+          <v:shape id="_x0000_i1040" type="#_x0000_t75" style="width:16.85pt;height:19.65pt" o:ole="">
             <v:imagedata r:id="rId42" o:title=""/>
           </v:shape>
-          <o:OLEObject Type="Embed" ProgID="Equation.DSMT4" ShapeID="_x0000_i1041" DrawAspect="Content" ObjectID="_1732357568" r:id="rId43"/>
+          <o:OLEObject Type="Embed" ProgID="Equation.DSMT4" ShapeID="_x0000_i1040" DrawAspect="Content" ObjectID="_1732362717" r:id="rId43"/>
         </w:object>
       </w:r>
       <w:r>
@@ -14441,10 +14559,10 @@
           <w:position w:val="-14"/>
         </w:rPr>
         <w:object w:dxaOrig="680" w:dyaOrig="400" w14:anchorId="557BC0E0">
-          <v:shape id="_x0000_i1042" type="#_x0000_t75" style="width:34.6pt;height:19.65pt" o:ole="">
+          <v:shape id="_x0000_i1041" type="#_x0000_t75" style="width:34.6pt;height:19.65pt" o:ole="">
             <v:imagedata r:id="rId44" o:title=""/>
           </v:shape>
-          <o:OLEObject Type="Embed" ProgID="Equation.DSMT4" ShapeID="_x0000_i1042" DrawAspect="Content" ObjectID="_1732357569" r:id="rId45"/>
+          <o:OLEObject Type="Embed" ProgID="Equation.DSMT4" ShapeID="_x0000_i1041" DrawAspect="Content" ObjectID="_1732362718" r:id="rId45"/>
         </w:object>
       </w:r>
       <w:r>
@@ -14455,10 +14573,10 @@
           <w:position w:val="-12"/>
         </w:rPr>
         <w:object w:dxaOrig="340" w:dyaOrig="380" w14:anchorId="07A32659">
-          <v:shape id="_x0000_i1043" type="#_x0000_t75" style="width:16.85pt;height:19.65pt" o:ole="">
+          <v:shape id="_x0000_i1042" type="#_x0000_t75" style="width:16.85pt;height:19.65pt" o:ole="">
             <v:imagedata r:id="rId46" o:title=""/>
           </v:shape>
-          <o:OLEObject Type="Embed" ProgID="Equation.DSMT4" ShapeID="_x0000_i1043" DrawAspect="Content" ObjectID="_1732357570" r:id="rId47"/>
+          <o:OLEObject Type="Embed" ProgID="Equation.DSMT4" ShapeID="_x0000_i1042" DrawAspect="Content" ObjectID="_1732362719" r:id="rId47"/>
         </w:object>
       </w:r>
       <w:r>
@@ -14486,10 +14604,10 @@
           <w:position w:val="-18"/>
         </w:rPr>
         <w:object w:dxaOrig="3140" w:dyaOrig="499" w14:anchorId="1902D710">
-          <v:shape id="_x0000_i1044" type="#_x0000_t75" style="width:156.15pt;height:25.25pt" o:ole="">
+          <v:shape id="_x0000_i1043" type="#_x0000_t75" style="width:156.15pt;height:25.25pt" o:ole="">
             <v:imagedata r:id="rId48" o:title=""/>
           </v:shape>
-          <o:OLEObject Type="Embed" ProgID="Equation.DSMT4" ShapeID="_x0000_i1044" DrawAspect="Content" ObjectID="_1732357571" r:id="rId49"/>
+          <o:OLEObject Type="Embed" ProgID="Equation.DSMT4" ShapeID="_x0000_i1043" DrawAspect="Content" ObjectID="_1732362720" r:id="rId49"/>
         </w:object>
       </w:r>
     </w:p>
@@ -14510,10 +14628,10 @@
           <w:position w:val="-36"/>
         </w:rPr>
         <w:object w:dxaOrig="4380" w:dyaOrig="859" w14:anchorId="1D01332B">
-          <v:shape id="_x0000_i1045" type="#_x0000_t75" style="width:218.8pt;height:43pt" o:ole="">
+          <v:shape id="_x0000_i1044" type="#_x0000_t75" style="width:218.8pt;height:43pt" o:ole="">
             <v:imagedata r:id="rId50" o:title=""/>
           </v:shape>
-          <o:OLEObject Type="Embed" ProgID="Equation.DSMT4" ShapeID="_x0000_i1045" DrawAspect="Content" ObjectID="_1732357572" r:id="rId51"/>
+          <o:OLEObject Type="Embed" ProgID="Equation.DSMT4" ShapeID="_x0000_i1044" DrawAspect="Content" ObjectID="_1732362721" r:id="rId51"/>
         </w:object>
       </w:r>
     </w:p>
@@ -14529,10 +14647,10 @@
           <w:position w:val="-12"/>
         </w:rPr>
         <w:object w:dxaOrig="600" w:dyaOrig="360" w14:anchorId="5214AE7E">
-          <v:shape id="_x0000_i1046" type="#_x0000_t75" style="width:29.9pt;height:18.7pt" o:ole="">
+          <v:shape id="_x0000_i1045" type="#_x0000_t75" style="width:29.9pt;height:18.7pt" o:ole="">
             <v:imagedata r:id="rId52" o:title=""/>
           </v:shape>
-          <o:OLEObject Type="Embed" ProgID="Equation.DSMT4" ShapeID="_x0000_i1046" DrawAspect="Content" ObjectID="_1732357573" r:id="rId53"/>
+          <o:OLEObject Type="Embed" ProgID="Equation.DSMT4" ShapeID="_x0000_i1045" DrawAspect="Content" ObjectID="_1732362722" r:id="rId53"/>
         </w:object>
       </w:r>
       <w:r>
@@ -14546,10 +14664,10 @@
           <w:position w:val="-12"/>
         </w:rPr>
         <w:object w:dxaOrig="560" w:dyaOrig="360" w14:anchorId="7E77089D">
-          <v:shape id="_x0000_i1047" type="#_x0000_t75" style="width:28.05pt;height:18.7pt" o:ole="">
+          <v:shape id="_x0000_i1046" type="#_x0000_t75" style="width:28.05pt;height:18.7pt" o:ole="">
             <v:imagedata r:id="rId54" o:title=""/>
           </v:shape>
-          <o:OLEObject Type="Embed" ProgID="Equation.DSMT4" ShapeID="_x0000_i1047" DrawAspect="Content" ObjectID="_1732357574" r:id="rId55"/>
+          <o:OLEObject Type="Embed" ProgID="Equation.DSMT4" ShapeID="_x0000_i1046" DrawAspect="Content" ObjectID="_1732362723" r:id="rId55"/>
         </w:object>
       </w:r>
       <w:r>
@@ -14599,7 +14717,13 @@
         <w:t xml:space="preserve">МПа </w:t>
       </w:r>
       <w:r>
-        <w:t>с точностью до 100 Па. В конечном приближении распределение давления по длине заряда представлено на рис. 5.</w:t>
+        <w:t>с точностью до 100 Па. В конечном приближении распределение давления по дл</w:t>
+      </w:r>
+      <w:r>
+        <w:t xml:space="preserve">ине заряда представлено на рисунок </w:t>
+      </w:r>
+      <w:r>
+        <w:t>5.</w:t>
       </w:r>
     </w:p>
     <w:p>
@@ -14608,6 +14732,10 @@
         <w:jc w:val="center"/>
       </w:pPr>
       <w:r>
+        <w:rPr>
+          <w:noProof/>
+          <w:lang w:eastAsia="ru-RU"/>
+        </w:rPr>
         <w:drawing>
           <wp:inline distT="0" distB="0" distL="0" distR="0" wp14:anchorId="118E0A2F" wp14:editId="112956AA">
             <wp:extent cx="5649113" cy="4077269"/>
@@ -14784,13 +14912,7 @@
               <w:rPr>
                 <w:rFonts w:ascii="Cambria Math" w:hAnsi="Cambria Math"/>
               </w:rPr>
-              <m:t>д</m:t>
-            </m:r>
-            <m:r>
-              <w:rPr>
-                <w:rFonts w:ascii="Cambria Math" w:hAnsi="Cambria Math"/>
-              </w:rPr>
-              <m:t xml:space="preserve"> </m:t>
+              <m:t xml:space="preserve">д </m:t>
             </m:r>
             <m:r>
               <w:rPr>
@@ -14896,6 +15018,10 @@
         <w:jc w:val="center"/>
       </w:pPr>
       <w:r>
+        <w:rPr>
+          <w:noProof/>
+          <w:lang w:eastAsia="ru-RU"/>
+        </w:rPr>
         <w:drawing>
           <wp:inline distT="0" distB="0" distL="0" distR="0" wp14:anchorId="2324AE9F" wp14:editId="514BC448">
             <wp:extent cx="5668166" cy="4058216"/>
@@ -15042,10 +15168,10 @@
           <w:position w:val="-12"/>
         </w:rPr>
         <w:object w:dxaOrig="380" w:dyaOrig="380" w14:anchorId="55EE6B0B">
-          <v:shape id="_x0000_i1050" type="#_x0000_t75" style="width:19.65pt;height:19.65pt" o:ole="">
+          <v:shape id="_x0000_i1047" type="#_x0000_t75" style="width:19.65pt;height:19.65pt" o:ole="">
             <v:imagedata r:id="rId59" o:title=""/>
           </v:shape>
-          <o:OLEObject Type="Embed" ProgID="Equation.DSMT4" ShapeID="_x0000_i1050" DrawAspect="Content" ObjectID="_1732357575" r:id="rId60"/>
+          <o:OLEObject Type="Embed" ProgID="Equation.DSMT4" ShapeID="_x0000_i1047" DrawAspect="Content" ObjectID="_1732362724" r:id="rId60"/>
         </w:object>
       </w:r>
       <w:r>
@@ -15064,10 +15190,10 @@
           <w:position w:val="-46"/>
         </w:rPr>
         <w:object w:dxaOrig="6280" w:dyaOrig="1160" w14:anchorId="368D7BD5">
-          <v:shape id="_x0000_i1051" type="#_x0000_t75" style="width:314.2pt;height:57.95pt" o:ole="">
+          <v:shape id="_x0000_i1048" type="#_x0000_t75" style="width:314.2pt;height:57.95pt" o:ole="">
             <v:imagedata r:id="rId61" o:title=""/>
           </v:shape>
-          <o:OLEObject Type="Embed" ProgID="Equation.DSMT4" ShapeID="_x0000_i1051" DrawAspect="Content" ObjectID="_1732357576" r:id="rId62"/>
+          <o:OLEObject Type="Embed" ProgID="Equation.DSMT4" ShapeID="_x0000_i1048" DrawAspect="Content" ObjectID="_1732362725" r:id="rId62"/>
         </w:object>
       </w:r>
     </w:p>
@@ -15080,10 +15206,10 @@
           <w:position w:val="-14"/>
         </w:rPr>
         <w:object w:dxaOrig="560" w:dyaOrig="400" w14:anchorId="6CD4775D">
-          <v:shape id="_x0000_i1052" type="#_x0000_t75" style="width:28.05pt;height:19.65pt" o:ole="">
+          <v:shape id="_x0000_i1049" type="#_x0000_t75" style="width:28.05pt;height:19.65pt" o:ole="">
             <v:imagedata r:id="rId63" o:title=""/>
           </v:shape>
-          <o:OLEObject Type="Embed" ProgID="Equation.DSMT4" ShapeID="_x0000_i1052" DrawAspect="Content" ObjectID="_1732357577" r:id="rId64"/>
+          <o:OLEObject Type="Embed" ProgID="Equation.DSMT4" ShapeID="_x0000_i1049" DrawAspect="Content" ObjectID="_1732362726" r:id="rId64"/>
         </w:object>
       </w:r>
       <w:r>
@@ -15180,12 +15306,7 @@
       </w:r>
       <w:proofErr w:type="gramEnd"/>
       <w:r>
-        <w:t xml:space="preserve"> бронированный прочноскрепленный</w:t>
-      </w:r>
-      <w:bookmarkStart w:id="3" w:name="_GoBack"/>
-      <w:bookmarkEnd w:id="3"/>
-      <w:r>
-        <w:t>)</w:t>
+        <w:t xml:space="preserve"> бронированный прочноскрепленный)</w:t>
       </w:r>
       <w:r>
         <w:t xml:space="preserve"> </w:t>
@@ -15203,10 +15324,10 @@
           <w:position w:val="-50"/>
         </w:rPr>
         <w:object w:dxaOrig="6120" w:dyaOrig="1280" w14:anchorId="07C68441">
-          <v:shape id="_x0000_i1053" type="#_x0000_t75" style="width:306.7pt;height:63.6pt" o:ole="">
+          <v:shape id="_x0000_i1050" type="#_x0000_t75" style="width:306.7pt;height:63.6pt" o:ole="">
             <v:imagedata r:id="rId66" o:title=""/>
           </v:shape>
-          <o:OLEObject Type="Embed" ProgID="Equation.DSMT4" ShapeID="_x0000_i1053" DrawAspect="Content" ObjectID="_1732357578" r:id="rId67"/>
+          <o:OLEObject Type="Embed" ProgID="Equation.DSMT4" ShapeID="_x0000_i1050" DrawAspect="Content" ObjectID="_1732362727" r:id="rId67"/>
         </w:object>
       </w:r>
     </w:p>
@@ -15219,10 +15340,10 @@
           <w:position w:val="-12"/>
         </w:rPr>
         <w:object w:dxaOrig="1120" w:dyaOrig="380" w14:anchorId="65CC6935">
-          <v:shape id="_x0000_i1054" type="#_x0000_t75" style="width:56.1pt;height:19.65pt" o:ole="">
+          <v:shape id="_x0000_i1051" type="#_x0000_t75" style="width:56.1pt;height:19.65pt" o:ole="">
             <v:imagedata r:id="rId68" o:title=""/>
           </v:shape>
-          <o:OLEObject Type="Embed" ProgID="Equation.DSMT4" ShapeID="_x0000_i1054" DrawAspect="Content" ObjectID="_1732357579" r:id="rId69"/>
+          <o:OLEObject Type="Embed" ProgID="Equation.DSMT4" ShapeID="_x0000_i1051" DrawAspect="Content" ObjectID="_1732362728" r:id="rId69"/>
         </w:object>
       </w:r>
       <w:r>
@@ -15240,7 +15361,7 @@
         <w:t>График зависимости давления от толщины горящего свода приведен на рис</w:t>
       </w:r>
       <w:r>
-        <w:t>.</w:t>
+        <w:t>унке</w:t>
       </w:r>
       <w:r>
         <w:t xml:space="preserve"> 7.</w:t>
@@ -15248,11 +15369,8 @@
     </w:p>
     <w:p>
       <w:pPr>
+        <w:keepNext/>
         <w:jc w:val="center"/>
-        <w:rPr>
-          <w:b/>
-          <w:bCs/>
-        </w:rPr>
       </w:pPr>
       <w:r>
         <w:rPr>
@@ -15260,180 +15378,10 @@
           <w:lang w:eastAsia="ru-RU"/>
         </w:rPr>
         <w:drawing>
-          <wp:inline distT="0" distB="0" distL="0" distR="0" wp14:anchorId="3B0CCF01" wp14:editId="756E311A">
-            <wp:extent cx="5022849" cy="3514363"/>
+          <wp:inline distT="0" distB="0" distL="0" distR="0" wp14:anchorId="4F58102E" wp14:editId="00718184">
+            <wp:extent cx="5811061" cy="4172532"/>
             <wp:effectExtent l="0" t="0" r="0" b="0"/>
-            <wp:docPr id="8" name="Рисунок 8"/>
-            <wp:cNvGraphicFramePr>
-              <a:graphicFrameLocks xmlns:a="http://schemas.openxmlformats.org/drawingml/2006/main" noChangeAspect="1"/>
-            </wp:cNvGraphicFramePr>
-            <a:graphic xmlns:a="http://schemas.openxmlformats.org/drawingml/2006/main">
-              <a:graphicData uri="http://schemas.openxmlformats.org/drawingml/2006/picture">
-                <pic:pic xmlns:pic="http://schemas.openxmlformats.org/drawingml/2006/picture">
-                  <pic:nvPicPr>
-                    <pic:cNvPr id="8" name="Рисунок 8"/>
-                    <pic:cNvPicPr/>
-                  </pic:nvPicPr>
-                  <pic:blipFill>
-                    <a:blip r:embed="rId70" cstate="print">
-                      <a:extLst>
-                        <a:ext uri="{28A0092B-C50C-407E-A947-70E740481C1C}">
-                          <a14:useLocalDpi xmlns:a14="http://schemas.microsoft.com/office/drawing/2010/main" val="0"/>
-                        </a:ext>
-                        <a:ext uri="{96DAC541-7B7A-43D3-8B79-37D633B846F1}">
-                          <asvg:svgBlip xmlns:asvg="http://schemas.microsoft.com/office/drawing/2016/SVG/main" xmlns:w16sdtdh="http://schemas.microsoft.com/office/word/2020/wordml/sdtdatahash" xmlns:w16="http://schemas.microsoft.com/office/word/2018/wordml" xmlns:w16cid="http://schemas.microsoft.com/office/word/2016/wordml/cid" xmlns:w16cex="http://schemas.microsoft.com/office/word/2018/wordml/cex" xmlns:w="http://schemas.openxmlformats.org/wordprocessingml/2006/main" xmlns:w10="urn:schemas-microsoft-com:office:word" xmlns:v="urn:schemas-microsoft-com:vml" xmlns:oel="http://schemas.microsoft.com/office/2019/extlst" xmlns:o="urn:schemas-microsoft-com:office:office" xmlns:am3d="http://schemas.microsoft.com/office/drawing/2017/model3d" xmlns:aink="http://schemas.microsoft.com/office/drawing/2016/ink" xmlns:cx8="http://schemas.microsoft.com/office/drawing/2016/5/14/chartex" xmlns:cx7="http://schemas.microsoft.com/office/drawing/2016/5/13/chartex" xmlns:cx6="http://schemas.microsoft.com/office/drawing/2016/5/12/chartex" xmlns:cx5="http://schemas.microsoft.com/office/drawing/2016/5/11/chartex" xmlns:cx4="http://schemas.microsoft.com/office/drawing/2016/5/10/chartex" xmlns:cx3="http://schemas.microsoft.com/office/drawing/2016/5/9/chartex" xmlns:cx2="http://schemas.microsoft.com/office/drawing/2015/10/21/chartex" xmlns:cx1="http://schemas.microsoft.com/office/drawing/2015/9/8/chartex" xmlns="" r:embed="rId78"/>
-                        </a:ext>
-                      </a:extLst>
-                    </a:blip>
-                    <a:stretch>
-                      <a:fillRect/>
-                    </a:stretch>
-                  </pic:blipFill>
-                  <pic:spPr>
-                    <a:xfrm>
-                      <a:off x="0" y="0"/>
-                      <a:ext cx="5022849" cy="3514363"/>
-                    </a:xfrm>
-                    <a:prstGeom prst="rect">
-                      <a:avLst/>
-                    </a:prstGeom>
-                  </pic:spPr>
-                </pic:pic>
-              </a:graphicData>
-            </a:graphic>
-          </wp:inline>
-        </w:drawing>
-      </w:r>
-    </w:p>
-    <w:p>
-      <w:pPr>
-        <w:jc w:val="center"/>
-      </w:pPr>
-      <w:r>
-        <w:t>Рис. 7. Изменение давления в камере от толщины горящего свода</w:t>
-      </w:r>
-    </w:p>
-    <w:p>
-      <w:pPr>
-        <w:jc w:val="center"/>
-      </w:pPr>
-    </w:p>
-    <w:p>
-      <w:r>
-        <w:t>Как видно из рис</w:t>
-      </w:r>
-      <w:r>
-        <w:t xml:space="preserve">. </w:t>
-      </w:r>
-      <w:r>
-        <w:t xml:space="preserve">7, даже при заданной постоянной площади горения в случае расчета по одномерной методике наблюдается отклонение от номинального </w:t>
-      </w:r>
-      <w:r>
-        <w:lastRenderedPageBreak/>
-        <w:t>давления по мере выгорания заряда.</w:t>
-      </w:r>
-      <w:r>
-        <w:t xml:space="preserve"> </w:t>
-      </w:r>
-      <w:r>
-        <w:t>Для построения графика площадь критического сечения подбиралась таким образом, чтобы обеспечить среднее давление в камере, равным номинальному на всем протяжении работы.</w:t>
-      </w:r>
-      <w:r>
-        <w:t xml:space="preserve"> </w:t>
-      </w:r>
-      <w:r>
-        <w:t xml:space="preserve">Скорректированная площадь критического сечения </w:t>
-      </w:r>
-      <w:r>
-        <w:rPr>
-          <w:position w:val="-16"/>
-        </w:rPr>
-        <w:object w:dxaOrig="2380" w:dyaOrig="460" w14:anchorId="6DED0DE9">
-          <v:shape id="_x0000_i1055" type="#_x0000_t75" style="width:118.75pt;height:23.4pt" o:ole="">
-            <v:imagedata r:id="rId79" o:title=""/>
-          </v:shape>
-          <o:OLEObject Type="Embed" ProgID="Equation.DSMT4" ShapeID="_x0000_i1055" DrawAspect="Content" ObjectID="_1732357580" r:id="rId80"/>
-        </w:object>
-      </w:r>
-    </w:p>
-    <w:p>
-      <w:r>
-        <w:t xml:space="preserve">Для справки на рис. 8 приведены значения коэффициента восстановления полного давления </w:t>
-      </w:r>
-      <w:proofErr w:type="spellStart"/>
-      <w:r>
-        <w:t>σ</w:t>
-      </w:r>
-      <w:r>
-        <w:rPr>
-          <w:vertAlign w:val="subscript"/>
-        </w:rPr>
-        <w:t>с</w:t>
-      </w:r>
-      <w:proofErr w:type="spellEnd"/>
-      <w:r>
-        <w:t xml:space="preserve"> и коэффициента </w:t>
-      </w:r>
-      <w:r>
-        <w:rPr>
-          <w:position w:val="-12"/>
-        </w:rPr>
-        <w:object w:dxaOrig="380" w:dyaOrig="380" w14:anchorId="3A3BA6EB">
-          <v:shape id="_x0000_i1056" type="#_x0000_t75" style="width:19.65pt;height:19.65pt" o:ole="">
-            <v:imagedata r:id="rId59" o:title=""/>
-          </v:shape>
-          <o:OLEObject Type="Embed" ProgID="Equation.DSMT4" ShapeID="_x0000_i1056" DrawAspect="Content" ObjectID="_1732357581" r:id="rId81"/>
-        </w:object>
-      </w:r>
-      <w:r>
-        <w:t xml:space="preserve">. Как видно из графика с течением времени за счет снижения скорости в выходном сечении сопла коэффициент </w:t>
-      </w:r>
-      <w:proofErr w:type="spellStart"/>
-      <w:r>
-        <w:t>σ</w:t>
-      </w:r>
-      <w:r>
-        <w:rPr>
-          <w:vertAlign w:val="subscript"/>
-        </w:rPr>
-        <w:t>с</w:t>
-      </w:r>
-      <w:proofErr w:type="spellEnd"/>
-      <w:r>
-        <w:t xml:space="preserve"> растет и приближается к 1. Коэффициент </w:t>
-      </w:r>
-      <w:r>
-        <w:rPr>
-          <w:position w:val="-12"/>
-        </w:rPr>
-        <w:object w:dxaOrig="380" w:dyaOrig="380" w14:anchorId="1D7F6834">
-          <v:shape id="_x0000_i1057" type="#_x0000_t75" style="width:19.65pt;height:19.65pt" o:ole="">
-            <v:imagedata r:id="rId59" o:title=""/>
-          </v:shape>
-          <o:OLEObject Type="Embed" ProgID="Equation.DSMT4" ShapeID="_x0000_i1057" DrawAspect="Content" ObjectID="_1732357582" r:id="rId82"/>
-        </w:object>
-      </w:r>
-      <w:r>
-        <w:t xml:space="preserve"> практически неизменен и приближенно равен 1, что говорит об отсутствии эрозионного горения</w:t>
-      </w:r>
-      <w:r>
-        <w:t>.</w:t>
-      </w:r>
-    </w:p>
-    <w:p>
-      <w:pPr>
-        <w:jc w:val="center"/>
-      </w:pPr>
-      <w:r>
-        <w:rPr>
-          <w:noProof/>
-          <w:lang w:eastAsia="ru-RU"/>
-        </w:rPr>
-        <w:drawing>
-          <wp:inline distT="0" distB="0" distL="0" distR="0" wp14:anchorId="1F5EA730" wp14:editId="0D408FEB">
-            <wp:extent cx="5236234" cy="3338204"/>
-            <wp:effectExtent l="0" t="0" r="2540" b="0"/>
-            <wp:docPr id="10" name="Рисунок 10"/>
+            <wp:docPr id="5" name="Рисунок 5"/>
             <wp:cNvGraphicFramePr>
               <a:graphicFrameLocks xmlns:a="http://schemas.openxmlformats.org/drawingml/2006/main" noChangeAspect="1"/>
             </wp:cNvGraphicFramePr>
@@ -15445,13 +15393,7 @@
                     <pic:cNvPicPr/>
                   </pic:nvPicPr>
                   <pic:blipFill>
-                    <a:blip r:embed="rId83">
-                      <a:extLst>
-                        <a:ext uri="{96DAC541-7B7A-43D3-8B79-37D633B846F1}">
-                          <asvg:svgBlip xmlns:asvg="http://schemas.microsoft.com/office/drawing/2016/SVG/main" xmlns:w16sdtdh="http://schemas.microsoft.com/office/word/2020/wordml/sdtdatahash" xmlns:w16="http://schemas.microsoft.com/office/word/2018/wordml" xmlns:w16cid="http://schemas.microsoft.com/office/word/2016/wordml/cid" xmlns:w16cex="http://schemas.microsoft.com/office/word/2018/wordml/cex" xmlns:w="http://schemas.openxmlformats.org/wordprocessingml/2006/main" xmlns:w10="urn:schemas-microsoft-com:office:word" xmlns:v="urn:schemas-microsoft-com:vml" xmlns:oel="http://schemas.microsoft.com/office/2019/extlst" xmlns:o="urn:schemas-microsoft-com:office:office" xmlns:am3d="http://schemas.microsoft.com/office/drawing/2017/model3d" xmlns:aink="http://schemas.microsoft.com/office/drawing/2016/ink" xmlns:cx8="http://schemas.microsoft.com/office/drawing/2016/5/14/chartex" xmlns:cx7="http://schemas.microsoft.com/office/drawing/2016/5/13/chartex" xmlns:cx6="http://schemas.microsoft.com/office/drawing/2016/5/12/chartex" xmlns:cx5="http://schemas.microsoft.com/office/drawing/2016/5/11/chartex" xmlns:cx4="http://schemas.microsoft.com/office/drawing/2016/5/10/chartex" xmlns:cx3="http://schemas.microsoft.com/office/drawing/2016/5/9/chartex" xmlns:cx2="http://schemas.microsoft.com/office/drawing/2015/10/21/chartex" xmlns:cx1="http://schemas.microsoft.com/office/drawing/2015/9/8/chartex" xmlns="" r:embed="rId84"/>
-                        </a:ext>
-                      </a:extLst>
-                    </a:blip>
+                    <a:blip r:embed="rId70"/>
                     <a:stretch>
                       <a:fillRect/>
                     </a:stretch>
@@ -15459,7 +15401,7 @@
                   <pic:spPr>
                     <a:xfrm>
                       <a:off x="0" y="0"/>
-                      <a:ext cx="5248358" cy="3345933"/>
+                      <a:ext cx="5811061" cy="4172532"/>
                     </a:xfrm>
                     <a:prstGeom prst="rect">
                       <a:avLst/>
@@ -15474,10 +15416,243 @@
     </w:p>
     <w:p>
       <w:pPr>
+        <w:pStyle w:val="ad"/>
         <w:jc w:val="center"/>
-      </w:pPr>
-      <w:r>
-        <w:t xml:space="preserve">Рис. 8. Изменение коэффициентов </w:t>
+        <w:rPr>
+          <w:b/>
+          <w:bCs/>
+          <w:i w:val="0"/>
+          <w:color w:val="000000" w:themeColor="text1"/>
+          <w:sz w:val="28"/>
+          <w:szCs w:val="28"/>
+        </w:rPr>
+      </w:pPr>
+      <w:r>
+        <w:rPr>
+          <w:b/>
+          <w:i w:val="0"/>
+          <w:color w:val="000000" w:themeColor="text1"/>
+          <w:sz w:val="28"/>
+          <w:szCs w:val="28"/>
+        </w:rPr>
+        <w:t xml:space="preserve">Рисунок </w:t>
+      </w:r>
+      <w:r>
+        <w:rPr>
+          <w:b/>
+          <w:i w:val="0"/>
+          <w:color w:val="000000" w:themeColor="text1"/>
+          <w:sz w:val="28"/>
+          <w:szCs w:val="28"/>
+        </w:rPr>
+        <w:fldChar w:fldCharType="begin"/>
+      </w:r>
+      <w:r>
+        <w:rPr>
+          <w:b/>
+          <w:i w:val="0"/>
+          <w:color w:val="000000" w:themeColor="text1"/>
+          <w:sz w:val="28"/>
+          <w:szCs w:val="28"/>
+        </w:rPr>
+        <w:instrText xml:space="preserve"> SEQ Рисунок \* ARABIC </w:instrText>
+      </w:r>
+      <w:r>
+        <w:rPr>
+          <w:b/>
+          <w:i w:val="0"/>
+          <w:color w:val="000000" w:themeColor="text1"/>
+          <w:sz w:val="28"/>
+          <w:szCs w:val="28"/>
+        </w:rPr>
+        <w:fldChar w:fldCharType="separate"/>
+      </w:r>
+      <w:r>
+        <w:rPr>
+          <w:b/>
+          <w:i w:val="0"/>
+          <w:noProof/>
+          <w:color w:val="000000" w:themeColor="text1"/>
+          <w:sz w:val="28"/>
+          <w:szCs w:val="28"/>
+        </w:rPr>
+        <w:t>7</w:t>
+      </w:r>
+      <w:r>
+        <w:rPr>
+          <w:b/>
+          <w:i w:val="0"/>
+          <w:color w:val="000000" w:themeColor="text1"/>
+          <w:sz w:val="28"/>
+          <w:szCs w:val="28"/>
+        </w:rPr>
+        <w:fldChar w:fldCharType="end"/>
+      </w:r>
+      <w:r>
+        <w:rPr>
+          <w:b/>
+          <w:i w:val="0"/>
+          <w:color w:val="000000" w:themeColor="text1"/>
+          <w:sz w:val="28"/>
+          <w:szCs w:val="28"/>
+        </w:rPr>
+        <w:t>.</w:t>
+      </w:r>
+      <w:r>
+        <w:rPr>
+          <w:i w:val="0"/>
+          <w:color w:val="000000" w:themeColor="text1"/>
+          <w:sz w:val="28"/>
+          <w:szCs w:val="28"/>
+        </w:rPr>
+        <w:t xml:space="preserve"> Изменение давления в камере от толщины горящего сво</w:t>
+      </w:r>
+      <w:r>
+        <w:rPr>
+          <w:i w:val="0"/>
+          <w:color w:val="000000" w:themeColor="text1"/>
+          <w:sz w:val="28"/>
+          <w:szCs w:val="28"/>
+        </w:rPr>
+        <w:t>д</w:t>
+      </w:r>
+      <w:r>
+        <w:rPr>
+          <w:i w:val="0"/>
+          <w:color w:val="000000" w:themeColor="text1"/>
+          <w:sz w:val="28"/>
+          <w:szCs w:val="28"/>
+        </w:rPr>
+        <w:t>а</w:t>
+      </w:r>
+    </w:p>
+    <w:p>
+      <w:pPr>
+        <w:jc w:val="center"/>
+      </w:pPr>
+    </w:p>
+    <w:p>
+      <w:pPr>
+        <w:ind w:firstLine="708"/>
+        <w:rPr>
+          <w:i/>
+        </w:rPr>
+      </w:pPr>
+      <w:r>
+        <w:t>Как видно из рис</w:t>
+      </w:r>
+      <w:r>
+        <w:t>унка</w:t>
+      </w:r>
+      <w:r>
+        <w:t xml:space="preserve"> </w:t>
+      </w:r>
+      <w:r>
+        <w:t>7, даже при заданной постоянной площади горения в случае расчета по одномерной методике наблюдается отклонение от номинального давления по мере выгорания заряда.</w:t>
+      </w:r>
+      <w:r>
+        <w:t xml:space="preserve"> </w:t>
+      </w:r>
+      <w:r>
+        <w:t>Для построения графика площадь критического сечения подбиралась таким образом, чтобы обеспечить среднее давление в камере, равным номинальному на всем протяжении работы.</w:t>
+      </w:r>
+      <w:r>
+        <w:t xml:space="preserve"> </w:t>
+      </w:r>
+      <w:r>
+        <w:t xml:space="preserve">Скорректированная площадь критического сечения </w:t>
+      </w:r>
+      <m:oMath>
+        <m:sSub>
+          <m:sSubPr>
+            <m:ctrlPr>
+              <w:rPr>
+                <w:rFonts w:ascii="Cambria Math" w:hAnsi="Cambria Math"/>
+                <w:i/>
+              </w:rPr>
+            </m:ctrlPr>
+          </m:sSubPr>
+          <m:e>
+            <m:r>
+              <w:rPr>
+                <w:rFonts w:ascii="Cambria Math" w:hAnsi="Cambria Math"/>
+              </w:rPr>
+              <m:t>F</m:t>
+            </m:r>
+          </m:e>
+          <m:sub>
+            <m:r>
+              <w:rPr>
+                <w:rFonts w:ascii="Cambria Math" w:hAnsi="Cambria Math"/>
+              </w:rPr>
+              <m:t>кр</m:t>
+            </m:r>
+          </m:sub>
+        </m:sSub>
+        <m:r>
+          <w:rPr>
+            <w:rFonts w:ascii="Cambria Math" w:hAnsi="Cambria Math"/>
+          </w:rPr>
+          <m:t>= 6,57⋅ </m:t>
+        </m:r>
+        <m:sSup>
+          <m:sSupPr>
+            <m:ctrlPr>
+              <w:rPr>
+                <w:rFonts w:ascii="Cambria Math" w:hAnsi="Cambria Math"/>
+                <w:i/>
+                <w:lang w:val="en-US"/>
+              </w:rPr>
+            </m:ctrlPr>
+          </m:sSupPr>
+          <m:e>
+            <m:r>
+              <w:rPr>
+                <w:rFonts w:ascii="Cambria Math" w:hAnsi="Cambria Math"/>
+                <w:lang w:val="en-US"/>
+              </w:rPr>
+              <m:t>10</m:t>
+            </m:r>
+            <m:ctrlPr>
+              <w:rPr>
+                <w:rFonts w:ascii="Cambria Math" w:hAnsi="Cambria Math"/>
+                <w:i/>
+              </w:rPr>
+            </m:ctrlPr>
+          </m:e>
+          <m:sup>
+            <m:r>
+              <w:rPr>
+                <w:rFonts w:ascii="Cambria Math" w:hAnsi="Cambria Math"/>
+                <w:lang w:val="en-US"/>
+              </w:rPr>
+              <m:t>-4</m:t>
+            </m:r>
+          </m:sup>
+        </m:sSup>
+        <m:r>
+          <w:rPr>
+            <w:rFonts w:ascii="Cambria Math" w:hAnsi="Cambria Math"/>
+          </w:rPr>
+          <m:t xml:space="preserve"> м</m:t>
+        </m:r>
+      </m:oMath>
+      <w:r>
+        <w:rPr>
+          <w:rFonts w:eastAsiaTheme="minorEastAsia"/>
+        </w:rPr>
+        <w:t>.</w:t>
+      </w:r>
+    </w:p>
+    <w:p>
+      <w:pPr>
+        <w:ind w:firstLine="708"/>
+      </w:pPr>
+      <w:r>
+        <w:t xml:space="preserve">Для справки на рисунке </w:t>
+      </w:r>
+      <w:r>
+        <w:t xml:space="preserve">8 приведены значения коэффициента восстановления полного давления </w:t>
       </w:r>
       <w:proofErr w:type="spellStart"/>
       <w:r>
@@ -15491,161 +15666,439 @@
       </w:r>
       <w:proofErr w:type="spellEnd"/>
       <w:r>
+        <w:t xml:space="preserve"> и коэффициента </w:t>
+      </w:r>
+      <w:r>
+        <w:rPr>
+          <w:position w:val="-12"/>
+        </w:rPr>
+        <w:object w:dxaOrig="380" w:dyaOrig="380" w14:anchorId="3A3BA6EB">
+          <v:shape id="_x0000_i1052" type="#_x0000_t75" style="width:19.65pt;height:19.65pt" o:ole="">
+            <v:imagedata r:id="rId59" o:title=""/>
+          </v:shape>
+          <o:OLEObject Type="Embed" ProgID="Equation.DSMT4" ShapeID="_x0000_i1052" DrawAspect="Content" ObjectID="_1732362729" r:id="rId71"/>
+        </w:object>
+      </w:r>
+      <w:r>
+        <w:t xml:space="preserve">. Как видно из графика с течением времени за счет снижения скорости в выходном сечении сопла коэффициент </w:t>
+      </w:r>
+      <w:proofErr w:type="spellStart"/>
+      <w:r>
+        <w:t>σ</w:t>
+      </w:r>
+      <w:r>
+        <w:rPr>
+          <w:vertAlign w:val="subscript"/>
+        </w:rPr>
+        <w:t>с</w:t>
+      </w:r>
+      <w:proofErr w:type="spellEnd"/>
+      <w:r>
+        <w:t xml:space="preserve"> растет и приближается к 1. Коэффициент </w:t>
+      </w:r>
+      <w:r>
+        <w:rPr>
+          <w:position w:val="-12"/>
+        </w:rPr>
+        <w:object w:dxaOrig="380" w:dyaOrig="380" w14:anchorId="1D7F6834">
+          <v:shape id="_x0000_i1053" type="#_x0000_t75" style="width:19.65pt;height:19.65pt" o:ole="">
+            <v:imagedata r:id="rId59" o:title=""/>
+          </v:shape>
+          <o:OLEObject Type="Embed" ProgID="Equation.DSMT4" ShapeID="_x0000_i1053" DrawAspect="Content" ObjectID="_1732362730" r:id="rId72"/>
+        </w:object>
+      </w:r>
+      <w:r>
+        <w:t xml:space="preserve"> практически неизменен и приближенно равен 1, что говорит об отсутствии эрозионного горения</w:t>
+      </w:r>
+      <w:r>
+        <w:t>.</w:t>
+      </w:r>
+    </w:p>
+    <w:p>
+      <w:pPr>
+        <w:keepNext/>
+        <w:jc w:val="center"/>
+      </w:pPr>
+      <w:r>
+        <w:rPr>
+          <w:noProof/>
+          <w:lang w:eastAsia="ru-RU"/>
+        </w:rPr>
+        <w:drawing>
+          <wp:inline distT="0" distB="0" distL="0" distR="0" wp14:anchorId="78F24B68" wp14:editId="4446B1C1">
+            <wp:extent cx="5939790" cy="3758565"/>
+            <wp:effectExtent l="0" t="0" r="3810" b="0"/>
+            <wp:docPr id="7" name="Рисунок 7"/>
+            <wp:cNvGraphicFramePr>
+              <a:graphicFrameLocks xmlns:a="http://schemas.openxmlformats.org/drawingml/2006/main" noChangeAspect="1"/>
+            </wp:cNvGraphicFramePr>
+            <a:graphic xmlns:a="http://schemas.openxmlformats.org/drawingml/2006/main">
+              <a:graphicData uri="http://schemas.openxmlformats.org/drawingml/2006/picture">
+                <pic:pic xmlns:pic="http://schemas.openxmlformats.org/drawingml/2006/picture">
+                  <pic:nvPicPr>
+                    <pic:cNvPr id="1" name=""/>
+                    <pic:cNvPicPr/>
+                  </pic:nvPicPr>
+                  <pic:blipFill>
+                    <a:blip r:embed="rId73"/>
+                    <a:stretch>
+                      <a:fillRect/>
+                    </a:stretch>
+                  </pic:blipFill>
+                  <pic:spPr>
+                    <a:xfrm>
+                      <a:off x="0" y="0"/>
+                      <a:ext cx="5939790" cy="3758565"/>
+                    </a:xfrm>
+                    <a:prstGeom prst="rect">
+                      <a:avLst/>
+                    </a:prstGeom>
+                  </pic:spPr>
+                </pic:pic>
+              </a:graphicData>
+            </a:graphic>
+          </wp:inline>
+        </w:drawing>
+      </w:r>
+    </w:p>
+    <w:p>
+      <w:pPr>
+        <w:pStyle w:val="ad"/>
+        <w:jc w:val="center"/>
+        <w:rPr>
+          <w:i w:val="0"/>
+          <w:color w:val="000000" w:themeColor="text1"/>
+          <w:sz w:val="28"/>
+          <w:szCs w:val="28"/>
+        </w:rPr>
+      </w:pPr>
+      <w:r>
+        <w:rPr>
+          <w:b/>
+          <w:i w:val="0"/>
+          <w:color w:val="000000" w:themeColor="text1"/>
+          <w:sz w:val="28"/>
+          <w:szCs w:val="28"/>
+        </w:rPr>
+        <w:t xml:space="preserve">Рисунок </w:t>
+      </w:r>
+      <w:r>
+        <w:rPr>
+          <w:b/>
+          <w:i w:val="0"/>
+          <w:color w:val="000000" w:themeColor="text1"/>
+          <w:sz w:val="28"/>
+          <w:szCs w:val="28"/>
+        </w:rPr>
+        <w:fldChar w:fldCharType="begin"/>
+      </w:r>
+      <w:r>
+        <w:rPr>
+          <w:b/>
+          <w:i w:val="0"/>
+          <w:color w:val="000000" w:themeColor="text1"/>
+          <w:sz w:val="28"/>
+          <w:szCs w:val="28"/>
+        </w:rPr>
+        <w:instrText xml:space="preserve"> SEQ Рисунок \* ARABIC </w:instrText>
+      </w:r>
+      <w:r>
+        <w:rPr>
+          <w:b/>
+          <w:i w:val="0"/>
+          <w:color w:val="000000" w:themeColor="text1"/>
+          <w:sz w:val="28"/>
+          <w:szCs w:val="28"/>
+        </w:rPr>
+        <w:fldChar w:fldCharType="separate"/>
+      </w:r>
+      <w:r>
+        <w:rPr>
+          <w:b/>
+          <w:i w:val="0"/>
+          <w:noProof/>
+          <w:color w:val="000000" w:themeColor="text1"/>
+          <w:sz w:val="28"/>
+          <w:szCs w:val="28"/>
+        </w:rPr>
+        <w:t>8</w:t>
+      </w:r>
+      <w:r>
+        <w:rPr>
+          <w:b/>
+          <w:i w:val="0"/>
+          <w:color w:val="000000" w:themeColor="text1"/>
+          <w:sz w:val="28"/>
+          <w:szCs w:val="28"/>
+        </w:rPr>
+        <w:fldChar w:fldCharType="end"/>
+      </w:r>
+      <w:r>
+        <w:rPr>
+          <w:b/>
+          <w:i w:val="0"/>
+          <w:color w:val="000000" w:themeColor="text1"/>
+          <w:sz w:val="28"/>
+          <w:szCs w:val="28"/>
+        </w:rPr>
+        <w:t>.</w:t>
+      </w:r>
+      <w:r>
+        <w:rPr>
+          <w:i w:val="0"/>
+          <w:color w:val="000000" w:themeColor="text1"/>
+          <w:sz w:val="28"/>
+          <w:szCs w:val="28"/>
+        </w:rPr>
+        <w:t xml:space="preserve"> </w:t>
+      </w:r>
+      <w:r>
+        <w:rPr>
+          <w:i w:val="0"/>
+          <w:color w:val="000000" w:themeColor="text1"/>
+          <w:sz w:val="28"/>
+          <w:szCs w:val="28"/>
+        </w:rPr>
+        <w:t xml:space="preserve">Изменение коэффициентов </w:t>
+      </w:r>
+      <w:proofErr w:type="spellStart"/>
+      <w:r>
+        <w:rPr>
+          <w:i w:val="0"/>
+          <w:color w:val="000000" w:themeColor="text1"/>
+          <w:sz w:val="28"/>
+          <w:szCs w:val="28"/>
+        </w:rPr>
+        <w:t>σ</w:t>
+      </w:r>
+      <w:r>
+        <w:rPr>
+          <w:i w:val="0"/>
+          <w:color w:val="000000" w:themeColor="text1"/>
+          <w:sz w:val="28"/>
+          <w:szCs w:val="28"/>
+          <w:vertAlign w:val="subscript"/>
+        </w:rPr>
+        <w:t>с</w:t>
+      </w:r>
+      <w:proofErr w:type="spellEnd"/>
+      <w:r>
+        <w:rPr>
+          <w:i w:val="0"/>
+          <w:color w:val="000000" w:themeColor="text1"/>
+          <w:sz w:val="28"/>
+          <w:szCs w:val="28"/>
+        </w:rPr>
         <w:t xml:space="preserve"> и </w:t>
       </w:r>
       <w:r>
         <w:rPr>
+          <w:i w:val="0"/>
+          <w:color w:val="000000" w:themeColor="text1"/>
           <w:position w:val="-12"/>
-        </w:rPr>
-        <w:object w:dxaOrig="380" w:dyaOrig="380" w14:anchorId="3BCD5CC5">
+          <w:sz w:val="28"/>
+          <w:szCs w:val="28"/>
+        </w:rPr>
+        <w:object w:dxaOrig="380" w:dyaOrig="380" w14:anchorId="035FF062">
+          <v:shape id="_x0000_i1054" type="#_x0000_t75" style="width:19.65pt;height:19.65pt" o:ole="">
+            <v:imagedata r:id="rId59" o:title=""/>
+          </v:shape>
+          <o:OLEObject Type="Embed" ProgID="Equation.DSMT4" ShapeID="_x0000_i1054" DrawAspect="Content" ObjectID="_1732362731" r:id="rId74"/>
+        </w:object>
+      </w:r>
+    </w:p>
+    <w:p>
+      <w:pPr>
+        <w:pStyle w:val="1"/>
+        <w:ind w:left="432"/>
+      </w:pPr>
+      <w:bookmarkStart w:id="5" w:name="_Toc121748925"/>
+      <w:r>
+        <w:lastRenderedPageBreak/>
+        <w:t>Заключение</w:t>
+      </w:r>
+      <w:bookmarkEnd w:id="5"/>
+    </w:p>
+    <w:p>
+      <w:pPr>
+        <w:ind w:firstLine="432"/>
+      </w:pPr>
+      <w:r>
+        <w:t xml:space="preserve">Таким образом, были проведены расчеты основных параметров потока, используя модель одномерного течения. Построено распределение безразмерной скорости потока по длине заряда (рис. 3). Выявлено, что безразмерная скорость потока увеличивается по длине заряда и уменьшается по мере выгорания топлива. При этом скорость потока оказалась меньше порогового значения </w:t>
+      </w:r>
+      <w:r>
+        <w:rPr>
+          <w:position w:val="-16"/>
+        </w:rPr>
+        <w:object w:dxaOrig="1180" w:dyaOrig="420" w14:anchorId="506CCF27">
+          <v:shape id="_x0000_i1055" type="#_x0000_t75" style="width:59.85pt;height:20.55pt" o:ole="">
+            <v:imagedata r:id="rId35" o:title=""/>
+          </v:shape>
+          <o:OLEObject Type="Embed" ProgID="Equation.DSMT4" ShapeID="_x0000_i1055" DrawAspect="Content" ObjectID="_1732362732" r:id="rId75"/>
+        </w:object>
+      </w:r>
+      <w:r>
+        <w:t>, т.е. эрозионное горение отсутствует.</w:t>
+      </w:r>
+    </w:p>
+    <w:p>
+      <w:pPr>
+        <w:ind w:firstLine="432"/>
+      </w:pPr>
+      <w:r>
+        <w:t>Произведено уточнение давления у переднего днища, выполнен повторный расчет ра</w:t>
+      </w:r>
+      <w:bookmarkStart w:id="6" w:name="_GoBack"/>
+      <w:bookmarkEnd w:id="6"/>
+      <w:r>
+        <w:t xml:space="preserve">спределения давления (рис. 5) и скорости потока. Определено максимальное давление, действующее на переднее днище </w:t>
+      </w:r>
+      <w:r>
+        <w:t xml:space="preserve"> </w:t>
+      </w:r>
+      <m:oMath>
+        <m:sSub>
+          <m:sSubPr>
+            <m:ctrlPr>
+              <w:rPr>
+                <w:rFonts w:ascii="Cambria Math" w:hAnsi="Cambria Math"/>
+                <w:i/>
+              </w:rPr>
+            </m:ctrlPr>
+          </m:sSubPr>
+          <m:e>
+            <m:r>
+              <w:rPr>
+                <w:rFonts w:ascii="Cambria Math" w:hAnsi="Cambria Math"/>
+              </w:rPr>
+              <m:t>p</m:t>
+            </m:r>
+          </m:e>
+          <m:sub>
+            <m:r>
+              <w:rPr>
+                <w:rFonts w:ascii="Cambria Math" w:hAnsi="Cambria Math"/>
+              </w:rPr>
+              <m:t>д</m:t>
+            </m:r>
+            <m:r>
+              <w:rPr>
+                <w:rFonts w:ascii="Cambria Math" w:hAnsi="Cambria Math"/>
+              </w:rPr>
+              <m:t xml:space="preserve"> </m:t>
+            </m:r>
+            <m:r>
+              <w:rPr>
+                <w:rFonts w:ascii="Cambria Math" w:hAnsi="Cambria Math"/>
+                <w:lang w:val="en-US"/>
+              </w:rPr>
+              <m:t>max</m:t>
+            </m:r>
+          </m:sub>
+        </m:sSub>
+        <m:r>
+          <w:rPr>
+            <w:rFonts w:ascii="Cambria Math" w:hAnsi="Cambria Math"/>
+          </w:rPr>
+          <m:t>=19,87</m:t>
+        </m:r>
+      </m:oMath>
+      <w:r>
+        <w:rPr>
+          <w:rFonts w:eastAsiaTheme="minorEastAsia"/>
+        </w:rPr>
+        <w:t xml:space="preserve"> </w:t>
+      </w:r>
+      <w:r>
+        <w:t>МПа. Найдено распределение плотности потока по длине заряда (рис. 6).</w:t>
+      </w:r>
+    </w:p>
+    <w:p>
+      <w:pPr>
+        <w:ind w:firstLine="432"/>
+      </w:pPr>
+      <w:r>
+        <w:t xml:space="preserve">Найдена зависимость давления в камере от относительной толщины горящего свода (рис. 7). Выявлено, что в случае расчета по одномерной методике наблюдается отклонение от номинального давления по мере выгорания заряда. Построены зависимости коэффициентов </w:t>
+      </w:r>
+      <w:proofErr w:type="spellStart"/>
+      <w:r>
+        <w:t>σ</w:t>
+      </w:r>
+      <w:r>
+        <w:rPr>
+          <w:vertAlign w:val="subscript"/>
+        </w:rPr>
+        <w:t>с</w:t>
+      </w:r>
+      <w:proofErr w:type="spellEnd"/>
+      <w:r>
+        <w:t xml:space="preserve"> и </w:t>
+      </w:r>
+      <w:r>
+        <w:rPr>
+          <w:position w:val="-12"/>
+        </w:rPr>
+        <w:object w:dxaOrig="380" w:dyaOrig="380" w14:anchorId="21C4B811">
+          <v:shape id="_x0000_i1057" type="#_x0000_t75" style="width:19.65pt;height:19.65pt" o:ole="">
+            <v:imagedata r:id="rId59" o:title=""/>
+          </v:shape>
+          <o:OLEObject Type="Embed" ProgID="Equation.DSMT4" ShapeID="_x0000_i1057" DrawAspect="Content" ObjectID="_1732362733" r:id="rId76"/>
+        </w:object>
+      </w:r>
+      <w:r>
+        <w:t xml:space="preserve"> от толщины горящего свода (рис. 8). Согласно рис. 8, коэффициент </w:t>
+      </w:r>
+      <w:r>
+        <w:rPr>
+          <w:position w:val="-12"/>
+        </w:rPr>
+        <w:object w:dxaOrig="380" w:dyaOrig="380" w14:anchorId="12D61ED9">
           <v:shape id="_x0000_i1058" type="#_x0000_t75" style="width:19.65pt;height:19.65pt" o:ole="">
             <v:imagedata r:id="rId59" o:title=""/>
           </v:shape>
-          <o:OLEObject Type="Embed" ProgID="Equation.DSMT4" ShapeID="_x0000_i1058" DrawAspect="Content" ObjectID="_1732357583" r:id="rId85"/>
+          <o:OLEObject Type="Embed" ProgID="Equation.DSMT4" ShapeID="_x0000_i1058" DrawAspect="Content" ObjectID="_1732362734" r:id="rId77"/>
         </w:object>
       </w:r>
-    </w:p>
-    <w:p>
-      <w:pPr>
-        <w:jc w:val="center"/>
-      </w:pPr>
+      <w:r>
+        <w:t xml:space="preserve"> приближенно равен 1, что говорит об отсутствии эрозионного горения, а коэффициент восстановления полного давления </w:t>
+      </w:r>
+      <w:proofErr w:type="spellStart"/>
+      <w:r>
+        <w:t>σ</w:t>
+      </w:r>
+      <w:r>
+        <w:rPr>
+          <w:vertAlign w:val="subscript"/>
+        </w:rPr>
+        <w:t>с</w:t>
+      </w:r>
+      <w:proofErr w:type="spellEnd"/>
+      <w:r>
+        <w:t xml:space="preserve"> растет и стремится к 1 а счет снижения скорости в выходном сечении сопла.</w:t>
+      </w:r>
+    </w:p>
+    <w:p>
+      <w:pPr>
+        <w:spacing w:after="160" w:line="259" w:lineRule="auto"/>
+        <w:jc w:val="left"/>
+      </w:pPr>
+      <w:r>
+        <w:br w:type="page"/>
+      </w:r>
     </w:p>
     <w:p>
       <w:pPr>
         <w:pStyle w:val="1"/>
         <w:ind w:left="432"/>
       </w:pPr>
-      <w:r>
-        <w:t>Заключение</w:t>
-      </w:r>
-    </w:p>
-    <w:p/>
-    <w:p>
-      <w:r>
-        <w:t xml:space="preserve">Таким образом, были проведены расчеты основных параметров потока, используя модель одномерного течения. Построено распределение безразмерной скорости потока по длине заряда (рис. 3). Выявлено, что безразмерная скорость потока увеличивается по длине заряда и уменьшается </w:t>
-      </w:r>
-      <w:r>
-        <w:lastRenderedPageBreak/>
-        <w:t xml:space="preserve">по мере выгорания топлива. При этом скорость потока оказалась меньше порогового значения </w:t>
-      </w:r>
-      <w:r>
-        <w:rPr>
-          <w:position w:val="-16"/>
-        </w:rPr>
-        <w:object w:dxaOrig="1180" w:dyaOrig="420" w14:anchorId="506CCF27">
-          <v:shape id="_x0000_i1059" type="#_x0000_t75" style="width:59.85pt;height:20.55pt" o:ole="">
-            <v:imagedata r:id="rId35" o:title=""/>
-          </v:shape>
-          <o:OLEObject Type="Embed" ProgID="Equation.DSMT4" ShapeID="_x0000_i1059" DrawAspect="Content" ObjectID="_1732357584" r:id="rId86"/>
-        </w:object>
-      </w:r>
-      <w:r>
-        <w:t>, т.е. эрозионное горение отсутствует.</w:t>
-      </w:r>
-    </w:p>
-    <w:p>
-      <w:r>
-        <w:t xml:space="preserve">Произведено уточнение давления у переднего днища, выполнен повторный расчет распределения давления (рис. 5) и скорости потока. Определено максимальное давление, действующее на переднее днище </w:t>
-      </w:r>
-      <w:r>
-        <w:rPr>
-          <w:position w:val="-14"/>
-        </w:rPr>
-        <w:object w:dxaOrig="1560" w:dyaOrig="400" w14:anchorId="7953DFFC">
-          <v:shape id="_x0000_i1060" type="#_x0000_t75" style="width:77.6pt;height:19.65pt" o:ole="">
-            <v:imagedata r:id="rId87" o:title=""/>
-          </v:shape>
-          <o:OLEObject Type="Embed" ProgID="Equation.DSMT4" ShapeID="_x0000_i1060" DrawAspect="Content" ObjectID="_1732357585" r:id="rId88"/>
-        </w:object>
-      </w:r>
-      <w:r>
-        <w:t xml:space="preserve"> </w:t>
-      </w:r>
-      <w:r>
-        <w:t>МПа. Найдено распределение плотности потока по длине заряда (рис. 6).</w:t>
-      </w:r>
-    </w:p>
-    <w:p>
-      <w:r>
-        <w:t xml:space="preserve">Найдена зависимость давления в камере от относительной толщины горящего свода (рис. 7). Выявлено, что в случае расчета по одномерной методике наблюдается отклонение от номинального давления по мере выгорания заряда. Построены зависимости коэффициентов </w:t>
-      </w:r>
-      <w:proofErr w:type="spellStart"/>
-      <w:r>
-        <w:t>σ</w:t>
-      </w:r>
-      <w:r>
-        <w:rPr>
-          <w:vertAlign w:val="subscript"/>
-        </w:rPr>
-        <w:t>с</w:t>
-      </w:r>
-      <w:proofErr w:type="spellEnd"/>
-      <w:r>
-        <w:t xml:space="preserve"> и </w:t>
-      </w:r>
-      <w:r>
-        <w:rPr>
-          <w:position w:val="-12"/>
-        </w:rPr>
-        <w:object w:dxaOrig="380" w:dyaOrig="380" w14:anchorId="21C4B811">
-          <v:shape id="_x0000_i1061" type="#_x0000_t75" style="width:19.65pt;height:19.65pt" o:ole="">
-            <v:imagedata r:id="rId59" o:title=""/>
-          </v:shape>
-          <o:OLEObject Type="Embed" ProgID="Equation.DSMT4" ShapeID="_x0000_i1061" DrawAspect="Content" ObjectID="_1732357586" r:id="rId89"/>
-        </w:object>
-      </w:r>
-      <w:r>
-        <w:t xml:space="preserve"> от толщины горящего свода (рис. 8). Согласно рис. 8, коэффициент </w:t>
-      </w:r>
-      <w:r>
-        <w:rPr>
-          <w:position w:val="-12"/>
-        </w:rPr>
-        <w:object w:dxaOrig="380" w:dyaOrig="380" w14:anchorId="12D61ED9">
-          <v:shape id="_x0000_i1062" type="#_x0000_t75" style="width:19.65pt;height:19.65pt" o:ole="">
-            <v:imagedata r:id="rId59" o:title=""/>
-          </v:shape>
-          <o:OLEObject Type="Embed" ProgID="Equation.DSMT4" ShapeID="_x0000_i1062" DrawAspect="Content" ObjectID="_1732357587" r:id="rId90"/>
-        </w:object>
-      </w:r>
-      <w:r>
-        <w:t xml:space="preserve"> приближенно равен 1, что говорит об отсутствии эрозионного горения, а коэффициент восстановления полного давления </w:t>
-      </w:r>
-      <w:proofErr w:type="spellStart"/>
-      <w:r>
-        <w:t>σ</w:t>
-      </w:r>
-      <w:r>
-        <w:rPr>
-          <w:vertAlign w:val="subscript"/>
-        </w:rPr>
-        <w:t>с</w:t>
-      </w:r>
-      <w:proofErr w:type="spellEnd"/>
-      <w:r>
-        <w:t xml:space="preserve"> растет и стремится к 1 а счет снижения скорости в выходном сечении сопла.</w:t>
-      </w:r>
-    </w:p>
-    <w:p>
-      <w:pPr>
-        <w:spacing w:after="160" w:line="259" w:lineRule="auto"/>
-        <w:jc w:val="left"/>
-      </w:pPr>
-      <w:r>
-        <w:br w:type="page"/>
-      </w:r>
-    </w:p>
-    <w:p>
-      <w:pPr>
-        <w:pStyle w:val="1"/>
-        <w:ind w:left="432"/>
-      </w:pPr>
-      <w:bookmarkStart w:id="4" w:name="_Toc103869815"/>
+      <w:bookmarkStart w:id="7" w:name="_Toc103869815"/>
+      <w:bookmarkStart w:id="8" w:name="_Toc121748926"/>
       <w:r>
         <w:lastRenderedPageBreak/>
         <w:t>Список использованной литературы</w:t>
       </w:r>
-      <w:bookmarkEnd w:id="4"/>
+      <w:bookmarkEnd w:id="7"/>
+      <w:bookmarkEnd w:id="8"/>
     </w:p>
     <w:p/>
     <w:p>
@@ -15666,7 +16119,7 @@
     </w:p>
     <w:p/>
     <w:sectPr>
-      <w:footerReference w:type="default" r:id="rId91"/>
+      <w:footerReference w:type="default" r:id="rId78"/>
       <w:pgSz w:w="11906" w:h="16838" w:code="9"/>
       <w:pgMar w:top="1134" w:right="851" w:bottom="1134" w:left="1701" w:header="709" w:footer="709" w:gutter="0"/>
       <w:cols w:space="708"/>
@@ -15712,6 +16165,7 @@
         <w:docPartUnique/>
       </w:docPartObj>
     </w:sdtPr>
+    <w:sdtEndPr/>
     <w:sdtContent>
       <w:p>
         <w:pPr>
@@ -15731,7 +16185,7 @@
           <w:rPr>
             <w:noProof/>
           </w:rPr>
-          <w:t>17</w:t>
+          <w:t>18</w:t>
         </w:r>
         <w:r>
           <w:fldChar w:fldCharType="end"/>
@@ -17990,6 +18444,9 @@
   </w:compat>
   <w:rsids>
     <w:rsidRoot w:val="009D07DE"/>
+    <w:rsid w:val="00363C61"/>
+    <w:rsid w:val="0048051F"/>
+    <w:rsid w:val="0067187A"/>
     <w:rsid w:val="009D07DE"/>
   </w:rsids>
   <m:mathPr>
@@ -18439,7 +18896,7 @@
     <w:basedOn w:val="a0"/>
     <w:uiPriority w:val="99"/>
     <w:semiHidden/>
-    <w:rsid w:val="009D07DE"/>
+    <w:rsid w:val="0048051F"/>
     <w:rPr>
       <w:color w:val="808080"/>
     </w:rPr>
@@ -18720,7 +19177,7 @@
 </file>
 
 <file path=customXml/itemProps1.xml><?xml version="1.0" encoding="utf-8"?>
-<ds:datastoreItem xmlns:ds="http://schemas.openxmlformats.org/officeDocument/2006/customXml" ds:itemID="{629C9645-2B93-4B22-87B2-EBCE5375598B}">
+<ds:datastoreItem xmlns:ds="http://schemas.openxmlformats.org/officeDocument/2006/customXml" ds:itemID="{CCBFF6A3-49F0-4487-97A3-1F4096D71065}">
   <ds:schemaRefs>
     <ds:schemaRef ds:uri="http://schemas.openxmlformats.org/officeDocument/2006/bibliography"/>
   </ds:schemaRefs>

--- a/LR2_odnomernie_tecehnie/ЛР_2_Широкопетлев_одномерные_течения.docx
+++ b/LR2_odnomernie_tecehnie/ЛР_2_Широкопетлев_одномерные_течения.docx
@@ -1,6 +1,6 @@
 
 <file path=word/document.xml><?xml version="1.0" encoding="utf-8"?>
-<w:document xmlns:wpc="http://schemas.microsoft.com/office/word/2010/wordprocessingCanvas" xmlns:cx="http://schemas.microsoft.com/office/drawing/2014/chartex" xmlns:mc="http://schemas.openxmlformats.org/markup-compatibility/2006" xmlns:o="urn:schemas-microsoft-com:office:office" xmlns:r="http://schemas.openxmlformats.org/officeDocument/2006/relationships" xmlns:m="http://schemas.openxmlformats.org/officeDocument/2006/math" xmlns:v="urn:schemas-microsoft-com:vml" xmlns:wp14="http://schemas.microsoft.com/office/word/2010/wordprocessingDrawing" xmlns:wp="http://schemas.openxmlformats.org/drawingml/2006/wordprocessingDrawing" xmlns:w10="urn:schemas-microsoft-com:office:word" xmlns:w="http://schemas.openxmlformats.org/wordprocessingml/2006/main" xmlns:w14="http://schemas.microsoft.com/office/word/2010/wordml" xmlns:w15="http://schemas.microsoft.com/office/word/2012/wordml" xmlns:w16se="http://schemas.microsoft.com/office/word/2015/wordml/symex" xmlns:wpg="http://schemas.microsoft.com/office/word/2010/wordprocessingGroup" xmlns:wpi="http://schemas.microsoft.com/office/word/2010/wordprocessingInk" xmlns:wne="http://schemas.microsoft.com/office/word/2006/wordml" xmlns:wps="http://schemas.microsoft.com/office/word/2010/wordprocessingShape" mc:Ignorable="w14 w15 w16se wp14">
+<w:document xmlns:wpc="http://schemas.microsoft.com/office/word/2010/wordprocessingCanvas" xmlns:cx="http://schemas.microsoft.com/office/drawing/2014/chartex" xmlns:cx1="http://schemas.microsoft.com/office/drawing/2015/9/8/chartex" xmlns:cx2="http://schemas.microsoft.com/office/drawing/2015/10/21/chartex" xmlns:cx3="http://schemas.microsoft.com/office/drawing/2016/5/9/chartex" xmlns:cx4="http://schemas.microsoft.com/office/drawing/2016/5/10/chartex" xmlns:cx5="http://schemas.microsoft.com/office/drawing/2016/5/11/chartex" xmlns:cx6="http://schemas.microsoft.com/office/drawing/2016/5/12/chartex" xmlns:cx7="http://schemas.microsoft.com/office/drawing/2016/5/13/chartex" xmlns:cx8="http://schemas.microsoft.com/office/drawing/2016/5/14/chartex" xmlns:mc="http://schemas.openxmlformats.org/markup-compatibility/2006" xmlns:aink="http://schemas.microsoft.com/office/drawing/2016/ink" xmlns:am3d="http://schemas.microsoft.com/office/drawing/2017/model3d" xmlns:o="urn:schemas-microsoft-com:office:office" xmlns:oel="http://schemas.microsoft.com/office/2019/extlst" xmlns:r="http://schemas.openxmlformats.org/officeDocument/2006/relationships" xmlns:m="http://schemas.openxmlformats.org/officeDocument/2006/math" xmlns:v="urn:schemas-microsoft-com:vml" xmlns:wp14="http://schemas.microsoft.com/office/word/2010/wordprocessingDrawing" xmlns:wp="http://schemas.openxmlformats.org/drawingml/2006/wordprocessingDrawing" xmlns:w10="urn:schemas-microsoft-com:office:word" xmlns:w="http://schemas.openxmlformats.org/wordprocessingml/2006/main" xmlns:w14="http://schemas.microsoft.com/office/word/2010/wordml" xmlns:w15="http://schemas.microsoft.com/office/word/2012/wordml" xmlns:w16cex="http://schemas.microsoft.com/office/word/2018/wordml/cex" xmlns:w16cid="http://schemas.microsoft.com/office/word/2016/wordml/cid" xmlns:w16="http://schemas.microsoft.com/office/word/2018/wordml" xmlns:w16sdtdh="http://schemas.microsoft.com/office/word/2020/wordml/sdtdatahash" xmlns:w16se="http://schemas.microsoft.com/office/word/2015/wordml/symex" xmlns:wpg="http://schemas.microsoft.com/office/word/2010/wordprocessingGroup" xmlns:wpi="http://schemas.microsoft.com/office/word/2010/wordprocessingInk" xmlns:wne="http://schemas.microsoft.com/office/word/2006/wordml" xmlns:wps="http://schemas.microsoft.com/office/word/2010/wordprocessingShape" mc:Ignorable="w14 w15 w16se w16cid w16 w16cex w16sdtdh wp14">
   <w:body>
     <w:tbl>
       <w:tblPr>
@@ -424,20 +424,8 @@
           <w:lang w:eastAsia="ru-RU"/>
         </w:rPr>
         <w:tab/>
-        <w:t xml:space="preserve">          </w:t>
-      </w:r>
-      <w:proofErr w:type="gramStart"/>
-      <w:r>
-        <w:rPr>
-          <w:rFonts w:eastAsia="Times New Roman" w:cs="Times New Roman"/>
-          <w:sz w:val="24"/>
-          <w:szCs w:val="24"/>
-          <w:u w:val="single"/>
-          <w:lang w:eastAsia="ru-RU"/>
-        </w:rPr>
-        <w:t xml:space="preserve">   «</w:t>
-      </w:r>
-      <w:proofErr w:type="gramEnd"/>
+        <w:t xml:space="preserve">             «</w:t>
+      </w:r>
       <w:r>
         <w:rPr>
           <w:rFonts w:eastAsia="Times New Roman" w:cs="Times New Roman"/>
@@ -2109,7 +2097,7 @@
                 <w:noProof/>
                 <w:webHidden/>
               </w:rPr>
-              <w:t>19</w:t>
+              <w:t>20</w:t>
             </w:r>
             <w:r>
               <w:rPr>
@@ -7681,15 +7669,7 @@
         <w:t xml:space="preserve"> </w:t>
       </w:r>
       <w:r>
-        <w:t xml:space="preserve">отношение этой средней скорости горения к скорости торцевого горения этого же топлива. Тогда газоприход по длине заряда, равный его расходу в сечении «к», можно </w:t>
-      </w:r>
-      <w:proofErr w:type="gramStart"/>
-      <w:r>
-        <w:t>представить</w:t>
-      </w:r>
-      <w:proofErr w:type="gramEnd"/>
-      <w:r>
-        <w:t xml:space="preserve"> как</w:t>
+        <w:t>отношение этой средней скорости горения к скорости торцевого горения этого же топлива. Тогда газоприход по длине заряда, равный его расходу в сечении «к», можно представить как</w:t>
       </w:r>
     </w:p>
     <w:p>
@@ -8539,10 +8519,10 @@
             <v:path o:extrusionok="f" gradientshapeok="t" o:connecttype="rect"/>
             <o:lock v:ext="edit" aspectratio="t"/>
           </v:shapetype>
-          <v:shape id="_x0000_i1025" type="#_x0000_t75" style="width:9.35pt;height:15.9pt" o:ole="">
+          <v:shape id="_x0000_i1025" type="#_x0000_t75" style="width:9pt;height:15.75pt" o:ole="">
             <v:imagedata r:id="rId10" o:title=""/>
           </v:shape>
-          <o:OLEObject Type="Embed" ProgID="Equation.DSMT4" ShapeID="_x0000_i1025" DrawAspect="Content" ObjectID="_1732362702" r:id="rId11"/>
+          <o:OLEObject Type="Embed" ProgID="Equation.DSMT4" ShapeID="_x0000_i1025" DrawAspect="Content" ObjectID="_1732888055" r:id="rId11"/>
         </w:object>
       </w:r>
       <w:r>
@@ -8748,15 +8728,7 @@
         <w:t>Уравнение</w:t>
       </w:r>
       <w:r>
-        <w:t xml:space="preserve"> </w:t>
-      </w:r>
-      <w:proofErr w:type="spellStart"/>
-      <w:r>
-        <w:t>сплошности</w:t>
-      </w:r>
-      <w:proofErr w:type="spellEnd"/>
-      <w:r>
-        <w:t xml:space="preserve"> для участка «к-</w:t>
+        <w:t xml:space="preserve"> сплошности для участка «к-</w:t>
       </w:r>
       <w:proofErr w:type="spellStart"/>
       <w:r>
@@ -10148,10 +10120,10 @@
           <w:position w:val="-12"/>
         </w:rPr>
         <w:object w:dxaOrig="279" w:dyaOrig="360" w14:anchorId="52909FA3">
-          <v:shape id="_x0000_i1026" type="#_x0000_t75" style="width:14.05pt;height:18.7pt" o:ole="">
+          <v:shape id="_x0000_i1026" type="#_x0000_t75" style="width:14.25pt;height:18.75pt" o:ole="">
             <v:imagedata r:id="rId12" o:title=""/>
           </v:shape>
-          <o:OLEObject Type="Embed" ProgID="Equation.DSMT4" ShapeID="_x0000_i1026" DrawAspect="Content" ObjectID="_1732362703" r:id="rId13"/>
+          <o:OLEObject Type="Embed" ProgID="Equation.DSMT4" ShapeID="_x0000_i1026" DrawAspect="Content" ObjectID="_1732888056" r:id="rId13"/>
         </w:object>
       </w:r>
       <w:r>
@@ -12854,14 +12826,97 @@
           <w:rFonts w:eastAsiaTheme="minorEastAsia"/>
           <w:iCs/>
         </w:rPr>
-        <w:t>с заданным геометрическими параметрами представлена на рис</w:t>
+        <w:t xml:space="preserve">с заданным геометрическими параметрами </w:t>
       </w:r>
       <w:r>
         <w:rPr>
           <w:rFonts w:eastAsiaTheme="minorEastAsia"/>
           <w:iCs/>
         </w:rPr>
+        <w:t xml:space="preserve">и </w:t>
+      </w:r>
+      <m:oMath>
+        <m:r>
+          <w:rPr>
+            <w:rFonts w:ascii="Cambria Math" w:eastAsiaTheme="minorEastAsia" w:hAnsi="Cambria Math"/>
+          </w:rPr>
+          <m:t>κ</m:t>
+        </m:r>
+        <m:d>
+          <m:dPr>
+            <m:ctrlPr>
+              <w:rPr>
+                <w:rFonts w:ascii="Cambria Math" w:eastAsiaTheme="minorEastAsia" w:hAnsi="Cambria Math"/>
+                <w:i/>
+                <w:iCs/>
+              </w:rPr>
+            </m:ctrlPr>
+          </m:dPr>
+          <m:e>
+            <m:r>
+              <w:rPr>
+                <w:rFonts w:ascii="Cambria Math" w:eastAsiaTheme="minorEastAsia" w:hAnsi="Cambria Math"/>
+              </w:rPr>
+              <m:t>e</m:t>
+            </m:r>
+          </m:e>
+        </m:d>
+      </m:oMath>
+      <w:r>
+        <w:rPr>
+          <w:rFonts w:eastAsiaTheme="minorEastAsia"/>
+          <w:iCs/>
+        </w:rPr>
+        <w:t xml:space="preserve"> </w:t>
+      </w:r>
+      <w:r>
+        <w:rPr>
+          <w:rFonts w:eastAsiaTheme="minorEastAsia"/>
+          <w:iCs/>
+        </w:rPr>
+        <w:t>представлен</w:t>
+      </w:r>
+      <w:r>
+        <w:rPr>
+          <w:rFonts w:eastAsiaTheme="minorEastAsia"/>
+          <w:iCs/>
+        </w:rPr>
+        <w:t>ы</w:t>
+      </w:r>
+      <w:r>
+        <w:rPr>
+          <w:rFonts w:eastAsiaTheme="minorEastAsia"/>
+          <w:iCs/>
+        </w:rPr>
+        <w:t xml:space="preserve"> на рис</w:t>
+      </w:r>
+      <w:r>
+        <w:rPr>
+          <w:rFonts w:eastAsiaTheme="minorEastAsia"/>
+          <w:iCs/>
+        </w:rPr>
         <w:t>унке 2</w:t>
+      </w:r>
+      <w:r>
+        <w:rPr>
+          <w:rFonts w:eastAsiaTheme="minorEastAsia"/>
+          <w:iCs/>
+        </w:rPr>
+        <w:t xml:space="preserve"> и 3 </w:t>
+      </w:r>
+      <w:r>
+        <w:rPr>
+          <w:rFonts w:eastAsiaTheme="minorEastAsia"/>
+          <w:iCs/>
+        </w:rPr>
+        <w:t>соответственно</w:t>
+      </w:r>
+      <w:r>
+        <w:rPr>
+          <w:rFonts w:eastAsiaTheme="minorEastAsia"/>
+          <w:iCs/>
+        </w:rPr>
+        <w:t>.</w:t>
       </w:r>
     </w:p>
     <w:p>
@@ -13023,15 +13078,197 @@
     <w:p>
       <w:pPr>
         <w:pStyle w:val="Default"/>
+      </w:pPr>
+      <w:r>
+        <w:lastRenderedPageBreak/>
+        <w:tab/>
+      </w:r>
+    </w:p>
+    <w:p>
+      <w:pPr>
+        <w:pStyle w:val="Default"/>
+        <w:keepNext/>
+      </w:pPr>
+      <w:r>
         <w:rPr>
           <w:sz w:val="28"/>
           <w:szCs w:val="28"/>
         </w:rPr>
-      </w:pPr>
-      <w:r>
-        <w:lastRenderedPageBreak/>
-        <w:tab/>
-      </w:r>
+        <w:drawing>
+          <wp:inline distT="0" distB="0" distL="0" distR="0" wp14:anchorId="0A85A67E" wp14:editId="771A2B97">
+            <wp:extent cx="5760720" cy="4121397"/>
+            <wp:effectExtent l="0" t="0" r="0" b="0"/>
+            <wp:docPr id="4" name="Рисунок 4"/>
+            <wp:cNvGraphicFramePr>
+              <a:graphicFrameLocks xmlns:a="http://schemas.openxmlformats.org/drawingml/2006/main" noChangeAspect="1"/>
+            </wp:cNvGraphicFramePr>
+            <a:graphic xmlns:a="http://schemas.openxmlformats.org/drawingml/2006/main">
+              <a:graphicData uri="http://schemas.openxmlformats.org/drawingml/2006/picture">
+                <pic:pic xmlns:pic="http://schemas.openxmlformats.org/drawingml/2006/picture">
+                  <pic:nvPicPr>
+                    <pic:cNvPr id="1" name=""/>
+                    <pic:cNvPicPr/>
+                  </pic:nvPicPr>
+                  <pic:blipFill>
+                    <a:blip r:embed="rId15"/>
+                    <a:stretch>
+                      <a:fillRect/>
+                    </a:stretch>
+                  </pic:blipFill>
+                  <pic:spPr>
+                    <a:xfrm>
+                      <a:off x="0" y="0"/>
+                      <a:ext cx="5774448" cy="4131219"/>
+                    </a:xfrm>
+                    <a:prstGeom prst="rect">
+                      <a:avLst/>
+                    </a:prstGeom>
+                  </pic:spPr>
+                </pic:pic>
+              </a:graphicData>
+            </a:graphic>
+          </wp:inline>
+        </w:drawing>
+      </w:r>
+    </w:p>
+    <w:p>
+      <w:pPr>
+        <w:pStyle w:val="ad"/>
+        <w:jc w:val="center"/>
+        <w:rPr>
+          <w:iCs w:val="0"/>
+          <w:color w:val="000000" w:themeColor="text1"/>
+          <w:sz w:val="28"/>
+          <w:szCs w:val="28"/>
+        </w:rPr>
+      </w:pPr>
+      <w:r>
+        <w:rPr>
+          <w:b/>
+          <w:bCs/>
+          <w:i w:val="0"/>
+          <w:iCs w:val="0"/>
+          <w:color w:val="000000" w:themeColor="text1"/>
+          <w:sz w:val="28"/>
+          <w:szCs w:val="28"/>
+        </w:rPr>
+        <w:t xml:space="preserve">Рисунок </w:t>
+      </w:r>
+      <w:r>
+        <w:rPr>
+          <w:b/>
+          <w:bCs/>
+          <w:i w:val="0"/>
+          <w:iCs w:val="0"/>
+          <w:color w:val="000000" w:themeColor="text1"/>
+          <w:sz w:val="28"/>
+          <w:szCs w:val="28"/>
+        </w:rPr>
+        <w:fldChar w:fldCharType="begin"/>
+      </w:r>
+      <w:r>
+        <w:rPr>
+          <w:b/>
+          <w:bCs/>
+          <w:i w:val="0"/>
+          <w:iCs w:val="0"/>
+          <w:color w:val="000000" w:themeColor="text1"/>
+          <w:sz w:val="28"/>
+          <w:szCs w:val="28"/>
+        </w:rPr>
+        <w:instrText xml:space="preserve"> SEQ Рисунок \* ARABIC </w:instrText>
+      </w:r>
+      <w:r>
+        <w:rPr>
+          <w:b/>
+          <w:bCs/>
+          <w:i w:val="0"/>
+          <w:iCs w:val="0"/>
+          <w:color w:val="000000" w:themeColor="text1"/>
+          <w:sz w:val="28"/>
+          <w:szCs w:val="28"/>
+        </w:rPr>
+        <w:fldChar w:fldCharType="separate"/>
+      </w:r>
+      <w:r>
+        <w:rPr>
+          <w:b/>
+          <w:bCs/>
+          <w:i w:val="0"/>
+          <w:iCs w:val="0"/>
+          <w:noProof/>
+          <w:color w:val="000000" w:themeColor="text1"/>
+          <w:sz w:val="28"/>
+          <w:szCs w:val="28"/>
+        </w:rPr>
+        <w:t>3</w:t>
+      </w:r>
+      <w:r>
+        <w:rPr>
+          <w:b/>
+          <w:bCs/>
+          <w:i w:val="0"/>
+          <w:iCs w:val="0"/>
+          <w:color w:val="000000" w:themeColor="text1"/>
+          <w:sz w:val="28"/>
+          <w:szCs w:val="28"/>
+        </w:rPr>
+        <w:fldChar w:fldCharType="end"/>
+      </w:r>
+      <w:r>
+        <w:rPr>
+          <w:b/>
+          <w:bCs/>
+          <w:i w:val="0"/>
+          <w:iCs w:val="0"/>
+          <w:color w:val="000000" w:themeColor="text1"/>
+          <w:sz w:val="28"/>
+          <w:szCs w:val="28"/>
+        </w:rPr>
+        <w:t>.</w:t>
+      </w:r>
+      <w:r>
+        <w:rPr>
+          <w:i w:val="0"/>
+          <w:iCs w:val="0"/>
+          <w:color w:val="000000" w:themeColor="text1"/>
+          <w:sz w:val="28"/>
+          <w:szCs w:val="28"/>
+        </w:rPr>
+        <w:t xml:space="preserve"> </w:t>
+      </w:r>
+      <w:r>
+        <w:rPr>
+          <w:i w:val="0"/>
+          <w:iCs w:val="0"/>
+          <w:color w:val="000000" w:themeColor="text1"/>
+          <w:sz w:val="28"/>
+          <w:szCs w:val="28"/>
+        </w:rPr>
+        <w:t xml:space="preserve">График изменения </w:t>
+      </w:r>
+      <m:oMath>
+        <m:r>
+          <w:rPr>
+            <w:rFonts w:ascii="Cambria Math" w:hAnsi="Cambria Math"/>
+            <w:color w:val="000000" w:themeColor="text1"/>
+            <w:sz w:val="28"/>
+            <w:szCs w:val="28"/>
+          </w:rPr>
+          <m:t>κ(e)</m:t>
+        </m:r>
+      </m:oMath>
+    </w:p>
+    <w:p/>
+    <w:p>
+      <w:pPr>
+        <w:pStyle w:val="Default"/>
+        <w:ind w:firstLine="708"/>
+        <w:rPr>
+          <w:sz w:val="28"/>
+          <w:szCs w:val="28"/>
+        </w:rPr>
+      </w:pPr>
       <w:r>
         <w:rPr>
           <w:sz w:val="28"/>
@@ -13877,6 +14114,7 @@
         <w:ind w:firstLine="709"/>
       </w:pPr>
       <w:r>
+        <w:lastRenderedPageBreak/>
         <w:t>Зададим вспомогательную функцию</w:t>
       </w:r>
     </w:p>
@@ -13889,10 +14127,10 @@
           <w:position w:val="-28"/>
         </w:rPr>
         <w:object w:dxaOrig="2820" w:dyaOrig="720" w14:anchorId="5868ECC3">
-          <v:shape id="_x0000_i1027" type="#_x0000_t75" style="width:141.2pt;height:36.45pt" o:ole="">
-            <v:imagedata r:id="rId15" o:title=""/>
+          <v:shape id="_x0000_i1027" type="#_x0000_t75" style="width:141pt;height:36.75pt" o:ole="">
+            <v:imagedata r:id="rId16" o:title=""/>
           </v:shape>
-          <o:OLEObject Type="Embed" ProgID="Equation.DSMT4" ShapeID="_x0000_i1027" DrawAspect="Content" ObjectID="_1732362704" r:id="rId16"/>
+          <o:OLEObject Type="Embed" ProgID="Equation.DSMT4" ShapeID="_x0000_i1027" DrawAspect="Content" ObjectID="_1732888057" r:id="rId17"/>
         </w:object>
       </w:r>
     </w:p>
@@ -13913,10 +14151,10 @@
           <w:position w:val="-94"/>
         </w:rPr>
         <w:object w:dxaOrig="7960" w:dyaOrig="2020" w14:anchorId="4C4FE442">
-          <v:shape id="_x0000_i1028" type="#_x0000_t75" style="width:397.4pt;height:101pt" o:ole="">
-            <v:imagedata r:id="rId17" o:title=""/>
+          <v:shape id="_x0000_i1028" type="#_x0000_t75" style="width:397.5pt;height:101.25pt" o:ole="">
+            <v:imagedata r:id="rId18" o:title=""/>
           </v:shape>
-          <o:OLEObject Type="Embed" ProgID="Equation.DSMT4" ShapeID="_x0000_i1028" DrawAspect="Content" ObjectID="_1732362705" r:id="rId18"/>
+          <o:OLEObject Type="Embed" ProgID="Equation.DSMT4" ShapeID="_x0000_i1028" DrawAspect="Content" ObjectID="_1732888058" r:id="rId19"/>
         </w:object>
       </w:r>
     </w:p>
@@ -13937,10 +14175,10 @@
           <w:position w:val="-36"/>
         </w:rPr>
         <w:object w:dxaOrig="4140" w:dyaOrig="859" w14:anchorId="2FF495A3">
-          <v:shape id="_x0000_i1029" type="#_x0000_t75" style="width:206.65pt;height:43pt" o:ole="">
-            <v:imagedata r:id="rId19" o:title=""/>
+          <v:shape id="_x0000_i1029" type="#_x0000_t75" style="width:206.25pt;height:42.75pt" o:ole="">
+            <v:imagedata r:id="rId20" o:title=""/>
           </v:shape>
-          <o:OLEObject Type="Embed" ProgID="Equation.DSMT4" ShapeID="_x0000_i1029" DrawAspect="Content" ObjectID="_1732362706" r:id="rId20"/>
+          <o:OLEObject Type="Embed" ProgID="Equation.DSMT4" ShapeID="_x0000_i1029" DrawAspect="Content" ObjectID="_1732888059" r:id="rId21"/>
         </w:object>
       </w:r>
     </w:p>
@@ -13953,10 +14191,10 @@
           <w:position w:val="-14"/>
         </w:rPr>
         <w:object w:dxaOrig="2180" w:dyaOrig="420" w14:anchorId="551D6A00">
-          <v:shape id="_x0000_i1030" type="#_x0000_t75" style="width:108.45pt;height:20.55pt" o:ole="">
-            <v:imagedata r:id="rId21" o:title=""/>
+          <v:shape id="_x0000_i1030" type="#_x0000_t75" style="width:108.75pt;height:20.25pt" o:ole="">
+            <v:imagedata r:id="rId22" o:title=""/>
           </v:shape>
-          <o:OLEObject Type="Embed" ProgID="Equation.DSMT4" ShapeID="_x0000_i1030" DrawAspect="Content" ObjectID="_1732362707" r:id="rId22"/>
+          <o:OLEObject Type="Embed" ProgID="Equation.DSMT4" ShapeID="_x0000_i1030" DrawAspect="Content" ObjectID="_1732888060" r:id="rId23"/>
         </w:object>
       </w:r>
       <w:r>
@@ -13967,10 +14205,10 @@
           <w:position w:val="-12"/>
         </w:rPr>
         <w:object w:dxaOrig="720" w:dyaOrig="380" w14:anchorId="64786F65">
-          <v:shape id="_x0000_i1031" type="#_x0000_t75" style="width:36.45pt;height:19.65pt" o:ole="">
-            <v:imagedata r:id="rId23" o:title=""/>
+          <v:shape id="_x0000_i1031" type="#_x0000_t75" style="width:36.75pt;height:19.5pt" o:ole="">
+            <v:imagedata r:id="rId24" o:title=""/>
           </v:shape>
-          <o:OLEObject Type="Embed" ProgID="Equation.DSMT4" ShapeID="_x0000_i1031" DrawAspect="Content" ObjectID="_1732362708" r:id="rId24"/>
+          <o:OLEObject Type="Embed" ProgID="Equation.DSMT4" ShapeID="_x0000_i1031" DrawAspect="Content" ObjectID="_1732888061" r:id="rId25"/>
         </w:object>
       </w:r>
       <w:r>
@@ -13986,16 +14224,15 @@
           <w:position w:val="-38"/>
         </w:rPr>
         <w:object w:dxaOrig="1600" w:dyaOrig="820" w14:anchorId="7B565705">
-          <v:shape id="_x0000_i1032" type="#_x0000_t75" style="width:80.4pt;height:41.15pt" o:ole="">
-            <v:imagedata r:id="rId25" o:title=""/>
+          <v:shape id="_x0000_i1032" type="#_x0000_t75" style="width:80.25pt;height:41.25pt" o:ole="">
+            <v:imagedata r:id="rId26" o:title=""/>
           </v:shape>
-          <o:OLEObject Type="Embed" ProgID="Equation.DSMT4" ShapeID="_x0000_i1032" DrawAspect="Content" ObjectID="_1732362709" r:id="rId26"/>
+          <o:OLEObject Type="Embed" ProgID="Equation.DSMT4" ShapeID="_x0000_i1032" DrawAspect="Content" ObjectID="_1732888062" r:id="rId27"/>
         </w:object>
       </w:r>
     </w:p>
     <w:p>
       <w:r>
-        <w:lastRenderedPageBreak/>
         <w:t xml:space="preserve">Зависимость безразмерной скорости потока по длине заряда и по толщине сгоревшего свода </w:t>
       </w:r>
       <w:r>
@@ -14003,10 +14240,10 @@
           <w:position w:val="-12"/>
         </w:rPr>
         <w:object w:dxaOrig="1060" w:dyaOrig="380" w14:anchorId="3A555925">
-          <v:shape id="_x0000_i1033" type="#_x0000_t75" style="width:52.35pt;height:19.65pt" o:ole="">
-            <v:imagedata r:id="rId27" o:title=""/>
+          <v:shape id="_x0000_i1033" type="#_x0000_t75" style="width:52.5pt;height:19.5pt" o:ole="">
+            <v:imagedata r:id="rId28" o:title=""/>
           </v:shape>
-          <o:OLEObject Type="Embed" ProgID="Equation.DSMT4" ShapeID="_x0000_i1033" DrawAspect="Content" ObjectID="_1732362710" r:id="rId28"/>
+          <o:OLEObject Type="Embed" ProgID="Equation.DSMT4" ShapeID="_x0000_i1033" DrawAspect="Content" ObjectID="_1732888063" r:id="rId29"/>
         </w:object>
       </w:r>
       <w:r>
@@ -14025,10 +14262,10 @@
           <w:position w:val="-14"/>
         </w:rPr>
         <w:object w:dxaOrig="1960" w:dyaOrig="420" w14:anchorId="7749C3DE">
-          <v:shape id="_x0000_i1034" type="#_x0000_t75" style="width:98.2pt;height:20.55pt" o:ole="">
-            <v:imagedata r:id="rId29" o:title=""/>
+          <v:shape id="_x0000_i1034" type="#_x0000_t75" style="width:98.25pt;height:20.25pt" o:ole="">
+            <v:imagedata r:id="rId30" o:title=""/>
           </v:shape>
-          <o:OLEObject Type="Embed" ProgID="Equation.DSMT4" ShapeID="_x0000_i1034" DrawAspect="Content" ObjectID="_1732362711" r:id="rId30"/>
+          <o:OLEObject Type="Embed" ProgID="Equation.DSMT4" ShapeID="_x0000_i1034" DrawAspect="Content" ObjectID="_1732888064" r:id="rId31"/>
         </w:object>
       </w:r>
     </w:p>
@@ -14041,27 +14278,30 @@
           <w:position w:val="-12"/>
         </w:rPr>
         <w:object w:dxaOrig="1060" w:dyaOrig="380" w14:anchorId="63EC1D46">
-          <v:shape id="_x0000_i1035" type="#_x0000_t75" style="width:52.35pt;height:19.65pt" o:ole="">
-            <v:imagedata r:id="rId27" o:title=""/>
+          <v:shape id="_x0000_i1035" type="#_x0000_t75" style="width:52.5pt;height:19.5pt" o:ole="">
+            <v:imagedata r:id="rId28" o:title=""/>
           </v:shape>
-          <o:OLEObject Type="Embed" ProgID="Equation.DSMT4" ShapeID="_x0000_i1035" DrawAspect="Content" ObjectID="_1732362712" r:id="rId31"/>
+          <o:OLEObject Type="Embed" ProgID="Equation.DSMT4" ShapeID="_x0000_i1035" DrawAspect="Content" ObjectID="_1732888065" r:id="rId32"/>
         </w:object>
       </w:r>
       <w:r>
         <w:t xml:space="preserve"> построена на рисунке </w:t>
       </w:r>
       <w:r>
-        <w:t xml:space="preserve">3 для </w:t>
+        <w:t>4</w:t>
+      </w:r>
+      <w:r>
+        <w:t xml:space="preserve"> для </w:t>
       </w:r>
       <w:r>
         <w:rPr>
           <w:position w:val="-12"/>
         </w:rPr>
         <w:object w:dxaOrig="2260" w:dyaOrig="380" w14:anchorId="742BE98F">
-          <v:shape id="_x0000_i1036" type="#_x0000_t75" style="width:113.15pt;height:19.65pt" o:ole="">
-            <v:imagedata r:id="rId32" o:title=""/>
+          <v:shape id="_x0000_i1036" type="#_x0000_t75" style="width:113.25pt;height:19.5pt" o:ole="">
+            <v:imagedata r:id="rId33" o:title=""/>
           </v:shape>
-          <o:OLEObject Type="Embed" ProgID="Equation.DSMT4" ShapeID="_x0000_i1036" DrawAspect="Content" ObjectID="_1732362713" r:id="rId33"/>
+          <o:OLEObject Type="Embed" ProgID="Equation.DSMT4" ShapeID="_x0000_i1036" DrawAspect="Content" ObjectID="_1732888066" r:id="rId34"/>
         </w:object>
       </w:r>
       <w:r>
@@ -14078,6 +14318,7 @@
           <w:noProof/>
           <w:lang w:eastAsia="ru-RU"/>
         </w:rPr>
+        <w:lastRenderedPageBreak/>
         <w:drawing>
           <wp:inline distT="0" distB="0" distL="0" distR="0" wp14:anchorId="61B661B2" wp14:editId="50E1C9E0">
             <wp:extent cx="5939790" cy="4203065"/>
@@ -14094,7 +14335,7 @@
                     <pic:cNvPicPr/>
                   </pic:nvPicPr>
                   <pic:blipFill>
-                    <a:blip r:embed="rId34"/>
+                    <a:blip r:embed="rId35"/>
                     <a:stretch>
                       <a:fillRect/>
                     </a:stretch>
@@ -14127,6 +14368,8 @@
           <w:szCs w:val="28"/>
         </w:rPr>
       </w:pPr>
+      <w:bookmarkStart w:id="5" w:name="_Ref122274132"/>
+      <w:bookmarkStart w:id="6" w:name="_Ref122274143"/>
       <w:r>
         <w:rPr>
           <w:b/>
@@ -14186,7 +14429,7 @@
           <w:sz w:val="28"/>
           <w:szCs w:val="28"/>
         </w:rPr>
-        <w:t>3</w:t>
+        <w:t>4</w:t>
       </w:r>
       <w:r>
         <w:rPr>
@@ -14200,6 +14443,7 @@
         </w:rPr>
         <w:fldChar w:fldCharType="end"/>
       </w:r>
+      <w:bookmarkEnd w:id="6"/>
       <w:r>
         <w:rPr>
           <w:b/>
@@ -14222,6 +14466,7 @@
         </w:rPr>
         <w:t xml:space="preserve"> Распределение безразмерной скорости потока по длине заряда</w:t>
       </w:r>
+      <w:bookmarkEnd w:id="5"/>
     </w:p>
     <w:p>
       <w:pPr>
@@ -14233,7 +14478,37 @@
         <w:ind w:firstLine="709"/>
       </w:pPr>
       <w:r>
-        <w:t>Из рисунка 3</w:t>
+        <w:t xml:space="preserve">Из </w:t>
+      </w:r>
+      <w:r>
+        <w:fldChar w:fldCharType="begin"/>
+      </w:r>
+      <w:r>
+        <w:instrText xml:space="preserve"> REF _Ref122274143 \h </w:instrText>
+      </w:r>
+      <w:r>
+        <w:instrText xml:space="preserve"> \* MERGEFORMAT </w:instrText>
+      </w:r>
+      <w:r>
+        <w:fldChar w:fldCharType="separate"/>
+      </w:r>
+      <w:r>
+        <w:rPr>
+          <w:color w:val="000000" w:themeColor="text1"/>
+          <w:szCs w:val="28"/>
+        </w:rPr>
+        <w:t xml:space="preserve">Рисунок </w:t>
+      </w:r>
+      <w:r>
+        <w:rPr>
+          <w:noProof/>
+          <w:color w:val="000000" w:themeColor="text1"/>
+          <w:szCs w:val="28"/>
+        </w:rPr>
+        <w:t>4</w:t>
+      </w:r>
+      <w:r>
+        <w:fldChar w:fldCharType="end"/>
       </w:r>
       <w:r>
         <w:t xml:space="preserve"> видно, что безразмерная скорость потока увеличивается по длине заряда из-за подвода массы от поверхности горения заряда. По мере выгорания топлива, увеличивается проходное сечения заряда, поэтому скорость начинает падать. При этом скорость потока меньше порогового значения </w:t>
@@ -14243,10 +14518,10 @@
           <w:position w:val="-16"/>
         </w:rPr>
         <w:object w:dxaOrig="1180" w:dyaOrig="420" w14:anchorId="53ABF8B3">
-          <v:shape id="_x0000_i1037" type="#_x0000_t75" style="width:59.85pt;height:20.55pt" o:ole="">
-            <v:imagedata r:id="rId35" o:title=""/>
+          <v:shape id="_x0000_i1037" type="#_x0000_t75" style="width:60pt;height:20.25pt" o:ole="">
+            <v:imagedata r:id="rId36" o:title=""/>
           </v:shape>
-          <o:OLEObject Type="Embed" ProgID="Equation.DSMT4" ShapeID="_x0000_i1037" DrawAspect="Content" ObjectID="_1732362714" r:id="rId36"/>
+          <o:OLEObject Type="Embed" ProgID="Equation.DSMT4" ShapeID="_x0000_i1037" DrawAspect="Content" ObjectID="_1732888067" r:id="rId37"/>
         </w:object>
       </w:r>
       <w:r>
@@ -14282,10 +14557,10 @@
           <w:position w:val="-14"/>
         </w:rPr>
         <w:object w:dxaOrig="2940" w:dyaOrig="420" w14:anchorId="0770DEA5">
-          <v:shape id="_x0000_i1038" type="#_x0000_t75" style="width:146.8pt;height:20.55pt" o:ole="">
-            <v:imagedata r:id="rId37" o:title=""/>
+          <v:shape id="_x0000_i1038" type="#_x0000_t75" style="width:147pt;height:20.25pt" o:ole="">
+            <v:imagedata r:id="rId38" o:title=""/>
           </v:shape>
-          <o:OLEObject Type="Embed" ProgID="Equation.DSMT4" ShapeID="_x0000_i1038" DrawAspect="Content" ObjectID="_1732362715" r:id="rId38"/>
+          <o:OLEObject Type="Embed" ProgID="Equation.DSMT4" ShapeID="_x0000_i1038" DrawAspect="Content" ObjectID="_1732888068" r:id="rId39"/>
         </w:object>
       </w:r>
     </w:p>
@@ -14294,8 +14569,40 @@
         <w:ind w:firstLine="709"/>
       </w:pPr>
       <w:r>
-        <w:lastRenderedPageBreak/>
-        <w:t>Графическое представление отражено на рисунке 4</w:t>
+        <w:t>Графическое представление отражено на</w:t>
+      </w:r>
+      <w:r>
+        <w:t xml:space="preserve"> </w:t>
+      </w:r>
+      <w:r>
+        <w:fldChar w:fldCharType="begin"/>
+      </w:r>
+      <w:r>
+        <w:instrText xml:space="preserve"> REF _Ref122274216 \h </w:instrText>
+      </w:r>
+      <w:r>
+        <w:instrText xml:space="preserve"> \* MERGEFORMAT </w:instrText>
+      </w:r>
+      <w:r>
+        <w:fldChar w:fldCharType="separate"/>
+      </w:r>
+      <w:r>
+        <w:rPr>
+          <w:color w:val="000000" w:themeColor="text1"/>
+          <w:szCs w:val="28"/>
+        </w:rPr>
+        <w:t xml:space="preserve">Рисунок </w:t>
+      </w:r>
+      <w:r>
+        <w:rPr>
+          <w:noProof/>
+          <w:color w:val="000000" w:themeColor="text1"/>
+          <w:szCs w:val="28"/>
+        </w:rPr>
+        <w:t>5</w:t>
+      </w:r>
+      <w:r>
+        <w:fldChar w:fldCharType="end"/>
       </w:r>
     </w:p>
     <w:p>
@@ -14316,6 +14623,7 @@
           <w:noProof/>
           <w:lang w:eastAsia="ru-RU"/>
         </w:rPr>
+        <w:lastRenderedPageBreak/>
         <w:drawing>
           <wp:inline distT="0" distB="0" distL="0" distR="0" wp14:anchorId="4AF5BB9C" wp14:editId="607EE0C8">
             <wp:extent cx="5939790" cy="4233545"/>
@@ -14332,7 +14640,7 @@
                     <pic:cNvPicPr/>
                   </pic:nvPicPr>
                   <pic:blipFill>
-                    <a:blip r:embed="rId39"/>
+                    <a:blip r:embed="rId40"/>
                     <a:stretch>
                       <a:fillRect/>
                     </a:stretch>
@@ -14365,6 +14673,7 @@
           <w:szCs w:val="28"/>
         </w:rPr>
       </w:pPr>
+      <w:bookmarkStart w:id="7" w:name="_Ref122274216"/>
       <w:r>
         <w:rPr>
           <w:b/>
@@ -14424,7 +14733,7 @@
           <w:sz w:val="28"/>
           <w:szCs w:val="28"/>
         </w:rPr>
-        <w:t>4</w:t>
+        <w:t>5</w:t>
       </w:r>
       <w:r>
         <w:rPr>
@@ -14438,6 +14747,7 @@
         </w:rPr>
         <w:fldChar w:fldCharType="end"/>
       </w:r>
+      <w:bookmarkEnd w:id="7"/>
       <w:r>
         <w:rPr>
           <w:b/>
@@ -14517,10 +14827,10 @@
           <w:position w:val="-14"/>
         </w:rPr>
         <w:object w:dxaOrig="400" w:dyaOrig="400" w14:anchorId="54F74F91">
-          <v:shape id="_x0000_i1039" type="#_x0000_t75" style="width:19.65pt;height:19.65pt" o:ole="">
-            <v:imagedata r:id="rId40" o:title=""/>
+          <v:shape id="_x0000_i1039" type="#_x0000_t75" style="width:19.5pt;height:19.5pt" o:ole="">
+            <v:imagedata r:id="rId41" o:title=""/>
           </v:shape>
-          <o:OLEObject Type="Embed" ProgID="Equation.DSMT4" ShapeID="_x0000_i1039" DrawAspect="Content" ObjectID="_1732362716" r:id="rId41"/>
+          <o:OLEObject Type="Embed" ProgID="Equation.DSMT4" ShapeID="_x0000_i1039" DrawAspect="Content" ObjectID="_1732888069" r:id="rId42"/>
         </w:object>
       </w:r>
       <w:r>
@@ -14545,10 +14855,10 @@
           <w:position w:val="-14"/>
         </w:rPr>
         <w:object w:dxaOrig="340" w:dyaOrig="400" w14:anchorId="2EB449B0">
-          <v:shape id="_x0000_i1040" type="#_x0000_t75" style="width:16.85pt;height:19.65pt" o:ole="">
-            <v:imagedata r:id="rId42" o:title=""/>
+          <v:shape id="_x0000_i1040" type="#_x0000_t75" style="width:16.5pt;height:19.5pt" o:ole="">
+            <v:imagedata r:id="rId43" o:title=""/>
           </v:shape>
-          <o:OLEObject Type="Embed" ProgID="Equation.DSMT4" ShapeID="_x0000_i1040" DrawAspect="Content" ObjectID="_1732362717" r:id="rId43"/>
+          <o:OLEObject Type="Embed" ProgID="Equation.DSMT4" ShapeID="_x0000_i1040" DrawAspect="Content" ObjectID="_1732888070" r:id="rId44"/>
         </w:object>
       </w:r>
       <w:r>
@@ -14559,10 +14869,10 @@
           <w:position w:val="-14"/>
         </w:rPr>
         <w:object w:dxaOrig="680" w:dyaOrig="400" w14:anchorId="557BC0E0">
-          <v:shape id="_x0000_i1041" type="#_x0000_t75" style="width:34.6pt;height:19.65pt" o:ole="">
-            <v:imagedata r:id="rId44" o:title=""/>
+          <v:shape id="_x0000_i1041" type="#_x0000_t75" style="width:34.5pt;height:19.5pt" o:ole="">
+            <v:imagedata r:id="rId45" o:title=""/>
           </v:shape>
-          <o:OLEObject Type="Embed" ProgID="Equation.DSMT4" ShapeID="_x0000_i1041" DrawAspect="Content" ObjectID="_1732362718" r:id="rId45"/>
+          <o:OLEObject Type="Embed" ProgID="Equation.DSMT4" ShapeID="_x0000_i1041" DrawAspect="Content" ObjectID="_1732888071" r:id="rId46"/>
         </w:object>
       </w:r>
       <w:r>
@@ -14573,10 +14883,10 @@
           <w:position w:val="-12"/>
         </w:rPr>
         <w:object w:dxaOrig="340" w:dyaOrig="380" w14:anchorId="07A32659">
-          <v:shape id="_x0000_i1042" type="#_x0000_t75" style="width:16.85pt;height:19.65pt" o:ole="">
-            <v:imagedata r:id="rId46" o:title=""/>
+          <v:shape id="_x0000_i1042" type="#_x0000_t75" style="width:16.5pt;height:19.5pt" o:ole="">
+            <v:imagedata r:id="rId47" o:title=""/>
           </v:shape>
-          <o:OLEObject Type="Embed" ProgID="Equation.DSMT4" ShapeID="_x0000_i1042" DrawAspect="Content" ObjectID="_1732362719" r:id="rId47"/>
+          <o:OLEObject Type="Embed" ProgID="Equation.DSMT4" ShapeID="_x0000_i1042" DrawAspect="Content" ObjectID="_1732888072" r:id="rId48"/>
         </w:object>
       </w:r>
       <w:r>
@@ -14588,11 +14898,7 @@
         <w:ind w:firstLine="708"/>
       </w:pPr>
       <w:r>
-        <w:t xml:space="preserve">Имея распределение давления по длине канала, можно определить давление на переднем днище, сместив каждый из графиков по оси абсцисс по </w:t>
-      </w:r>
-      <w:r>
-        <w:lastRenderedPageBreak/>
-        <w:t>левой границе в требуемую точку. Зависимость давления может быть найдена по формуле</w:t>
+        <w:t>Имея распределение давления по длине канала, можно определить давление на переднем днище, сместив каждый из графиков по оси абсцисс по левой границе в требуемую точку. Зависимость давления может быть найдена по формуле</w:t>
       </w:r>
     </w:p>
     <w:p>
@@ -14604,10 +14910,10 @@
           <w:position w:val="-18"/>
         </w:rPr>
         <w:object w:dxaOrig="3140" w:dyaOrig="499" w14:anchorId="1902D710">
-          <v:shape id="_x0000_i1043" type="#_x0000_t75" style="width:156.15pt;height:25.25pt" o:ole="">
-            <v:imagedata r:id="rId48" o:title=""/>
+          <v:shape id="_x0000_i1043" type="#_x0000_t75" style="width:156pt;height:25.5pt" o:ole="">
+            <v:imagedata r:id="rId49" o:title=""/>
           </v:shape>
-          <o:OLEObject Type="Embed" ProgID="Equation.DSMT4" ShapeID="_x0000_i1043" DrawAspect="Content" ObjectID="_1732362720" r:id="rId49"/>
+          <o:OLEObject Type="Embed" ProgID="Equation.DSMT4" ShapeID="_x0000_i1043" DrawAspect="Content" ObjectID="_1732888073" r:id="rId50"/>
         </w:object>
       </w:r>
     </w:p>
@@ -14628,10 +14934,10 @@
           <w:position w:val="-36"/>
         </w:rPr>
         <w:object w:dxaOrig="4380" w:dyaOrig="859" w14:anchorId="1D01332B">
-          <v:shape id="_x0000_i1044" type="#_x0000_t75" style="width:218.8pt;height:43pt" o:ole="">
-            <v:imagedata r:id="rId50" o:title=""/>
+          <v:shape id="_x0000_i1044" type="#_x0000_t75" style="width:219pt;height:42.75pt" o:ole="">
+            <v:imagedata r:id="rId51" o:title=""/>
           </v:shape>
-          <o:OLEObject Type="Embed" ProgID="Equation.DSMT4" ShapeID="_x0000_i1044" DrawAspect="Content" ObjectID="_1732362721" r:id="rId51"/>
+          <o:OLEObject Type="Embed" ProgID="Equation.DSMT4" ShapeID="_x0000_i1044" DrawAspect="Content" ObjectID="_1732888074" r:id="rId52"/>
         </w:object>
       </w:r>
     </w:p>
@@ -14647,10 +14953,10 @@
           <w:position w:val="-12"/>
         </w:rPr>
         <w:object w:dxaOrig="600" w:dyaOrig="360" w14:anchorId="5214AE7E">
-          <v:shape id="_x0000_i1045" type="#_x0000_t75" style="width:29.9pt;height:18.7pt" o:ole="">
-            <v:imagedata r:id="rId52" o:title=""/>
+          <v:shape id="_x0000_i1045" type="#_x0000_t75" style="width:30pt;height:18.75pt" o:ole="">
+            <v:imagedata r:id="rId53" o:title=""/>
           </v:shape>
-          <o:OLEObject Type="Embed" ProgID="Equation.DSMT4" ShapeID="_x0000_i1045" DrawAspect="Content" ObjectID="_1732362722" r:id="rId53"/>
+          <o:OLEObject Type="Embed" ProgID="Equation.DSMT4" ShapeID="_x0000_i1045" DrawAspect="Content" ObjectID="_1732888075" r:id="rId54"/>
         </w:object>
       </w:r>
       <w:r>
@@ -14664,10 +14970,10 @@
           <w:position w:val="-12"/>
         </w:rPr>
         <w:object w:dxaOrig="560" w:dyaOrig="360" w14:anchorId="7E77089D">
-          <v:shape id="_x0000_i1046" type="#_x0000_t75" style="width:28.05pt;height:18.7pt" o:ole="">
-            <v:imagedata r:id="rId54" o:title=""/>
+          <v:shape id="_x0000_i1046" type="#_x0000_t75" style="width:27.75pt;height:18.75pt" o:ole="">
+            <v:imagedata r:id="rId55" o:title=""/>
           </v:shape>
-          <o:OLEObject Type="Embed" ProgID="Equation.DSMT4" ShapeID="_x0000_i1046" DrawAspect="Content" ObjectID="_1732362723" r:id="rId55"/>
+          <o:OLEObject Type="Embed" ProgID="Equation.DSMT4" ShapeID="_x0000_i1046" DrawAspect="Content" ObjectID="_1732888076" r:id="rId56"/>
         </w:object>
       </w:r>
       <w:r>
@@ -14720,10 +15026,40 @@
         <w:t>с точностью до 100 Па. В конечном приближении распределение давления по дл</w:t>
       </w:r>
       <w:r>
-        <w:t xml:space="preserve">ине заряда представлено на рисунок </w:t>
-      </w:r>
-      <w:r>
-        <w:t>5.</w:t>
+        <w:t xml:space="preserve">ине заряда представлено на </w:t>
+      </w:r>
+      <w:r>
+        <w:fldChar w:fldCharType="begin"/>
+      </w:r>
+      <w:r>
+        <w:instrText xml:space="preserve"> REF _Ref122274250 \h </w:instrText>
+      </w:r>
+      <w:r>
+        <w:instrText xml:space="preserve"> \* MERGEFORMAT </w:instrText>
+      </w:r>
+      <w:r>
+        <w:fldChar w:fldCharType="separate"/>
+      </w:r>
+      <w:r>
+        <w:rPr>
+          <w:color w:val="000000" w:themeColor="text1"/>
+          <w:szCs w:val="28"/>
+        </w:rPr>
+        <w:t xml:space="preserve">Рисунок </w:t>
+      </w:r>
+      <w:r>
+        <w:rPr>
+          <w:noProof/>
+          <w:color w:val="000000" w:themeColor="text1"/>
+          <w:szCs w:val="28"/>
+        </w:rPr>
+        <w:t>6</w:t>
+      </w:r>
+      <w:r>
+        <w:fldChar w:fldCharType="end"/>
+      </w:r>
+      <w:r>
+        <w:t>.</w:t>
       </w:r>
     </w:p>
     <w:p>
@@ -14752,7 +15088,7 @@
                     <pic:cNvPicPr/>
                   </pic:nvPicPr>
                   <pic:blipFill>
-                    <a:blip r:embed="rId56"/>
+                    <a:blip r:embed="rId57"/>
                     <a:stretch>
                       <a:fillRect/>
                     </a:stretch>
@@ -14784,6 +15120,7 @@
           <w:szCs w:val="28"/>
         </w:rPr>
       </w:pPr>
+      <w:bookmarkStart w:id="8" w:name="_Ref122274250"/>
       <w:r>
         <w:rPr>
           <w:b/>
@@ -14833,7 +15170,7 @@
           <w:sz w:val="28"/>
           <w:szCs w:val="28"/>
         </w:rPr>
-        <w:t>5</w:t>
+        <w:t>6</w:t>
       </w:r>
       <w:r>
         <w:rPr>
@@ -14845,6 +15182,7 @@
         </w:rPr>
         <w:fldChar w:fldCharType="end"/>
       </w:r>
+      <w:bookmarkEnd w:id="8"/>
       <w:r>
         <w:rPr>
           <w:b/>
@@ -14887,7 +15225,13 @@
         <w:t>Согласно рисунку</w:t>
       </w:r>
       <w:r>
-        <w:t xml:space="preserve"> 5 максимальное давление, действующее на переднее днище, равно </w:t>
+        <w:t xml:space="preserve"> </w:t>
+      </w:r>
+      <w:r>
+        <w:t>6</w:t>
+      </w:r>
+      <w:r>
+        <w:t xml:space="preserve"> максимальное давление, действующее на переднее днище, равно </w:t>
       </w:r>
       <m:oMath>
         <m:sSub>
@@ -14945,11 +15289,43 @@
         <w:ind w:firstLine="708"/>
       </w:pPr>
       <w:r>
-        <w:lastRenderedPageBreak/>
         <w:t>Используя уравнение состояния идеального газа, можно найти распределение плотности потока по длине заряда</w:t>
       </w:r>
       <w:r>
-        <w:t>. Данное распределение представлено на рисунке 6</w:t>
+        <w:t xml:space="preserve">. Данное распределение представлено на </w:t>
+      </w:r>
+      <w:r>
+        <w:fldChar w:fldCharType="begin"/>
+      </w:r>
+      <w:r>
+        <w:instrText xml:space="preserve"> REF _Ref122274308 \h </w:instrText>
+      </w:r>
+      <w:r>
+        <w:instrText xml:space="preserve"> \* MERGEFORMAT </w:instrText>
+      </w:r>
+      <w:r>
+        <w:fldChar w:fldCharType="separate"/>
+      </w:r>
+      <w:r>
+        <w:rPr>
+          <w:color w:val="000000" w:themeColor="text1"/>
+          <w:szCs w:val="28"/>
+        </w:rPr>
+        <w:t xml:space="preserve">Рисунок </w:t>
+      </w:r>
+      <w:r>
+        <w:rPr>
+          <w:noProof/>
+          <w:color w:val="000000" w:themeColor="text1"/>
+          <w:szCs w:val="28"/>
+        </w:rPr>
+        <w:t>7</w:t>
+      </w:r>
+      <w:r>
+        <w:fldChar w:fldCharType="end"/>
+      </w:r>
+      <w:r>
+        <w:t>.</w:t>
       </w:r>
     </w:p>
     <w:p>
@@ -14962,6 +15338,7 @@
           <w:position w:val="-34"/>
           <w:lang w:eastAsia="ru-RU"/>
         </w:rPr>
+        <w:lastRenderedPageBreak/>
         <w:drawing>
           <wp:inline distT="0" distB="0" distL="0" distR="0" wp14:anchorId="3030A9CA" wp14:editId="3E28A1C0">
             <wp:extent cx="1286510" cy="531495"/>
@@ -14980,7 +15357,7 @@
                     </pic:cNvPicPr>
                   </pic:nvPicPr>
                   <pic:blipFill>
-                    <a:blip r:embed="rId57" cstate="print">
+                    <a:blip r:embed="rId58" cstate="print">
                       <a:extLst>
                         <a:ext uri="{28A0092B-C50C-407E-A947-70E740481C1C}">
                           <a14:useLocalDpi xmlns:a14="http://schemas.microsoft.com/office/drawing/2010/main" val="0"/>
@@ -15038,7 +15415,7 @@
                     <pic:cNvPicPr/>
                   </pic:nvPicPr>
                   <pic:blipFill>
-                    <a:blip r:embed="rId58"/>
+                    <a:blip r:embed="rId59"/>
                     <a:stretch>
                       <a:fillRect/>
                     </a:stretch>
@@ -15070,6 +15447,7 @@
           <w:szCs w:val="28"/>
         </w:rPr>
       </w:pPr>
+      <w:bookmarkStart w:id="9" w:name="_Ref122274308"/>
       <w:r>
         <w:rPr>
           <w:b/>
@@ -15119,7 +15497,7 @@
           <w:sz w:val="28"/>
           <w:szCs w:val="28"/>
         </w:rPr>
-        <w:t>6</w:t>
+        <w:t>7</w:t>
       </w:r>
       <w:r>
         <w:rPr>
@@ -15131,6 +15509,7 @@
         </w:rPr>
         <w:fldChar w:fldCharType="end"/>
       </w:r>
+      <w:bookmarkEnd w:id="9"/>
       <w:r>
         <w:rPr>
           <w:b/>
@@ -15168,10 +15547,10 @@
           <w:position w:val="-12"/>
         </w:rPr>
         <w:object w:dxaOrig="380" w:dyaOrig="380" w14:anchorId="55EE6B0B">
-          <v:shape id="_x0000_i1047" type="#_x0000_t75" style="width:19.65pt;height:19.65pt" o:ole="">
-            <v:imagedata r:id="rId59" o:title=""/>
+          <v:shape id="_x0000_i1047" type="#_x0000_t75" style="width:19.5pt;height:19.5pt" o:ole="">
+            <v:imagedata r:id="rId60" o:title=""/>
           </v:shape>
-          <o:OLEObject Type="Embed" ProgID="Equation.DSMT4" ShapeID="_x0000_i1047" DrawAspect="Content" ObjectID="_1732362724" r:id="rId60"/>
+          <o:OLEObject Type="Embed" ProgID="Equation.DSMT4" ShapeID="_x0000_i1047" DrawAspect="Content" ObjectID="_1732888077" r:id="rId61"/>
         </w:object>
       </w:r>
       <w:r>
@@ -15190,10 +15569,10 @@
           <w:position w:val="-46"/>
         </w:rPr>
         <w:object w:dxaOrig="6280" w:dyaOrig="1160" w14:anchorId="368D7BD5">
-          <v:shape id="_x0000_i1048" type="#_x0000_t75" style="width:314.2pt;height:57.95pt" o:ole="">
-            <v:imagedata r:id="rId61" o:title=""/>
+          <v:shape id="_x0000_i1048" type="#_x0000_t75" style="width:314.25pt;height:57.75pt" o:ole="">
+            <v:imagedata r:id="rId62" o:title=""/>
           </v:shape>
-          <o:OLEObject Type="Embed" ProgID="Equation.DSMT4" ShapeID="_x0000_i1048" DrawAspect="Content" ObjectID="_1732362725" r:id="rId62"/>
+          <o:OLEObject Type="Embed" ProgID="Equation.DSMT4" ShapeID="_x0000_i1048" DrawAspect="Content" ObjectID="_1732888078" r:id="rId63"/>
         </w:object>
       </w:r>
     </w:p>
@@ -15206,10 +15585,10 @@
           <w:position w:val="-14"/>
         </w:rPr>
         <w:object w:dxaOrig="560" w:dyaOrig="400" w14:anchorId="6CD4775D">
-          <v:shape id="_x0000_i1049" type="#_x0000_t75" style="width:28.05pt;height:19.65pt" o:ole="">
-            <v:imagedata r:id="rId63" o:title=""/>
+          <v:shape id="_x0000_i1049" type="#_x0000_t75" style="width:27.75pt;height:19.5pt" o:ole="">
+            <v:imagedata r:id="rId64" o:title=""/>
           </v:shape>
-          <o:OLEObject Type="Embed" ProgID="Equation.DSMT4" ShapeID="_x0000_i1049" DrawAspect="Content" ObjectID="_1732362726" r:id="rId64"/>
+          <o:OLEObject Type="Embed" ProgID="Equation.DSMT4" ShapeID="_x0000_i1049" DrawAspect="Content" ObjectID="_1732888079" r:id="rId65"/>
         </w:object>
       </w:r>
       <w:r>
@@ -15221,7 +15600,6 @@
         <w:ind w:firstLine="708"/>
       </w:pPr>
       <w:r>
-        <w:lastRenderedPageBreak/>
         <w:t>Коэффициент восстановления полного давления в предсопловом объеме находится по формуле</w:t>
       </w:r>
     </w:p>
@@ -15253,7 +15631,7 @@
                     </pic:cNvPicPr>
                   </pic:nvPicPr>
                   <pic:blipFill>
-                    <a:blip r:embed="rId65" cstate="print">
+                    <a:blip r:embed="rId66" cstate="print">
                       <a:extLst>
                         <a:ext uri="{28A0092B-C50C-407E-A947-70E740481C1C}">
                           <a14:useLocalDpi xmlns:a14="http://schemas.microsoft.com/office/drawing/2010/main" val="0"/>
@@ -15287,6 +15665,7 @@
     </w:p>
     <w:p>
       <w:r>
+        <w:lastRenderedPageBreak/>
         <w:t>где ξ – коэффициент гидравлических потерь в предсопловом объеме, который определяется экспериментально или на основе численного расчета. Для данной задачи принято ξ</w:t>
       </w:r>
       <w:r>
@@ -15298,15 +15677,7 @@
         <w:ind w:firstLine="708"/>
       </w:pPr>
       <w:r>
-        <w:t>Давление в камере для случая одномерной модели (</w:t>
-      </w:r>
-      <w:proofErr w:type="gramStart"/>
-      <w:r>
-        <w:t>заряд</w:t>
-      </w:r>
-      <w:proofErr w:type="gramEnd"/>
-      <w:r>
-        <w:t xml:space="preserve"> бронированный прочноскрепленный)</w:t>
+        <w:t>Давление в камере для случая одномерной модели (заряд бронированный прочноскрепленный)</w:t>
       </w:r>
       <w:r>
         <w:t xml:space="preserve"> </w:t>
@@ -15324,10 +15695,10 @@
           <w:position w:val="-50"/>
         </w:rPr>
         <w:object w:dxaOrig="6120" w:dyaOrig="1280" w14:anchorId="07C68441">
-          <v:shape id="_x0000_i1050" type="#_x0000_t75" style="width:306.7pt;height:63.6pt" o:ole="">
-            <v:imagedata r:id="rId66" o:title=""/>
+          <v:shape id="_x0000_i1050" type="#_x0000_t75" style="width:306.75pt;height:63.75pt" o:ole="">
+            <v:imagedata r:id="rId67" o:title=""/>
           </v:shape>
-          <o:OLEObject Type="Embed" ProgID="Equation.DSMT4" ShapeID="_x0000_i1050" DrawAspect="Content" ObjectID="_1732362727" r:id="rId67"/>
+          <o:OLEObject Type="Embed" ProgID="Equation.DSMT4" ShapeID="_x0000_i1050" DrawAspect="Content" ObjectID="_1732888080" r:id="rId68"/>
         </w:object>
       </w:r>
     </w:p>
@@ -15340,10 +15711,10 @@
           <w:position w:val="-12"/>
         </w:rPr>
         <w:object w:dxaOrig="1120" w:dyaOrig="380" w14:anchorId="65CC6935">
-          <v:shape id="_x0000_i1051" type="#_x0000_t75" style="width:56.1pt;height:19.65pt" o:ole="">
-            <v:imagedata r:id="rId68" o:title=""/>
+          <v:shape id="_x0000_i1051" type="#_x0000_t75" style="width:56.25pt;height:19.5pt" o:ole="">
+            <v:imagedata r:id="rId69" o:title=""/>
           </v:shape>
-          <o:OLEObject Type="Embed" ProgID="Equation.DSMT4" ShapeID="_x0000_i1051" DrawAspect="Content" ObjectID="_1732362728" r:id="rId69"/>
+          <o:OLEObject Type="Embed" ProgID="Equation.DSMT4" ShapeID="_x0000_i1051" DrawAspect="Content" ObjectID="_1732888081" r:id="rId70"/>
         </w:object>
       </w:r>
       <w:r>
@@ -15358,13 +15729,40 @@
     </w:p>
     <w:p>
       <w:r>
-        <w:t>График зависимости давления от толщины горящего свода приведен на рис</w:t>
-      </w:r>
-      <w:r>
-        <w:t>унке</w:t>
-      </w:r>
-      <w:r>
-        <w:t xml:space="preserve"> 7.</w:t>
+        <w:t xml:space="preserve">График зависимости давления от толщины горящего свода приведен на </w:t>
+      </w:r>
+      <w:r>
+        <w:fldChar w:fldCharType="begin"/>
+      </w:r>
+      <w:r>
+        <w:instrText xml:space="preserve"> REF _Ref122274359 \h </w:instrText>
+      </w:r>
+      <w:r>
+        <w:instrText xml:space="preserve"> \* MERGEFORMAT </w:instrText>
+      </w:r>
+      <w:r>
+        <w:fldChar w:fldCharType="separate"/>
+      </w:r>
+      <w:r>
+        <w:rPr>
+          <w:color w:val="000000" w:themeColor="text1"/>
+          <w:szCs w:val="28"/>
+        </w:rPr>
+        <w:t xml:space="preserve">Рисунок </w:t>
+      </w:r>
+      <w:r>
+        <w:rPr>
+          <w:noProof/>
+          <w:color w:val="000000" w:themeColor="text1"/>
+          <w:szCs w:val="28"/>
+        </w:rPr>
+        <w:t>8</w:t>
+      </w:r>
+      <w:r>
+        <w:fldChar w:fldCharType="end"/>
+      </w:r>
+      <w:r>
+        <w:t>.</w:t>
       </w:r>
     </w:p>
     <w:p>
@@ -15393,7 +15791,7 @@
                     <pic:cNvPicPr/>
                   </pic:nvPicPr>
                   <pic:blipFill>
-                    <a:blip r:embed="rId70"/>
+                    <a:blip r:embed="rId71"/>
                     <a:stretch>
                       <a:fillRect/>
                     </a:stretch>
@@ -15427,6 +15825,7 @@
           <w:szCs w:val="28"/>
         </w:rPr>
       </w:pPr>
+      <w:bookmarkStart w:id="10" w:name="_Ref122274359"/>
       <w:r>
         <w:rPr>
           <w:b/>
@@ -15476,7 +15875,7 @@
           <w:sz w:val="28"/>
           <w:szCs w:val="28"/>
         </w:rPr>
-        <w:t>7</w:t>
+        <w:t>8</w:t>
       </w:r>
       <w:r>
         <w:rPr>
@@ -15488,6 +15887,7 @@
         </w:rPr>
         <w:fldChar w:fldCharType="end"/>
       </w:r>
+      <w:bookmarkEnd w:id="10"/>
       <w:r>
         <w:rPr>
           <w:b/>
@@ -15548,7 +15948,14 @@
         <w:t xml:space="preserve"> </w:t>
       </w:r>
       <w:r>
-        <w:t>7, даже при заданной постоянной площади горения в случае расчета по одномерной методике наблюдается отклонение от номинального давления по мере выгорания заряда.</w:t>
+        <w:t>8</w:t>
+      </w:r>
+      <w:r>
+        <w:t xml:space="preserve">, даже при заданной постоянной площади горения в случае расчета по одномерной методике наблюдается отклонение от </w:t>
+      </w:r>
+      <w:r>
+        <w:lastRenderedPageBreak/>
+        <w:t>номинального давления по мере выгорания заряда.</w:t>
       </w:r>
       <w:r>
         <w:t xml:space="preserve"> </w:t>
@@ -15609,7 +16016,6 @@
             <m:r>
               <w:rPr>
                 <w:rFonts w:ascii="Cambria Math" w:hAnsi="Cambria Math"/>
-                <w:lang w:val="en-US"/>
               </w:rPr>
               <m:t>10</m:t>
             </m:r>
@@ -15624,7 +16030,6 @@
             <m:r>
               <w:rPr>
                 <w:rFonts w:ascii="Cambria Math" w:hAnsi="Cambria Math"/>
-                <w:lang w:val="en-US"/>
               </w:rPr>
               <m:t>-4</m:t>
             </m:r>
@@ -15649,10 +16054,43 @@
         <w:ind w:firstLine="708"/>
       </w:pPr>
       <w:r>
-        <w:t xml:space="preserve">Для справки на рисунке </w:t>
-      </w:r>
-      <w:r>
-        <w:t xml:space="preserve">8 приведены значения коэффициента восстановления полного давления </w:t>
+        <w:t xml:space="preserve">Для справки на </w:t>
+      </w:r>
+      <w:r>
+        <w:fldChar w:fldCharType="begin"/>
+      </w:r>
+      <w:r>
+        <w:instrText xml:space="preserve"> REF _Ref122274391 \h </w:instrText>
+      </w:r>
+      <w:r>
+        <w:instrText xml:space="preserve"> \* MERGEFORMAT </w:instrText>
+      </w:r>
+      <w:r>
+        <w:fldChar w:fldCharType="separate"/>
+      </w:r>
+      <w:r>
+        <w:rPr>
+          <w:color w:val="000000" w:themeColor="text1"/>
+          <w:szCs w:val="28"/>
+        </w:rPr>
+        <w:t xml:space="preserve">Рисунок </w:t>
+      </w:r>
+      <w:r>
+        <w:rPr>
+          <w:noProof/>
+          <w:color w:val="000000" w:themeColor="text1"/>
+          <w:szCs w:val="28"/>
+        </w:rPr>
+        <w:t>9</w:t>
+      </w:r>
+      <w:r>
+        <w:fldChar w:fldCharType="end"/>
+      </w:r>
+      <w:r>
+        <w:t xml:space="preserve"> </w:t>
+      </w:r>
+      <w:r>
+        <w:t xml:space="preserve">приведены значения коэффициента восстановления полного давления </w:t>
       </w:r>
       <w:proofErr w:type="spellStart"/>
       <w:r>
@@ -15673,10 +16111,10 @@
           <w:position w:val="-12"/>
         </w:rPr>
         <w:object w:dxaOrig="380" w:dyaOrig="380" w14:anchorId="3A3BA6EB">
-          <v:shape id="_x0000_i1052" type="#_x0000_t75" style="width:19.65pt;height:19.65pt" o:ole="">
-            <v:imagedata r:id="rId59" o:title=""/>
+          <v:shape id="_x0000_i1052" type="#_x0000_t75" style="width:19.5pt;height:19.5pt" o:ole="">
+            <v:imagedata r:id="rId60" o:title=""/>
           </v:shape>
-          <o:OLEObject Type="Embed" ProgID="Equation.DSMT4" ShapeID="_x0000_i1052" DrawAspect="Content" ObjectID="_1732362729" r:id="rId71"/>
+          <o:OLEObject Type="Embed" ProgID="Equation.DSMT4" ShapeID="_x0000_i1052" DrawAspect="Content" ObjectID="_1732888082" r:id="rId72"/>
         </w:object>
       </w:r>
       <w:r>
@@ -15701,10 +16139,10 @@
           <w:position w:val="-12"/>
         </w:rPr>
         <w:object w:dxaOrig="380" w:dyaOrig="380" w14:anchorId="1D7F6834">
-          <v:shape id="_x0000_i1053" type="#_x0000_t75" style="width:19.65pt;height:19.65pt" o:ole="">
-            <v:imagedata r:id="rId59" o:title=""/>
+          <v:shape id="_x0000_i1053" type="#_x0000_t75" style="width:19.5pt;height:19.5pt" o:ole="">
+            <v:imagedata r:id="rId60" o:title=""/>
           </v:shape>
-          <o:OLEObject Type="Embed" ProgID="Equation.DSMT4" ShapeID="_x0000_i1053" DrawAspect="Content" ObjectID="_1732362730" r:id="rId72"/>
+          <o:OLEObject Type="Embed" ProgID="Equation.DSMT4" ShapeID="_x0000_i1053" DrawAspect="Content" ObjectID="_1732888083" r:id="rId73"/>
         </w:object>
       </w:r>
       <w:r>
@@ -15740,7 +16178,7 @@
                     <pic:cNvPicPr/>
                   </pic:nvPicPr>
                   <pic:blipFill>
-                    <a:blip r:embed="rId73"/>
+                    <a:blip r:embed="rId74"/>
                     <a:stretch>
                       <a:fillRect/>
                     </a:stretch>
@@ -15772,6 +16210,7 @@
           <w:szCs w:val="28"/>
         </w:rPr>
       </w:pPr>
+      <w:bookmarkStart w:id="11" w:name="_Ref122274391"/>
       <w:r>
         <w:rPr>
           <w:b/>
@@ -15821,7 +16260,7 @@
           <w:sz w:val="28"/>
           <w:szCs w:val="28"/>
         </w:rPr>
-        <w:t>8</w:t>
+        <w:t>9</w:t>
       </w:r>
       <w:r>
         <w:rPr>
@@ -15833,6 +16272,7 @@
         </w:rPr>
         <w:fldChar w:fldCharType="end"/>
       </w:r>
+      <w:bookmarkEnd w:id="11"/>
       <w:r>
         <w:rPr>
           <w:b/>
@@ -15900,10 +16340,10 @@
           <w:szCs w:val="28"/>
         </w:rPr>
         <w:object w:dxaOrig="380" w:dyaOrig="380" w14:anchorId="035FF062">
-          <v:shape id="_x0000_i1054" type="#_x0000_t75" style="width:19.65pt;height:19.65pt" o:ole="">
-            <v:imagedata r:id="rId59" o:title=""/>
+          <v:shape id="_x0000_i1054" type="#_x0000_t75" style="width:19.5pt;height:19.5pt" o:ole="">
+            <v:imagedata r:id="rId60" o:title=""/>
           </v:shape>
-          <o:OLEObject Type="Embed" ProgID="Equation.DSMT4" ShapeID="_x0000_i1054" DrawAspect="Content" ObjectID="_1732362731" r:id="rId74"/>
+          <o:OLEObject Type="Embed" ProgID="Equation.DSMT4" ShapeID="_x0000_i1054" DrawAspect="Content" ObjectID="_1732888084" r:id="rId75"/>
         </w:object>
       </w:r>
     </w:p>
@@ -15912,12 +16352,15 @@
         <w:pStyle w:val="1"/>
         <w:ind w:left="432"/>
       </w:pPr>
-      <w:bookmarkStart w:id="5" w:name="_Toc121748925"/>
+      <w:bookmarkStart w:id="12" w:name="_Toc121748925"/>
+      <w:r>
+        <w:br w:type="column"/>
+      </w:r>
       <w:r>
         <w:lastRenderedPageBreak/>
         <w:t>Заключение</w:t>
       </w:r>
-      <w:bookmarkEnd w:id="5"/>
+      <w:bookmarkEnd w:id="12"/>
     </w:p>
     <w:p>
       <w:pPr>
@@ -15931,10 +16374,10 @@
           <w:position w:val="-16"/>
         </w:rPr>
         <w:object w:dxaOrig="1180" w:dyaOrig="420" w14:anchorId="506CCF27">
-          <v:shape id="_x0000_i1055" type="#_x0000_t75" style="width:59.85pt;height:20.55pt" o:ole="">
-            <v:imagedata r:id="rId35" o:title=""/>
+          <v:shape id="_x0000_i1055" type="#_x0000_t75" style="width:60pt;height:20.25pt" o:ole="">
+            <v:imagedata r:id="rId36" o:title=""/>
           </v:shape>
-          <o:OLEObject Type="Embed" ProgID="Equation.DSMT4" ShapeID="_x0000_i1055" DrawAspect="Content" ObjectID="_1732362732" r:id="rId75"/>
+          <o:OLEObject Type="Embed" ProgID="Equation.DSMT4" ShapeID="_x0000_i1055" DrawAspect="Content" ObjectID="_1732888085" r:id="rId76"/>
         </w:object>
       </w:r>
       <w:r>
@@ -15946,12 +16389,13 @@
         <w:ind w:firstLine="432"/>
       </w:pPr>
       <w:r>
-        <w:t>Произведено уточнение давления у переднего днища, выполнен повторный расчет ра</w:t>
-      </w:r>
-      <w:bookmarkStart w:id="6" w:name="_GoBack"/>
-      <w:bookmarkEnd w:id="6"/>
-      <w:r>
-        <w:t xml:space="preserve">спределения давления (рис. 5) и скорости потока. Определено максимальное давление, действующее на переднее днище </w:t>
+        <w:t xml:space="preserve">Произведено уточнение давления у переднего днища, выполнен повторный расчет распределения давления (рис. </w:t>
+      </w:r>
+      <w:r>
+        <w:t>6</w:t>
+      </w:r>
+      <w:r>
+        <w:t xml:space="preserve">) и скорости потока. Определено максимальное давление, действующее на переднее днище </w:t>
       </w:r>
       <w:r>
         <w:t xml:space="preserve"> </w:t>
@@ -15979,13 +16423,7 @@
               <w:rPr>
                 <w:rFonts w:ascii="Cambria Math" w:hAnsi="Cambria Math"/>
               </w:rPr>
-              <m:t>д</m:t>
-            </m:r>
-            <m:r>
-              <w:rPr>
-                <w:rFonts w:ascii="Cambria Math" w:hAnsi="Cambria Math"/>
-              </w:rPr>
-              <m:t xml:space="preserve"> </m:t>
+              <m:t xml:space="preserve">д </m:t>
             </m:r>
             <m:r>
               <w:rPr>
@@ -16010,7 +16448,13 @@
         <w:t xml:space="preserve"> </w:t>
       </w:r>
       <w:r>
-        <w:t>МПа. Найдено распределение плотности потока по длине заряда (рис. 6).</w:t>
+        <w:t xml:space="preserve">МПа. Найдено распределение плотности потока по длине заряда (рис. </w:t>
+      </w:r>
+      <w:r>
+        <w:t>7</w:t>
+      </w:r>
+      <w:r>
+        <w:t>).</w:t>
       </w:r>
     </w:p>
     <w:p>
@@ -16018,7 +16462,13 @@
         <w:ind w:firstLine="432"/>
       </w:pPr>
       <w:r>
-        <w:t xml:space="preserve">Найдена зависимость давления в камере от относительной толщины горящего свода (рис. 7). Выявлено, что в случае расчета по одномерной методике наблюдается отклонение от номинального давления по мере выгорания заряда. Построены зависимости коэффициентов </w:t>
+        <w:t xml:space="preserve">Найдена зависимость давления в камере от относительной толщины горящего свода (рис. </w:t>
+      </w:r>
+      <w:r>
+        <w:t>8</w:t>
+      </w:r>
+      <w:r>
+        <w:t xml:space="preserve">). Выявлено, что в случае расчета по одномерной методике наблюдается отклонение от номинального давления по мере выгорания заряда. Построены зависимости коэффициентов </w:t>
       </w:r>
       <w:proofErr w:type="spellStart"/>
       <w:r>
@@ -16039,24 +16489,36 @@
           <w:position w:val="-12"/>
         </w:rPr>
         <w:object w:dxaOrig="380" w:dyaOrig="380" w14:anchorId="21C4B811">
-          <v:shape id="_x0000_i1057" type="#_x0000_t75" style="width:19.65pt;height:19.65pt" o:ole="">
-            <v:imagedata r:id="rId59" o:title=""/>
+          <v:shape id="_x0000_i1056" type="#_x0000_t75" style="width:19.5pt;height:19.5pt" o:ole="">
+            <v:imagedata r:id="rId60" o:title=""/>
           </v:shape>
-          <o:OLEObject Type="Embed" ProgID="Equation.DSMT4" ShapeID="_x0000_i1057" DrawAspect="Content" ObjectID="_1732362733" r:id="rId76"/>
+          <o:OLEObject Type="Embed" ProgID="Equation.DSMT4" ShapeID="_x0000_i1056" DrawAspect="Content" ObjectID="_1732888086" r:id="rId77"/>
         </w:object>
       </w:r>
       <w:r>
-        <w:t xml:space="preserve"> от толщины горящего свода (рис. 8). Согласно рис. 8, коэффициент </w:t>
+        <w:t xml:space="preserve"> от толщины горящего свода (рис. </w:t>
+      </w:r>
+      <w:r>
+        <w:t>9</w:t>
+      </w:r>
+      <w:r>
+        <w:t xml:space="preserve">). Согласно рис. </w:t>
+      </w:r>
+      <w:r>
+        <w:t>9</w:t>
+      </w:r>
+      <w:r>
+        <w:t xml:space="preserve">, коэффициент </w:t>
       </w:r>
       <w:r>
         <w:rPr>
           <w:position w:val="-12"/>
         </w:rPr>
         <w:object w:dxaOrig="380" w:dyaOrig="380" w14:anchorId="12D61ED9">
-          <v:shape id="_x0000_i1058" type="#_x0000_t75" style="width:19.65pt;height:19.65pt" o:ole="">
-            <v:imagedata r:id="rId59" o:title=""/>
+          <v:shape id="_x0000_i1057" type="#_x0000_t75" style="width:19.5pt;height:19.5pt" o:ole="">
+            <v:imagedata r:id="rId60" o:title=""/>
           </v:shape>
-          <o:OLEObject Type="Embed" ProgID="Equation.DSMT4" ShapeID="_x0000_i1058" DrawAspect="Content" ObjectID="_1732362734" r:id="rId77"/>
+          <o:OLEObject Type="Embed" ProgID="Equation.DSMT4" ShapeID="_x0000_i1057" DrawAspect="Content" ObjectID="_1732888087" r:id="rId78"/>
         </w:object>
       </w:r>
       <w:r>
@@ -16074,7 +16536,15 @@
       </w:r>
       <w:proofErr w:type="spellEnd"/>
       <w:r>
-        <w:t xml:space="preserve"> растет и стремится к 1 а счет снижения скорости в выходном сечении сопла.</w:t>
+        <w:t xml:space="preserve"> растет и стремится к </w:t>
+      </w:r>
+      <w:proofErr w:type="gramStart"/>
+      <w:r>
+        <w:t>1</w:t>
+      </w:r>
+      <w:proofErr w:type="gramEnd"/>
+      <w:r>
+        <w:t xml:space="preserve"> а счет снижения скорости в выходном сечении сопла.</w:t>
       </w:r>
     </w:p>
     <w:p>
@@ -16091,14 +16561,14 @@
         <w:pStyle w:val="1"/>
         <w:ind w:left="432"/>
       </w:pPr>
-      <w:bookmarkStart w:id="7" w:name="_Toc103869815"/>
-      <w:bookmarkStart w:id="8" w:name="_Toc121748926"/>
+      <w:bookmarkStart w:id="13" w:name="_Toc103869815"/>
+      <w:bookmarkStart w:id="14" w:name="_Toc121748926"/>
       <w:r>
         <w:lastRenderedPageBreak/>
         <w:t>Список использованной литературы</w:t>
       </w:r>
-      <w:bookmarkEnd w:id="7"/>
-      <w:bookmarkEnd w:id="8"/>
+      <w:bookmarkEnd w:id="13"/>
+      <w:bookmarkEnd w:id="14"/>
     </w:p>
     <w:p/>
     <w:p>
@@ -16119,7 +16589,7 @@
     </w:p>
     <w:p/>
     <w:sectPr>
-      <w:footerReference w:type="default" r:id="rId78"/>
+      <w:footerReference w:type="default" r:id="rId79"/>
       <w:pgSz w:w="11906" w:h="16838" w:code="9"/>
       <w:pgMar w:top="1134" w:right="851" w:bottom="1134" w:left="1701" w:header="709" w:footer="709" w:gutter="0"/>
       <w:cols w:space="708"/>
@@ -16131,7 +16601,7 @@
 </file>
 
 <file path=word/endnotes.xml><?xml version="1.0" encoding="utf-8"?>
-<w:endnotes xmlns:wpc="http://schemas.microsoft.com/office/word/2010/wordprocessingCanvas" xmlns:cx="http://schemas.microsoft.com/office/drawing/2014/chartex" xmlns:mc="http://schemas.openxmlformats.org/markup-compatibility/2006" xmlns:o="urn:schemas-microsoft-com:office:office" xmlns:r="http://schemas.openxmlformats.org/officeDocument/2006/relationships" xmlns:m="http://schemas.openxmlformats.org/officeDocument/2006/math" xmlns:v="urn:schemas-microsoft-com:vml" xmlns:wp14="http://schemas.microsoft.com/office/word/2010/wordprocessingDrawing" xmlns:wp="http://schemas.openxmlformats.org/drawingml/2006/wordprocessingDrawing" xmlns:w10="urn:schemas-microsoft-com:office:word" xmlns:w="http://schemas.openxmlformats.org/wordprocessingml/2006/main" xmlns:w14="http://schemas.microsoft.com/office/word/2010/wordml" xmlns:w15="http://schemas.microsoft.com/office/word/2012/wordml" xmlns:w16se="http://schemas.microsoft.com/office/word/2015/wordml/symex" xmlns:wpg="http://schemas.microsoft.com/office/word/2010/wordprocessingGroup" xmlns:wpi="http://schemas.microsoft.com/office/word/2010/wordprocessingInk" xmlns:wne="http://schemas.microsoft.com/office/word/2006/wordml" xmlns:wps="http://schemas.microsoft.com/office/word/2010/wordprocessingShape" mc:Ignorable="w14 w15 w16se wp14">
+<w:endnotes xmlns:wpc="http://schemas.microsoft.com/office/word/2010/wordprocessingCanvas" xmlns:cx="http://schemas.microsoft.com/office/drawing/2014/chartex" xmlns:cx1="http://schemas.microsoft.com/office/drawing/2015/9/8/chartex" xmlns:cx2="http://schemas.microsoft.com/office/drawing/2015/10/21/chartex" xmlns:cx3="http://schemas.microsoft.com/office/drawing/2016/5/9/chartex" xmlns:cx4="http://schemas.microsoft.com/office/drawing/2016/5/10/chartex" xmlns:cx5="http://schemas.microsoft.com/office/drawing/2016/5/11/chartex" xmlns:cx6="http://schemas.microsoft.com/office/drawing/2016/5/12/chartex" xmlns:cx7="http://schemas.microsoft.com/office/drawing/2016/5/13/chartex" xmlns:cx8="http://schemas.microsoft.com/office/drawing/2016/5/14/chartex" xmlns:mc="http://schemas.openxmlformats.org/markup-compatibility/2006" xmlns:aink="http://schemas.microsoft.com/office/drawing/2016/ink" xmlns:am3d="http://schemas.microsoft.com/office/drawing/2017/model3d" xmlns:o="urn:schemas-microsoft-com:office:office" xmlns:oel="http://schemas.microsoft.com/office/2019/extlst" xmlns:r="http://schemas.openxmlformats.org/officeDocument/2006/relationships" xmlns:m="http://schemas.openxmlformats.org/officeDocument/2006/math" xmlns:v="urn:schemas-microsoft-com:vml" xmlns:wp14="http://schemas.microsoft.com/office/word/2010/wordprocessingDrawing" xmlns:wp="http://schemas.openxmlformats.org/drawingml/2006/wordprocessingDrawing" xmlns:w10="urn:schemas-microsoft-com:office:word" xmlns:w="http://schemas.openxmlformats.org/wordprocessingml/2006/main" xmlns:w14="http://schemas.microsoft.com/office/word/2010/wordml" xmlns:w15="http://schemas.microsoft.com/office/word/2012/wordml" xmlns:w16cex="http://schemas.microsoft.com/office/word/2018/wordml/cex" xmlns:w16cid="http://schemas.microsoft.com/office/word/2016/wordml/cid" xmlns:w16="http://schemas.microsoft.com/office/word/2018/wordml" xmlns:w16sdtdh="http://schemas.microsoft.com/office/word/2020/wordml/sdtdatahash" xmlns:w16se="http://schemas.microsoft.com/office/word/2015/wordml/symex" xmlns:wpg="http://schemas.microsoft.com/office/word/2010/wordprocessingGroup" xmlns:wpi="http://schemas.microsoft.com/office/word/2010/wordprocessingInk" xmlns:wne="http://schemas.microsoft.com/office/word/2006/wordml" xmlns:wps="http://schemas.microsoft.com/office/word/2010/wordprocessingShape" mc:Ignorable="w14 w15 w16se w16cid w16 w16cex w16sdtdh wp14">
   <w:endnote w:type="separator" w:id="-1">
     <w:p>
       <w:pPr>
@@ -16156,7 +16626,7 @@
 </file>
 
 <file path=word/footer1.xml><?xml version="1.0" encoding="utf-8"?>
-<w:ftr xmlns:wpc="http://schemas.microsoft.com/office/word/2010/wordprocessingCanvas" xmlns:cx="http://schemas.microsoft.com/office/drawing/2014/chartex" xmlns:mc="http://schemas.openxmlformats.org/markup-compatibility/2006" xmlns:o="urn:schemas-microsoft-com:office:office" xmlns:r="http://schemas.openxmlformats.org/officeDocument/2006/relationships" xmlns:m="http://schemas.openxmlformats.org/officeDocument/2006/math" xmlns:v="urn:schemas-microsoft-com:vml" xmlns:wp14="http://schemas.microsoft.com/office/word/2010/wordprocessingDrawing" xmlns:wp="http://schemas.openxmlformats.org/drawingml/2006/wordprocessingDrawing" xmlns:w10="urn:schemas-microsoft-com:office:word" xmlns:w="http://schemas.openxmlformats.org/wordprocessingml/2006/main" xmlns:w14="http://schemas.microsoft.com/office/word/2010/wordml" xmlns:w15="http://schemas.microsoft.com/office/word/2012/wordml" xmlns:w16se="http://schemas.microsoft.com/office/word/2015/wordml/symex" xmlns:wpg="http://schemas.microsoft.com/office/word/2010/wordprocessingGroup" xmlns:wpi="http://schemas.microsoft.com/office/word/2010/wordprocessingInk" xmlns:wne="http://schemas.microsoft.com/office/word/2006/wordml" xmlns:wps="http://schemas.microsoft.com/office/word/2010/wordprocessingShape" mc:Ignorable="w14 w15 w16se wp14">
+<w:ftr xmlns:wpc="http://schemas.microsoft.com/office/word/2010/wordprocessingCanvas" xmlns:cx="http://schemas.microsoft.com/office/drawing/2014/chartex" xmlns:cx1="http://schemas.microsoft.com/office/drawing/2015/9/8/chartex" xmlns:cx2="http://schemas.microsoft.com/office/drawing/2015/10/21/chartex" xmlns:cx3="http://schemas.microsoft.com/office/drawing/2016/5/9/chartex" xmlns:cx4="http://schemas.microsoft.com/office/drawing/2016/5/10/chartex" xmlns:cx5="http://schemas.microsoft.com/office/drawing/2016/5/11/chartex" xmlns:cx6="http://schemas.microsoft.com/office/drawing/2016/5/12/chartex" xmlns:cx7="http://schemas.microsoft.com/office/drawing/2016/5/13/chartex" xmlns:cx8="http://schemas.microsoft.com/office/drawing/2016/5/14/chartex" xmlns:mc="http://schemas.openxmlformats.org/markup-compatibility/2006" xmlns:aink="http://schemas.microsoft.com/office/drawing/2016/ink" xmlns:am3d="http://schemas.microsoft.com/office/drawing/2017/model3d" xmlns:o="urn:schemas-microsoft-com:office:office" xmlns:oel="http://schemas.microsoft.com/office/2019/extlst" xmlns:r="http://schemas.openxmlformats.org/officeDocument/2006/relationships" xmlns:m="http://schemas.openxmlformats.org/officeDocument/2006/math" xmlns:v="urn:schemas-microsoft-com:vml" xmlns:wp14="http://schemas.microsoft.com/office/word/2010/wordprocessingDrawing" xmlns:wp="http://schemas.openxmlformats.org/drawingml/2006/wordprocessingDrawing" xmlns:w10="urn:schemas-microsoft-com:office:word" xmlns:w="http://schemas.openxmlformats.org/wordprocessingml/2006/main" xmlns:w14="http://schemas.microsoft.com/office/word/2010/wordml" xmlns:w15="http://schemas.microsoft.com/office/word/2012/wordml" xmlns:w16cex="http://schemas.microsoft.com/office/word/2018/wordml/cex" xmlns:w16cid="http://schemas.microsoft.com/office/word/2016/wordml/cid" xmlns:w16="http://schemas.microsoft.com/office/word/2018/wordml" xmlns:w16sdtdh="http://schemas.microsoft.com/office/word/2020/wordml/sdtdatahash" xmlns:w16se="http://schemas.microsoft.com/office/word/2015/wordml/symex" xmlns:wpg="http://schemas.microsoft.com/office/word/2010/wordprocessingGroup" xmlns:wpi="http://schemas.microsoft.com/office/word/2010/wordprocessingInk" xmlns:wne="http://schemas.microsoft.com/office/word/2006/wordml" xmlns:wps="http://schemas.microsoft.com/office/word/2010/wordprocessingShape" mc:Ignorable="w14 w15 w16se w16cid w16 w16cex w16sdtdh wp14">
   <w:sdt>
     <w:sdtPr>
       <w:id w:val="1858767625"/>
@@ -16165,7 +16635,6 @@
         <w:docPartUnique/>
       </w:docPartObj>
     </w:sdtPr>
-    <w:sdtEndPr/>
     <w:sdtContent>
       <w:p>
         <w:pPr>
@@ -16202,7 +16671,7 @@
 </file>
 
 <file path=word/footnotes.xml><?xml version="1.0" encoding="utf-8"?>
-<w:footnotes xmlns:wpc="http://schemas.microsoft.com/office/word/2010/wordprocessingCanvas" xmlns:cx="http://schemas.microsoft.com/office/drawing/2014/chartex" xmlns:mc="http://schemas.openxmlformats.org/markup-compatibility/2006" xmlns:o="urn:schemas-microsoft-com:office:office" xmlns:r="http://schemas.openxmlformats.org/officeDocument/2006/relationships" xmlns:m="http://schemas.openxmlformats.org/officeDocument/2006/math" xmlns:v="urn:schemas-microsoft-com:vml" xmlns:wp14="http://schemas.microsoft.com/office/word/2010/wordprocessingDrawing" xmlns:wp="http://schemas.openxmlformats.org/drawingml/2006/wordprocessingDrawing" xmlns:w10="urn:schemas-microsoft-com:office:word" xmlns:w="http://schemas.openxmlformats.org/wordprocessingml/2006/main" xmlns:w14="http://schemas.microsoft.com/office/word/2010/wordml" xmlns:w15="http://schemas.microsoft.com/office/word/2012/wordml" xmlns:w16se="http://schemas.microsoft.com/office/word/2015/wordml/symex" xmlns:wpg="http://schemas.microsoft.com/office/word/2010/wordprocessingGroup" xmlns:wpi="http://schemas.microsoft.com/office/word/2010/wordprocessingInk" xmlns:wne="http://schemas.microsoft.com/office/word/2006/wordml" xmlns:wps="http://schemas.microsoft.com/office/word/2010/wordprocessingShape" mc:Ignorable="w14 w15 w16se wp14">
+<w:footnotes xmlns:wpc="http://schemas.microsoft.com/office/word/2010/wordprocessingCanvas" xmlns:cx="http://schemas.microsoft.com/office/drawing/2014/chartex" xmlns:cx1="http://schemas.microsoft.com/office/drawing/2015/9/8/chartex" xmlns:cx2="http://schemas.microsoft.com/office/drawing/2015/10/21/chartex" xmlns:cx3="http://schemas.microsoft.com/office/drawing/2016/5/9/chartex" xmlns:cx4="http://schemas.microsoft.com/office/drawing/2016/5/10/chartex" xmlns:cx5="http://schemas.microsoft.com/office/drawing/2016/5/11/chartex" xmlns:cx6="http://schemas.microsoft.com/office/drawing/2016/5/12/chartex" xmlns:cx7="http://schemas.microsoft.com/office/drawing/2016/5/13/chartex" xmlns:cx8="http://schemas.microsoft.com/office/drawing/2016/5/14/chartex" xmlns:mc="http://schemas.openxmlformats.org/markup-compatibility/2006" xmlns:aink="http://schemas.microsoft.com/office/drawing/2016/ink" xmlns:am3d="http://schemas.microsoft.com/office/drawing/2017/model3d" xmlns:o="urn:schemas-microsoft-com:office:office" xmlns:oel="http://schemas.microsoft.com/office/2019/extlst" xmlns:r="http://schemas.openxmlformats.org/officeDocument/2006/relationships" xmlns:m="http://schemas.openxmlformats.org/officeDocument/2006/math" xmlns:v="urn:schemas-microsoft-com:vml" xmlns:wp14="http://schemas.microsoft.com/office/word/2010/wordprocessingDrawing" xmlns:wp="http://schemas.openxmlformats.org/drawingml/2006/wordprocessingDrawing" xmlns:w10="urn:schemas-microsoft-com:office:word" xmlns:w="http://schemas.openxmlformats.org/wordprocessingml/2006/main" xmlns:w14="http://schemas.microsoft.com/office/word/2010/wordml" xmlns:w15="http://schemas.microsoft.com/office/word/2012/wordml" xmlns:w16cex="http://schemas.microsoft.com/office/word/2018/wordml/cex" xmlns:w16cid="http://schemas.microsoft.com/office/word/2016/wordml/cid" xmlns:w16="http://schemas.microsoft.com/office/word/2018/wordml" xmlns:w16sdtdh="http://schemas.microsoft.com/office/word/2020/wordml/sdtdatahash" xmlns:w16se="http://schemas.microsoft.com/office/word/2015/wordml/symex" xmlns:wpg="http://schemas.microsoft.com/office/word/2010/wordprocessingGroup" xmlns:wpi="http://schemas.microsoft.com/office/word/2010/wordprocessingInk" xmlns:wne="http://schemas.microsoft.com/office/word/2006/wordml" xmlns:wps="http://schemas.microsoft.com/office/word/2010/wordprocessingShape" mc:Ignorable="w14 w15 w16se w16cid w16 w16cex w16sdtdh wp14">
   <w:footnote w:type="separator" w:id="-1">
     <w:p>
       <w:pPr>
@@ -16227,7 +16696,7 @@
 </file>
 
 <file path=word/numbering.xml><?xml version="1.0" encoding="utf-8"?>
-<w:numbering xmlns:wpc="http://schemas.microsoft.com/office/word/2010/wordprocessingCanvas" xmlns:cx="http://schemas.microsoft.com/office/drawing/2014/chartex" xmlns:mc="http://schemas.openxmlformats.org/markup-compatibility/2006" xmlns:o="urn:schemas-microsoft-com:office:office" xmlns:r="http://schemas.openxmlformats.org/officeDocument/2006/relationships" xmlns:m="http://schemas.openxmlformats.org/officeDocument/2006/math" xmlns:v="urn:schemas-microsoft-com:vml" xmlns:wp14="http://schemas.microsoft.com/office/word/2010/wordprocessingDrawing" xmlns:wp="http://schemas.openxmlformats.org/drawingml/2006/wordprocessingDrawing" xmlns:w10="urn:schemas-microsoft-com:office:word" xmlns:w="http://schemas.openxmlformats.org/wordprocessingml/2006/main" xmlns:w14="http://schemas.microsoft.com/office/word/2010/wordml" xmlns:w15="http://schemas.microsoft.com/office/word/2012/wordml" xmlns:w16se="http://schemas.microsoft.com/office/word/2015/wordml/symex" xmlns:wpg="http://schemas.microsoft.com/office/word/2010/wordprocessingGroup" xmlns:wpi="http://schemas.microsoft.com/office/word/2010/wordprocessingInk" xmlns:wne="http://schemas.microsoft.com/office/word/2006/wordml" xmlns:wps="http://schemas.microsoft.com/office/word/2010/wordprocessingShape" mc:Ignorable="w14 w15 w16se wp14">
+<w:numbering xmlns:wpc="http://schemas.microsoft.com/office/word/2010/wordprocessingCanvas" xmlns:cx="http://schemas.microsoft.com/office/drawing/2014/chartex" xmlns:cx1="http://schemas.microsoft.com/office/drawing/2015/9/8/chartex" xmlns:cx2="http://schemas.microsoft.com/office/drawing/2015/10/21/chartex" xmlns:cx3="http://schemas.microsoft.com/office/drawing/2016/5/9/chartex" xmlns:cx4="http://schemas.microsoft.com/office/drawing/2016/5/10/chartex" xmlns:cx5="http://schemas.microsoft.com/office/drawing/2016/5/11/chartex" xmlns:cx6="http://schemas.microsoft.com/office/drawing/2016/5/12/chartex" xmlns:cx7="http://schemas.microsoft.com/office/drawing/2016/5/13/chartex" xmlns:cx8="http://schemas.microsoft.com/office/drawing/2016/5/14/chartex" xmlns:mc="http://schemas.openxmlformats.org/markup-compatibility/2006" xmlns:aink="http://schemas.microsoft.com/office/drawing/2016/ink" xmlns:am3d="http://schemas.microsoft.com/office/drawing/2017/model3d" xmlns:o="urn:schemas-microsoft-com:office:office" xmlns:oel="http://schemas.microsoft.com/office/2019/extlst" xmlns:r="http://schemas.openxmlformats.org/officeDocument/2006/relationships" xmlns:m="http://schemas.openxmlformats.org/officeDocument/2006/math" xmlns:v="urn:schemas-microsoft-com:vml" xmlns:wp14="http://schemas.microsoft.com/office/word/2010/wordprocessingDrawing" xmlns:wp="http://schemas.openxmlformats.org/drawingml/2006/wordprocessingDrawing" xmlns:w10="urn:schemas-microsoft-com:office:word" xmlns:w="http://schemas.openxmlformats.org/wordprocessingml/2006/main" xmlns:w14="http://schemas.microsoft.com/office/word/2010/wordml" xmlns:w15="http://schemas.microsoft.com/office/word/2012/wordml" xmlns:w16cex="http://schemas.microsoft.com/office/word/2018/wordml/cex" xmlns:w16cid="http://schemas.microsoft.com/office/word/2016/wordml/cid" xmlns:w16="http://schemas.microsoft.com/office/word/2018/wordml" xmlns:w16sdtdh="http://schemas.microsoft.com/office/word/2020/wordml/sdtdatahash" xmlns:w16se="http://schemas.microsoft.com/office/word/2015/wordml/symex" xmlns:wpg="http://schemas.microsoft.com/office/word/2010/wordprocessingGroup" xmlns:wpi="http://schemas.microsoft.com/office/word/2010/wordprocessingInk" xmlns:wne="http://schemas.microsoft.com/office/word/2006/wordml" xmlns:wps="http://schemas.microsoft.com/office/word/2010/wordprocessingShape" mc:Ignorable="w14 w15 w16se w16cid w16 w16cex w16sdtdh wp14">
   <w:abstractNum w:abstractNumId="0" w15:restartNumberingAfterBreak="0">
     <w:nsid w:val="08DF0117"/>
     <w:multiLevelType w:val="hybridMultilevel"/>
@@ -17629,50 +18098,50 @@
       </w:rPr>
     </w:lvl>
   </w:abstractNum>
-  <w:num w:numId="1">
+  <w:num w:numId="1" w16cid:durableId="576403046">
     <w:abstractNumId w:val="5"/>
   </w:num>
-  <w:num w:numId="2">
+  <w:num w:numId="2" w16cid:durableId="2037583035">
     <w:abstractNumId w:val="11"/>
   </w:num>
-  <w:num w:numId="3">
+  <w:num w:numId="3" w16cid:durableId="1788965197">
     <w:abstractNumId w:val="1"/>
   </w:num>
-  <w:num w:numId="4">
+  <w:num w:numId="4" w16cid:durableId="1711609133">
     <w:abstractNumId w:val="8"/>
   </w:num>
-  <w:num w:numId="5">
+  <w:num w:numId="5" w16cid:durableId="1398164321">
     <w:abstractNumId w:val="3"/>
   </w:num>
-  <w:num w:numId="6">
+  <w:num w:numId="6" w16cid:durableId="680622469">
     <w:abstractNumId w:val="2"/>
   </w:num>
-  <w:num w:numId="7">
+  <w:num w:numId="7" w16cid:durableId="603342785">
     <w:abstractNumId w:val="4"/>
   </w:num>
-  <w:num w:numId="8">
+  <w:num w:numId="8" w16cid:durableId="1559705452">
     <w:abstractNumId w:val="0"/>
   </w:num>
-  <w:num w:numId="9">
+  <w:num w:numId="9" w16cid:durableId="1823110125">
     <w:abstractNumId w:val="12"/>
   </w:num>
-  <w:num w:numId="10">
+  <w:num w:numId="10" w16cid:durableId="1174808895">
     <w:abstractNumId w:val="9"/>
   </w:num>
-  <w:num w:numId="11">
+  <w:num w:numId="11" w16cid:durableId="248930558">
     <w:abstractNumId w:val="7"/>
   </w:num>
-  <w:num w:numId="12">
+  <w:num w:numId="12" w16cid:durableId="1096823433">
     <w:abstractNumId w:val="10"/>
   </w:num>
-  <w:num w:numId="13">
+  <w:num w:numId="13" w16cid:durableId="1290673022">
     <w:abstractNumId w:val="6"/>
   </w:num>
 </w:numbering>
 </file>
 
 <file path=word/styles.xml><?xml version="1.0" encoding="utf-8"?>
-<w:styles xmlns:mc="http://schemas.openxmlformats.org/markup-compatibility/2006" xmlns:r="http://schemas.openxmlformats.org/officeDocument/2006/relationships" xmlns:w="http://schemas.openxmlformats.org/wordprocessingml/2006/main" xmlns:w14="http://schemas.microsoft.com/office/word/2010/wordml" xmlns:w15="http://schemas.microsoft.com/office/word/2012/wordml" xmlns:w16se="http://schemas.microsoft.com/office/word/2015/wordml/symex" mc:Ignorable="w14 w15 w16se">
+<w:styles xmlns:mc="http://schemas.openxmlformats.org/markup-compatibility/2006" xmlns:r="http://schemas.openxmlformats.org/officeDocument/2006/relationships" xmlns:w="http://schemas.openxmlformats.org/wordprocessingml/2006/main" xmlns:w14="http://schemas.microsoft.com/office/word/2010/wordml" xmlns:w15="http://schemas.microsoft.com/office/word/2012/wordml" xmlns:w16cex="http://schemas.microsoft.com/office/word/2018/wordml/cex" xmlns:w16cid="http://schemas.microsoft.com/office/word/2016/wordml/cid" xmlns:w16="http://schemas.microsoft.com/office/word/2018/wordml" xmlns:w16sdtdh="http://schemas.microsoft.com/office/word/2020/wordml/sdtdatahash" xmlns:w16se="http://schemas.microsoft.com/office/word/2015/wordml/symex" mc:Ignorable="w14 w15 w16se w16cid w16 w16cex w16sdtdh">
   <w:docDefaults>
     <w:rPrDefault>
       <w:rPr>
@@ -17688,7 +18157,7 @@
       </w:pPr>
     </w:pPrDefault>
   </w:docDefaults>
-  <w:latentStyles w:defLockedState="0" w:defUIPriority="99" w:defSemiHidden="0" w:defUnhideWhenUsed="0" w:defQFormat="0" w:count="371">
+  <w:latentStyles w:defLockedState="0" w:defUIPriority="99" w:defSemiHidden="0" w:defUnhideWhenUsed="0" w:defQFormat="0" w:count="376">
     <w:lsdException w:name="Normal" w:uiPriority="0" w:qFormat="1"/>
     <w:lsdException w:name="heading 1" w:uiPriority="9" w:qFormat="1"/>
     <w:lsdException w:name="heading 2" w:semiHidden="1" w:uiPriority="9" w:unhideWhenUsed="1" w:qFormat="1"/>
@@ -17794,7 +18263,6 @@
     <w:lsdException w:name="HTML Sample" w:semiHidden="1" w:unhideWhenUsed="1"/>
     <w:lsdException w:name="HTML Typewriter" w:semiHidden="1" w:unhideWhenUsed="1"/>
     <w:lsdException w:name="HTML Variable" w:semiHidden="1" w:unhideWhenUsed="1"/>
-    <w:lsdException w:name="Normal Table" w:semiHidden="1" w:unhideWhenUsed="1"/>
     <w:lsdException w:name="annotation subject" w:semiHidden="1" w:unhideWhenUsed="1"/>
     <w:lsdException w:name="No List" w:semiHidden="1" w:unhideWhenUsed="1"/>
     <w:lsdException w:name="Outline List 1" w:semiHidden="1" w:unhideWhenUsed="1"/>
@@ -17837,11 +18305,8 @@
     <w:lsdException w:name="Table Contemporary" w:semiHidden="1" w:unhideWhenUsed="1"/>
     <w:lsdException w:name="Table Elegant" w:semiHidden="1" w:unhideWhenUsed="1"/>
     <w:lsdException w:name="Table Professional" w:semiHidden="1" w:unhideWhenUsed="1"/>
-    <w:lsdException w:name="Table Subtle 1" w:semiHidden="1" w:unhideWhenUsed="1"/>
     <w:lsdException w:name="Table Subtle 2" w:semiHidden="1" w:unhideWhenUsed="1"/>
     <w:lsdException w:name="Table Web 1" w:semiHidden="1" w:unhideWhenUsed="1"/>
-    <w:lsdException w:name="Table Web 2" w:semiHidden="1" w:unhideWhenUsed="1"/>
-    <w:lsdException w:name="Table Web 3" w:semiHidden="1" w:unhideWhenUsed="1"/>
     <w:lsdException w:name="Balloon Text" w:semiHidden="1" w:unhideWhenUsed="1"/>
     <w:lsdException w:name="Table Grid" w:uiPriority="39"/>
     <w:lsdException w:name="Table Theme" w:semiHidden="1" w:unhideWhenUsed="1"/>
@@ -18060,6 +18525,11 @@
     <w:lsdException w:name="List Table 5 Dark Accent 6" w:uiPriority="50"/>
     <w:lsdException w:name="List Table 6 Colorful Accent 6" w:uiPriority="51"/>
     <w:lsdException w:name="List Table 7 Colorful Accent 6" w:uiPriority="52"/>
+    <w:lsdException w:name="Mention" w:semiHidden="1" w:unhideWhenUsed="1"/>
+    <w:lsdException w:name="Smart Hyperlink" w:semiHidden="1" w:unhideWhenUsed="1"/>
+    <w:lsdException w:name="Hashtag" w:semiHidden="1" w:unhideWhenUsed="1"/>
+    <w:lsdException w:name="Unresolved Mention" w:semiHidden="1" w:unhideWhenUsed="1"/>
+    <w:lsdException w:name="Smart Link" w:semiHidden="1" w:unhideWhenUsed="1"/>
   </w:latentStyles>
   <w:style w:type="paragraph" w:default="1" w:styleId="a">
     <w:name w:val="Normal"/>
@@ -18371,546 +18841,6 @@
 </w:styles>
 </file>
 
-<file path=word/glossary/document.xml><?xml version="1.0" encoding="utf-8"?>
-<w:glossaryDocument xmlns:wpc="http://schemas.microsoft.com/office/word/2010/wordprocessingCanvas" xmlns:cx="http://schemas.microsoft.com/office/drawing/2014/chartex" xmlns:mc="http://schemas.openxmlformats.org/markup-compatibility/2006" xmlns:o="urn:schemas-microsoft-com:office:office" xmlns:r="http://schemas.openxmlformats.org/officeDocument/2006/relationships" xmlns:m="http://schemas.openxmlformats.org/officeDocument/2006/math" xmlns:v="urn:schemas-microsoft-com:vml" xmlns:wp14="http://schemas.microsoft.com/office/word/2010/wordprocessingDrawing" xmlns:wp="http://schemas.openxmlformats.org/drawingml/2006/wordprocessingDrawing" xmlns:w10="urn:schemas-microsoft-com:office:word" xmlns:w="http://schemas.openxmlformats.org/wordprocessingml/2006/main" xmlns:w14="http://schemas.microsoft.com/office/word/2010/wordml" xmlns:w15="http://schemas.microsoft.com/office/word/2012/wordml" xmlns:w16se="http://schemas.microsoft.com/office/word/2015/wordml/symex" xmlns:wpg="http://schemas.microsoft.com/office/word/2010/wordprocessingGroup" xmlns:wpi="http://schemas.microsoft.com/office/word/2010/wordprocessingInk" xmlns:wne="http://schemas.microsoft.com/office/word/2006/wordml" xmlns:wps="http://schemas.microsoft.com/office/word/2010/wordprocessingShape" mc:Ignorable="w14 w15 w16se wp14"/>
-</file>
-
-<file path=word/glossary/fontTable.xml><?xml version="1.0" encoding="utf-8"?>
-<w:fonts xmlns:mc="http://schemas.openxmlformats.org/markup-compatibility/2006" xmlns:r="http://schemas.openxmlformats.org/officeDocument/2006/relationships" xmlns:w="http://schemas.openxmlformats.org/wordprocessingml/2006/main" xmlns:w14="http://schemas.microsoft.com/office/word/2010/wordml" xmlns:w15="http://schemas.microsoft.com/office/word/2012/wordml" xmlns:w16se="http://schemas.microsoft.com/office/word/2015/wordml/symex" mc:Ignorable="w14 w15 w16se">
-  <w:font w:name="Symbol">
-    <w:panose1 w:val="05050102010706020507"/>
-    <w:charset w:val="02"/>
-    <w:family w:val="roman"/>
-    <w:pitch w:val="variable"/>
-    <w:sig w:usb0="00000000" w:usb1="10000000" w:usb2="00000000" w:usb3="00000000" w:csb0="80000000" w:csb1="00000000"/>
-  </w:font>
-  <w:font w:name="Times New Roman">
-    <w:panose1 w:val="02020603050405020304"/>
-    <w:charset w:val="CC"/>
-    <w:family w:val="roman"/>
-    <w:pitch w:val="variable"/>
-    <w:sig w:usb0="E0002EFF" w:usb1="C000785B" w:usb2="00000009" w:usb3="00000000" w:csb0="000001FF" w:csb1="00000000"/>
-  </w:font>
-  <w:font w:name="Courier New">
-    <w:panose1 w:val="02070309020205020404"/>
-    <w:charset w:val="CC"/>
-    <w:family w:val="modern"/>
-    <w:pitch w:val="fixed"/>
-    <w:sig w:usb0="E0002EFF" w:usb1="C0007843" w:usb2="00000009" w:usb3="00000000" w:csb0="000001FF" w:csb1="00000000"/>
-  </w:font>
-  <w:font w:name="Wingdings">
-    <w:panose1 w:val="05000000000000000000"/>
-    <w:charset w:val="02"/>
-    <w:family w:val="auto"/>
-    <w:pitch w:val="variable"/>
-    <w:sig w:usb0="00000000" w:usb1="10000000" w:usb2="00000000" w:usb3="00000000" w:csb0="80000000" w:csb1="00000000"/>
-  </w:font>
-  <w:font w:name="Calibri">
-    <w:panose1 w:val="020F0502020204030204"/>
-    <w:charset w:val="CC"/>
-    <w:family w:val="swiss"/>
-    <w:pitch w:val="variable"/>
-    <w:sig w:usb0="E4002EFF" w:usb1="C000247B" w:usb2="00000009" w:usb3="00000000" w:csb0="000001FF" w:csb1="00000000"/>
-  </w:font>
-  <w:font w:name="Calibri Light">
-    <w:panose1 w:val="020F0302020204030204"/>
-    <w:charset w:val="CC"/>
-    <w:family w:val="swiss"/>
-    <w:pitch w:val="variable"/>
-    <w:sig w:usb0="E4002EFF" w:usb1="C000247B" w:usb2="00000009" w:usb3="00000000" w:csb0="000001FF" w:csb1="00000000"/>
-  </w:font>
-  <w:font w:name="Cambria Math">
-    <w:panose1 w:val="02040503050406030204"/>
-    <w:charset w:val="CC"/>
-    <w:family w:val="roman"/>
-    <w:pitch w:val="variable"/>
-    <w:sig w:usb0="E00006FF" w:usb1="420024FF" w:usb2="02000000" w:usb3="00000000" w:csb0="0000019F" w:csb1="00000000"/>
-  </w:font>
-</w:fonts>
-</file>
-
-<file path=word/glossary/settings.xml><?xml version="1.0" encoding="utf-8"?>
-<w:settings xmlns:mc="http://schemas.openxmlformats.org/markup-compatibility/2006" xmlns:o="urn:schemas-microsoft-com:office:office" xmlns:r="http://schemas.openxmlformats.org/officeDocument/2006/relationships" xmlns:m="http://schemas.openxmlformats.org/officeDocument/2006/math" xmlns:v="urn:schemas-microsoft-com:vml" xmlns:w10="urn:schemas-microsoft-com:office:word" xmlns:w="http://schemas.openxmlformats.org/wordprocessingml/2006/main" xmlns:w14="http://schemas.microsoft.com/office/word/2010/wordml" xmlns:w15="http://schemas.microsoft.com/office/word/2012/wordml" xmlns:w16se="http://schemas.microsoft.com/office/word/2015/wordml/symex" xmlns:sl="http://schemas.openxmlformats.org/schemaLibrary/2006/main" mc:Ignorable="w14 w15 w16se">
-  <w:view w:val="normal"/>
-  <w:defaultTabStop w:val="708"/>
-  <w:characterSpacingControl w:val="doNotCompress"/>
-  <w:compat>
-    <w:useFELayout/>
-    <w:compatSetting w:name="compatibilityMode" w:uri="http://schemas.microsoft.com/office/word" w:val="15"/>
-    <w:compatSetting w:name="overrideTableStyleFontSizeAndJustification" w:uri="http://schemas.microsoft.com/office/word" w:val="1"/>
-    <w:compatSetting w:name="enableOpenTypeFeatures" w:uri="http://schemas.microsoft.com/office/word" w:val="1"/>
-    <w:compatSetting w:name="doNotFlipMirrorIndents" w:uri="http://schemas.microsoft.com/office/word" w:val="1"/>
-    <w:compatSetting w:name="differentiateMultirowTableHeaders" w:uri="http://schemas.microsoft.com/office/word" w:val="1"/>
-  </w:compat>
-  <w:rsids>
-    <w:rsidRoot w:val="009D07DE"/>
-    <w:rsid w:val="00363C61"/>
-    <w:rsid w:val="0048051F"/>
-    <w:rsid w:val="0067187A"/>
-    <w:rsid w:val="009D07DE"/>
-  </w:rsids>
-  <m:mathPr>
-    <m:mathFont m:val="Cambria Math"/>
-    <m:brkBin m:val="before"/>
-    <m:brkBinSub m:val="--"/>
-    <m:smallFrac m:val="0"/>
-    <m:dispDef/>
-    <m:lMargin m:val="0"/>
-    <m:rMargin m:val="0"/>
-    <m:defJc m:val="centerGroup"/>
-    <m:wrapIndent m:val="1440"/>
-    <m:intLim m:val="subSup"/>
-    <m:naryLim m:val="undOvr"/>
-  </m:mathPr>
-  <w:themeFontLang w:val="ru-RU"/>
-  <w:clrSchemeMapping w:bg1="light1" w:t1="dark1" w:bg2="light2" w:t2="dark2" w:accent1="accent1" w:accent2="accent2" w:accent3="accent3" w:accent4="accent4" w:accent5="accent5" w:accent6="accent6" w:hyperlink="hyperlink" w:followedHyperlink="followedHyperlink"/>
-  <w:decimalSymbol w:val=","/>
-  <w:listSeparator w:val=";"/>
-  <w15:chartTrackingRefBased/>
-</w:settings>
-</file>
-
-<file path=word/glossary/styles.xml><?xml version="1.0" encoding="utf-8"?>
-<w:styles xmlns:mc="http://schemas.openxmlformats.org/markup-compatibility/2006" xmlns:r="http://schemas.openxmlformats.org/officeDocument/2006/relationships" xmlns:w="http://schemas.openxmlformats.org/wordprocessingml/2006/main" xmlns:w14="http://schemas.microsoft.com/office/word/2010/wordml" xmlns:w15="http://schemas.microsoft.com/office/word/2012/wordml" xmlns:w16se="http://schemas.microsoft.com/office/word/2015/wordml/symex" mc:Ignorable="w14 w15 w16se">
-  <w:docDefaults>
-    <w:rPrDefault>
-      <w:rPr>
-        <w:rFonts w:asciiTheme="minorHAnsi" w:eastAsiaTheme="minorEastAsia" w:hAnsiTheme="minorHAnsi" w:cstheme="minorBidi"/>
-        <w:sz w:val="22"/>
-        <w:szCs w:val="22"/>
-        <w:lang w:val="ru-RU" w:eastAsia="ru-RU" w:bidi="ar-SA"/>
-      </w:rPr>
-    </w:rPrDefault>
-    <w:pPrDefault>
-      <w:pPr>
-        <w:spacing w:after="160" w:line="259" w:lineRule="auto"/>
-      </w:pPr>
-    </w:pPrDefault>
-  </w:docDefaults>
-  <w:latentStyles w:defLockedState="0" w:defUIPriority="99" w:defSemiHidden="0" w:defUnhideWhenUsed="0" w:defQFormat="0" w:count="371">
-    <w:lsdException w:name="Normal" w:uiPriority="0" w:qFormat="1"/>
-    <w:lsdException w:name="heading 1" w:uiPriority="9" w:qFormat="1"/>
-    <w:lsdException w:name="heading 2" w:semiHidden="1" w:uiPriority="9" w:unhideWhenUsed="1" w:qFormat="1"/>
-    <w:lsdException w:name="heading 3" w:semiHidden="1" w:uiPriority="9" w:unhideWhenUsed="1" w:qFormat="1"/>
-    <w:lsdException w:name="heading 4" w:semiHidden="1" w:uiPriority="9" w:unhideWhenUsed="1" w:qFormat="1"/>
-    <w:lsdException w:name="heading 5" w:semiHidden="1" w:uiPriority="9" w:unhideWhenUsed="1" w:qFormat="1"/>
-    <w:lsdException w:name="heading 6" w:semiHidden="1" w:uiPriority="9" w:unhideWhenUsed="1" w:qFormat="1"/>
-    <w:lsdException w:name="heading 7" w:semiHidden="1" w:uiPriority="9" w:unhideWhenUsed="1" w:qFormat="1"/>
-    <w:lsdException w:name="heading 8" w:semiHidden="1" w:uiPriority="9" w:unhideWhenUsed="1" w:qFormat="1"/>
-    <w:lsdException w:name="heading 9" w:semiHidden="1" w:uiPriority="9" w:unhideWhenUsed="1" w:qFormat="1"/>
-    <w:lsdException w:name="index 1" w:semiHidden="1" w:unhideWhenUsed="1"/>
-    <w:lsdException w:name="index 2" w:semiHidden="1" w:unhideWhenUsed="1"/>
-    <w:lsdException w:name="index 3" w:semiHidden="1" w:unhideWhenUsed="1"/>
-    <w:lsdException w:name="index 4" w:semiHidden="1" w:unhideWhenUsed="1"/>
-    <w:lsdException w:name="index 5" w:semiHidden="1" w:unhideWhenUsed="1"/>
-    <w:lsdException w:name="index 6" w:semiHidden="1" w:unhideWhenUsed="1"/>
-    <w:lsdException w:name="index 7" w:semiHidden="1" w:unhideWhenUsed="1"/>
-    <w:lsdException w:name="index 8" w:semiHidden="1" w:unhideWhenUsed="1"/>
-    <w:lsdException w:name="index 9" w:semiHidden="1" w:unhideWhenUsed="1"/>
-    <w:lsdException w:name="toc 1" w:semiHidden="1" w:uiPriority="39" w:unhideWhenUsed="1"/>
-    <w:lsdException w:name="toc 2" w:semiHidden="1" w:uiPriority="39" w:unhideWhenUsed="1"/>
-    <w:lsdException w:name="toc 3" w:semiHidden="1" w:uiPriority="39" w:unhideWhenUsed="1"/>
-    <w:lsdException w:name="toc 4" w:semiHidden="1" w:uiPriority="39" w:unhideWhenUsed="1"/>
-    <w:lsdException w:name="toc 5" w:semiHidden="1" w:uiPriority="39" w:unhideWhenUsed="1"/>
-    <w:lsdException w:name="toc 6" w:semiHidden="1" w:uiPriority="39" w:unhideWhenUsed="1"/>
-    <w:lsdException w:name="toc 7" w:semiHidden="1" w:uiPriority="39" w:unhideWhenUsed="1"/>
-    <w:lsdException w:name="toc 8" w:semiHidden="1" w:uiPriority="39" w:unhideWhenUsed="1"/>
-    <w:lsdException w:name="toc 9" w:semiHidden="1" w:uiPriority="39" w:unhideWhenUsed="1"/>
-    <w:lsdException w:name="Normal Indent" w:semiHidden="1" w:unhideWhenUsed="1"/>
-    <w:lsdException w:name="footnote text" w:semiHidden="1" w:unhideWhenUsed="1"/>
-    <w:lsdException w:name="annotation text" w:semiHidden="1" w:unhideWhenUsed="1"/>
-    <w:lsdException w:name="header" w:semiHidden="1" w:unhideWhenUsed="1"/>
-    <w:lsdException w:name="footer" w:semiHidden="1" w:unhideWhenUsed="1"/>
-    <w:lsdException w:name="index heading" w:semiHidden="1" w:unhideWhenUsed="1"/>
-    <w:lsdException w:name="caption" w:semiHidden="1" w:uiPriority="35" w:unhideWhenUsed="1" w:qFormat="1"/>
-    <w:lsdException w:name="table of figures" w:semiHidden="1" w:unhideWhenUsed="1"/>
-    <w:lsdException w:name="envelope address" w:semiHidden="1" w:unhideWhenUsed="1"/>
-    <w:lsdException w:name="envelope return" w:semiHidden="1" w:unhideWhenUsed="1"/>
-    <w:lsdException w:name="footnote reference" w:semiHidden="1" w:unhideWhenUsed="1"/>
-    <w:lsdException w:name="annotation reference" w:semiHidden="1" w:unhideWhenUsed="1"/>
-    <w:lsdException w:name="line number" w:semiHidden="1" w:unhideWhenUsed="1"/>
-    <w:lsdException w:name="page number" w:semiHidden="1" w:unhideWhenUsed="1"/>
-    <w:lsdException w:name="endnote reference" w:semiHidden="1" w:unhideWhenUsed="1"/>
-    <w:lsdException w:name="endnote text" w:semiHidden="1" w:unhideWhenUsed="1"/>
-    <w:lsdException w:name="table of authorities" w:semiHidden="1" w:unhideWhenUsed="1"/>
-    <w:lsdException w:name="macro" w:semiHidden="1" w:unhideWhenUsed="1"/>
-    <w:lsdException w:name="toa heading" w:semiHidden="1" w:unhideWhenUsed="1"/>
-    <w:lsdException w:name="List" w:semiHidden="1" w:unhideWhenUsed="1"/>
-    <w:lsdException w:name="List Bullet" w:semiHidden="1" w:unhideWhenUsed="1"/>
-    <w:lsdException w:name="List Number" w:semiHidden="1" w:unhideWhenUsed="1"/>
-    <w:lsdException w:name="List 2" w:semiHidden="1" w:unhideWhenUsed="1"/>
-    <w:lsdException w:name="List 3" w:semiHidden="1" w:unhideWhenUsed="1"/>
-    <w:lsdException w:name="List 4" w:semiHidden="1" w:unhideWhenUsed="1"/>
-    <w:lsdException w:name="List 5" w:semiHidden="1" w:unhideWhenUsed="1"/>
-    <w:lsdException w:name="List Bullet 2" w:semiHidden="1" w:unhideWhenUsed="1"/>
-    <w:lsdException w:name="List Bullet 3" w:semiHidden="1" w:unhideWhenUsed="1"/>
-    <w:lsdException w:name="List Bullet 4" w:semiHidden="1" w:unhideWhenUsed="1"/>
-    <w:lsdException w:name="List Bullet 5" w:semiHidden="1" w:unhideWhenUsed="1"/>
-    <w:lsdException w:name="List Number 2" w:semiHidden="1" w:unhideWhenUsed="1"/>
-    <w:lsdException w:name="List Number 3" w:semiHidden="1" w:unhideWhenUsed="1"/>
-    <w:lsdException w:name="List Number 4" w:semiHidden="1" w:unhideWhenUsed="1"/>
-    <w:lsdException w:name="List Number 5" w:semiHidden="1" w:unhideWhenUsed="1"/>
-    <w:lsdException w:name="Title" w:uiPriority="10" w:qFormat="1"/>
-    <w:lsdException w:name="Closing" w:semiHidden="1" w:unhideWhenUsed="1"/>
-    <w:lsdException w:name="Signature" w:semiHidden="1" w:unhideWhenUsed="1"/>
-    <w:lsdException w:name="Default Paragraph Font" w:semiHidden="1" w:uiPriority="1" w:unhideWhenUsed="1"/>
-    <w:lsdException w:name="Body Text" w:semiHidden="1" w:unhideWhenUsed="1"/>
-    <w:lsdException w:name="Body Text Indent" w:semiHidden="1" w:unhideWhenUsed="1"/>
-    <w:lsdException w:name="List Continue" w:semiHidden="1" w:unhideWhenUsed="1"/>
-    <w:lsdException w:name="List Continue 2" w:semiHidden="1" w:unhideWhenUsed="1"/>
-    <w:lsdException w:name="List Continue 3" w:semiHidden="1" w:unhideWhenUsed="1"/>
-    <w:lsdException w:name="List Continue 4" w:semiHidden="1" w:unhideWhenUsed="1"/>
-    <w:lsdException w:name="List Continue 5" w:semiHidden="1" w:unhideWhenUsed="1"/>
-    <w:lsdException w:name="Message Header" w:semiHidden="1" w:unhideWhenUsed="1"/>
-    <w:lsdException w:name="Subtitle" w:uiPriority="11" w:qFormat="1"/>
-    <w:lsdException w:name="Salutation" w:semiHidden="1" w:unhideWhenUsed="1"/>
-    <w:lsdException w:name="Date" w:semiHidden="1" w:unhideWhenUsed="1"/>
-    <w:lsdException w:name="Body Text First Indent" w:semiHidden="1" w:unhideWhenUsed="1"/>
-    <w:lsdException w:name="Body Text First Indent 2" w:semiHidden="1" w:unhideWhenUsed="1"/>
-    <w:lsdException w:name="Note Heading" w:semiHidden="1" w:unhideWhenUsed="1"/>
-    <w:lsdException w:name="Body Text 2" w:semiHidden="1" w:unhideWhenUsed="1"/>
-    <w:lsdException w:name="Body Text 3" w:semiHidden="1" w:unhideWhenUsed="1"/>
-    <w:lsdException w:name="Body Text Indent 2" w:semiHidden="1" w:unhideWhenUsed="1"/>
-    <w:lsdException w:name="Body Text Indent 3" w:semiHidden="1" w:unhideWhenUsed="1"/>
-    <w:lsdException w:name="Block Text" w:semiHidden="1" w:unhideWhenUsed="1"/>
-    <w:lsdException w:name="Hyperlink" w:semiHidden="1" w:unhideWhenUsed="1"/>
-    <w:lsdException w:name="FollowedHyperlink" w:semiHidden="1" w:unhideWhenUsed="1"/>
-    <w:lsdException w:name="Strong" w:uiPriority="22" w:qFormat="1"/>
-    <w:lsdException w:name="Emphasis" w:uiPriority="20" w:qFormat="1"/>
-    <w:lsdException w:name="Document Map" w:semiHidden="1" w:unhideWhenUsed="1"/>
-    <w:lsdException w:name="Plain Text" w:semiHidden="1" w:unhideWhenUsed="1"/>
-    <w:lsdException w:name="E-mail Signature" w:semiHidden="1" w:unhideWhenUsed="1"/>
-    <w:lsdException w:name="HTML Top of Form" w:semiHidden="1" w:unhideWhenUsed="1"/>
-    <w:lsdException w:name="HTML Bottom of Form" w:semiHidden="1" w:unhideWhenUsed="1"/>
-    <w:lsdException w:name="Normal (Web)" w:semiHidden="1" w:unhideWhenUsed="1"/>
-    <w:lsdException w:name="HTML Acronym" w:semiHidden="1" w:unhideWhenUsed="1"/>
-    <w:lsdException w:name="HTML Address" w:semiHidden="1" w:unhideWhenUsed="1"/>
-    <w:lsdException w:name="HTML Cite" w:semiHidden="1" w:unhideWhenUsed="1"/>
-    <w:lsdException w:name="HTML Code" w:semiHidden="1" w:unhideWhenUsed="1"/>
-    <w:lsdException w:name="HTML Definition" w:semiHidden="1" w:unhideWhenUsed="1"/>
-    <w:lsdException w:name="HTML Keyboard" w:semiHidden="1" w:unhideWhenUsed="1"/>
-    <w:lsdException w:name="HTML Preformatted" w:semiHidden="1" w:unhideWhenUsed="1"/>
-    <w:lsdException w:name="HTML Sample" w:semiHidden="1" w:unhideWhenUsed="1"/>
-    <w:lsdException w:name="HTML Typewriter" w:semiHidden="1" w:unhideWhenUsed="1"/>
-    <w:lsdException w:name="HTML Variable" w:semiHidden="1" w:unhideWhenUsed="1"/>
-    <w:lsdException w:name="Normal Table" w:semiHidden="1" w:unhideWhenUsed="1"/>
-    <w:lsdException w:name="annotation subject" w:semiHidden="1" w:unhideWhenUsed="1"/>
-    <w:lsdException w:name="No List" w:semiHidden="1" w:unhideWhenUsed="1"/>
-    <w:lsdException w:name="Outline List 1" w:semiHidden="1" w:unhideWhenUsed="1"/>
-    <w:lsdException w:name="Outline List 2" w:semiHidden="1" w:unhideWhenUsed="1"/>
-    <w:lsdException w:name="Outline List 3" w:semiHidden="1" w:unhideWhenUsed="1"/>
-    <w:lsdException w:name="Table Simple 1" w:semiHidden="1" w:unhideWhenUsed="1"/>
-    <w:lsdException w:name="Table Simple 2" w:semiHidden="1" w:unhideWhenUsed="1"/>
-    <w:lsdException w:name="Table Simple 3" w:semiHidden="1" w:unhideWhenUsed="1"/>
-    <w:lsdException w:name="Table Classic 1" w:semiHidden="1" w:unhideWhenUsed="1"/>
-    <w:lsdException w:name="Table Classic 2" w:semiHidden="1" w:unhideWhenUsed="1"/>
-    <w:lsdException w:name="Table Classic 3" w:semiHidden="1" w:unhideWhenUsed="1"/>
-    <w:lsdException w:name="Table Classic 4" w:semiHidden="1" w:unhideWhenUsed="1"/>
-    <w:lsdException w:name="Table Colorful 1" w:semiHidden="1" w:unhideWhenUsed="1"/>
-    <w:lsdException w:name="Table Colorful 2" w:semiHidden="1" w:unhideWhenUsed="1"/>
-    <w:lsdException w:name="Table Colorful 3" w:semiHidden="1" w:unhideWhenUsed="1"/>
-    <w:lsdException w:name="Table Columns 1" w:semiHidden="1" w:unhideWhenUsed="1"/>
-    <w:lsdException w:name="Table Columns 2" w:semiHidden="1" w:unhideWhenUsed="1"/>
-    <w:lsdException w:name="Table Columns 3" w:semiHidden="1" w:unhideWhenUsed="1"/>
-    <w:lsdException w:name="Table Columns 4" w:semiHidden="1" w:unhideWhenUsed="1"/>
-    <w:lsdException w:name="Table Columns 5" w:semiHidden="1" w:unhideWhenUsed="1"/>
-    <w:lsdException w:name="Table Grid 1" w:semiHidden="1" w:unhideWhenUsed="1"/>
-    <w:lsdException w:name="Table Grid 2" w:semiHidden="1" w:unhideWhenUsed="1"/>
-    <w:lsdException w:name="Table Grid 3" w:semiHidden="1" w:unhideWhenUsed="1"/>
-    <w:lsdException w:name="Table Grid 4" w:semiHidden="1" w:unhideWhenUsed="1"/>
-    <w:lsdException w:name="Table Grid 5" w:semiHidden="1" w:unhideWhenUsed="1"/>
-    <w:lsdException w:name="Table Grid 6" w:semiHidden="1" w:unhideWhenUsed="1"/>
-    <w:lsdException w:name="Table Grid 7" w:semiHidden="1" w:unhideWhenUsed="1"/>
-    <w:lsdException w:name="Table Grid 8" w:semiHidden="1" w:unhideWhenUsed="1"/>
-    <w:lsdException w:name="Table List 1" w:semiHidden="1" w:unhideWhenUsed="1"/>
-    <w:lsdException w:name="Table List 2" w:semiHidden="1" w:unhideWhenUsed="1"/>
-    <w:lsdException w:name="Table List 3" w:semiHidden="1" w:unhideWhenUsed="1"/>
-    <w:lsdException w:name="Table List 4" w:semiHidden="1" w:unhideWhenUsed="1"/>
-    <w:lsdException w:name="Table List 5" w:semiHidden="1" w:unhideWhenUsed="1"/>
-    <w:lsdException w:name="Table List 6" w:semiHidden="1" w:unhideWhenUsed="1"/>
-    <w:lsdException w:name="Table List 7" w:semiHidden="1" w:unhideWhenUsed="1"/>
-    <w:lsdException w:name="Table List 8" w:semiHidden="1" w:unhideWhenUsed="1"/>
-    <w:lsdException w:name="Table 3D effects 1" w:semiHidden="1" w:unhideWhenUsed="1"/>
-    <w:lsdException w:name="Table 3D effects 2" w:semiHidden="1" w:unhideWhenUsed="1"/>
-    <w:lsdException w:name="Table 3D effects 3" w:semiHidden="1" w:unhideWhenUsed="1"/>
-    <w:lsdException w:name="Table Contemporary" w:semiHidden="1" w:unhideWhenUsed="1"/>
-    <w:lsdException w:name="Table Elegant" w:semiHidden="1" w:unhideWhenUsed="1"/>
-    <w:lsdException w:name="Table Professional" w:semiHidden="1" w:unhideWhenUsed="1"/>
-    <w:lsdException w:name="Table Subtle 1" w:semiHidden="1" w:unhideWhenUsed="1"/>
-    <w:lsdException w:name="Table Subtle 2" w:semiHidden="1" w:unhideWhenUsed="1"/>
-    <w:lsdException w:name="Table Web 1" w:semiHidden="1" w:unhideWhenUsed="1"/>
-    <w:lsdException w:name="Table Web 2" w:semiHidden="1" w:unhideWhenUsed="1"/>
-    <w:lsdException w:name="Table Web 3" w:semiHidden="1" w:unhideWhenUsed="1"/>
-    <w:lsdException w:name="Balloon Text" w:semiHidden="1" w:unhideWhenUsed="1"/>
-    <w:lsdException w:name="Table Grid" w:uiPriority="39"/>
-    <w:lsdException w:name="Table Theme" w:semiHidden="1" w:unhideWhenUsed="1"/>
-    <w:lsdException w:name="Placeholder Text" w:semiHidden="1"/>
-    <w:lsdException w:name="No Spacing" w:uiPriority="1" w:qFormat="1"/>
-    <w:lsdException w:name="Light Shading" w:uiPriority="60"/>
-    <w:lsdException w:name="Light List" w:uiPriority="61"/>
-    <w:lsdException w:name="Light Grid" w:uiPriority="62"/>
-    <w:lsdException w:name="Medium Shading 1" w:uiPriority="63"/>
-    <w:lsdException w:name="Medium Shading 2" w:uiPriority="64"/>
-    <w:lsdException w:name="Medium List 1" w:uiPriority="65"/>
-    <w:lsdException w:name="Medium List 2" w:uiPriority="66"/>
-    <w:lsdException w:name="Medium Grid 1" w:uiPriority="67"/>
-    <w:lsdException w:name="Medium Grid 2" w:uiPriority="68"/>
-    <w:lsdException w:name="Medium Grid 3" w:uiPriority="69"/>
-    <w:lsdException w:name="Dark List" w:uiPriority="70"/>
-    <w:lsdException w:name="Colorful Shading" w:uiPriority="71"/>
-    <w:lsdException w:name="Colorful List" w:uiPriority="72"/>
-    <w:lsdException w:name="Colorful Grid" w:uiPriority="73"/>
-    <w:lsdException w:name="Light Shading Accent 1" w:uiPriority="60"/>
-    <w:lsdException w:name="Light List Accent 1" w:uiPriority="61"/>
-    <w:lsdException w:name="Light Grid Accent 1" w:uiPriority="62"/>
-    <w:lsdException w:name="Medium Shading 1 Accent 1" w:uiPriority="63"/>
-    <w:lsdException w:name="Medium Shading 2 Accent 1" w:uiPriority="64"/>
-    <w:lsdException w:name="Medium List 1 Accent 1" w:uiPriority="65"/>
-    <w:lsdException w:name="Revision" w:semiHidden="1"/>
-    <w:lsdException w:name="List Paragraph" w:uiPriority="34" w:qFormat="1"/>
-    <w:lsdException w:name="Quote" w:uiPriority="29" w:qFormat="1"/>
-    <w:lsdException w:name="Intense Quote" w:uiPriority="30" w:qFormat="1"/>
-    <w:lsdException w:name="Medium List 2 Accent 1" w:uiPriority="66"/>
-    <w:lsdException w:name="Medium Grid 1 Accent 1" w:uiPriority="67"/>
-    <w:lsdException w:name="Medium Grid 2 Accent 1" w:uiPriority="68"/>
-    <w:lsdException w:name="Medium Grid 3 Accent 1" w:uiPriority="69"/>
-    <w:lsdException w:name="Dark List Accent 1" w:uiPriority="70"/>
-    <w:lsdException w:name="Colorful Shading Accent 1" w:uiPriority="71"/>
-    <w:lsdException w:name="Colorful List Accent 1" w:uiPriority="72"/>
-    <w:lsdException w:name="Colorful Grid Accent 1" w:uiPriority="73"/>
-    <w:lsdException w:name="Light Shading Accent 2" w:uiPriority="60"/>
-    <w:lsdException w:name="Light List Accent 2" w:uiPriority="61"/>
-    <w:lsdException w:name="Light Grid Accent 2" w:uiPriority="62"/>
-    <w:lsdException w:name="Medium Shading 1 Accent 2" w:uiPriority="63"/>
-    <w:lsdException w:name="Medium Shading 2 Accent 2" w:uiPriority="64"/>
-    <w:lsdException w:name="Medium List 1 Accent 2" w:uiPriority="65"/>
-    <w:lsdException w:name="Medium List 2 Accent 2" w:uiPriority="66"/>
-    <w:lsdException w:name="Medium Grid 1 Accent 2" w:uiPriority="67"/>
-    <w:lsdException w:name="Medium Grid 2 Accent 2" w:uiPriority="68"/>
-    <w:lsdException w:name="Medium Grid 3 Accent 2" w:uiPriority="69"/>
-    <w:lsdException w:name="Dark List Accent 2" w:uiPriority="70"/>
-    <w:lsdException w:name="Colorful Shading Accent 2" w:uiPriority="71"/>
-    <w:lsdException w:name="Colorful List Accent 2" w:uiPriority="72"/>
-    <w:lsdException w:name="Colorful Grid Accent 2" w:uiPriority="73"/>
-    <w:lsdException w:name="Light Shading Accent 3" w:uiPriority="60"/>
-    <w:lsdException w:name="Light List Accent 3" w:uiPriority="61"/>
-    <w:lsdException w:name="Light Grid Accent 3" w:uiPriority="62"/>
-    <w:lsdException w:name="Medium Shading 1 Accent 3" w:uiPriority="63"/>
-    <w:lsdException w:name="Medium Shading 2 Accent 3" w:uiPriority="64"/>
-    <w:lsdException w:name="Medium List 1 Accent 3" w:uiPriority="65"/>
-    <w:lsdException w:name="Medium List 2 Accent 3" w:uiPriority="66"/>
-    <w:lsdException w:name="Medium Grid 1 Accent 3" w:uiPriority="67"/>
-    <w:lsdException w:name="Medium Grid 2 Accent 3" w:uiPriority="68"/>
-    <w:lsdException w:name="Medium Grid 3 Accent 3" w:uiPriority="69"/>
-    <w:lsdException w:name="Dark List Accent 3" w:uiPriority="70"/>
-    <w:lsdException w:name="Colorful Shading Accent 3" w:uiPriority="71"/>
-    <w:lsdException w:name="Colorful List Accent 3" w:uiPriority="72"/>
-    <w:lsdException w:name="Colorful Grid Accent 3" w:uiPriority="73"/>
-    <w:lsdException w:name="Light Shading Accent 4" w:uiPriority="60"/>
-    <w:lsdException w:name="Light List Accent 4" w:uiPriority="61"/>
-    <w:lsdException w:name="Light Grid Accent 4" w:uiPriority="62"/>
-    <w:lsdException w:name="Medium Shading 1 Accent 4" w:uiPriority="63"/>
-    <w:lsdException w:name="Medium Shading 2 Accent 4" w:uiPriority="64"/>
-    <w:lsdException w:name="Medium List 1 Accent 4" w:uiPriority="65"/>
-    <w:lsdException w:name="Medium List 2 Accent 4" w:uiPriority="66"/>
-    <w:lsdException w:name="Medium Grid 1 Accent 4" w:uiPriority="67"/>
-    <w:lsdException w:name="Medium Grid 2 Accent 4" w:uiPriority="68"/>
-    <w:lsdException w:name="Medium Grid 3 Accent 4" w:uiPriority="69"/>
-    <w:lsdException w:name="Dark List Accent 4" w:uiPriority="70"/>
-    <w:lsdException w:name="Colorful Shading Accent 4" w:uiPriority="71"/>
-    <w:lsdException w:name="Colorful List Accent 4" w:uiPriority="72"/>
-    <w:lsdException w:name="Colorful Grid Accent 4" w:uiPriority="73"/>
-    <w:lsdException w:name="Light Shading Accent 5" w:uiPriority="60"/>
-    <w:lsdException w:name="Light List Accent 5" w:uiPriority="61"/>
-    <w:lsdException w:name="Light Grid Accent 5" w:uiPriority="62"/>
-    <w:lsdException w:name="Medium Shading 1 Accent 5" w:uiPriority="63"/>
-    <w:lsdException w:name="Medium Shading 2 Accent 5" w:uiPriority="64"/>
-    <w:lsdException w:name="Medium List 1 Accent 5" w:uiPriority="65"/>
-    <w:lsdException w:name="Medium List 2 Accent 5" w:uiPriority="66"/>
-    <w:lsdException w:name="Medium Grid 1 Accent 5" w:uiPriority="67"/>
-    <w:lsdException w:name="Medium Grid 2 Accent 5" w:uiPriority="68"/>
-    <w:lsdException w:name="Medium Grid 3 Accent 5" w:uiPriority="69"/>
-    <w:lsdException w:name="Dark List Accent 5" w:uiPriority="70"/>
-    <w:lsdException w:name="Colorful Shading Accent 5" w:uiPriority="71"/>
-    <w:lsdException w:name="Colorful List Accent 5" w:uiPriority="72"/>
-    <w:lsdException w:name="Colorful Grid Accent 5" w:uiPriority="73"/>
-    <w:lsdException w:name="Light Shading Accent 6" w:uiPriority="60"/>
-    <w:lsdException w:name="Light List Accent 6" w:uiPriority="61"/>
-    <w:lsdException w:name="Light Grid Accent 6" w:uiPriority="62"/>
-    <w:lsdException w:name="Medium Shading 1 Accent 6" w:uiPriority="63"/>
-    <w:lsdException w:name="Medium Shading 2 Accent 6" w:uiPriority="64"/>
-    <w:lsdException w:name="Medium List 1 Accent 6" w:uiPriority="65"/>
-    <w:lsdException w:name="Medium List 2 Accent 6" w:uiPriority="66"/>
-    <w:lsdException w:name="Medium Grid 1 Accent 6" w:uiPriority="67"/>
-    <w:lsdException w:name="Medium Grid 2 Accent 6" w:uiPriority="68"/>
-    <w:lsdException w:name="Medium Grid 3 Accent 6" w:uiPriority="69"/>
-    <w:lsdException w:name="Dark List Accent 6" w:uiPriority="70"/>
-    <w:lsdException w:name="Colorful Shading Accent 6" w:uiPriority="71"/>
-    <w:lsdException w:name="Colorful List Accent 6" w:uiPriority="72"/>
-    <w:lsdException w:name="Colorful Grid Accent 6" w:uiPriority="73"/>
-    <w:lsdException w:name="Subtle Emphasis" w:uiPriority="19" w:qFormat="1"/>
-    <w:lsdException w:name="Intense Emphasis" w:uiPriority="21" w:qFormat="1"/>
-    <w:lsdException w:name="Subtle Reference" w:uiPriority="31" w:qFormat="1"/>
-    <w:lsdException w:name="Intense Reference" w:uiPriority="32" w:qFormat="1"/>
-    <w:lsdException w:name="Book Title" w:uiPriority="33" w:qFormat="1"/>
-    <w:lsdException w:name="Bibliography" w:semiHidden="1" w:uiPriority="37" w:unhideWhenUsed="1"/>
-    <w:lsdException w:name="TOC Heading" w:semiHidden="1" w:uiPriority="39" w:unhideWhenUsed="1" w:qFormat="1"/>
-    <w:lsdException w:name="Plain Table 1" w:uiPriority="41"/>
-    <w:lsdException w:name="Plain Table 2" w:uiPriority="42"/>
-    <w:lsdException w:name="Plain Table 3" w:uiPriority="43"/>
-    <w:lsdException w:name="Plain Table 4" w:uiPriority="44"/>
-    <w:lsdException w:name="Plain Table 5" w:uiPriority="45"/>
-    <w:lsdException w:name="Grid Table Light" w:uiPriority="40"/>
-    <w:lsdException w:name="Grid Table 1 Light" w:uiPriority="46"/>
-    <w:lsdException w:name="Grid Table 2" w:uiPriority="47"/>
-    <w:lsdException w:name="Grid Table 3" w:uiPriority="48"/>
-    <w:lsdException w:name="Grid Table 4" w:uiPriority="49"/>
-    <w:lsdException w:name="Grid Table 5 Dark" w:uiPriority="50"/>
-    <w:lsdException w:name="Grid Table 6 Colorful" w:uiPriority="51"/>
-    <w:lsdException w:name="Grid Table 7 Colorful" w:uiPriority="52"/>
-    <w:lsdException w:name="Grid Table 1 Light Accent 1" w:uiPriority="46"/>
-    <w:lsdException w:name="Grid Table 2 Accent 1" w:uiPriority="47"/>
-    <w:lsdException w:name="Grid Table 3 Accent 1" w:uiPriority="48"/>
-    <w:lsdException w:name="Grid Table 4 Accent 1" w:uiPriority="49"/>
-    <w:lsdException w:name="Grid Table 5 Dark Accent 1" w:uiPriority="50"/>
-    <w:lsdException w:name="Grid Table 6 Colorful Accent 1" w:uiPriority="51"/>
-    <w:lsdException w:name="Grid Table 7 Colorful Accent 1" w:uiPriority="52"/>
-    <w:lsdException w:name="Grid Table 1 Light Accent 2" w:uiPriority="46"/>
-    <w:lsdException w:name="Grid Table 2 Accent 2" w:uiPriority="47"/>
-    <w:lsdException w:name="Grid Table 3 Accent 2" w:uiPriority="48"/>
-    <w:lsdException w:name="Grid Table 4 Accent 2" w:uiPriority="49"/>
-    <w:lsdException w:name="Grid Table 5 Dark Accent 2" w:uiPriority="50"/>
-    <w:lsdException w:name="Grid Table 6 Colorful Accent 2" w:uiPriority="51"/>
-    <w:lsdException w:name="Grid Table 7 Colorful Accent 2" w:uiPriority="52"/>
-    <w:lsdException w:name="Grid Table 1 Light Accent 3" w:uiPriority="46"/>
-    <w:lsdException w:name="Grid Table 2 Accent 3" w:uiPriority="47"/>
-    <w:lsdException w:name="Grid Table 3 Accent 3" w:uiPriority="48"/>
-    <w:lsdException w:name="Grid Table 4 Accent 3" w:uiPriority="49"/>
-    <w:lsdException w:name="Grid Table 5 Dark Accent 3" w:uiPriority="50"/>
-    <w:lsdException w:name="Grid Table 6 Colorful Accent 3" w:uiPriority="51"/>
-    <w:lsdException w:name="Grid Table 7 Colorful Accent 3" w:uiPriority="52"/>
-    <w:lsdException w:name="Grid Table 1 Light Accent 4" w:uiPriority="46"/>
-    <w:lsdException w:name="Grid Table 2 Accent 4" w:uiPriority="47"/>
-    <w:lsdException w:name="Grid Table 3 Accent 4" w:uiPriority="48"/>
-    <w:lsdException w:name="Grid Table 4 Accent 4" w:uiPriority="49"/>
-    <w:lsdException w:name="Grid Table 5 Dark Accent 4" w:uiPriority="50"/>
-    <w:lsdException w:name="Grid Table 6 Colorful Accent 4" w:uiPriority="51"/>
-    <w:lsdException w:name="Grid Table 7 Colorful Accent 4" w:uiPriority="52"/>
-    <w:lsdException w:name="Grid Table 1 Light Accent 5" w:uiPriority="46"/>
-    <w:lsdException w:name="Grid Table 2 Accent 5" w:uiPriority="47"/>
-    <w:lsdException w:name="Grid Table 3 Accent 5" w:uiPriority="48"/>
-    <w:lsdException w:name="Grid Table 4 Accent 5" w:uiPriority="49"/>
-    <w:lsdException w:name="Grid Table 5 Dark Accent 5" w:uiPriority="50"/>
-    <w:lsdException w:name="Grid Table 6 Colorful Accent 5" w:uiPriority="51"/>
-    <w:lsdException w:name="Grid Table 7 Colorful Accent 5" w:uiPriority="52"/>
-    <w:lsdException w:name="Grid Table 1 Light Accent 6" w:uiPriority="46"/>
-    <w:lsdException w:name="Grid Table 2 Accent 6" w:uiPriority="47"/>
-    <w:lsdException w:name="Grid Table 3 Accent 6" w:uiPriority="48"/>
-    <w:lsdException w:name="Grid Table 4 Accent 6" w:uiPriority="49"/>
-    <w:lsdException w:name="Grid Table 5 Dark Accent 6" w:uiPriority="50"/>
-    <w:lsdException w:name="Grid Table 6 Colorful Accent 6" w:uiPriority="51"/>
-    <w:lsdException w:name="Grid Table 7 Colorful Accent 6" w:uiPriority="52"/>
-    <w:lsdException w:name="List Table 1 Light" w:uiPriority="46"/>
-    <w:lsdException w:name="List Table 2" w:uiPriority="47"/>
-    <w:lsdException w:name="List Table 3" w:uiPriority="48"/>
-    <w:lsdException w:name="List Table 4" w:uiPriority="49"/>
-    <w:lsdException w:name="List Table 5 Dark" w:uiPriority="50"/>
-    <w:lsdException w:name="List Table 6 Colorful" w:uiPriority="51"/>
-    <w:lsdException w:name="List Table 7 Colorful" w:uiPriority="52"/>
-    <w:lsdException w:name="List Table 1 Light Accent 1" w:uiPriority="46"/>
-    <w:lsdException w:name="List Table 2 Accent 1" w:uiPriority="47"/>
-    <w:lsdException w:name="List Table 3 Accent 1" w:uiPriority="48"/>
-    <w:lsdException w:name="List Table 4 Accent 1" w:uiPriority="49"/>
-    <w:lsdException w:name="List Table 5 Dark Accent 1" w:uiPriority="50"/>
-    <w:lsdException w:name="List Table 6 Colorful Accent 1" w:uiPriority="51"/>
-    <w:lsdException w:name="List Table 7 Colorful Accent 1" w:uiPriority="52"/>
-    <w:lsdException w:name="List Table 1 Light Accent 2" w:uiPriority="46"/>
-    <w:lsdException w:name="List Table 2 Accent 2" w:uiPriority="47"/>
-    <w:lsdException w:name="List Table 3 Accent 2" w:uiPriority="48"/>
-    <w:lsdException w:name="List Table 4 Accent 2" w:uiPriority="49"/>
-    <w:lsdException w:name="List Table 5 Dark Accent 2" w:uiPriority="50"/>
-    <w:lsdException w:name="List Table 6 Colorful Accent 2" w:uiPriority="51"/>
-    <w:lsdException w:name="List Table 7 Colorful Accent 2" w:uiPriority="52"/>
-    <w:lsdException w:name="List Table 1 Light Accent 3" w:uiPriority="46"/>
-    <w:lsdException w:name="List Table 2 Accent 3" w:uiPriority="47"/>
-    <w:lsdException w:name="List Table 3 Accent 3" w:uiPriority="48"/>
-    <w:lsdException w:name="List Table 4 Accent 3" w:uiPriority="49"/>
-    <w:lsdException w:name="List Table 5 Dark Accent 3" w:uiPriority="50"/>
-    <w:lsdException w:name="List Table 6 Colorful Accent 3" w:uiPriority="51"/>
-    <w:lsdException w:name="List Table 7 Colorful Accent 3" w:uiPriority="52"/>
-    <w:lsdException w:name="List Table 1 Light Accent 4" w:uiPriority="46"/>
-    <w:lsdException w:name="List Table 2 Accent 4" w:uiPriority="47"/>
-    <w:lsdException w:name="List Table 3 Accent 4" w:uiPriority="48"/>
-    <w:lsdException w:name="List Table 4 Accent 4" w:uiPriority="49"/>
-    <w:lsdException w:name="List Table 5 Dark Accent 4" w:uiPriority="50"/>
-    <w:lsdException w:name="List Table 6 Colorful Accent 4" w:uiPriority="51"/>
-    <w:lsdException w:name="List Table 7 Colorful Accent 4" w:uiPriority="52"/>
-    <w:lsdException w:name="List Table 1 Light Accent 5" w:uiPriority="46"/>
-    <w:lsdException w:name="List Table 2 Accent 5" w:uiPriority="47"/>
-    <w:lsdException w:name="List Table 3 Accent 5" w:uiPriority="48"/>
-    <w:lsdException w:name="List Table 4 Accent 5" w:uiPriority="49"/>
-    <w:lsdException w:name="List Table 5 Dark Accent 5" w:uiPriority="50"/>
-    <w:lsdException w:name="List Table 6 Colorful Accent 5" w:uiPriority="51"/>
-    <w:lsdException w:name="List Table 7 Colorful Accent 5" w:uiPriority="52"/>
-    <w:lsdException w:name="List Table 1 Light Accent 6" w:uiPriority="46"/>
-    <w:lsdException w:name="List Table 2 Accent 6" w:uiPriority="47"/>
-    <w:lsdException w:name="List Table 3 Accent 6" w:uiPriority="48"/>
-    <w:lsdException w:name="List Table 4 Accent 6" w:uiPriority="49"/>
-    <w:lsdException w:name="List Table 5 Dark Accent 6" w:uiPriority="50"/>
-    <w:lsdException w:name="List Table 6 Colorful Accent 6" w:uiPriority="51"/>
-    <w:lsdException w:name="List Table 7 Colorful Accent 6" w:uiPriority="52"/>
-  </w:latentStyles>
-  <w:style w:type="paragraph" w:default="1" w:styleId="a">
-    <w:name w:val="Normal"/>
-    <w:qFormat/>
-  </w:style>
-  <w:style w:type="character" w:default="1" w:styleId="a0">
-    <w:name w:val="Default Paragraph Font"/>
-    <w:uiPriority w:val="1"/>
-    <w:semiHidden/>
-    <w:unhideWhenUsed/>
-  </w:style>
-  <w:style w:type="table" w:default="1" w:styleId="a1">
-    <w:name w:val="Normal Table"/>
-    <w:uiPriority w:val="99"/>
-    <w:semiHidden/>
-    <w:unhideWhenUsed/>
-    <w:tblPr>
-      <w:tblInd w:w="0" w:type="dxa"/>
-      <w:tblCellMar>
-        <w:top w:w="0" w:type="dxa"/>
-        <w:left w:w="108" w:type="dxa"/>
-        <w:bottom w:w="0" w:type="dxa"/>
-        <w:right w:w="108" w:type="dxa"/>
-      </w:tblCellMar>
-    </w:tblPr>
-  </w:style>
-  <w:style w:type="numbering" w:default="1" w:styleId="a2">
-    <w:name w:val="No List"/>
-    <w:uiPriority w:val="99"/>
-    <w:semiHidden/>
-    <w:unhideWhenUsed/>
-  </w:style>
-  <w:style w:type="character" w:styleId="a3">
-    <w:name w:val="Placeholder Text"/>
-    <w:basedOn w:val="a0"/>
-    <w:uiPriority w:val="99"/>
-    <w:semiHidden/>
-    <w:rsid w:val="0048051F"/>
-    <w:rPr>
-      <w:color w:val="808080"/>
-    </w:rPr>
-  </w:style>
-</w:styles>
-</file>
-
-<file path=word/glossary/webSettings.xml><?xml version="1.0" encoding="utf-8"?>
-<w:webSettings xmlns:mc="http://schemas.openxmlformats.org/markup-compatibility/2006" xmlns:r="http://schemas.openxmlformats.org/officeDocument/2006/relationships" xmlns:w="http://schemas.openxmlformats.org/wordprocessingml/2006/main" xmlns:w14="http://schemas.microsoft.com/office/word/2010/wordml" xmlns:w15="http://schemas.microsoft.com/office/word/2012/wordml" xmlns:w16se="http://schemas.microsoft.com/office/word/2015/wordml/symex" mc:Ignorable="w14 w15 w16se">
-  <w:optimizeForBrowser/>
-  <w:allowPNG/>
-</w:webSettings>
-</file>
-
 <file path=word/theme/theme1.xml><?xml version="1.0" encoding="utf-8"?>
 <a:theme xmlns:a="http://schemas.openxmlformats.org/drawingml/2006/main" name="Тема Office">
   <a:themeElements>
